--- a/assets/public/Chapter_1_Introduction_to_business_and_accounting_concepts/documents/04_CommonAccountingTransactions.docx
+++ b/assets/public/Chapter_1_Introduction_to_business_and_accounting_concepts/documents/04_CommonAccountingTransactions.docx
@@ -1,29 +1,29 @@
 
 <file path=word/document.xml><?xml version="1.0" encoding="utf-8"?>
-<w:document xmlns:wpc="http://schemas.microsoft.com/office/word/2010/wordprocessingCanvas" xmlns:cx="http://schemas.microsoft.com/office/drawing/2014/chartex" xmlns:cx1="http://schemas.microsoft.com/office/drawing/2015/9/8/chartex" xmlns:cx2="http://schemas.microsoft.com/office/drawing/2015/10/21/chartex" xmlns:cx3="http://schemas.microsoft.com/office/drawing/2016/5/9/chartex" xmlns:cx4="http://schemas.microsoft.com/office/drawing/2016/5/10/chartex" xmlns:cx5="http://schemas.microsoft.com/office/drawing/2016/5/11/chartex" xmlns:cx6="http://schemas.microsoft.com/office/drawing/2016/5/12/chartex" xmlns:cx7="http://schemas.microsoft.com/office/drawing/2016/5/13/chartex" xmlns:cx8="http://schemas.microsoft.com/office/drawing/2016/5/14/chartex" xmlns:mc="http://schemas.openxmlformats.org/markup-compatibility/2006" xmlns:aink="http://schemas.microsoft.com/office/drawing/2016/ink" xmlns:am3d="http://schemas.microsoft.com/office/drawing/2017/model3d" xmlns:o="urn:schemas-microsoft-com:office:office" xmlns:r="http://schemas.openxmlformats.org/officeDocument/2006/relationships" xmlns:m="http://schemas.openxmlformats.org/officeDocument/2006/math" xmlns:v="urn:schemas-microsoft-com:vml" xmlns:wp14="http://schemas.microsoft.com/office/word/2010/wordprocessingDrawing" xmlns:wp="http://schemas.openxmlformats.org/drawingml/2006/wordprocessingDrawing" xmlns:w10="urn:schemas-microsoft-com:office:word" xmlns:w="http://schemas.openxmlformats.org/wordprocessingml/2006/main" xmlns:w14="http://schemas.microsoft.com/office/word/2010/wordml" xmlns:w15="http://schemas.microsoft.com/office/word/2012/wordml" xmlns:w16cid="http://schemas.microsoft.com/office/word/2016/wordml/cid" xmlns:w16se="http://schemas.microsoft.com/office/word/2015/wordml/symex" xmlns:wpg="http://schemas.microsoft.com/office/word/2010/wordprocessingGroup" xmlns:wpi="http://schemas.microsoft.com/office/word/2010/wordprocessingInk" xmlns:wne="http://schemas.microsoft.com/office/word/2006/wordml" xmlns:wps="http://schemas.microsoft.com/office/word/2010/wordprocessingShape" mc:Ignorable="w14 w15 w16se w16cid wp14">
+<w:document xmlns:wpc="http://schemas.microsoft.com/office/word/2010/wordprocessingCanvas" xmlns:cx="http://schemas.microsoft.com/office/drawing/2014/chartex" xmlns:mc="http://schemas.openxmlformats.org/markup-compatibility/2006" xmlns:o="urn:schemas-microsoft-com:office:office" xmlns:r="http://schemas.openxmlformats.org/officeDocument/2006/relationships" xmlns:m="http://schemas.openxmlformats.org/officeDocument/2006/math" xmlns:v="urn:schemas-microsoft-com:vml" xmlns:wp14="http://schemas.microsoft.com/office/word/2010/wordprocessingDrawing" xmlns:wp="http://schemas.openxmlformats.org/drawingml/2006/wordprocessingDrawing" xmlns:w10="urn:schemas-microsoft-com:office:word" xmlns:w="http://schemas.openxmlformats.org/wordprocessingml/2006/main" xmlns:w14="http://schemas.microsoft.com/office/word/2010/wordml" xmlns:w15="http://schemas.microsoft.com/office/word/2012/wordml" xmlns:w16se="http://schemas.microsoft.com/office/word/2015/wordml/symex" xmlns:wpg="http://schemas.microsoft.com/office/word/2010/wordprocessingGroup" xmlns:wpi="http://schemas.microsoft.com/office/word/2010/wordprocessingInk" xmlns:wne="http://schemas.microsoft.com/office/word/2006/wordml" xmlns:wps="http://schemas.microsoft.com/office/word/2010/wordprocessingShape" mc:Ignorable="w14 w15 w16se wp14">
   <w:body>
     <w:p>
-      <w:pPr>
-        <w:pStyle w:val="Quote"/>
-      </w:pPr>
+      <w:bookmarkStart w:id="0" w:name="_GoBack"/>
       <w:r>
         <w:t>Learning Objectives</w:t>
       </w:r>
     </w:p>
     <w:p>
       <w:pPr>
-        <w:pStyle w:val="Quote"/>
+        <w:pStyle w:val="ListParagraph"/>
         <w:numPr>
           <w:ilvl w:val="0"/>
-          <w:numId w:val="5"/>
+          <w:numId w:val="7"/>
         </w:numPr>
         <w:rPr>
+          <w:i/>
           <w:sz w:val="20"/>
           <w:szCs w:val="22"/>
         </w:rPr>
       </w:pPr>
       <w:r>
         <w:rPr>
+          <w:i/>
           <w:sz w:val="20"/>
           <w:szCs w:val="22"/>
         </w:rPr>
@@ -31,6 +31,7 @@
       </w:r>
       <w:r>
         <w:rPr>
+          <w:i/>
           <w:sz w:val="20"/>
           <w:szCs w:val="22"/>
         </w:rPr>
@@ -39,24 +40,27 @@
     </w:p>
     <w:p>
       <w:pPr>
-        <w:pStyle w:val="Quote"/>
+        <w:pStyle w:val="ListParagraph"/>
         <w:numPr>
           <w:ilvl w:val="0"/>
-          <w:numId w:val="5"/>
+          <w:numId w:val="7"/>
         </w:numPr>
         <w:rPr>
+          <w:i/>
           <w:sz w:val="20"/>
           <w:szCs w:val="22"/>
         </w:rPr>
       </w:pPr>
       <w:r>
         <w:rPr>
+          <w:i/>
           <w:sz w:val="20"/>
           <w:szCs w:val="22"/>
         </w:rPr>
         <w:t>Illustrate accounts affected and the nature of the impact for common business events in a tabular format</w:t>
       </w:r>
     </w:p>
+    <w:bookmarkEnd w:id="0"/>
     <w:p/>
     <w:p>
       <w:pPr>
@@ -4510,8 +4514,6 @@
           <w:szCs w:val="20"/>
         </w:rPr>
       </w:pPr>
-      <w:bookmarkStart w:id="0" w:name="_GoBack"/>
-      <w:bookmarkEnd w:id="0"/>
     </w:p>
     <w:p>
       <w:pPr>
@@ -4536,7 +4538,7 @@
 </file>
 
 <file path=word/numbering.xml><?xml version="1.0" encoding="utf-8"?>
-<w:numbering xmlns:wpc="http://schemas.microsoft.com/office/word/2010/wordprocessingCanvas" xmlns:cx="http://schemas.microsoft.com/office/drawing/2014/chartex" xmlns:cx1="http://schemas.microsoft.com/office/drawing/2015/9/8/chartex" xmlns:cx2="http://schemas.microsoft.com/office/drawing/2015/10/21/chartex" xmlns:cx3="http://schemas.microsoft.com/office/drawing/2016/5/9/chartex" xmlns:cx4="http://schemas.microsoft.com/office/drawing/2016/5/10/chartex" xmlns:cx5="http://schemas.microsoft.com/office/drawing/2016/5/11/chartex" xmlns:cx6="http://schemas.microsoft.com/office/drawing/2016/5/12/chartex" xmlns:cx7="http://schemas.microsoft.com/office/drawing/2016/5/13/chartex" xmlns:cx8="http://schemas.microsoft.com/office/drawing/2016/5/14/chartex" xmlns:mc="http://schemas.openxmlformats.org/markup-compatibility/2006" xmlns:aink="http://schemas.microsoft.com/office/drawing/2016/ink" xmlns:am3d="http://schemas.microsoft.com/office/drawing/2017/model3d" xmlns:o="urn:schemas-microsoft-com:office:office" xmlns:r="http://schemas.openxmlformats.org/officeDocument/2006/relationships" xmlns:m="http://schemas.openxmlformats.org/officeDocument/2006/math" xmlns:v="urn:schemas-microsoft-com:vml" xmlns:wp14="http://schemas.microsoft.com/office/word/2010/wordprocessingDrawing" xmlns:wp="http://schemas.openxmlformats.org/drawingml/2006/wordprocessingDrawing" xmlns:w10="urn:schemas-microsoft-com:office:word" xmlns:w="http://schemas.openxmlformats.org/wordprocessingml/2006/main" xmlns:w14="http://schemas.microsoft.com/office/word/2010/wordml" xmlns:w15="http://schemas.microsoft.com/office/word/2012/wordml" xmlns:w16cid="http://schemas.microsoft.com/office/word/2016/wordml/cid" xmlns:w16se="http://schemas.microsoft.com/office/word/2015/wordml/symex" xmlns:wpg="http://schemas.microsoft.com/office/word/2010/wordprocessingGroup" xmlns:wpi="http://schemas.microsoft.com/office/word/2010/wordprocessingInk" xmlns:wne="http://schemas.microsoft.com/office/word/2006/wordml" xmlns:wps="http://schemas.microsoft.com/office/word/2010/wordprocessingShape" mc:Ignorable="w14 w15 w16se w16cid wp14">
+<w:numbering xmlns:wpc="http://schemas.microsoft.com/office/word/2010/wordprocessingCanvas" xmlns:cx="http://schemas.microsoft.com/office/drawing/2014/chartex" xmlns:mc="http://schemas.openxmlformats.org/markup-compatibility/2006" xmlns:o="urn:schemas-microsoft-com:office:office" xmlns:r="http://schemas.openxmlformats.org/officeDocument/2006/relationships" xmlns:m="http://schemas.openxmlformats.org/officeDocument/2006/math" xmlns:v="urn:schemas-microsoft-com:vml" xmlns:wp14="http://schemas.microsoft.com/office/word/2010/wordprocessingDrawing" xmlns:wp="http://schemas.openxmlformats.org/drawingml/2006/wordprocessingDrawing" xmlns:w10="urn:schemas-microsoft-com:office:word" xmlns:w="http://schemas.openxmlformats.org/wordprocessingml/2006/main" xmlns:w14="http://schemas.microsoft.com/office/word/2010/wordml" xmlns:w15="http://schemas.microsoft.com/office/word/2012/wordml" xmlns:w16se="http://schemas.microsoft.com/office/word/2015/wordml/symex" xmlns:wpg="http://schemas.microsoft.com/office/word/2010/wordprocessingGroup" xmlns:wpi="http://schemas.microsoft.com/office/word/2010/wordprocessingInk" xmlns:wne="http://schemas.microsoft.com/office/word/2006/wordml" xmlns:wps="http://schemas.microsoft.com/office/word/2010/wordprocessingShape" mc:Ignorable="w14 w15 w16se wp14">
   <w:abstractNum w:abstractNumId="0" w15:restartNumberingAfterBreak="0">
     <w:nsid w:val="034B06F8"/>
     <w:multiLevelType w:val="multilevel"/>
@@ -4877,6 +4879,119 @@
     </w:lvl>
   </w:abstractNum>
   <w:abstractNum w:abstractNumId="3" w15:restartNumberingAfterBreak="0">
+    <w:nsid w:val="52F54EF6"/>
+    <w:multiLevelType w:val="hybridMultilevel"/>
+    <w:tmpl w:val="D74871B8"/>
+    <w:lvl w:ilvl="0" w:tplc="04090001">
+      <w:start w:val="1"/>
+      <w:numFmt w:val="bullet"/>
+      <w:lvlText w:val=""/>
+      <w:lvlJc w:val="left"/>
+      <w:pPr>
+        <w:ind w:left="720" w:hanging="360"/>
+      </w:pPr>
+      <w:rPr>
+        <w:rFonts w:ascii="Symbol" w:hAnsi="Symbol" w:hint="default"/>
+      </w:rPr>
+    </w:lvl>
+    <w:lvl w:ilvl="1" w:tplc="04090003" w:tentative="1">
+      <w:start w:val="1"/>
+      <w:numFmt w:val="bullet"/>
+      <w:lvlText w:val="o"/>
+      <w:lvlJc w:val="left"/>
+      <w:pPr>
+        <w:ind w:left="1440" w:hanging="360"/>
+      </w:pPr>
+      <w:rPr>
+        <w:rFonts w:ascii="Courier New" w:hAnsi="Courier New" w:cs="Courier New" w:hint="default"/>
+      </w:rPr>
+    </w:lvl>
+    <w:lvl w:ilvl="2" w:tplc="04090005" w:tentative="1">
+      <w:start w:val="1"/>
+      <w:numFmt w:val="bullet"/>
+      <w:lvlText w:val=""/>
+      <w:lvlJc w:val="left"/>
+      <w:pPr>
+        <w:ind w:left="2160" w:hanging="360"/>
+      </w:pPr>
+      <w:rPr>
+        <w:rFonts w:ascii="Wingdings" w:hAnsi="Wingdings" w:hint="default"/>
+      </w:rPr>
+    </w:lvl>
+    <w:lvl w:ilvl="3" w:tplc="04090001" w:tentative="1">
+      <w:start w:val="1"/>
+      <w:numFmt w:val="bullet"/>
+      <w:lvlText w:val=""/>
+      <w:lvlJc w:val="left"/>
+      <w:pPr>
+        <w:ind w:left="2880" w:hanging="360"/>
+      </w:pPr>
+      <w:rPr>
+        <w:rFonts w:ascii="Symbol" w:hAnsi="Symbol" w:hint="default"/>
+      </w:rPr>
+    </w:lvl>
+    <w:lvl w:ilvl="4" w:tplc="04090003" w:tentative="1">
+      <w:start w:val="1"/>
+      <w:numFmt w:val="bullet"/>
+      <w:lvlText w:val="o"/>
+      <w:lvlJc w:val="left"/>
+      <w:pPr>
+        <w:ind w:left="3600" w:hanging="360"/>
+      </w:pPr>
+      <w:rPr>
+        <w:rFonts w:ascii="Courier New" w:hAnsi="Courier New" w:cs="Courier New" w:hint="default"/>
+      </w:rPr>
+    </w:lvl>
+    <w:lvl w:ilvl="5" w:tplc="04090005" w:tentative="1">
+      <w:start w:val="1"/>
+      <w:numFmt w:val="bullet"/>
+      <w:lvlText w:val=""/>
+      <w:lvlJc w:val="left"/>
+      <w:pPr>
+        <w:ind w:left="4320" w:hanging="360"/>
+      </w:pPr>
+      <w:rPr>
+        <w:rFonts w:ascii="Wingdings" w:hAnsi="Wingdings" w:hint="default"/>
+      </w:rPr>
+    </w:lvl>
+    <w:lvl w:ilvl="6" w:tplc="04090001" w:tentative="1">
+      <w:start w:val="1"/>
+      <w:numFmt w:val="bullet"/>
+      <w:lvlText w:val=""/>
+      <w:lvlJc w:val="left"/>
+      <w:pPr>
+        <w:ind w:left="5040" w:hanging="360"/>
+      </w:pPr>
+      <w:rPr>
+        <w:rFonts w:ascii="Symbol" w:hAnsi="Symbol" w:hint="default"/>
+      </w:rPr>
+    </w:lvl>
+    <w:lvl w:ilvl="7" w:tplc="04090003" w:tentative="1">
+      <w:start w:val="1"/>
+      <w:numFmt w:val="bullet"/>
+      <w:lvlText w:val="o"/>
+      <w:lvlJc w:val="left"/>
+      <w:pPr>
+        <w:ind w:left="5760" w:hanging="360"/>
+      </w:pPr>
+      <w:rPr>
+        <w:rFonts w:ascii="Courier New" w:hAnsi="Courier New" w:cs="Courier New" w:hint="default"/>
+      </w:rPr>
+    </w:lvl>
+    <w:lvl w:ilvl="8" w:tplc="04090005" w:tentative="1">
+      <w:start w:val="1"/>
+      <w:numFmt w:val="bullet"/>
+      <w:lvlText w:val=""/>
+      <w:lvlJc w:val="left"/>
+      <w:pPr>
+        <w:ind w:left="6480" w:hanging="360"/>
+      </w:pPr>
+      <w:rPr>
+        <w:rFonts w:ascii="Wingdings" w:hAnsi="Wingdings" w:hint="default"/>
+      </w:rPr>
+    </w:lvl>
+  </w:abstractNum>
+  <w:abstractNum w:abstractNumId="4" w15:restartNumberingAfterBreak="0">
     <w:nsid w:val="57E07E58"/>
     <w:multiLevelType w:val="hybridMultilevel"/>
     <w:tmpl w:val="F072D3D4"/>
@@ -4965,7 +5080,7 @@
       </w:pPr>
     </w:lvl>
   </w:abstractNum>
-  <w:abstractNum w:abstractNumId="4" w15:restartNumberingAfterBreak="0">
+  <w:abstractNum w:abstractNumId="5" w15:restartNumberingAfterBreak="0">
     <w:nsid w:val="64CE7B58"/>
     <w:multiLevelType w:val="hybridMultilevel"/>
     <w:tmpl w:val="446A1B08"/>
@@ -5051,7 +5166,7 @@
       </w:pPr>
     </w:lvl>
   </w:abstractNum>
-  <w:abstractNum w:abstractNumId="5" w15:restartNumberingAfterBreak="0">
+  <w:abstractNum w:abstractNumId="6" w15:restartNumberingAfterBreak="0">
     <w:nsid w:val="6DD31778"/>
     <w:multiLevelType w:val="multilevel"/>
     <w:tmpl w:val="1EC6131E"/>
@@ -5186,13 +5301,13 @@
     <w:abstractNumId w:val="1"/>
   </w:num>
   <w:num w:numId="2">
+    <w:abstractNumId w:val="6"/>
+  </w:num>
+  <w:num w:numId="3">
     <w:abstractNumId w:val="5"/>
   </w:num>
-  <w:num w:numId="3">
+  <w:num w:numId="4">
     <w:abstractNumId w:val="4"/>
-  </w:num>
-  <w:num w:numId="4">
-    <w:abstractNumId w:val="3"/>
   </w:num>
   <w:num w:numId="5">
     <w:abstractNumId w:val="2"/>
@@ -5200,11 +5315,14 @@
   <w:num w:numId="6">
     <w:abstractNumId w:val="0"/>
   </w:num>
+  <w:num w:numId="7">
+    <w:abstractNumId w:val="3"/>
+  </w:num>
 </w:numbering>
 </file>
 
 <file path=word/styles.xml><?xml version="1.0" encoding="utf-8"?>
-<w:styles xmlns:mc="http://schemas.openxmlformats.org/markup-compatibility/2006" xmlns:r="http://schemas.openxmlformats.org/officeDocument/2006/relationships" xmlns:w="http://schemas.openxmlformats.org/wordprocessingml/2006/main" xmlns:w14="http://schemas.microsoft.com/office/word/2010/wordml" xmlns:w15="http://schemas.microsoft.com/office/word/2012/wordml" xmlns:w16cid="http://schemas.microsoft.com/office/word/2016/wordml/cid" xmlns:w16se="http://schemas.microsoft.com/office/word/2015/wordml/symex" mc:Ignorable="w14 w15 w16se w16cid">
+<w:styles xmlns:mc="http://schemas.openxmlformats.org/markup-compatibility/2006" xmlns:r="http://schemas.openxmlformats.org/officeDocument/2006/relationships" xmlns:w="http://schemas.openxmlformats.org/wordprocessingml/2006/main" xmlns:w14="http://schemas.microsoft.com/office/word/2010/wordml" xmlns:w15="http://schemas.microsoft.com/office/word/2012/wordml" xmlns:w16se="http://schemas.microsoft.com/office/word/2015/wordml/symex" mc:Ignorable="w14 w15 w16se">
   <w:docDefaults>
     <w:rPrDefault>
       <w:rPr>
@@ -5216,7 +5334,7 @@
     </w:rPrDefault>
     <w:pPrDefault/>
   </w:docDefaults>
-  <w:latentStyles w:defLockedState="0" w:defUIPriority="99" w:defSemiHidden="0" w:defUnhideWhenUsed="0" w:defQFormat="0" w:count="375">
+  <w:latentStyles w:defLockedState="0" w:defUIPriority="99" w:defSemiHidden="0" w:defUnhideWhenUsed="0" w:defQFormat="0" w:count="371">
     <w:lsdException w:name="Normal" w:uiPriority="0" w:qFormat="1"/>
     <w:lsdException w:name="heading 1" w:uiPriority="9" w:qFormat="1"/>
     <w:lsdException w:name="heading 2" w:semiHidden="1" w:uiPriority="9" w:unhideWhenUsed="1" w:qFormat="1"/>
@@ -5322,6 +5440,7 @@
     <w:lsdException w:name="HTML Sample" w:semiHidden="1" w:unhideWhenUsed="1"/>
     <w:lsdException w:name="HTML Typewriter" w:semiHidden="1" w:unhideWhenUsed="1"/>
     <w:lsdException w:name="HTML Variable" w:semiHidden="1" w:unhideWhenUsed="1"/>
+    <w:lsdException w:name="Normal Table" w:semiHidden="1" w:unhideWhenUsed="1"/>
     <w:lsdException w:name="annotation subject" w:semiHidden="1" w:unhideWhenUsed="1"/>
     <w:lsdException w:name="No List" w:semiHidden="1" w:unhideWhenUsed="1"/>
     <w:lsdException w:name="Outline List 1" w:semiHidden="1" w:unhideWhenUsed="1"/>
@@ -5365,8 +5484,10 @@
     <w:lsdException w:name="Table Elegant" w:semiHidden="1" w:unhideWhenUsed="1"/>
     <w:lsdException w:name="Table Professional" w:semiHidden="1" w:unhideWhenUsed="1"/>
     <w:lsdException w:name="Table Subtle 1" w:semiHidden="1" w:unhideWhenUsed="1"/>
+    <w:lsdException w:name="Table Subtle 2" w:semiHidden="1" w:unhideWhenUsed="1"/>
     <w:lsdException w:name="Table Web 1" w:semiHidden="1" w:unhideWhenUsed="1"/>
     <w:lsdException w:name="Table Web 2" w:semiHidden="1" w:unhideWhenUsed="1"/>
+    <w:lsdException w:name="Table Web 3" w:semiHidden="1" w:unhideWhenUsed="1"/>
     <w:lsdException w:name="Balloon Text" w:semiHidden="1" w:unhideWhenUsed="1"/>
     <w:lsdException w:name="Table Grid" w:uiPriority="59"/>
     <w:lsdException w:name="Table Theme" w:semiHidden="1" w:unhideWhenUsed="1"/>
@@ -5576,10 +5697,6 @@
     <w:lsdException w:name="List Table 5 Dark Accent 6" w:uiPriority="50"/>
     <w:lsdException w:name="List Table 6 Colorful Accent 6" w:uiPriority="51"/>
     <w:lsdException w:name="List Table 7 Colorful Accent 6" w:uiPriority="52"/>
-    <w:lsdException w:name="Mention" w:semiHidden="1" w:unhideWhenUsed="1"/>
-    <w:lsdException w:name="Smart Hyperlink" w:semiHidden="1" w:unhideWhenUsed="1"/>
-    <w:lsdException w:name="Hashtag" w:semiHidden="1" w:unhideWhenUsed="1"/>
-    <w:lsdException w:name="Unresolved Mention" w:semiHidden="1" w:unhideWhenUsed="1"/>
   </w:latentStyles>
   <w:style w:type="paragraph" w:default="1" w:styleId="Normal">
     <w:name w:val="Normal"/>

--- a/assets/public/Chapter_1_Introduction_to_business_and_accounting_concepts/documents/04_CommonAccountingTransactions.docx
+++ b/assets/public/Chapter_1_Introduction_to_business_and_accounting_concepts/documents/04_CommonAccountingTransactions.docx
@@ -1,6 +1,6 @@
 
 <file path=word/document.xml><?xml version="1.0" encoding="utf-8"?>
-<w:document xmlns:wpc="http://schemas.microsoft.com/office/word/2010/wordprocessingCanvas" xmlns:cx="http://schemas.microsoft.com/office/drawing/2014/chartex" xmlns:mc="http://schemas.openxmlformats.org/markup-compatibility/2006" xmlns:o="urn:schemas-microsoft-com:office:office" xmlns:r="http://schemas.openxmlformats.org/officeDocument/2006/relationships" xmlns:m="http://schemas.openxmlformats.org/officeDocument/2006/math" xmlns:v="urn:schemas-microsoft-com:vml" xmlns:wp14="http://schemas.microsoft.com/office/word/2010/wordprocessingDrawing" xmlns:wp="http://schemas.openxmlformats.org/drawingml/2006/wordprocessingDrawing" xmlns:w10="urn:schemas-microsoft-com:office:word" xmlns:w="http://schemas.openxmlformats.org/wordprocessingml/2006/main" xmlns:w14="http://schemas.microsoft.com/office/word/2010/wordml" xmlns:w15="http://schemas.microsoft.com/office/word/2012/wordml" xmlns:w16se="http://schemas.microsoft.com/office/word/2015/wordml/symex" xmlns:wpg="http://schemas.microsoft.com/office/word/2010/wordprocessingGroup" xmlns:wpi="http://schemas.microsoft.com/office/word/2010/wordprocessingInk" xmlns:wne="http://schemas.microsoft.com/office/word/2006/wordml" xmlns:wps="http://schemas.microsoft.com/office/word/2010/wordprocessingShape" mc:Ignorable="w14 w15 w16se wp14">
+<w:document xmlns:wpc="http://schemas.microsoft.com/office/word/2010/wordprocessingCanvas" xmlns:cx="http://schemas.microsoft.com/office/drawing/2014/chartex" xmlns:cx1="http://schemas.microsoft.com/office/drawing/2015/9/8/chartex" xmlns:cx2="http://schemas.microsoft.com/office/drawing/2015/10/21/chartex" xmlns:cx3="http://schemas.microsoft.com/office/drawing/2016/5/9/chartex" xmlns:cx4="http://schemas.microsoft.com/office/drawing/2016/5/10/chartex" xmlns:cx5="http://schemas.microsoft.com/office/drawing/2016/5/11/chartex" xmlns:cx6="http://schemas.microsoft.com/office/drawing/2016/5/12/chartex" xmlns:cx7="http://schemas.microsoft.com/office/drawing/2016/5/13/chartex" xmlns:cx8="http://schemas.microsoft.com/office/drawing/2016/5/14/chartex" xmlns:mc="http://schemas.openxmlformats.org/markup-compatibility/2006" xmlns:aink="http://schemas.microsoft.com/office/drawing/2016/ink" xmlns:am3d="http://schemas.microsoft.com/office/drawing/2017/model3d" xmlns:o="urn:schemas-microsoft-com:office:office" xmlns:r="http://schemas.openxmlformats.org/officeDocument/2006/relationships" xmlns:m="http://schemas.openxmlformats.org/officeDocument/2006/math" xmlns:v="urn:schemas-microsoft-com:vml" xmlns:wp14="http://schemas.microsoft.com/office/word/2010/wordprocessingDrawing" xmlns:wp="http://schemas.openxmlformats.org/drawingml/2006/wordprocessingDrawing" xmlns:w10="urn:schemas-microsoft-com:office:word" xmlns:w="http://schemas.openxmlformats.org/wordprocessingml/2006/main" xmlns:w14="http://schemas.microsoft.com/office/word/2010/wordml" xmlns:w15="http://schemas.microsoft.com/office/word/2012/wordml" xmlns:w16cid="http://schemas.microsoft.com/office/word/2016/wordml/cid" xmlns:w16se="http://schemas.microsoft.com/office/word/2015/wordml/symex" xmlns:wpg="http://schemas.microsoft.com/office/word/2010/wordprocessingGroup" xmlns:wpi="http://schemas.microsoft.com/office/word/2010/wordprocessingInk" xmlns:wne="http://schemas.microsoft.com/office/word/2006/wordml" xmlns:wps="http://schemas.microsoft.com/office/word/2010/wordprocessingShape" mc:Ignorable="w14 w15 w16se w16cid wp14">
   <w:body>
     <w:p>
       <w:bookmarkStart w:id="0" w:name="_GoBack"/>
@@ -8,6 +8,7 @@
         <w:t>Learning Objectives</w:t>
       </w:r>
     </w:p>
+    <w:bookmarkEnd w:id="0"/>
     <w:p>
       <w:pPr>
         <w:pStyle w:val="ListParagraph"/>
@@ -60,7 +61,6 @@
         <w:t>Illustrate accounts affected and the nature of the impact for common business events in a tabular format</w:t>
       </w:r>
     </w:p>
-    <w:bookmarkEnd w:id="0"/>
     <w:p/>
     <w:p>
       <w:pPr>
@@ -4538,7 +4538,7 @@
 </file>
 
 <file path=word/numbering.xml><?xml version="1.0" encoding="utf-8"?>
-<w:numbering xmlns:wpc="http://schemas.microsoft.com/office/word/2010/wordprocessingCanvas" xmlns:cx="http://schemas.microsoft.com/office/drawing/2014/chartex" xmlns:mc="http://schemas.openxmlformats.org/markup-compatibility/2006" xmlns:o="urn:schemas-microsoft-com:office:office" xmlns:r="http://schemas.openxmlformats.org/officeDocument/2006/relationships" xmlns:m="http://schemas.openxmlformats.org/officeDocument/2006/math" xmlns:v="urn:schemas-microsoft-com:vml" xmlns:wp14="http://schemas.microsoft.com/office/word/2010/wordprocessingDrawing" xmlns:wp="http://schemas.openxmlformats.org/drawingml/2006/wordprocessingDrawing" xmlns:w10="urn:schemas-microsoft-com:office:word" xmlns:w="http://schemas.openxmlformats.org/wordprocessingml/2006/main" xmlns:w14="http://schemas.microsoft.com/office/word/2010/wordml" xmlns:w15="http://schemas.microsoft.com/office/word/2012/wordml" xmlns:w16se="http://schemas.microsoft.com/office/word/2015/wordml/symex" xmlns:wpg="http://schemas.microsoft.com/office/word/2010/wordprocessingGroup" xmlns:wpi="http://schemas.microsoft.com/office/word/2010/wordprocessingInk" xmlns:wne="http://schemas.microsoft.com/office/word/2006/wordml" xmlns:wps="http://schemas.microsoft.com/office/word/2010/wordprocessingShape" mc:Ignorable="w14 w15 w16se wp14">
+<w:numbering xmlns:wpc="http://schemas.microsoft.com/office/word/2010/wordprocessingCanvas" xmlns:cx="http://schemas.microsoft.com/office/drawing/2014/chartex" xmlns:cx1="http://schemas.microsoft.com/office/drawing/2015/9/8/chartex" xmlns:cx2="http://schemas.microsoft.com/office/drawing/2015/10/21/chartex" xmlns:cx3="http://schemas.microsoft.com/office/drawing/2016/5/9/chartex" xmlns:cx4="http://schemas.microsoft.com/office/drawing/2016/5/10/chartex" xmlns:cx5="http://schemas.microsoft.com/office/drawing/2016/5/11/chartex" xmlns:cx6="http://schemas.microsoft.com/office/drawing/2016/5/12/chartex" xmlns:cx7="http://schemas.microsoft.com/office/drawing/2016/5/13/chartex" xmlns:cx8="http://schemas.microsoft.com/office/drawing/2016/5/14/chartex" xmlns:mc="http://schemas.openxmlformats.org/markup-compatibility/2006" xmlns:aink="http://schemas.microsoft.com/office/drawing/2016/ink" xmlns:am3d="http://schemas.microsoft.com/office/drawing/2017/model3d" xmlns:o="urn:schemas-microsoft-com:office:office" xmlns:r="http://schemas.openxmlformats.org/officeDocument/2006/relationships" xmlns:m="http://schemas.openxmlformats.org/officeDocument/2006/math" xmlns:v="urn:schemas-microsoft-com:vml" xmlns:wp14="http://schemas.microsoft.com/office/word/2010/wordprocessingDrawing" xmlns:wp="http://schemas.openxmlformats.org/drawingml/2006/wordprocessingDrawing" xmlns:w10="urn:schemas-microsoft-com:office:word" xmlns:w="http://schemas.openxmlformats.org/wordprocessingml/2006/main" xmlns:w14="http://schemas.microsoft.com/office/word/2010/wordml" xmlns:w15="http://schemas.microsoft.com/office/word/2012/wordml" xmlns:w16cid="http://schemas.microsoft.com/office/word/2016/wordml/cid" xmlns:w16se="http://schemas.microsoft.com/office/word/2015/wordml/symex" xmlns:wpg="http://schemas.microsoft.com/office/word/2010/wordprocessingGroup" xmlns:wpi="http://schemas.microsoft.com/office/word/2010/wordprocessingInk" xmlns:wne="http://schemas.microsoft.com/office/word/2006/wordml" xmlns:wps="http://schemas.microsoft.com/office/word/2010/wordprocessingShape" mc:Ignorable="w14 w15 w16se w16cid wp14">
   <w:abstractNum w:abstractNumId="0" w15:restartNumberingAfterBreak="0">
     <w:nsid w:val="034B06F8"/>
     <w:multiLevelType w:val="multilevel"/>
@@ -5322,7 +5322,7 @@
 </file>
 
 <file path=word/styles.xml><?xml version="1.0" encoding="utf-8"?>
-<w:styles xmlns:mc="http://schemas.openxmlformats.org/markup-compatibility/2006" xmlns:r="http://schemas.openxmlformats.org/officeDocument/2006/relationships" xmlns:w="http://schemas.openxmlformats.org/wordprocessingml/2006/main" xmlns:w14="http://schemas.microsoft.com/office/word/2010/wordml" xmlns:w15="http://schemas.microsoft.com/office/word/2012/wordml" xmlns:w16se="http://schemas.microsoft.com/office/word/2015/wordml/symex" mc:Ignorable="w14 w15 w16se">
+<w:styles xmlns:mc="http://schemas.openxmlformats.org/markup-compatibility/2006" xmlns:r="http://schemas.openxmlformats.org/officeDocument/2006/relationships" xmlns:w="http://schemas.openxmlformats.org/wordprocessingml/2006/main" xmlns:w14="http://schemas.microsoft.com/office/word/2010/wordml" xmlns:w15="http://schemas.microsoft.com/office/word/2012/wordml" xmlns:w16cid="http://schemas.microsoft.com/office/word/2016/wordml/cid" xmlns:w16se="http://schemas.microsoft.com/office/word/2015/wordml/symex" mc:Ignorable="w14 w15 w16se w16cid">
   <w:docDefaults>
     <w:rPrDefault>
       <w:rPr>
@@ -5334,7 +5334,7 @@
     </w:rPrDefault>
     <w:pPrDefault/>
   </w:docDefaults>
-  <w:latentStyles w:defLockedState="0" w:defUIPriority="99" w:defSemiHidden="0" w:defUnhideWhenUsed="0" w:defQFormat="0" w:count="371">
+  <w:latentStyles w:defLockedState="0" w:defUIPriority="99" w:defSemiHidden="0" w:defUnhideWhenUsed="0" w:defQFormat="0" w:count="375">
     <w:lsdException w:name="Normal" w:uiPriority="0" w:qFormat="1"/>
     <w:lsdException w:name="heading 1" w:uiPriority="9" w:qFormat="1"/>
     <w:lsdException w:name="heading 2" w:semiHidden="1" w:uiPriority="9" w:unhideWhenUsed="1" w:qFormat="1"/>
@@ -5440,7 +5440,6 @@
     <w:lsdException w:name="HTML Sample" w:semiHidden="1" w:unhideWhenUsed="1"/>
     <w:lsdException w:name="HTML Typewriter" w:semiHidden="1" w:unhideWhenUsed="1"/>
     <w:lsdException w:name="HTML Variable" w:semiHidden="1" w:unhideWhenUsed="1"/>
-    <w:lsdException w:name="Normal Table" w:semiHidden="1" w:unhideWhenUsed="1"/>
     <w:lsdException w:name="annotation subject" w:semiHidden="1" w:unhideWhenUsed="1"/>
     <w:lsdException w:name="No List" w:semiHidden="1" w:unhideWhenUsed="1"/>
     <w:lsdException w:name="Outline List 1" w:semiHidden="1" w:unhideWhenUsed="1"/>
@@ -5484,10 +5483,8 @@
     <w:lsdException w:name="Table Elegant" w:semiHidden="1" w:unhideWhenUsed="1"/>
     <w:lsdException w:name="Table Professional" w:semiHidden="1" w:unhideWhenUsed="1"/>
     <w:lsdException w:name="Table Subtle 1" w:semiHidden="1" w:unhideWhenUsed="1"/>
-    <w:lsdException w:name="Table Subtle 2" w:semiHidden="1" w:unhideWhenUsed="1"/>
     <w:lsdException w:name="Table Web 1" w:semiHidden="1" w:unhideWhenUsed="1"/>
     <w:lsdException w:name="Table Web 2" w:semiHidden="1" w:unhideWhenUsed="1"/>
-    <w:lsdException w:name="Table Web 3" w:semiHidden="1" w:unhideWhenUsed="1"/>
     <w:lsdException w:name="Balloon Text" w:semiHidden="1" w:unhideWhenUsed="1"/>
     <w:lsdException w:name="Table Grid" w:uiPriority="59"/>
     <w:lsdException w:name="Table Theme" w:semiHidden="1" w:unhideWhenUsed="1"/>
@@ -5697,6 +5694,10 @@
     <w:lsdException w:name="List Table 5 Dark Accent 6" w:uiPriority="50"/>
     <w:lsdException w:name="List Table 6 Colorful Accent 6" w:uiPriority="51"/>
     <w:lsdException w:name="List Table 7 Colorful Accent 6" w:uiPriority="52"/>
+    <w:lsdException w:name="Mention" w:semiHidden="1" w:unhideWhenUsed="1"/>
+    <w:lsdException w:name="Smart Hyperlink" w:semiHidden="1" w:unhideWhenUsed="1"/>
+    <w:lsdException w:name="Hashtag" w:semiHidden="1" w:unhideWhenUsed="1"/>
+    <w:lsdException w:name="Unresolved Mention" w:semiHidden="1" w:unhideWhenUsed="1"/>
   </w:latentStyles>
   <w:style w:type="paragraph" w:default="1" w:styleId="Normal">
     <w:name w:val="Normal"/>

--- a/assets/public/Chapter_1_Introduction_to_business_and_accounting_concepts/documents/04_CommonAccountingTransactions.docx
+++ b/assets/public/Chapter_1_Introduction_to_business_and_accounting_concepts/documents/04_CommonAccountingTransactions.docx
@@ -3,12 +3,10 @@
 <w:document xmlns:wpc="http://schemas.microsoft.com/office/word/2010/wordprocessingCanvas" xmlns:cx="http://schemas.microsoft.com/office/drawing/2014/chartex" xmlns:cx1="http://schemas.microsoft.com/office/drawing/2015/9/8/chartex" xmlns:cx2="http://schemas.microsoft.com/office/drawing/2015/10/21/chartex" xmlns:cx3="http://schemas.microsoft.com/office/drawing/2016/5/9/chartex" xmlns:cx4="http://schemas.microsoft.com/office/drawing/2016/5/10/chartex" xmlns:cx5="http://schemas.microsoft.com/office/drawing/2016/5/11/chartex" xmlns:cx6="http://schemas.microsoft.com/office/drawing/2016/5/12/chartex" xmlns:cx7="http://schemas.microsoft.com/office/drawing/2016/5/13/chartex" xmlns:cx8="http://schemas.microsoft.com/office/drawing/2016/5/14/chartex" xmlns:mc="http://schemas.openxmlformats.org/markup-compatibility/2006" xmlns:aink="http://schemas.microsoft.com/office/drawing/2016/ink" xmlns:am3d="http://schemas.microsoft.com/office/drawing/2017/model3d" xmlns:o="urn:schemas-microsoft-com:office:office" xmlns:r="http://schemas.openxmlformats.org/officeDocument/2006/relationships" xmlns:m="http://schemas.openxmlformats.org/officeDocument/2006/math" xmlns:v="urn:schemas-microsoft-com:vml" xmlns:wp14="http://schemas.microsoft.com/office/word/2010/wordprocessingDrawing" xmlns:wp="http://schemas.openxmlformats.org/drawingml/2006/wordprocessingDrawing" xmlns:w10="urn:schemas-microsoft-com:office:word" xmlns:w="http://schemas.openxmlformats.org/wordprocessingml/2006/main" xmlns:w14="http://schemas.microsoft.com/office/word/2010/wordml" xmlns:w15="http://schemas.microsoft.com/office/word/2012/wordml" xmlns:w16cid="http://schemas.microsoft.com/office/word/2016/wordml/cid" xmlns:w16se="http://schemas.microsoft.com/office/word/2015/wordml/symex" xmlns:wpg="http://schemas.microsoft.com/office/word/2010/wordprocessingGroup" xmlns:wpi="http://schemas.microsoft.com/office/word/2010/wordprocessingInk" xmlns:wne="http://schemas.microsoft.com/office/word/2006/wordml" xmlns:wps="http://schemas.microsoft.com/office/word/2010/wordprocessingShape" mc:Ignorable="w14 w15 w16se w16cid wp14">
   <w:body>
     <w:p>
-      <w:bookmarkStart w:id="0" w:name="_GoBack"/>
       <w:r>
         <w:t>Learning Objectives</w:t>
       </w:r>
     </w:p>
-    <w:bookmarkEnd w:id="0"/>
     <w:p>
       <w:pPr>
         <w:pStyle w:val="ListParagraph"/>
@@ -4157,6 +4155,8 @@
         </w:rPr>
         <w:t>Test Your Understanding 1</w:t>
       </w:r>
+      <w:bookmarkStart w:id="0" w:name="_GoBack"/>
+      <w:bookmarkEnd w:id="0"/>
     </w:p>
     <w:p/>
     <w:p>
@@ -5440,6 +5440,7 @@
     <w:lsdException w:name="HTML Sample" w:semiHidden="1" w:unhideWhenUsed="1"/>
     <w:lsdException w:name="HTML Typewriter" w:semiHidden="1" w:unhideWhenUsed="1"/>
     <w:lsdException w:name="HTML Variable" w:semiHidden="1" w:unhideWhenUsed="1"/>
+    <w:lsdException w:name="Normal Table" w:semiHidden="1" w:unhideWhenUsed="1"/>
     <w:lsdException w:name="annotation subject" w:semiHidden="1" w:unhideWhenUsed="1"/>
     <w:lsdException w:name="No List" w:semiHidden="1" w:unhideWhenUsed="1"/>
     <w:lsdException w:name="Outline List 1" w:semiHidden="1" w:unhideWhenUsed="1"/>
@@ -5483,8 +5484,10 @@
     <w:lsdException w:name="Table Elegant" w:semiHidden="1" w:unhideWhenUsed="1"/>
     <w:lsdException w:name="Table Professional" w:semiHidden="1" w:unhideWhenUsed="1"/>
     <w:lsdException w:name="Table Subtle 1" w:semiHidden="1" w:unhideWhenUsed="1"/>
+    <w:lsdException w:name="Table Subtle 2" w:semiHidden="1" w:unhideWhenUsed="1"/>
     <w:lsdException w:name="Table Web 1" w:semiHidden="1" w:unhideWhenUsed="1"/>
     <w:lsdException w:name="Table Web 2" w:semiHidden="1" w:unhideWhenUsed="1"/>
+    <w:lsdException w:name="Table Web 3" w:semiHidden="1" w:unhideWhenUsed="1"/>
     <w:lsdException w:name="Balloon Text" w:semiHidden="1" w:unhideWhenUsed="1"/>
     <w:lsdException w:name="Table Grid" w:uiPriority="59"/>
     <w:lsdException w:name="Table Theme" w:semiHidden="1" w:unhideWhenUsed="1"/>

--- a/assets/public/Chapter_1_Introduction_to_business_and_accounting_concepts/documents/04_CommonAccountingTransactions.docx
+++ b/assets/public/Chapter_1_Introduction_to_business_and_accounting_concepts/documents/04_CommonAccountingTransactions.docx
@@ -12,27 +12,21 @@
         <w:pStyle w:val="ListParagraph"/>
         <w:numPr>
           <w:ilvl w:val="0"/>
-          <w:numId w:val="7"/>
+          <w:numId w:val="8"/>
         </w:numPr>
         <w:rPr>
           <w:i/>
-          <w:sz w:val="20"/>
-          <w:szCs w:val="22"/>
         </w:rPr>
       </w:pPr>
       <w:r>
         <w:rPr>
           <w:i/>
-          <w:sz w:val="20"/>
-          <w:szCs w:val="22"/>
         </w:rPr>
         <w:t xml:space="preserve">Determine accounts affected </w:t>
       </w:r>
       <w:r>
         <w:rPr>
           <w:i/>
-          <w:sz w:val="20"/>
-          <w:szCs w:val="22"/>
         </w:rPr>
         <w:t>and the nature of the impact for common business events</w:t>
       </w:r>
@@ -42,19 +36,15 @@
         <w:pStyle w:val="ListParagraph"/>
         <w:numPr>
           <w:ilvl w:val="0"/>
-          <w:numId w:val="7"/>
+          <w:numId w:val="8"/>
         </w:numPr>
         <w:rPr>
           <w:i/>
-          <w:sz w:val="20"/>
-          <w:szCs w:val="22"/>
         </w:rPr>
       </w:pPr>
       <w:r>
         <w:rPr>
           <w:i/>
-          <w:sz w:val="20"/>
-          <w:szCs w:val="22"/>
         </w:rPr>
         <w:t>Illustrate accounts affected and the nature of the impact for common business events in a tabular format</w:t>
       </w:r>
@@ -230,6 +220,8 @@
           <w:rFonts w:ascii="Arial" w:hAnsi="Arial" w:cs="Arial"/>
         </w:rPr>
       </w:pPr>
+      <w:bookmarkStart w:id="0" w:name="_GoBack"/>
+      <w:bookmarkEnd w:id="0"/>
     </w:p>
     <w:p>
       <w:pPr>
@@ -838,7 +830,6 @@
           <w:color w:val="4F81BD" w:themeColor="accent1"/>
           <w:sz w:val="20"/>
         </w:rPr>
-        <w:lastRenderedPageBreak/>
         <w:t xml:space="preserve">Cash </w:t>
       </w:r>
       <w:r>
@@ -1576,6 +1567,7 @@
           <w:sz w:val="20"/>
           <w:szCs w:val="20"/>
         </w:rPr>
+        <w:lastRenderedPageBreak/>
         <w:t>CoreFit</w:t>
       </w:r>
       <w:proofErr w:type="spellEnd"/>
@@ -1614,7 +1606,6 @@
           <w:sz w:val="20"/>
           <w:szCs w:val="20"/>
         </w:rPr>
-        <w:lastRenderedPageBreak/>
         <w:drawing>
           <wp:inline distT="0" distB="0" distL="0" distR="0" wp14:anchorId="74E77824" wp14:editId="13724C1D">
             <wp:extent cx="5921400" cy="1098749"/>
@@ -2203,6 +2194,7 @@
           <w:sz w:val="20"/>
           <w:szCs w:val="20"/>
         </w:rPr>
+        <w:lastRenderedPageBreak/>
         <w:drawing>
           <wp:inline distT="0" distB="0" distL="0" distR="0" wp14:anchorId="5FE85217" wp14:editId="6EC810EA">
             <wp:extent cx="6215227" cy="1408785"/>
@@ -2274,7 +2266,6 @@
           <w:rFonts w:ascii="Arial" w:hAnsi="Arial" w:cs="Arial"/>
           <w:sz w:val="20"/>
         </w:rPr>
-        <w:lastRenderedPageBreak/>
         <w:t xml:space="preserve">The following transaction grid illustrates how an aggregated picture of Core Fit’s common business transactions we just learn about fit into the accounting equation.  </w:t>
       </w:r>
       <w:r>
@@ -2780,6 +2771,7 @@
           <w:noProof/>
           <w:color w:val="000000"/>
         </w:rPr>
+        <w:lastRenderedPageBreak/>
         <w:drawing>
           <wp:inline distT="0" distB="0" distL="0" distR="0" wp14:anchorId="3D8B18A4" wp14:editId="1C3D14C9">
             <wp:extent cx="5855378" cy="539996"/>
@@ -2924,7 +2916,6 @@
           <w:noProof/>
           <w:color w:val="00B050"/>
         </w:rPr>
-        <w:lastRenderedPageBreak/>
         <w:drawing>
           <wp:inline distT="0" distB="0" distL="0" distR="0" wp14:anchorId="6E532840" wp14:editId="073C192A">
             <wp:extent cx="5836088" cy="868928"/>
@@ -3534,6 +3525,7 @@
           <w:rFonts w:ascii="Arial" w:hAnsi="Arial" w:cs="Arial"/>
           <w:sz w:val="20"/>
         </w:rPr>
+        <w:lastRenderedPageBreak/>
         <w:t>PLACEHOLDER</w:t>
       </w:r>
       <w:r>
@@ -3581,7 +3573,6 @@
           <w:noProof/>
           <w:color w:val="000000"/>
         </w:rPr>
-        <w:lastRenderedPageBreak/>
         <w:drawing>
           <wp:inline distT="0" distB="0" distL="0" distR="0" wp14:anchorId="2ACFE0BD" wp14:editId="03ED89A8">
             <wp:extent cx="5984701" cy="1675715"/>
@@ -4155,8 +4146,6 @@
         </w:rPr>
         <w:t>Test Your Understanding 1</w:t>
       </w:r>
-      <w:bookmarkStart w:id="0" w:name="_GoBack"/>
-      <w:bookmarkEnd w:id="0"/>
     </w:p>
     <w:p/>
     <w:p>
@@ -4173,6 +4162,7 @@
           <w:sz w:val="20"/>
           <w:szCs w:val="20"/>
         </w:rPr>
+        <w:lastRenderedPageBreak/>
         <w:t>Which transaction in column A correctly matches with the corresponding account changes in column B?</w:t>
       </w:r>
     </w:p>
@@ -4200,7 +4190,6 @@
           <w:sz w:val="20"/>
           <w:szCs w:val="20"/>
         </w:rPr>
-        <w:lastRenderedPageBreak/>
         <w:t>   </w:t>
       </w:r>
       <w:r>
@@ -5294,6 +5283,119 @@
         <w:rFonts w:ascii="Noto Sans Symbols" w:eastAsia="Noto Sans Symbols" w:hAnsi="Noto Sans Symbols" w:cs="Noto Sans Symbols"/>
         <w:sz w:val="20"/>
         <w:szCs w:val="20"/>
+      </w:rPr>
+    </w:lvl>
+  </w:abstractNum>
+  <w:abstractNum w:abstractNumId="7" w15:restartNumberingAfterBreak="0">
+    <w:nsid w:val="7D8C3207"/>
+    <w:multiLevelType w:val="hybridMultilevel"/>
+    <w:tmpl w:val="CCF0A358"/>
+    <w:lvl w:ilvl="0" w:tplc="04090001">
+      <w:start w:val="1"/>
+      <w:numFmt w:val="bullet"/>
+      <w:lvlText w:val=""/>
+      <w:lvlJc w:val="left"/>
+      <w:pPr>
+        <w:ind w:left="720" w:hanging="360"/>
+      </w:pPr>
+      <w:rPr>
+        <w:rFonts w:ascii="Symbol" w:hAnsi="Symbol" w:hint="default"/>
+      </w:rPr>
+    </w:lvl>
+    <w:lvl w:ilvl="1" w:tplc="04090003" w:tentative="1">
+      <w:start w:val="1"/>
+      <w:numFmt w:val="bullet"/>
+      <w:lvlText w:val="o"/>
+      <w:lvlJc w:val="left"/>
+      <w:pPr>
+        <w:ind w:left="1440" w:hanging="360"/>
+      </w:pPr>
+      <w:rPr>
+        <w:rFonts w:ascii="Courier New" w:hAnsi="Courier New" w:cs="Courier New" w:hint="default"/>
+      </w:rPr>
+    </w:lvl>
+    <w:lvl w:ilvl="2" w:tplc="04090005" w:tentative="1">
+      <w:start w:val="1"/>
+      <w:numFmt w:val="bullet"/>
+      <w:lvlText w:val=""/>
+      <w:lvlJc w:val="left"/>
+      <w:pPr>
+        <w:ind w:left="2160" w:hanging="360"/>
+      </w:pPr>
+      <w:rPr>
+        <w:rFonts w:ascii="Wingdings" w:hAnsi="Wingdings" w:hint="default"/>
+      </w:rPr>
+    </w:lvl>
+    <w:lvl w:ilvl="3" w:tplc="04090001" w:tentative="1">
+      <w:start w:val="1"/>
+      <w:numFmt w:val="bullet"/>
+      <w:lvlText w:val=""/>
+      <w:lvlJc w:val="left"/>
+      <w:pPr>
+        <w:ind w:left="2880" w:hanging="360"/>
+      </w:pPr>
+      <w:rPr>
+        <w:rFonts w:ascii="Symbol" w:hAnsi="Symbol" w:hint="default"/>
+      </w:rPr>
+    </w:lvl>
+    <w:lvl w:ilvl="4" w:tplc="04090003" w:tentative="1">
+      <w:start w:val="1"/>
+      <w:numFmt w:val="bullet"/>
+      <w:lvlText w:val="o"/>
+      <w:lvlJc w:val="left"/>
+      <w:pPr>
+        <w:ind w:left="3600" w:hanging="360"/>
+      </w:pPr>
+      <w:rPr>
+        <w:rFonts w:ascii="Courier New" w:hAnsi="Courier New" w:cs="Courier New" w:hint="default"/>
+      </w:rPr>
+    </w:lvl>
+    <w:lvl w:ilvl="5" w:tplc="04090005" w:tentative="1">
+      <w:start w:val="1"/>
+      <w:numFmt w:val="bullet"/>
+      <w:lvlText w:val=""/>
+      <w:lvlJc w:val="left"/>
+      <w:pPr>
+        <w:ind w:left="4320" w:hanging="360"/>
+      </w:pPr>
+      <w:rPr>
+        <w:rFonts w:ascii="Wingdings" w:hAnsi="Wingdings" w:hint="default"/>
+      </w:rPr>
+    </w:lvl>
+    <w:lvl w:ilvl="6" w:tplc="04090001" w:tentative="1">
+      <w:start w:val="1"/>
+      <w:numFmt w:val="bullet"/>
+      <w:lvlText w:val=""/>
+      <w:lvlJc w:val="left"/>
+      <w:pPr>
+        <w:ind w:left="5040" w:hanging="360"/>
+      </w:pPr>
+      <w:rPr>
+        <w:rFonts w:ascii="Symbol" w:hAnsi="Symbol" w:hint="default"/>
+      </w:rPr>
+    </w:lvl>
+    <w:lvl w:ilvl="7" w:tplc="04090003" w:tentative="1">
+      <w:start w:val="1"/>
+      <w:numFmt w:val="bullet"/>
+      <w:lvlText w:val="o"/>
+      <w:lvlJc w:val="left"/>
+      <w:pPr>
+        <w:ind w:left="5760" w:hanging="360"/>
+      </w:pPr>
+      <w:rPr>
+        <w:rFonts w:ascii="Courier New" w:hAnsi="Courier New" w:cs="Courier New" w:hint="default"/>
+      </w:rPr>
+    </w:lvl>
+    <w:lvl w:ilvl="8" w:tplc="04090005" w:tentative="1">
+      <w:start w:val="1"/>
+      <w:numFmt w:val="bullet"/>
+      <w:lvlText w:val=""/>
+      <w:lvlJc w:val="left"/>
+      <w:pPr>
+        <w:ind w:left="6480" w:hanging="360"/>
+      </w:pPr>
+      <w:rPr>
+        <w:rFonts w:ascii="Wingdings" w:hAnsi="Wingdings" w:hint="default"/>
       </w:rPr>
     </w:lvl>
   </w:abstractNum>
@@ -5317,6 +5419,9 @@
   </w:num>
   <w:num w:numId="7">
     <w:abstractNumId w:val="3"/>
+  </w:num>
+  <w:num w:numId="8">
+    <w:abstractNumId w:val="7"/>
   </w:num>
 </w:numbering>
 </file>

--- a/assets/public/Chapter_1_Introduction_to_business_and_accounting_concepts/documents/04_CommonAccountingTransactions.docx
+++ b/assets/public/Chapter_1_Introduction_to_business_and_accounting_concepts/documents/04_CommonAccountingTransactions.docx
@@ -220,8 +220,6 @@
           <w:rFonts w:ascii="Arial" w:hAnsi="Arial" w:cs="Arial"/>
         </w:rPr>
       </w:pPr>
-      <w:bookmarkStart w:id="0" w:name="_GoBack"/>
-      <w:bookmarkEnd w:id="0"/>
     </w:p>
     <w:p>
       <w:pPr>
@@ -792,6 +790,7 @@
           <w:color w:val="4F81BD" w:themeColor="accent1"/>
           <w:sz w:val="20"/>
         </w:rPr>
+        <w:lastRenderedPageBreak/>
         <w:t>3</w:t>
       </w:r>
       <w:r>
@@ -1567,7 +1566,6 @@
           <w:sz w:val="20"/>
           <w:szCs w:val="20"/>
         </w:rPr>
-        <w:lastRenderedPageBreak/>
         <w:t>CoreFit</w:t>
       </w:r>
       <w:proofErr w:type="spellEnd"/>
@@ -1606,6 +1604,7 @@
           <w:sz w:val="20"/>
           <w:szCs w:val="20"/>
         </w:rPr>
+        <w:lastRenderedPageBreak/>
         <w:drawing>
           <wp:inline distT="0" distB="0" distL="0" distR="0" wp14:anchorId="74E77824" wp14:editId="13724C1D">
             <wp:extent cx="5921400" cy="1098749"/>
@@ -2194,7 +2193,6 @@
           <w:sz w:val="20"/>
           <w:szCs w:val="20"/>
         </w:rPr>
-        <w:lastRenderedPageBreak/>
         <w:drawing>
           <wp:inline distT="0" distB="0" distL="0" distR="0" wp14:anchorId="5FE85217" wp14:editId="6EC810EA">
             <wp:extent cx="6215227" cy="1408785"/>
@@ -2266,6 +2264,7 @@
           <w:rFonts w:ascii="Arial" w:hAnsi="Arial" w:cs="Arial"/>
           <w:sz w:val="20"/>
         </w:rPr>
+        <w:lastRenderedPageBreak/>
         <w:t xml:space="preserve">The following transaction grid illustrates how an aggregated picture of Core Fit’s common business transactions we just learn about fit into the accounting equation.  </w:t>
       </w:r>
       <w:r>
@@ -2771,7 +2770,6 @@
           <w:noProof/>
           <w:color w:val="000000"/>
         </w:rPr>
-        <w:lastRenderedPageBreak/>
         <w:drawing>
           <wp:inline distT="0" distB="0" distL="0" distR="0" wp14:anchorId="3D8B18A4" wp14:editId="1C3D14C9">
             <wp:extent cx="5855378" cy="539996"/>
@@ -2916,6 +2914,7 @@
           <w:noProof/>
           <w:color w:val="00B050"/>
         </w:rPr>
+        <w:lastRenderedPageBreak/>
         <w:drawing>
           <wp:inline distT="0" distB="0" distL="0" distR="0" wp14:anchorId="6E532840" wp14:editId="073C192A">
             <wp:extent cx="5836088" cy="868928"/>
@@ -3525,7 +3524,6 @@
           <w:rFonts w:ascii="Arial" w:hAnsi="Arial" w:cs="Arial"/>
           <w:sz w:val="20"/>
         </w:rPr>
-        <w:lastRenderedPageBreak/>
         <w:t>PLACEHOLDER</w:t>
       </w:r>
       <w:r>
@@ -3573,6 +3571,7 @@
           <w:noProof/>
           <w:color w:val="000000"/>
         </w:rPr>
+        <w:lastRenderedPageBreak/>
         <w:drawing>
           <wp:inline distT="0" distB="0" distL="0" distR="0" wp14:anchorId="2ACFE0BD" wp14:editId="03ED89A8">
             <wp:extent cx="5984701" cy="1675715"/>
@@ -4144,7 +4143,12 @@
           <w:sz w:val="26"/>
           <w:szCs w:val="26"/>
         </w:rPr>
-        <w:t>Test Your Understanding 1</w:t>
+        <w:t>Test Your Understanding</w:t>
+      </w:r>
+    </w:p>
+    <w:p>
+      <w:r>
+        <w:t>&lt;ignore&gt;</w:t>
       </w:r>
     </w:p>
     <w:p/>
@@ -4162,7 +4166,6 @@
           <w:sz w:val="20"/>
           <w:szCs w:val="20"/>
         </w:rPr>
-        <w:lastRenderedPageBreak/>
         <w:t>Which transaction in column A correctly matches with the corresponding account changes in column B?</w:t>
       </w:r>
     </w:p>
@@ -4234,8 +4237,50 @@
           <w:sz w:val="20"/>
           <w:szCs w:val="20"/>
         </w:rPr>
-        <w:t>a. Purchase supplies on account      </w:t>
-      </w:r>
+        <w:t>a. Purchase supplies on account   </w:t>
+      </w:r>
+      <w:r>
+        <w:rPr>
+          <w:rFonts w:ascii="Arial" w:hAnsi="Arial" w:cs="Arial"/>
+          <w:sz w:val="20"/>
+          <w:szCs w:val="20"/>
+        </w:rPr>
+        <w:t xml:space="preserve">  </w:t>
+      </w:r>
+      <w:r>
+        <w:rPr>
+          <w:rFonts w:ascii="Arial" w:hAnsi="Arial" w:cs="Arial"/>
+          <w:sz w:val="20"/>
+          <w:szCs w:val="20"/>
+        </w:rPr>
+        <w:t> </w:t>
+      </w:r>
+      <w:r>
+        <w:rPr>
+          <w:rFonts w:ascii="Arial" w:hAnsi="Arial" w:cs="Arial"/>
+          <w:sz w:val="20"/>
+          <w:szCs w:val="20"/>
+        </w:rPr>
+        <w:t>=&gt;</w:t>
+      </w:r>
+      <w:r>
+        <w:rPr>
+          <w:rFonts w:ascii="Arial" w:hAnsi="Arial" w:cs="Arial"/>
+          <w:sz w:val="20"/>
+          <w:szCs w:val="20"/>
+        </w:rPr>
+        <w:t>  </w:t>
+      </w:r>
+      <w:r>
+        <w:rPr>
+          <w:rFonts w:ascii="Arial" w:hAnsi="Arial" w:cs="Arial"/>
+          <w:sz w:val="20"/>
+          <w:szCs w:val="20"/>
+        </w:rPr>
+        <w:t xml:space="preserve">  </w:t>
+      </w:r>
+      <w:bookmarkStart w:id="0" w:name="_GoBack"/>
+      <w:bookmarkEnd w:id="0"/>
       <w:r>
         <w:rPr>
           <w:rFonts w:ascii="Arial" w:hAnsi="Arial" w:cs="Arial"/>
@@ -4288,7 +4333,31 @@
           <w:sz w:val="20"/>
           <w:szCs w:val="20"/>
         </w:rPr>
-        <w:t>b. Sell to customers on account        </w:t>
+        <w:t>b. Sell to customers on account  </w:t>
+      </w:r>
+      <w:r>
+        <w:rPr>
+          <w:rFonts w:ascii="Arial" w:hAnsi="Arial" w:cs="Arial"/>
+          <w:sz w:val="20"/>
+          <w:szCs w:val="20"/>
+        </w:rPr>
+        <w:t xml:space="preserve"> </w:t>
+      </w:r>
+      <w:r>
+        <w:rPr>
+          <w:rFonts w:ascii="Arial" w:hAnsi="Arial" w:cs="Arial"/>
+          <w:sz w:val="20"/>
+          <w:szCs w:val="20"/>
+        </w:rPr>
+        <w:t>=&gt;</w:t>
+      </w:r>
+      <w:r>
+        <w:rPr>
+          <w:rFonts w:ascii="Arial" w:hAnsi="Arial" w:cs="Arial"/>
+          <w:sz w:val="20"/>
+          <w:szCs w:val="20"/>
+        </w:rPr>
+        <w:t>      </w:t>
       </w:r>
       <w:r>
         <w:rPr>
@@ -4371,7 +4440,25 @@
           <w:szCs w:val="20"/>
         </w:rPr>
         <w:tab/>
-        <w:t xml:space="preserve">              </w:t>
+        <w:t xml:space="preserve">    </w:t>
+      </w:r>
+      <w:r>
+        <w:rPr>
+          <w:rFonts w:ascii="Arial" w:hAnsi="Arial" w:cs="Arial"/>
+          <w:color w:val="008000"/>
+          <w:sz w:val="20"/>
+          <w:szCs w:val="20"/>
+        </w:rPr>
+        <w:t>=&gt;</w:t>
+      </w:r>
+      <w:r>
+        <w:rPr>
+          <w:rFonts w:ascii="Arial" w:hAnsi="Arial" w:cs="Arial"/>
+          <w:color w:val="008000"/>
+          <w:sz w:val="20"/>
+          <w:szCs w:val="20"/>
+        </w:rPr>
+        <w:t xml:space="preserve">          </w:t>
       </w:r>
       <w:r>
         <w:rPr>
@@ -4437,7 +4524,33 @@
           <w:sz w:val="20"/>
           <w:szCs w:val="20"/>
         </w:rPr>
-        <w:t>. Receive cash on account</w:t>
+        <w:t xml:space="preserve">. Receive cash on </w:t>
+      </w:r>
+      <w:proofErr w:type="gramStart"/>
+      <w:r>
+        <w:rPr>
+          <w:rFonts w:ascii="Arial" w:hAnsi="Arial" w:cs="Arial"/>
+          <w:sz w:val="20"/>
+          <w:szCs w:val="20"/>
+        </w:rPr>
+        <w:t>account</w:t>
+      </w:r>
+      <w:r>
+        <w:rPr>
+          <w:rFonts w:ascii="Arial" w:hAnsi="Arial" w:cs="Arial"/>
+          <w:sz w:val="20"/>
+          <w:szCs w:val="20"/>
+        </w:rPr>
+        <w:t xml:space="preserve">  =</w:t>
+      </w:r>
+      <w:proofErr w:type="gramEnd"/>
+      <w:r>
+        <w:rPr>
+          <w:rFonts w:ascii="Arial" w:hAnsi="Arial" w:cs="Arial"/>
+          <w:sz w:val="20"/>
+          <w:szCs w:val="20"/>
+        </w:rPr>
+        <w:t>&gt;</w:t>
       </w:r>
       <w:r>
         <w:rPr>
@@ -4494,6 +4607,24 @@
           <w:szCs w:val="20"/>
         </w:rPr>
       </w:pPr>
+    </w:p>
+    <w:p>
+      <w:pPr>
+        <w:ind w:left="-284"/>
+        <w:rPr>
+          <w:rFonts w:ascii="Times" w:eastAsia="Times New Roman" w:hAnsi="Times" w:cs="Times New Roman"/>
+          <w:sz w:val="20"/>
+          <w:szCs w:val="20"/>
+        </w:rPr>
+      </w:pPr>
+      <w:r>
+        <w:rPr>
+          <w:rFonts w:ascii="Times" w:eastAsia="Times New Roman" w:hAnsi="Times" w:cs="Times New Roman"/>
+          <w:sz w:val="20"/>
+          <w:szCs w:val="20"/>
+        </w:rPr>
+        <w:t>&lt;/ignore&gt;</w:t>
+      </w:r>
     </w:p>
     <w:p>
       <w:pPr>

--- a/assets/public/Chapter_1_Introduction_to_business_and_accounting_concepts/documents/04_CommonAccountingTransactions.docx
+++ b/assets/public/Chapter_1_Introduction_to_business_and_accounting_concepts/documents/04_CommonAccountingTransactions.docx
@@ -264,27 +264,58 @@
     </w:p>
     <w:p>
       <w:pPr>
-        <w:pStyle w:val="Heading9"/>
-      </w:pPr>
-      <w:r>
+        <w:rPr>
+          <w:rFonts w:ascii="Arial" w:hAnsi="Arial" w:cs="Arial"/>
+          <w:sz w:val="20"/>
+        </w:rPr>
+      </w:pPr>
+      <w:r>
+        <w:rPr>
+          <w:rFonts w:ascii="Arial" w:hAnsi="Arial" w:cs="Arial"/>
+          <w:sz w:val="20"/>
+        </w:rPr>
         <w:t>Stella and Eddie raise $5,000 from a friend of theirs, Marie, who becomes an investor in Core</w:t>
       </w:r>
       <w:r>
+        <w:rPr>
+          <w:rFonts w:ascii="Arial" w:hAnsi="Arial" w:cs="Arial"/>
+          <w:sz w:val="20"/>
+        </w:rPr>
         <w:t xml:space="preserve"> </w:t>
       </w:r>
       <w:r>
+        <w:rPr>
+          <w:rFonts w:ascii="Arial" w:hAnsi="Arial" w:cs="Arial"/>
+          <w:sz w:val="20"/>
+        </w:rPr>
         <w:t>Fit</w:t>
       </w:r>
       <w:r>
+        <w:rPr>
+          <w:rFonts w:ascii="Arial" w:hAnsi="Arial" w:cs="Arial"/>
+          <w:sz w:val="20"/>
+        </w:rPr>
         <w:t>ness</w:t>
       </w:r>
       <w:r>
+        <w:rPr>
+          <w:rFonts w:ascii="Arial" w:hAnsi="Arial" w:cs="Arial"/>
+          <w:sz w:val="20"/>
+        </w:rPr>
         <w:t>.  When stock is issued to Marie, Common Stock increases by $5,000 and Core Fit</w:t>
       </w:r>
       <w:r>
+        <w:rPr>
+          <w:rFonts w:ascii="Arial" w:hAnsi="Arial" w:cs="Arial"/>
+          <w:sz w:val="20"/>
+        </w:rPr>
         <w:t>ness</w:t>
       </w:r>
       <w:r>
+        <w:rPr>
+          <w:rFonts w:ascii="Arial" w:hAnsi="Arial" w:cs="Arial"/>
+          <w:sz w:val="20"/>
+        </w:rPr>
         <w:t xml:space="preserve"> receives cash of $5,000.</w:t>
       </w:r>
     </w:p>
@@ -595,24 +626,44 @@
     </w:p>
     <w:p>
       <w:pPr>
-        <w:pStyle w:val="Heading9"/>
-        <w:rPr>
-          <w:rFonts w:ascii="Times" w:hAnsi="Times" w:cs="Times New Roman"/>
-        </w:rPr>
-      </w:pPr>
-      <w:r>
+        <w:rPr>
+          <w:rFonts w:ascii="Arial" w:hAnsi="Arial" w:cs="Arial"/>
+          <w:sz w:val="20"/>
+        </w:rPr>
+      </w:pPr>
+      <w:r>
+        <w:rPr>
+          <w:rFonts w:ascii="Arial" w:hAnsi="Arial" w:cs="Arial"/>
+          <w:sz w:val="20"/>
+        </w:rPr>
         <w:t>Core</w:t>
       </w:r>
       <w:r>
+        <w:rPr>
+          <w:rFonts w:ascii="Arial" w:hAnsi="Arial" w:cs="Arial"/>
+          <w:sz w:val="20"/>
+        </w:rPr>
         <w:t xml:space="preserve"> </w:t>
       </w:r>
       <w:r>
+        <w:rPr>
+          <w:rFonts w:ascii="Arial" w:hAnsi="Arial" w:cs="Arial"/>
+          <w:sz w:val="20"/>
+        </w:rPr>
         <w:t>Fit</w:t>
       </w:r>
       <w:r>
+        <w:rPr>
+          <w:rFonts w:ascii="Arial" w:hAnsi="Arial" w:cs="Arial"/>
+          <w:sz w:val="20"/>
+        </w:rPr>
         <w:t>ness</w:t>
       </w:r>
       <w:r>
+        <w:rPr>
+          <w:rFonts w:ascii="Arial" w:hAnsi="Arial" w:cs="Arial"/>
+          <w:sz w:val="20"/>
+        </w:rPr>
         <w:t xml:space="preserve"> pays $3,000 cash immediately to its landlord for January’s rent. Since this is a rent expense, net income decreases and therefore Retained Earnings decreases.  Expenses are shown as negative, as they are deductions that offset revenue and decrease net income. </w:t>
       </w:r>
     </w:p>
@@ -786,7 +837,6 @@
           <w:color w:val="4F81BD" w:themeColor="accent1"/>
           <w:sz w:val="20"/>
         </w:rPr>
-        <w:lastRenderedPageBreak/>
         <w:t>3</w:t>
       </w:r>
       <w:r>
@@ -825,6 +875,7 @@
           <w:color w:val="4F81BD" w:themeColor="accent1"/>
           <w:sz w:val="20"/>
         </w:rPr>
+        <w:lastRenderedPageBreak/>
         <w:t xml:space="preserve">Cash </w:t>
       </w:r>
       <w:r>
@@ -958,24 +1009,44 @@
     </w:p>
     <w:p>
       <w:pPr>
-        <w:pStyle w:val="Heading9"/>
-        <w:rPr>
-          <w:rFonts w:ascii="Times" w:hAnsi="Times" w:cs="Times New Roman"/>
-        </w:rPr>
-      </w:pPr>
-      <w:r>
+        <w:rPr>
+          <w:rFonts w:ascii="Arial" w:hAnsi="Arial" w:cs="Arial"/>
+          <w:sz w:val="20"/>
+        </w:rPr>
+      </w:pPr>
+      <w:r>
+        <w:rPr>
+          <w:rFonts w:ascii="Arial" w:hAnsi="Arial" w:cs="Arial"/>
+          <w:sz w:val="20"/>
+        </w:rPr>
         <w:t>Core</w:t>
       </w:r>
       <w:r>
+        <w:rPr>
+          <w:rFonts w:ascii="Arial" w:hAnsi="Arial" w:cs="Arial"/>
+          <w:sz w:val="20"/>
+        </w:rPr>
         <w:t xml:space="preserve"> </w:t>
       </w:r>
       <w:r>
+        <w:rPr>
+          <w:rFonts w:ascii="Arial" w:hAnsi="Arial" w:cs="Arial"/>
+          <w:sz w:val="20"/>
+        </w:rPr>
         <w:t>Fit</w:t>
       </w:r>
       <w:r>
+        <w:rPr>
+          <w:rFonts w:ascii="Arial" w:hAnsi="Arial" w:cs="Arial"/>
+          <w:sz w:val="20"/>
+        </w:rPr>
         <w:t>ness</w:t>
       </w:r>
       <w:r>
+        <w:rPr>
+          <w:rFonts w:ascii="Arial" w:hAnsi="Arial" w:cs="Arial"/>
+          <w:sz w:val="20"/>
+        </w:rPr>
         <w:t xml:space="preserve"> sells an annual membership for $1,000 to a customer so Revenue increases.  Cash comes into the company immediately and the cash account increases. </w:t>
       </w:r>
     </w:p>
@@ -1272,48 +1343,100 @@
     </w:p>
     <w:p>
       <w:pPr>
-        <w:pStyle w:val="Heading9"/>
-        <w:rPr>
-          <w:rFonts w:ascii="Times" w:hAnsi="Times" w:cs="Times New Roman"/>
-        </w:rPr>
-      </w:pPr>
-      <w:r>
+        <w:rPr>
+          <w:rFonts w:ascii="Arial" w:hAnsi="Arial" w:cs="Arial"/>
+          <w:sz w:val="20"/>
+        </w:rPr>
+      </w:pPr>
+      <w:r>
+        <w:rPr>
+          <w:rFonts w:ascii="Arial" w:hAnsi="Arial" w:cs="Arial"/>
+          <w:sz w:val="20"/>
+        </w:rPr>
         <w:t>Core</w:t>
       </w:r>
       <w:r>
+        <w:rPr>
+          <w:rFonts w:ascii="Arial" w:hAnsi="Arial" w:cs="Arial"/>
+          <w:sz w:val="20"/>
+        </w:rPr>
         <w:t xml:space="preserve"> </w:t>
       </w:r>
       <w:r>
+        <w:rPr>
+          <w:rFonts w:ascii="Arial" w:hAnsi="Arial" w:cs="Arial"/>
+          <w:sz w:val="20"/>
+        </w:rPr>
         <w:t>Fit</w:t>
       </w:r>
       <w:r>
+        <w:rPr>
+          <w:rFonts w:ascii="Arial" w:hAnsi="Arial" w:cs="Arial"/>
+          <w:sz w:val="20"/>
+        </w:rPr>
         <w:t>ness</w:t>
       </w:r>
       <w:r>
+        <w:rPr>
+          <w:rFonts w:ascii="Arial" w:hAnsi="Arial" w:cs="Arial"/>
+          <w:sz w:val="20"/>
+        </w:rPr>
         <w:t xml:space="preserve"> buys $1,000 of gym supplies that the vendor invoices now, but Core</w:t>
       </w:r>
       <w:r>
+        <w:rPr>
+          <w:rFonts w:ascii="Arial" w:hAnsi="Arial" w:cs="Arial"/>
+          <w:sz w:val="20"/>
+        </w:rPr>
         <w:t xml:space="preserve"> </w:t>
       </w:r>
       <w:r>
+        <w:rPr>
+          <w:rFonts w:ascii="Arial" w:hAnsi="Arial" w:cs="Arial"/>
+          <w:sz w:val="20"/>
+        </w:rPr>
         <w:t>Fit</w:t>
       </w:r>
       <w:r>
+        <w:rPr>
+          <w:rFonts w:ascii="Arial" w:hAnsi="Arial" w:cs="Arial"/>
+          <w:sz w:val="20"/>
+        </w:rPr>
         <w:t>ness</w:t>
       </w:r>
       <w:r>
+        <w:rPr>
+          <w:rFonts w:ascii="Arial" w:hAnsi="Arial" w:cs="Arial"/>
+          <w:sz w:val="20"/>
+        </w:rPr>
         <w:t xml:space="preserve"> doesn’t pay until 30 days later. This increases the amount due or Account Payable by $1,000. This will decrease once Core</w:t>
       </w:r>
       <w:r>
+        <w:rPr>
+          <w:rFonts w:ascii="Arial" w:hAnsi="Arial" w:cs="Arial"/>
+          <w:sz w:val="20"/>
+        </w:rPr>
         <w:t xml:space="preserve"> </w:t>
       </w:r>
       <w:r>
+        <w:rPr>
+          <w:rFonts w:ascii="Arial" w:hAnsi="Arial" w:cs="Arial"/>
+          <w:sz w:val="20"/>
+        </w:rPr>
         <w:t>Fit</w:t>
       </w:r>
       <w:r>
+        <w:rPr>
+          <w:rFonts w:ascii="Arial" w:hAnsi="Arial" w:cs="Arial"/>
+          <w:sz w:val="20"/>
+        </w:rPr>
         <w:t>ness</w:t>
       </w:r>
       <w:r>
+        <w:rPr>
+          <w:rFonts w:ascii="Arial" w:hAnsi="Arial" w:cs="Arial"/>
+          <w:sz w:val="20"/>
+        </w:rPr>
         <w:t xml:space="preserve"> pays the cash owed for the supplies. Since buying supplies is an expense, the expense Account changes by -$1,000. </w:t>
       </w:r>
     </w:p>
@@ -1531,7 +1654,6 @@
           <w:sz w:val="20"/>
           <w:szCs w:val="20"/>
         </w:rPr>
-        <w:lastRenderedPageBreak/>
         <w:t>(Placeholder)</w:t>
       </w:r>
     </w:p>
@@ -1560,6 +1682,7 @@
           <w:sz w:val="20"/>
           <w:szCs w:val="20"/>
         </w:rPr>
+        <w:lastRenderedPageBreak/>
         <w:drawing>
           <wp:inline distT="0" distB="0" distL="0" distR="0" wp14:anchorId="11BC03B9" wp14:editId="4848FD91">
             <wp:extent cx="6067331" cy="633700"/>
@@ -1621,24 +1744,44 @@
     </w:p>
     <w:p>
       <w:pPr>
-        <w:pStyle w:val="Heading9"/>
-        <w:rPr>
-          <w:rFonts w:ascii="Times" w:hAnsi="Times" w:cs="Times New Roman"/>
-        </w:rPr>
-      </w:pPr>
-      <w:r>
+        <w:rPr>
+          <w:rFonts w:ascii="Arial" w:hAnsi="Arial" w:cs="Arial"/>
+          <w:sz w:val="20"/>
+        </w:rPr>
+      </w:pPr>
+      <w:r>
+        <w:rPr>
+          <w:rFonts w:ascii="Arial" w:hAnsi="Arial" w:cs="Arial"/>
+          <w:sz w:val="20"/>
+        </w:rPr>
         <w:t>Core</w:t>
       </w:r>
       <w:r>
+        <w:rPr>
+          <w:rFonts w:ascii="Arial" w:hAnsi="Arial" w:cs="Arial"/>
+          <w:sz w:val="20"/>
+        </w:rPr>
         <w:t xml:space="preserve"> </w:t>
       </w:r>
       <w:r>
+        <w:rPr>
+          <w:rFonts w:ascii="Arial" w:hAnsi="Arial" w:cs="Arial"/>
+          <w:sz w:val="20"/>
+        </w:rPr>
         <w:t>Fit</w:t>
       </w:r>
       <w:r>
+        <w:rPr>
+          <w:rFonts w:ascii="Arial" w:hAnsi="Arial" w:cs="Arial"/>
+          <w:sz w:val="20"/>
+        </w:rPr>
         <w:t>ness</w:t>
       </w:r>
       <w:r>
+        <w:rPr>
+          <w:rFonts w:ascii="Arial" w:hAnsi="Arial" w:cs="Arial"/>
+          <w:sz w:val="20"/>
+        </w:rPr>
         <w:t xml:space="preserve"> pays cash for the $1,000 supplies it bought earlier but had not paid for.  Therefore, the cash account decreases by $1,000 and the Account Payable decreases by $1,000.  </w:t>
       </w:r>
     </w:p>
@@ -1935,38 +2078,74 @@
     </w:p>
     <w:p>
       <w:pPr>
-        <w:pStyle w:val="Heading9"/>
-        <w:rPr>
-          <w:rFonts w:ascii="Times" w:hAnsi="Times" w:cs="Times New Roman"/>
-        </w:rPr>
-      </w:pPr>
-      <w:r>
+        <w:rPr>
+          <w:rFonts w:ascii="Arial" w:hAnsi="Arial" w:cs="Arial"/>
+          <w:sz w:val="20"/>
+        </w:rPr>
+      </w:pPr>
+      <w:r>
+        <w:rPr>
+          <w:rFonts w:ascii="Arial" w:hAnsi="Arial" w:cs="Arial"/>
+          <w:sz w:val="20"/>
+        </w:rPr>
         <w:t>Core</w:t>
       </w:r>
       <w:r>
+        <w:rPr>
+          <w:rFonts w:ascii="Arial" w:hAnsi="Arial" w:cs="Arial"/>
+          <w:sz w:val="20"/>
+        </w:rPr>
         <w:t xml:space="preserve"> </w:t>
       </w:r>
       <w:proofErr w:type="spellStart"/>
       <w:r>
+        <w:rPr>
+          <w:rFonts w:ascii="Arial" w:hAnsi="Arial" w:cs="Arial"/>
+          <w:sz w:val="20"/>
+        </w:rPr>
         <w:t>Fi</w:t>
       </w:r>
       <w:r>
+        <w:rPr>
+          <w:rFonts w:ascii="Arial" w:hAnsi="Arial" w:cs="Arial"/>
+          <w:sz w:val="20"/>
+        </w:rPr>
         <w:t>ness</w:t>
       </w:r>
       <w:proofErr w:type="spellEnd"/>
       <w:r>
+        <w:rPr>
+          <w:rFonts w:ascii="Arial" w:hAnsi="Arial" w:cs="Arial"/>
+          <w:sz w:val="20"/>
+        </w:rPr>
         <w:t xml:space="preserve"> sells a 6-monthly membership for $500 so Revenue increases by $500.  Core</w:t>
       </w:r>
       <w:r>
+        <w:rPr>
+          <w:rFonts w:ascii="Arial" w:hAnsi="Arial" w:cs="Arial"/>
+          <w:sz w:val="20"/>
+        </w:rPr>
         <w:t xml:space="preserve"> </w:t>
       </w:r>
       <w:r>
+        <w:rPr>
+          <w:rFonts w:ascii="Arial" w:hAnsi="Arial" w:cs="Arial"/>
+          <w:sz w:val="20"/>
+        </w:rPr>
         <w:t>Fit</w:t>
       </w:r>
       <w:r>
+        <w:rPr>
+          <w:rFonts w:ascii="Arial" w:hAnsi="Arial" w:cs="Arial"/>
+          <w:sz w:val="20"/>
+        </w:rPr>
         <w:t>ness</w:t>
       </w:r>
       <w:r>
+        <w:rPr>
+          <w:rFonts w:ascii="Arial" w:hAnsi="Arial" w:cs="Arial"/>
+          <w:sz w:val="20"/>
+        </w:rPr>
         <w:t xml:space="preserve"> invoices the customer now but receives cash later. Since the customer buys this on credit, Account Receivable increases by $500.  </w:t>
       </w:r>
     </w:p>
@@ -1990,7 +2169,6 @@
           <w:szCs w:val="20"/>
         </w:rPr>
       </w:pPr>
-      <w:bookmarkStart w:id="0" w:name="_GoBack"/>
       <w:r>
         <w:rPr>
           <w:rFonts w:ascii="Arial" w:eastAsia="Times New Roman" w:hAnsi="Arial" w:cs="Arial"/>
@@ -2002,7 +2180,6 @@
         <w:t>(Placeholder)</w:t>
       </w:r>
     </w:p>
-    <w:bookmarkEnd w:id="0"/>
     <w:p>
       <w:pPr>
         <w:rPr>
@@ -2195,7 +2372,6 @@
           <w:sz w:val="20"/>
           <w:szCs w:val="20"/>
         </w:rPr>
-        <w:lastRenderedPageBreak/>
         <w:t>(Placeholder)</w:t>
       </w:r>
     </w:p>
@@ -2224,6 +2400,7 @@
           <w:sz w:val="20"/>
           <w:szCs w:val="20"/>
         </w:rPr>
+        <w:lastRenderedPageBreak/>
         <w:drawing>
           <wp:inline distT="0" distB="0" distL="0" distR="0" wp14:anchorId="1766DAE5" wp14:editId="2433B1A0">
             <wp:extent cx="6187395" cy="646241"/>
@@ -2285,27 +2462,49 @@
     </w:p>
     <w:p>
       <w:pPr>
-        <w:pStyle w:val="Heading9"/>
-        <w:rPr>
-          <w:rFonts w:ascii="Times" w:hAnsi="Times" w:cs="Times New Roman"/>
-        </w:rPr>
-      </w:pPr>
-      <w:r>
+        <w:rPr>
+          <w:rFonts w:ascii="Arial" w:hAnsi="Arial" w:cs="Arial"/>
+          <w:sz w:val="20"/>
+        </w:rPr>
+      </w:pPr>
+      <w:bookmarkStart w:id="0" w:name="_GoBack"/>
+      <w:r>
+        <w:rPr>
+          <w:rFonts w:ascii="Arial" w:hAnsi="Arial" w:cs="Arial"/>
+          <w:sz w:val="20"/>
+        </w:rPr>
         <w:t>Core</w:t>
       </w:r>
       <w:r>
+        <w:rPr>
+          <w:rFonts w:ascii="Arial" w:hAnsi="Arial" w:cs="Arial"/>
+          <w:sz w:val="20"/>
+        </w:rPr>
         <w:t xml:space="preserve"> </w:t>
       </w:r>
       <w:r>
+        <w:rPr>
+          <w:rFonts w:ascii="Arial" w:hAnsi="Arial" w:cs="Arial"/>
+          <w:sz w:val="20"/>
+        </w:rPr>
         <w:t>Fit</w:t>
       </w:r>
       <w:r>
+        <w:rPr>
+          <w:rFonts w:ascii="Arial" w:hAnsi="Arial" w:cs="Arial"/>
+          <w:sz w:val="20"/>
+        </w:rPr>
         <w:t>ness</w:t>
       </w:r>
       <w:r>
+        <w:rPr>
+          <w:rFonts w:ascii="Arial" w:hAnsi="Arial" w:cs="Arial"/>
+          <w:sz w:val="20"/>
+        </w:rPr>
         <w:t xml:space="preserve"> ultimately receives $500 in cash for the membership sold on credit.  Therefore Cash increases and Account Receivable decreases. </w:t>
       </w:r>
     </w:p>
+    <w:bookmarkEnd w:id="0"/>
     <w:p>
       <w:pPr>
         <w:rPr>

--- a/assets/public/Chapter_1_Introduction_to_business_and_accounting_concepts/documents/04_CommonAccountingTransactions.docx
+++ b/assets/public/Chapter_1_Introduction_to_business_and_accounting_concepts/documents/04_CommonAccountingTransactions.docx
@@ -1,6 +1,6 @@
 
 <file path=word/document.xml><?xml version="1.0" encoding="utf-8"?>
-<w:document xmlns:wpc="http://schemas.microsoft.com/office/word/2010/wordprocessingCanvas" xmlns:mo="http://schemas.microsoft.com/office/mac/office/2008/main" xmlns:mc="http://schemas.openxmlformats.org/markup-compatibility/2006" xmlns:mv="urn:schemas-microsoft-com:mac:vml" xmlns:o="urn:schemas-microsoft-com:office:office" xmlns:r="http://schemas.openxmlformats.org/officeDocument/2006/relationships" xmlns:m="http://schemas.openxmlformats.org/officeDocument/2006/math" xmlns:v="urn:schemas-microsoft-com:vml" xmlns:wp14="http://schemas.microsoft.com/office/word/2010/wordprocessingDrawing" xmlns:wp="http://schemas.openxmlformats.org/drawingml/2006/wordprocessingDrawing" xmlns:w10="urn:schemas-microsoft-com:office:word" xmlns:w="http://schemas.openxmlformats.org/wordprocessingml/2006/main" xmlns:w14="http://schemas.microsoft.com/office/word/2010/wordml" xmlns:wpg="http://schemas.microsoft.com/office/word/2010/wordprocessingGroup" xmlns:wpi="http://schemas.microsoft.com/office/word/2010/wordprocessingInk" xmlns:wne="http://schemas.microsoft.com/office/word/2006/wordml" xmlns:wps="http://schemas.microsoft.com/office/word/2010/wordprocessingShape" mc:Ignorable="w14 wp14">
+<w:document xmlns:wpc="http://schemas.microsoft.com/office/word/2010/wordprocessingCanvas" xmlns:cx="http://schemas.microsoft.com/office/drawing/2014/chartex" xmlns:cx1="http://schemas.microsoft.com/office/drawing/2015/9/8/chartex" xmlns:cx2="http://schemas.microsoft.com/office/drawing/2015/10/21/chartex" xmlns:cx3="http://schemas.microsoft.com/office/drawing/2016/5/9/chartex" xmlns:cx4="http://schemas.microsoft.com/office/drawing/2016/5/10/chartex" xmlns:cx5="http://schemas.microsoft.com/office/drawing/2016/5/11/chartex" xmlns:cx6="http://schemas.microsoft.com/office/drawing/2016/5/12/chartex" xmlns:cx7="http://schemas.microsoft.com/office/drawing/2016/5/13/chartex" xmlns:cx8="http://schemas.microsoft.com/office/drawing/2016/5/14/chartex" xmlns:mc="http://schemas.openxmlformats.org/markup-compatibility/2006" xmlns:aink="http://schemas.microsoft.com/office/drawing/2016/ink" xmlns:am3d="http://schemas.microsoft.com/office/drawing/2017/model3d" xmlns:o="urn:schemas-microsoft-com:office:office" xmlns:r="http://schemas.openxmlformats.org/officeDocument/2006/relationships" xmlns:m="http://schemas.openxmlformats.org/officeDocument/2006/math" xmlns:v="urn:schemas-microsoft-com:vml" xmlns:wp14="http://schemas.microsoft.com/office/word/2010/wordprocessingDrawing" xmlns:wp="http://schemas.openxmlformats.org/drawingml/2006/wordprocessingDrawing" xmlns:w10="urn:schemas-microsoft-com:office:word" xmlns:w="http://schemas.openxmlformats.org/wordprocessingml/2006/main" xmlns:w14="http://schemas.microsoft.com/office/word/2010/wordml" xmlns:w15="http://schemas.microsoft.com/office/word/2012/wordml" xmlns:w16cid="http://schemas.microsoft.com/office/word/2016/wordml/cid" xmlns:w16se="http://schemas.microsoft.com/office/word/2015/wordml/symex" xmlns:wpg="http://schemas.microsoft.com/office/word/2010/wordprocessingGroup" xmlns:wpi="http://schemas.microsoft.com/office/word/2010/wordprocessingInk" xmlns:wne="http://schemas.microsoft.com/office/word/2006/wordml" xmlns:wps="http://schemas.microsoft.com/office/word/2010/wordprocessingShape" mc:Ignorable="w14 w15 w16se w16cid wp14">
   <w:body>
     <w:p>
       <w:pPr>
@@ -223,7 +223,7 @@
                     </pic:cNvPicPr>
                   </pic:nvPicPr>
                   <pic:blipFill>
-                    <a:blip r:embed="rId6">
+                    <a:blip r:embed="rId5">
                       <a:extLst>
                         <a:ext uri="{28A0092B-C50C-407E-A947-70E740481C1C}">
                           <a14:useLocalDpi xmlns:a14="http://schemas.microsoft.com/office/drawing/2010/main" val="0"/>
@@ -283,6 +283,8 @@
         </w:rPr>
         <w:t xml:space="preserve"> </w:t>
       </w:r>
+      <w:bookmarkStart w:id="0" w:name="_GoBack"/>
+      <w:bookmarkEnd w:id="0"/>
       <w:r>
         <w:rPr>
           <w:rFonts w:ascii="Arial" w:hAnsi="Arial" w:cs="Arial"/>
@@ -360,10 +362,10 @@
           <w:szCs w:val="20"/>
         </w:rPr>
         <w:drawing>
-          <wp:inline distT="0" distB="0" distL="0" distR="0" wp14:anchorId="1D334802" wp14:editId="3E3E80B5">
+          <wp:inline distT="0" distB="0" distL="0" distR="0" wp14:anchorId="1D334802" wp14:editId="6E58AC79">
             <wp:extent cx="6116980" cy="645681"/>
             <wp:effectExtent l="0" t="0" r="0" b="2540"/>
-            <wp:docPr id="4" name="Picture 3" descr="https://lh5.googleusercontent.com/uTtqAVJpsujL6u8-nAO4FWYfmHbuHZZwSD24DyZ083hZfPjyIj4f7DzFP_tQdP6p1PEsluGrA8YwDn75J5B0Zdr4fGj2Tgp1sLNHxDxhEhApUeuM9QE7FGknf4xxOntUVDe1ls70bUwjqQwtiw"/>
+            <wp:docPr id="4" name="Picture 3" descr="1.4_table2.json"/>
             <wp:cNvGraphicFramePr>
               <a:graphicFrameLocks xmlns:a="http://schemas.openxmlformats.org/drawingml/2006/main" noChangeAspect="1"/>
             </wp:cNvGraphicFramePr>
@@ -377,7 +379,7 @@
                     </pic:cNvPicPr>
                   </pic:nvPicPr>
                   <pic:blipFill>
-                    <a:blip r:embed="rId7">
+                    <a:blip r:embed="rId6">
                       <a:extLst>
                         <a:ext uri="{28A0092B-C50C-407E-A947-70E740481C1C}">
                           <a14:useLocalDpi xmlns:a14="http://schemas.microsoft.com/office/drawing/2010/main" val="0"/>
@@ -583,7 +585,7 @@
                     </pic:cNvPicPr>
                   </pic:nvPicPr>
                   <pic:blipFill>
-                    <a:blip r:embed="rId8">
+                    <a:blip r:embed="rId7">
                       <a:extLst>
                         <a:ext uri="{28A0092B-C50C-407E-A947-70E740481C1C}">
                           <a14:useLocalDpi xmlns:a14="http://schemas.microsoft.com/office/drawing/2010/main" val="0"/>
@@ -741,7 +743,7 @@
                     </pic:cNvPicPr>
                   </pic:nvPicPr>
                   <pic:blipFill>
-                    <a:blip r:embed="rId9">
+                    <a:blip r:embed="rId8">
                       <a:extLst>
                         <a:ext uri="{28A0092B-C50C-407E-A947-70E740481C1C}">
                           <a14:useLocalDpi xmlns:a14="http://schemas.microsoft.com/office/drawing/2010/main" val="0"/>
@@ -966,7 +968,7 @@
                     </pic:cNvPicPr>
                   </pic:nvPicPr>
                   <pic:blipFill>
-                    <a:blip r:embed="rId10">
+                    <a:blip r:embed="rId9">
                       <a:extLst>
                         <a:ext uri="{28A0092B-C50C-407E-A947-70E740481C1C}">
                           <a14:useLocalDpi xmlns:a14="http://schemas.microsoft.com/office/drawing/2010/main" val="0"/>
@@ -1106,7 +1108,7 @@
                     </pic:cNvPicPr>
                   </pic:nvPicPr>
                   <pic:blipFill>
-                    <a:blip r:embed="rId11">
+                    <a:blip r:embed="rId10">
                       <a:extLst>
                         <a:ext uri="{28A0092B-C50C-407E-A947-70E740481C1C}">
                           <a14:useLocalDpi xmlns:a14="http://schemas.microsoft.com/office/drawing/2010/main" val="0"/>
@@ -1300,7 +1302,7 @@
                     </pic:cNvPicPr>
                   </pic:nvPicPr>
                   <pic:blipFill>
-                    <a:blip r:embed="rId12">
+                    <a:blip r:embed="rId11">
                       <a:extLst>
                         <a:ext uri="{28A0092B-C50C-407E-A947-70E740481C1C}">
                           <a14:useLocalDpi xmlns:a14="http://schemas.microsoft.com/office/drawing/2010/main" val="0"/>
@@ -1505,7 +1507,7 @@
                     </pic:cNvPicPr>
                   </pic:nvPicPr>
                   <pic:blipFill>
-                    <a:blip r:embed="rId13">
+                    <a:blip r:embed="rId12">
                       <a:extLst>
                         <a:ext uri="{28A0092B-C50C-407E-A947-70E740481C1C}">
                           <a14:useLocalDpi xmlns:a14="http://schemas.microsoft.com/office/drawing/2010/main" val="0"/>
@@ -1701,7 +1703,7 @@
                     </pic:cNvPicPr>
                   </pic:nvPicPr>
                   <pic:blipFill>
-                    <a:blip r:embed="rId14">
+                    <a:blip r:embed="rId13">
                       <a:extLst>
                         <a:ext uri="{28A0092B-C50C-407E-A947-70E740481C1C}">
                           <a14:useLocalDpi xmlns:a14="http://schemas.microsoft.com/office/drawing/2010/main" val="0"/>
@@ -1850,7 +1852,7 @@
                     </pic:cNvPicPr>
                   </pic:nvPicPr>
                   <pic:blipFill>
-                    <a:blip r:embed="rId15">
+                    <a:blip r:embed="rId14">
                       <a:extLst>
                         <a:ext uri="{28A0092B-C50C-407E-A947-70E740481C1C}">
                           <a14:useLocalDpi xmlns:a14="http://schemas.microsoft.com/office/drawing/2010/main" val="0"/>
@@ -2035,7 +2037,7 @@
                     </pic:cNvPicPr>
                   </pic:nvPicPr>
                   <pic:blipFill>
-                    <a:blip r:embed="rId16">
+                    <a:blip r:embed="rId15">
                       <a:extLst>
                         <a:ext uri="{28A0092B-C50C-407E-A947-70E740481C1C}">
                           <a14:useLocalDpi xmlns:a14="http://schemas.microsoft.com/office/drawing/2010/main" val="0"/>
@@ -2223,7 +2225,7 @@
                     </pic:cNvPicPr>
                   </pic:nvPicPr>
                   <pic:blipFill>
-                    <a:blip r:embed="rId17">
+                    <a:blip r:embed="rId16">
                       <a:extLst>
                         <a:ext uri="{28A0092B-C50C-407E-A947-70E740481C1C}">
                           <a14:useLocalDpi xmlns:a14="http://schemas.microsoft.com/office/drawing/2010/main" val="0"/>
@@ -2419,7 +2421,7 @@
                     </pic:cNvPicPr>
                   </pic:nvPicPr>
                   <pic:blipFill>
-                    <a:blip r:embed="rId18">
+                    <a:blip r:embed="rId17">
                       <a:extLst>
                         <a:ext uri="{28A0092B-C50C-407E-A947-70E740481C1C}">
                           <a14:useLocalDpi xmlns:a14="http://schemas.microsoft.com/office/drawing/2010/main" val="0"/>
@@ -2467,7 +2469,6 @@
           <w:sz w:val="20"/>
         </w:rPr>
       </w:pPr>
-      <w:bookmarkStart w:id="0" w:name="_GoBack"/>
       <w:r>
         <w:rPr>
           <w:rFonts w:ascii="Arial" w:hAnsi="Arial" w:cs="Arial"/>
@@ -2504,7 +2505,6 @@
         <w:t xml:space="preserve"> ultimately receives $500 in cash for the membership sold on credit.  Therefore Cash increases and Account Receivable decreases. </w:t>
       </w:r>
     </w:p>
-    <w:bookmarkEnd w:id="0"/>
     <w:p>
       <w:pPr>
         <w:rPr>
@@ -2606,7 +2606,7 @@
                     </pic:cNvPicPr>
                   </pic:nvPicPr>
                   <pic:blipFill>
-                    <a:blip r:embed="rId19">
+                    <a:blip r:embed="rId18">
                       <a:extLst>
                         <a:ext uri="{28A0092B-C50C-407E-A947-70E740481C1C}">
                           <a14:useLocalDpi xmlns:a14="http://schemas.microsoft.com/office/drawing/2010/main" val="0"/>
@@ -2659,8 +2659,8 @@
 </file>
 
 <file path=word/numbering.xml><?xml version="1.0" encoding="utf-8"?>
-<w:numbering xmlns:wpc="http://schemas.microsoft.com/office/word/2010/wordprocessingCanvas" xmlns:mo="http://schemas.microsoft.com/office/mac/office/2008/main" xmlns:mc="http://schemas.openxmlformats.org/markup-compatibility/2006" xmlns:mv="urn:schemas-microsoft-com:mac:vml" xmlns:o="urn:schemas-microsoft-com:office:office" xmlns:r="http://schemas.openxmlformats.org/officeDocument/2006/relationships" xmlns:m="http://schemas.openxmlformats.org/officeDocument/2006/math" xmlns:v="urn:schemas-microsoft-com:vml" xmlns:wp14="http://schemas.microsoft.com/office/word/2010/wordprocessingDrawing" xmlns:wp="http://schemas.openxmlformats.org/drawingml/2006/wordprocessingDrawing" xmlns:w10="urn:schemas-microsoft-com:office:word" xmlns:w="http://schemas.openxmlformats.org/wordprocessingml/2006/main" xmlns:w14="http://schemas.microsoft.com/office/word/2010/wordml" xmlns:wpg="http://schemas.microsoft.com/office/word/2010/wordprocessingGroup" xmlns:wpi="http://schemas.microsoft.com/office/word/2010/wordprocessingInk" xmlns:wne="http://schemas.microsoft.com/office/word/2006/wordml" xmlns:wps="http://schemas.microsoft.com/office/word/2010/wordprocessingShape" mc:Ignorable="w14 wp14">
-  <w:abstractNum w:abstractNumId="0">
+<w:numbering xmlns:wpc="http://schemas.microsoft.com/office/word/2010/wordprocessingCanvas" xmlns:cx="http://schemas.microsoft.com/office/drawing/2014/chartex" xmlns:cx1="http://schemas.microsoft.com/office/drawing/2015/9/8/chartex" xmlns:cx2="http://schemas.microsoft.com/office/drawing/2015/10/21/chartex" xmlns:cx3="http://schemas.microsoft.com/office/drawing/2016/5/9/chartex" xmlns:cx4="http://schemas.microsoft.com/office/drawing/2016/5/10/chartex" xmlns:cx5="http://schemas.microsoft.com/office/drawing/2016/5/11/chartex" xmlns:cx6="http://schemas.microsoft.com/office/drawing/2016/5/12/chartex" xmlns:cx7="http://schemas.microsoft.com/office/drawing/2016/5/13/chartex" xmlns:cx8="http://schemas.microsoft.com/office/drawing/2016/5/14/chartex" xmlns:mc="http://schemas.openxmlformats.org/markup-compatibility/2006" xmlns:aink="http://schemas.microsoft.com/office/drawing/2016/ink" xmlns:am3d="http://schemas.microsoft.com/office/drawing/2017/model3d" xmlns:o="urn:schemas-microsoft-com:office:office" xmlns:r="http://schemas.openxmlformats.org/officeDocument/2006/relationships" xmlns:m="http://schemas.openxmlformats.org/officeDocument/2006/math" xmlns:v="urn:schemas-microsoft-com:vml" xmlns:wp14="http://schemas.microsoft.com/office/word/2010/wordprocessingDrawing" xmlns:wp="http://schemas.openxmlformats.org/drawingml/2006/wordprocessingDrawing" xmlns:w10="urn:schemas-microsoft-com:office:word" xmlns:w="http://schemas.openxmlformats.org/wordprocessingml/2006/main" xmlns:w14="http://schemas.microsoft.com/office/word/2010/wordml" xmlns:w15="http://schemas.microsoft.com/office/word/2012/wordml" xmlns:w16cid="http://schemas.microsoft.com/office/word/2016/wordml/cid" xmlns:w16se="http://schemas.microsoft.com/office/word/2015/wordml/symex" xmlns:wpg="http://schemas.microsoft.com/office/word/2010/wordprocessingGroup" xmlns:wpi="http://schemas.microsoft.com/office/word/2010/wordprocessingInk" xmlns:wne="http://schemas.microsoft.com/office/word/2006/wordml" xmlns:wps="http://schemas.microsoft.com/office/word/2010/wordprocessingShape" mc:Ignorable="w14 w15 w16se w16cid wp14">
+  <w:abstractNum w:abstractNumId="0" w15:restartNumberingAfterBreak="0">
     <w:nsid w:val="034B06F8"/>
     <w:multiLevelType w:val="multilevel"/>
     <w:tmpl w:val="1A48C1C6"/>
@@ -2773,7 +2773,7 @@
       </w:pPr>
     </w:lvl>
   </w:abstractNum>
-  <w:abstractNum w:abstractNumId="1">
+  <w:abstractNum w:abstractNumId="1" w15:restartNumberingAfterBreak="0">
     <w:nsid w:val="0AF228F6"/>
     <w:multiLevelType w:val="hybridMultilevel"/>
     <w:tmpl w:val="E1E6C7AE"/>
@@ -2886,7 +2886,7 @@
       </w:rPr>
     </w:lvl>
   </w:abstractNum>
-  <w:abstractNum w:abstractNumId="2">
+  <w:abstractNum w:abstractNumId="2" w15:restartNumberingAfterBreak="0">
     <w:nsid w:val="4F233B28"/>
     <w:multiLevelType w:val="hybridMultilevel"/>
     <w:tmpl w:val="480A3520"/>
@@ -2999,7 +2999,7 @@
       </w:rPr>
     </w:lvl>
   </w:abstractNum>
-  <w:abstractNum w:abstractNumId="3">
+  <w:abstractNum w:abstractNumId="3" w15:restartNumberingAfterBreak="0">
     <w:nsid w:val="52F54EF6"/>
     <w:multiLevelType w:val="hybridMultilevel"/>
     <w:tmpl w:val="D74871B8"/>
@@ -3112,7 +3112,7 @@
       </w:rPr>
     </w:lvl>
   </w:abstractNum>
-  <w:abstractNum w:abstractNumId="4">
+  <w:abstractNum w:abstractNumId="4" w15:restartNumberingAfterBreak="0">
     <w:nsid w:val="57E07E58"/>
     <w:multiLevelType w:val="hybridMultilevel"/>
     <w:tmpl w:val="F072D3D4"/>
@@ -3201,7 +3201,7 @@
       </w:pPr>
     </w:lvl>
   </w:abstractNum>
-  <w:abstractNum w:abstractNumId="5">
+  <w:abstractNum w:abstractNumId="5" w15:restartNumberingAfterBreak="0">
     <w:nsid w:val="64CE7B58"/>
     <w:multiLevelType w:val="hybridMultilevel"/>
     <w:tmpl w:val="446A1B08"/>
@@ -3287,7 +3287,7 @@
       </w:pPr>
     </w:lvl>
   </w:abstractNum>
-  <w:abstractNum w:abstractNumId="6">
+  <w:abstractNum w:abstractNumId="6" w15:restartNumberingAfterBreak="0">
     <w:nsid w:val="6DD31778"/>
     <w:multiLevelType w:val="multilevel"/>
     <w:tmpl w:val="1EC6131E"/>
@@ -3418,7 +3418,7 @@
       </w:rPr>
     </w:lvl>
   </w:abstractNum>
-  <w:abstractNum w:abstractNumId="7">
+  <w:abstractNum w:abstractNumId="7" w15:restartNumberingAfterBreak="0">
     <w:nsid w:val="7D8C3207"/>
     <w:multiLevelType w:val="hybridMultilevel"/>
     <w:tmpl w:val="CCF0A358"/>
@@ -3559,7 +3559,7 @@
 </file>
 
 <file path=word/styles.xml><?xml version="1.0" encoding="utf-8"?>
-<w:styles xmlns:mc="http://schemas.openxmlformats.org/markup-compatibility/2006" xmlns:r="http://schemas.openxmlformats.org/officeDocument/2006/relationships" xmlns:w="http://schemas.openxmlformats.org/wordprocessingml/2006/main" xmlns:w14="http://schemas.microsoft.com/office/word/2010/wordml" mc:Ignorable="w14">
+<w:styles xmlns:mc="http://schemas.openxmlformats.org/markup-compatibility/2006" xmlns:r="http://schemas.openxmlformats.org/officeDocument/2006/relationships" xmlns:w="http://schemas.openxmlformats.org/wordprocessingml/2006/main" xmlns:w14="http://schemas.microsoft.com/office/word/2010/wordml" xmlns:w15="http://schemas.microsoft.com/office/word/2012/wordml" xmlns:w16cid="http://schemas.microsoft.com/office/word/2016/wordml/cid" xmlns:w16se="http://schemas.microsoft.com/office/word/2015/wordml/symex" mc:Ignorable="w14 w15 w16se w16cid">
   <w:docDefaults>
     <w:rPrDefault>
       <w:rPr>
@@ -3571,153 +3571,377 @@
     </w:rPrDefault>
     <w:pPrDefault/>
   </w:docDefaults>
-  <w:latentStyles w:defLockedState="0" w:defUIPriority="99" w:defSemiHidden="1" w:defUnhideWhenUsed="1" w:defQFormat="0" w:count="276">
-    <w:lsdException w:name="Normal" w:semiHidden="0" w:uiPriority="0" w:unhideWhenUsed="0" w:qFormat="1"/>
-    <w:lsdException w:name="heading 1" w:semiHidden="0" w:uiPriority="9" w:unhideWhenUsed="0" w:qFormat="1"/>
-    <w:lsdException w:name="heading 2" w:uiPriority="9" w:qFormat="1"/>
-    <w:lsdException w:name="heading 3" w:uiPriority="9" w:qFormat="1"/>
-    <w:lsdException w:name="heading 4" w:uiPriority="9" w:qFormat="1"/>
-    <w:lsdException w:name="heading 5" w:uiPriority="9" w:qFormat="1"/>
-    <w:lsdException w:name="heading 6" w:uiPriority="9" w:qFormat="1"/>
-    <w:lsdException w:name="heading 7" w:uiPriority="9" w:qFormat="1"/>
-    <w:lsdException w:name="heading 8" w:uiPriority="9" w:qFormat="1"/>
-    <w:lsdException w:name="heading 9" w:uiPriority="9" w:qFormat="1"/>
-    <w:lsdException w:name="toc 1" w:uiPriority="39"/>
-    <w:lsdException w:name="toc 2" w:uiPriority="39"/>
-    <w:lsdException w:name="toc 3" w:uiPriority="39"/>
-    <w:lsdException w:name="toc 4" w:uiPriority="39"/>
-    <w:lsdException w:name="toc 5" w:uiPriority="39"/>
-    <w:lsdException w:name="toc 6" w:uiPriority="39"/>
-    <w:lsdException w:name="toc 7" w:uiPriority="39"/>
-    <w:lsdException w:name="toc 8" w:uiPriority="39"/>
-    <w:lsdException w:name="toc 9" w:uiPriority="39"/>
-    <w:lsdException w:name="caption" w:uiPriority="35" w:qFormat="1"/>
-    <w:lsdException w:name="Title" w:semiHidden="0" w:uiPriority="10" w:unhideWhenUsed="0" w:qFormat="1"/>
-    <w:lsdException w:name="Default Paragraph Font" w:uiPriority="1"/>
-    <w:lsdException w:name="Subtitle" w:semiHidden="0" w:uiPriority="11" w:unhideWhenUsed="0" w:qFormat="1"/>
-    <w:lsdException w:name="Strong" w:semiHidden="0" w:uiPriority="22" w:unhideWhenUsed="0" w:qFormat="1"/>
-    <w:lsdException w:name="Emphasis" w:semiHidden="0" w:uiPriority="20" w:unhideWhenUsed="0" w:qFormat="1"/>
-    <w:lsdException w:name="Table Grid" w:semiHidden="0" w:uiPriority="59" w:unhideWhenUsed="0"/>
-    <w:lsdException w:name="Note Level 1" w:semiHidden="0" w:unhideWhenUsed="0"/>
-    <w:lsdException w:name="Note Level 2" w:semiHidden="0" w:unhideWhenUsed="0"/>
-    <w:lsdException w:name="Note Level 3" w:semiHidden="0" w:unhideWhenUsed="0"/>
-    <w:lsdException w:name="Note Level 4" w:semiHidden="0" w:unhideWhenUsed="0"/>
-    <w:lsdException w:name="Note Level 5" w:semiHidden="0" w:unhideWhenUsed="0"/>
-    <w:lsdException w:name="Note Level 6" w:semiHidden="0" w:unhideWhenUsed="0"/>
-    <w:lsdException w:name="Note Level 7" w:semiHidden="0" w:unhideWhenUsed="0"/>
-    <w:lsdException w:name="Note Level 8" w:semiHidden="0" w:unhideWhenUsed="0"/>
-    <w:lsdException w:name="Note Level 9" w:semiHidden="0" w:unhideWhenUsed="0"/>
-    <w:lsdException w:name="Placeholder Text" w:unhideWhenUsed="0"/>
-    <w:lsdException w:name="No Spacing" w:semiHidden="0" w:uiPriority="1" w:unhideWhenUsed="0" w:qFormat="1"/>
-    <w:lsdException w:name="Light Shading" w:semiHidden="0" w:uiPriority="60" w:unhideWhenUsed="0"/>
-    <w:lsdException w:name="Light List" w:semiHidden="0" w:uiPriority="61" w:unhideWhenUsed="0"/>
-    <w:lsdException w:name="Light Grid" w:semiHidden="0" w:uiPriority="62" w:unhideWhenUsed="0"/>
-    <w:lsdException w:name="Medium Shading 1" w:semiHidden="0" w:uiPriority="63" w:unhideWhenUsed="0"/>
-    <w:lsdException w:name="Medium Shading 2" w:semiHidden="0" w:uiPriority="64" w:unhideWhenUsed="0"/>
-    <w:lsdException w:name="Medium List 1" w:semiHidden="0" w:uiPriority="65" w:unhideWhenUsed="0"/>
-    <w:lsdException w:name="Medium List 2" w:semiHidden="0" w:uiPriority="66" w:unhideWhenUsed="0"/>
-    <w:lsdException w:name="Medium Grid 1" w:semiHidden="0" w:uiPriority="67" w:unhideWhenUsed="0"/>
-    <w:lsdException w:name="Medium Grid 2" w:semiHidden="0" w:uiPriority="68" w:unhideWhenUsed="0"/>
-    <w:lsdException w:name="Medium Grid 3" w:semiHidden="0" w:uiPriority="69" w:unhideWhenUsed="0"/>
-    <w:lsdException w:name="Dark List" w:semiHidden="0" w:uiPriority="70" w:unhideWhenUsed="0"/>
-    <w:lsdException w:name="Colorful Shading" w:semiHidden="0" w:uiPriority="71" w:unhideWhenUsed="0"/>
-    <w:lsdException w:name="Colorful List" w:semiHidden="0" w:uiPriority="72" w:unhideWhenUsed="0"/>
-    <w:lsdException w:name="Colorful Grid" w:semiHidden="0" w:uiPriority="73" w:unhideWhenUsed="0"/>
-    <w:lsdException w:name="Light Shading Accent 1" w:semiHidden="0" w:uiPriority="60" w:unhideWhenUsed="0"/>
-    <w:lsdException w:name="Light List Accent 1" w:semiHidden="0" w:uiPriority="61" w:unhideWhenUsed="0"/>
-    <w:lsdException w:name="Light Grid Accent 1" w:semiHidden="0" w:uiPriority="62" w:unhideWhenUsed="0"/>
-    <w:lsdException w:name="Medium Shading 1 Accent 1" w:semiHidden="0" w:uiPriority="63" w:unhideWhenUsed="0"/>
-    <w:lsdException w:name="Medium Shading 2 Accent 1" w:semiHidden="0" w:uiPriority="64" w:unhideWhenUsed="0"/>
-    <w:lsdException w:name="Medium List 1 Accent 1" w:semiHidden="0" w:uiPriority="65" w:unhideWhenUsed="0"/>
-    <w:lsdException w:name="Revision" w:unhideWhenUsed="0"/>
-    <w:lsdException w:name="List Paragraph" w:semiHidden="0" w:uiPriority="34" w:unhideWhenUsed="0" w:qFormat="1"/>
-    <w:lsdException w:name="Quote" w:semiHidden="0" w:uiPriority="29" w:unhideWhenUsed="0" w:qFormat="1"/>
-    <w:lsdException w:name="Intense Quote" w:semiHidden="0" w:uiPriority="30" w:unhideWhenUsed="0" w:qFormat="1"/>
-    <w:lsdException w:name="Medium List 2 Accent 1" w:semiHidden="0" w:uiPriority="66" w:unhideWhenUsed="0"/>
-    <w:lsdException w:name="Medium Grid 1 Accent 1" w:semiHidden="0" w:uiPriority="67" w:unhideWhenUsed="0"/>
-    <w:lsdException w:name="Medium Grid 2 Accent 1" w:semiHidden="0" w:uiPriority="68" w:unhideWhenUsed="0"/>
-    <w:lsdException w:name="Medium Grid 3 Accent 1" w:semiHidden="0" w:uiPriority="69" w:unhideWhenUsed="0"/>
-    <w:lsdException w:name="Dark List Accent 1" w:semiHidden="0" w:uiPriority="70" w:unhideWhenUsed="0"/>
-    <w:lsdException w:name="Colorful Shading Accent 1" w:semiHidden="0" w:uiPriority="71" w:unhideWhenUsed="0"/>
-    <w:lsdException w:name="Colorful List Accent 1" w:semiHidden="0" w:uiPriority="72" w:unhideWhenUsed="0"/>
-    <w:lsdException w:name="Colorful Grid Accent 1" w:semiHidden="0" w:uiPriority="73" w:unhideWhenUsed="0"/>
-    <w:lsdException w:name="Light Shading Accent 2" w:semiHidden="0" w:uiPriority="60" w:unhideWhenUsed="0"/>
-    <w:lsdException w:name="Light List Accent 2" w:semiHidden="0" w:uiPriority="61" w:unhideWhenUsed="0"/>
-    <w:lsdException w:name="Light Grid Accent 2" w:semiHidden="0" w:uiPriority="62" w:unhideWhenUsed="0"/>
-    <w:lsdException w:name="Medium Shading 1 Accent 2" w:semiHidden="0" w:uiPriority="63" w:unhideWhenUsed="0"/>
-    <w:lsdException w:name="Medium Shading 2 Accent 2" w:semiHidden="0" w:uiPriority="64" w:unhideWhenUsed="0"/>
-    <w:lsdException w:name="Medium List 1 Accent 2" w:semiHidden="0" w:uiPriority="65" w:unhideWhenUsed="0"/>
-    <w:lsdException w:name="Medium List 2 Accent 2" w:semiHidden="0" w:uiPriority="66" w:unhideWhenUsed="0"/>
-    <w:lsdException w:name="Medium Grid 1 Accent 2" w:semiHidden="0" w:uiPriority="67" w:unhideWhenUsed="0"/>
-    <w:lsdException w:name="Medium Grid 2 Accent 2" w:semiHidden="0" w:uiPriority="68" w:unhideWhenUsed="0"/>
-    <w:lsdException w:name="Medium Grid 3 Accent 2" w:semiHidden="0" w:uiPriority="69" w:unhideWhenUsed="0"/>
-    <w:lsdException w:name="Dark List Accent 2" w:semiHidden="0" w:uiPriority="70" w:unhideWhenUsed="0"/>
-    <w:lsdException w:name="Colorful Shading Accent 2" w:semiHidden="0" w:uiPriority="71" w:unhideWhenUsed="0"/>
-    <w:lsdException w:name="Colorful List Accent 2" w:semiHidden="0" w:uiPriority="72" w:unhideWhenUsed="0"/>
-    <w:lsdException w:name="Colorful Grid Accent 2" w:semiHidden="0" w:uiPriority="73" w:unhideWhenUsed="0"/>
-    <w:lsdException w:name="Light Shading Accent 3" w:semiHidden="0" w:uiPriority="60" w:unhideWhenUsed="0"/>
-    <w:lsdException w:name="Light List Accent 3" w:semiHidden="0" w:uiPriority="61" w:unhideWhenUsed="0"/>
-    <w:lsdException w:name="Light Grid Accent 3" w:semiHidden="0" w:uiPriority="62" w:unhideWhenUsed="0"/>
-    <w:lsdException w:name="Medium Shading 1 Accent 3" w:semiHidden="0" w:uiPriority="63" w:unhideWhenUsed="0"/>
-    <w:lsdException w:name="Medium Shading 2 Accent 3" w:semiHidden="0" w:uiPriority="64" w:unhideWhenUsed="0"/>
-    <w:lsdException w:name="Medium List 1 Accent 3" w:semiHidden="0" w:uiPriority="65" w:unhideWhenUsed="0"/>
-    <w:lsdException w:name="Medium List 2 Accent 3" w:semiHidden="0" w:uiPriority="66" w:unhideWhenUsed="0"/>
-    <w:lsdException w:name="Medium Grid 1 Accent 3" w:semiHidden="0" w:uiPriority="67" w:unhideWhenUsed="0"/>
-    <w:lsdException w:name="Medium Grid 2 Accent 3" w:semiHidden="0" w:uiPriority="68" w:unhideWhenUsed="0"/>
-    <w:lsdException w:name="Medium Grid 3 Accent 3" w:semiHidden="0" w:uiPriority="69" w:unhideWhenUsed="0"/>
-    <w:lsdException w:name="Dark List Accent 3" w:semiHidden="0" w:uiPriority="70" w:unhideWhenUsed="0"/>
-    <w:lsdException w:name="Colorful Shading Accent 3" w:semiHidden="0" w:uiPriority="71" w:unhideWhenUsed="0"/>
-    <w:lsdException w:name="Colorful List Accent 3" w:semiHidden="0" w:uiPriority="72" w:unhideWhenUsed="0"/>
-    <w:lsdException w:name="Colorful Grid Accent 3" w:semiHidden="0" w:uiPriority="73" w:unhideWhenUsed="0"/>
-    <w:lsdException w:name="Light Shading Accent 4" w:semiHidden="0" w:uiPriority="60" w:unhideWhenUsed="0"/>
-    <w:lsdException w:name="Light List Accent 4" w:semiHidden="0" w:uiPriority="61" w:unhideWhenUsed="0"/>
-    <w:lsdException w:name="Light Grid Accent 4" w:semiHidden="0" w:uiPriority="62" w:unhideWhenUsed="0"/>
-    <w:lsdException w:name="Medium Shading 1 Accent 4" w:semiHidden="0" w:uiPriority="63" w:unhideWhenUsed="0"/>
-    <w:lsdException w:name="Medium Shading 2 Accent 4" w:semiHidden="0" w:uiPriority="64" w:unhideWhenUsed="0"/>
-    <w:lsdException w:name="Medium List 1 Accent 4" w:semiHidden="0" w:uiPriority="65" w:unhideWhenUsed="0"/>
-    <w:lsdException w:name="Medium List 2 Accent 4" w:semiHidden="0" w:uiPriority="66" w:unhideWhenUsed="0"/>
-    <w:lsdException w:name="Medium Grid 1 Accent 4" w:semiHidden="0" w:uiPriority="67" w:unhideWhenUsed="0"/>
-    <w:lsdException w:name="Medium Grid 2 Accent 4" w:semiHidden="0" w:uiPriority="68" w:unhideWhenUsed="0"/>
-    <w:lsdException w:name="Medium Grid 3 Accent 4" w:semiHidden="0" w:uiPriority="69" w:unhideWhenUsed="0"/>
-    <w:lsdException w:name="Dark List Accent 4" w:semiHidden="0" w:uiPriority="70" w:unhideWhenUsed="0"/>
-    <w:lsdException w:name="Colorful Shading Accent 4" w:semiHidden="0" w:uiPriority="71" w:unhideWhenUsed="0"/>
-    <w:lsdException w:name="Colorful List Accent 4" w:semiHidden="0" w:uiPriority="72" w:unhideWhenUsed="0"/>
-    <w:lsdException w:name="Colorful Grid Accent 4" w:semiHidden="0" w:uiPriority="73" w:unhideWhenUsed="0"/>
-    <w:lsdException w:name="Light Shading Accent 5" w:semiHidden="0" w:uiPriority="60" w:unhideWhenUsed="0"/>
-    <w:lsdException w:name="Light List Accent 5" w:semiHidden="0" w:uiPriority="61" w:unhideWhenUsed="0"/>
-    <w:lsdException w:name="Light Grid Accent 5" w:semiHidden="0" w:uiPriority="62" w:unhideWhenUsed="0"/>
-    <w:lsdException w:name="Medium Shading 1 Accent 5" w:semiHidden="0" w:uiPriority="63" w:unhideWhenUsed="0"/>
-    <w:lsdException w:name="Medium Shading 2 Accent 5" w:semiHidden="0" w:uiPriority="64" w:unhideWhenUsed="0"/>
-    <w:lsdException w:name="Medium List 1 Accent 5" w:semiHidden="0" w:uiPriority="65" w:unhideWhenUsed="0"/>
-    <w:lsdException w:name="Medium List 2 Accent 5" w:semiHidden="0" w:uiPriority="66" w:unhideWhenUsed="0"/>
-    <w:lsdException w:name="Medium Grid 1 Accent 5" w:semiHidden="0" w:uiPriority="67" w:unhideWhenUsed="0"/>
-    <w:lsdException w:name="Medium Grid 2 Accent 5" w:semiHidden="0" w:uiPriority="68" w:unhideWhenUsed="0"/>
-    <w:lsdException w:name="Medium Grid 3 Accent 5" w:semiHidden="0" w:uiPriority="69" w:unhideWhenUsed="0"/>
-    <w:lsdException w:name="Dark List Accent 5" w:semiHidden="0" w:uiPriority="70" w:unhideWhenUsed="0"/>
-    <w:lsdException w:name="Colorful Shading Accent 5" w:semiHidden="0" w:uiPriority="71" w:unhideWhenUsed="0"/>
-    <w:lsdException w:name="Colorful List Accent 5" w:semiHidden="0" w:uiPriority="72" w:unhideWhenUsed="0"/>
-    <w:lsdException w:name="Colorful Grid Accent 5" w:semiHidden="0" w:uiPriority="73" w:unhideWhenUsed="0"/>
-    <w:lsdException w:name="Light Shading Accent 6" w:semiHidden="0" w:uiPriority="60" w:unhideWhenUsed="0"/>
-    <w:lsdException w:name="Light List Accent 6" w:semiHidden="0" w:uiPriority="61" w:unhideWhenUsed="0"/>
-    <w:lsdException w:name="Light Grid Accent 6" w:semiHidden="0" w:uiPriority="62" w:unhideWhenUsed="0"/>
-    <w:lsdException w:name="Medium Shading 1 Accent 6" w:semiHidden="0" w:uiPriority="63" w:unhideWhenUsed="0"/>
-    <w:lsdException w:name="Medium Shading 2 Accent 6" w:semiHidden="0" w:uiPriority="64" w:unhideWhenUsed="0"/>
-    <w:lsdException w:name="Medium List 1 Accent 6" w:semiHidden="0" w:uiPriority="65" w:unhideWhenUsed="0"/>
-    <w:lsdException w:name="Medium List 2 Accent 6" w:semiHidden="0" w:uiPriority="66" w:unhideWhenUsed="0"/>
-    <w:lsdException w:name="Medium Grid 1 Accent 6" w:semiHidden="0" w:uiPriority="67" w:unhideWhenUsed="0"/>
-    <w:lsdException w:name="Medium Grid 2 Accent 6" w:semiHidden="0" w:uiPriority="68" w:unhideWhenUsed="0"/>
-    <w:lsdException w:name="Medium Grid 3 Accent 6" w:semiHidden="0" w:uiPriority="69" w:unhideWhenUsed="0"/>
-    <w:lsdException w:name="Dark List Accent 6" w:semiHidden="0" w:uiPriority="70" w:unhideWhenUsed="0"/>
-    <w:lsdException w:name="Colorful Shading Accent 6" w:semiHidden="0" w:uiPriority="71" w:unhideWhenUsed="0"/>
-    <w:lsdException w:name="Colorful List Accent 6" w:semiHidden="0" w:uiPriority="72" w:unhideWhenUsed="0"/>
-    <w:lsdException w:name="Colorful Grid Accent 6" w:semiHidden="0" w:uiPriority="73" w:unhideWhenUsed="0"/>
-    <w:lsdException w:name="Subtle Emphasis" w:semiHidden="0" w:uiPriority="19" w:unhideWhenUsed="0" w:qFormat="1"/>
-    <w:lsdException w:name="Intense Emphasis" w:semiHidden="0" w:uiPriority="21" w:unhideWhenUsed="0" w:qFormat="1"/>
-    <w:lsdException w:name="Subtle Reference" w:semiHidden="0" w:uiPriority="31" w:unhideWhenUsed="0" w:qFormat="1"/>
-    <w:lsdException w:name="Intense Reference" w:semiHidden="0" w:uiPriority="32" w:unhideWhenUsed="0" w:qFormat="1"/>
-    <w:lsdException w:name="Book Title" w:semiHidden="0" w:uiPriority="33" w:unhideWhenUsed="0" w:qFormat="1"/>
-    <w:lsdException w:name="Bibliography" w:uiPriority="37"/>
-    <w:lsdException w:name="TOC Heading" w:uiPriority="39" w:qFormat="1"/>
+  <w:latentStyles w:defLockedState="0" w:defUIPriority="99" w:defSemiHidden="0" w:defUnhideWhenUsed="0" w:defQFormat="0" w:count="375">
+    <w:lsdException w:name="Normal" w:uiPriority="0" w:qFormat="1"/>
+    <w:lsdException w:name="heading 1" w:uiPriority="9" w:qFormat="1"/>
+    <w:lsdException w:name="heading 2" w:semiHidden="1" w:uiPriority="9" w:unhideWhenUsed="1" w:qFormat="1"/>
+    <w:lsdException w:name="heading 3" w:semiHidden="1" w:uiPriority="9" w:unhideWhenUsed="1" w:qFormat="1"/>
+    <w:lsdException w:name="heading 4" w:semiHidden="1" w:uiPriority="9" w:unhideWhenUsed="1" w:qFormat="1"/>
+    <w:lsdException w:name="heading 5" w:semiHidden="1" w:uiPriority="9" w:unhideWhenUsed="1" w:qFormat="1"/>
+    <w:lsdException w:name="heading 6" w:semiHidden="1" w:uiPriority="9" w:unhideWhenUsed="1" w:qFormat="1"/>
+    <w:lsdException w:name="heading 7" w:semiHidden="1" w:uiPriority="9" w:unhideWhenUsed="1" w:qFormat="1"/>
+    <w:lsdException w:name="heading 8" w:semiHidden="1" w:uiPriority="9" w:unhideWhenUsed="1" w:qFormat="1"/>
+    <w:lsdException w:name="heading 9" w:semiHidden="1" w:uiPriority="9" w:unhideWhenUsed="1" w:qFormat="1"/>
+    <w:lsdException w:name="index 1" w:semiHidden="1" w:unhideWhenUsed="1"/>
+    <w:lsdException w:name="index 2" w:semiHidden="1" w:unhideWhenUsed="1"/>
+    <w:lsdException w:name="index 3" w:semiHidden="1" w:unhideWhenUsed="1"/>
+    <w:lsdException w:name="index 4" w:semiHidden="1" w:unhideWhenUsed="1"/>
+    <w:lsdException w:name="index 5" w:semiHidden="1" w:unhideWhenUsed="1"/>
+    <w:lsdException w:name="index 6" w:semiHidden="1" w:unhideWhenUsed="1"/>
+    <w:lsdException w:name="index 7" w:semiHidden="1" w:unhideWhenUsed="1"/>
+    <w:lsdException w:name="index 8" w:semiHidden="1" w:unhideWhenUsed="1"/>
+    <w:lsdException w:name="index 9" w:semiHidden="1" w:unhideWhenUsed="1"/>
+    <w:lsdException w:name="toc 1" w:semiHidden="1" w:uiPriority="39" w:unhideWhenUsed="1"/>
+    <w:lsdException w:name="toc 2" w:semiHidden="1" w:uiPriority="39" w:unhideWhenUsed="1"/>
+    <w:lsdException w:name="toc 3" w:semiHidden="1" w:uiPriority="39" w:unhideWhenUsed="1"/>
+    <w:lsdException w:name="toc 4" w:semiHidden="1" w:uiPriority="39" w:unhideWhenUsed="1"/>
+    <w:lsdException w:name="toc 5" w:semiHidden="1" w:uiPriority="39" w:unhideWhenUsed="1"/>
+    <w:lsdException w:name="toc 6" w:semiHidden="1" w:uiPriority="39" w:unhideWhenUsed="1"/>
+    <w:lsdException w:name="toc 7" w:semiHidden="1" w:uiPriority="39" w:unhideWhenUsed="1"/>
+    <w:lsdException w:name="toc 8" w:semiHidden="1" w:uiPriority="39" w:unhideWhenUsed="1"/>
+    <w:lsdException w:name="toc 9" w:semiHidden="1" w:uiPriority="39" w:unhideWhenUsed="1"/>
+    <w:lsdException w:name="Normal Indent" w:semiHidden="1" w:unhideWhenUsed="1"/>
+    <w:lsdException w:name="footnote text" w:semiHidden="1" w:unhideWhenUsed="1"/>
+    <w:lsdException w:name="annotation text" w:semiHidden="1" w:unhideWhenUsed="1"/>
+    <w:lsdException w:name="header" w:semiHidden="1" w:unhideWhenUsed="1"/>
+    <w:lsdException w:name="footer" w:semiHidden="1" w:unhideWhenUsed="1"/>
+    <w:lsdException w:name="index heading" w:semiHidden="1" w:unhideWhenUsed="1"/>
+    <w:lsdException w:name="caption" w:semiHidden="1" w:uiPriority="35" w:unhideWhenUsed="1" w:qFormat="1"/>
+    <w:lsdException w:name="table of figures" w:semiHidden="1" w:unhideWhenUsed="1"/>
+    <w:lsdException w:name="envelope address" w:semiHidden="1" w:unhideWhenUsed="1"/>
+    <w:lsdException w:name="envelope return" w:semiHidden="1" w:unhideWhenUsed="1"/>
+    <w:lsdException w:name="footnote reference" w:semiHidden="1" w:unhideWhenUsed="1"/>
+    <w:lsdException w:name="annotation reference" w:semiHidden="1" w:unhideWhenUsed="1"/>
+    <w:lsdException w:name="line number" w:semiHidden="1" w:unhideWhenUsed="1"/>
+    <w:lsdException w:name="page number" w:semiHidden="1" w:unhideWhenUsed="1"/>
+    <w:lsdException w:name="endnote reference" w:semiHidden="1" w:unhideWhenUsed="1"/>
+    <w:lsdException w:name="endnote text" w:semiHidden="1" w:unhideWhenUsed="1"/>
+    <w:lsdException w:name="table of authorities" w:semiHidden="1" w:unhideWhenUsed="1"/>
+    <w:lsdException w:name="macro" w:semiHidden="1" w:unhideWhenUsed="1"/>
+    <w:lsdException w:name="toa heading" w:semiHidden="1" w:unhideWhenUsed="1"/>
+    <w:lsdException w:name="List" w:semiHidden="1" w:unhideWhenUsed="1"/>
+    <w:lsdException w:name="List Bullet" w:semiHidden="1" w:unhideWhenUsed="1"/>
+    <w:lsdException w:name="List Number" w:semiHidden="1" w:unhideWhenUsed="1"/>
+    <w:lsdException w:name="List 2" w:semiHidden="1" w:unhideWhenUsed="1"/>
+    <w:lsdException w:name="List 3" w:semiHidden="1" w:unhideWhenUsed="1"/>
+    <w:lsdException w:name="List 4" w:semiHidden="1" w:unhideWhenUsed="1"/>
+    <w:lsdException w:name="List 5" w:semiHidden="1" w:unhideWhenUsed="1"/>
+    <w:lsdException w:name="List Bullet 2" w:semiHidden="1" w:unhideWhenUsed="1"/>
+    <w:lsdException w:name="List Bullet 3" w:semiHidden="1" w:unhideWhenUsed="1"/>
+    <w:lsdException w:name="List Bullet 4" w:semiHidden="1" w:unhideWhenUsed="1"/>
+    <w:lsdException w:name="List Bullet 5" w:semiHidden="1" w:unhideWhenUsed="1"/>
+    <w:lsdException w:name="List Number 2" w:semiHidden="1" w:unhideWhenUsed="1"/>
+    <w:lsdException w:name="List Number 3" w:semiHidden="1" w:unhideWhenUsed="1"/>
+    <w:lsdException w:name="List Number 4" w:semiHidden="1" w:unhideWhenUsed="1"/>
+    <w:lsdException w:name="List Number 5" w:semiHidden="1" w:unhideWhenUsed="1"/>
+    <w:lsdException w:name="Title" w:uiPriority="10" w:qFormat="1"/>
+    <w:lsdException w:name="Closing" w:semiHidden="1" w:unhideWhenUsed="1"/>
+    <w:lsdException w:name="Signature" w:semiHidden="1" w:unhideWhenUsed="1"/>
+    <w:lsdException w:name="Default Paragraph Font" w:semiHidden="1" w:uiPriority="1" w:unhideWhenUsed="1"/>
+    <w:lsdException w:name="Body Text" w:semiHidden="1" w:unhideWhenUsed="1"/>
+    <w:lsdException w:name="Body Text Indent" w:semiHidden="1" w:unhideWhenUsed="1"/>
+    <w:lsdException w:name="List Continue" w:semiHidden="1" w:unhideWhenUsed="1"/>
+    <w:lsdException w:name="List Continue 2" w:semiHidden="1" w:unhideWhenUsed="1"/>
+    <w:lsdException w:name="List Continue 3" w:semiHidden="1" w:unhideWhenUsed="1"/>
+    <w:lsdException w:name="List Continue 4" w:semiHidden="1" w:unhideWhenUsed="1"/>
+    <w:lsdException w:name="List Continue 5" w:semiHidden="1" w:unhideWhenUsed="1"/>
+    <w:lsdException w:name="Message Header" w:semiHidden="1" w:unhideWhenUsed="1"/>
+    <w:lsdException w:name="Subtitle" w:uiPriority="11" w:qFormat="1"/>
+    <w:lsdException w:name="Salutation" w:semiHidden="1" w:unhideWhenUsed="1"/>
+    <w:lsdException w:name="Date" w:semiHidden="1" w:unhideWhenUsed="1"/>
+    <w:lsdException w:name="Body Text First Indent" w:semiHidden="1" w:unhideWhenUsed="1"/>
+    <w:lsdException w:name="Body Text First Indent 2" w:semiHidden="1" w:unhideWhenUsed="1"/>
+    <w:lsdException w:name="Note Heading" w:semiHidden="1" w:unhideWhenUsed="1"/>
+    <w:lsdException w:name="Body Text 2" w:semiHidden="1" w:unhideWhenUsed="1"/>
+    <w:lsdException w:name="Body Text 3" w:semiHidden="1" w:unhideWhenUsed="1"/>
+    <w:lsdException w:name="Body Text Indent 2" w:semiHidden="1" w:unhideWhenUsed="1"/>
+    <w:lsdException w:name="Body Text Indent 3" w:semiHidden="1" w:unhideWhenUsed="1"/>
+    <w:lsdException w:name="Block Text" w:semiHidden="1" w:unhideWhenUsed="1"/>
+    <w:lsdException w:name="Hyperlink" w:semiHidden="1" w:unhideWhenUsed="1"/>
+    <w:lsdException w:name="FollowedHyperlink" w:semiHidden="1" w:unhideWhenUsed="1"/>
+    <w:lsdException w:name="Strong" w:uiPriority="22" w:qFormat="1"/>
+    <w:lsdException w:name="Emphasis" w:uiPriority="20" w:qFormat="1"/>
+    <w:lsdException w:name="Document Map" w:semiHidden="1" w:unhideWhenUsed="1"/>
+    <w:lsdException w:name="Plain Text" w:semiHidden="1" w:unhideWhenUsed="1"/>
+    <w:lsdException w:name="E-mail Signature" w:semiHidden="1" w:unhideWhenUsed="1"/>
+    <w:lsdException w:name="HTML Top of Form" w:semiHidden="1" w:unhideWhenUsed="1"/>
+    <w:lsdException w:name="HTML Bottom of Form" w:semiHidden="1" w:unhideWhenUsed="1"/>
+    <w:lsdException w:name="Normal (Web)" w:semiHidden="1" w:unhideWhenUsed="1"/>
+    <w:lsdException w:name="HTML Acronym" w:semiHidden="1" w:unhideWhenUsed="1"/>
+    <w:lsdException w:name="HTML Address" w:semiHidden="1" w:unhideWhenUsed="1"/>
+    <w:lsdException w:name="HTML Cite" w:semiHidden="1" w:unhideWhenUsed="1"/>
+    <w:lsdException w:name="HTML Code" w:semiHidden="1" w:unhideWhenUsed="1"/>
+    <w:lsdException w:name="HTML Definition" w:semiHidden="1" w:unhideWhenUsed="1"/>
+    <w:lsdException w:name="HTML Keyboard" w:semiHidden="1" w:unhideWhenUsed="1"/>
+    <w:lsdException w:name="HTML Preformatted" w:semiHidden="1" w:unhideWhenUsed="1"/>
+    <w:lsdException w:name="HTML Sample" w:semiHidden="1" w:unhideWhenUsed="1"/>
+    <w:lsdException w:name="HTML Typewriter" w:semiHidden="1" w:unhideWhenUsed="1"/>
+    <w:lsdException w:name="HTML Variable" w:semiHidden="1" w:unhideWhenUsed="1"/>
+    <w:lsdException w:name="Normal Table" w:semiHidden="1" w:unhideWhenUsed="1"/>
+    <w:lsdException w:name="annotation subject" w:semiHidden="1" w:unhideWhenUsed="1"/>
+    <w:lsdException w:name="No List" w:semiHidden="1" w:unhideWhenUsed="1"/>
+    <w:lsdException w:name="Outline List 1" w:semiHidden="1" w:unhideWhenUsed="1"/>
+    <w:lsdException w:name="Outline List 2" w:semiHidden="1" w:unhideWhenUsed="1"/>
+    <w:lsdException w:name="Outline List 3" w:semiHidden="1" w:unhideWhenUsed="1"/>
+    <w:lsdException w:name="Table Simple 1" w:semiHidden="1" w:unhideWhenUsed="1"/>
+    <w:lsdException w:name="Table Simple 2" w:semiHidden="1" w:unhideWhenUsed="1"/>
+    <w:lsdException w:name="Table Simple 3" w:semiHidden="1" w:unhideWhenUsed="1"/>
+    <w:lsdException w:name="Table Classic 1" w:semiHidden="1" w:unhideWhenUsed="1"/>
+    <w:lsdException w:name="Table Classic 2" w:semiHidden="1" w:unhideWhenUsed="1"/>
+    <w:lsdException w:name="Table Classic 3" w:semiHidden="1" w:unhideWhenUsed="1"/>
+    <w:lsdException w:name="Table Classic 4" w:semiHidden="1" w:unhideWhenUsed="1"/>
+    <w:lsdException w:name="Table Colorful 1" w:semiHidden="1" w:unhideWhenUsed="1"/>
+    <w:lsdException w:name="Table Colorful 2" w:semiHidden="1" w:unhideWhenUsed="1"/>
+    <w:lsdException w:name="Table Colorful 3" w:semiHidden="1" w:unhideWhenUsed="1"/>
+    <w:lsdException w:name="Table Columns 1" w:semiHidden="1" w:unhideWhenUsed="1"/>
+    <w:lsdException w:name="Table Columns 2" w:semiHidden="1" w:unhideWhenUsed="1"/>
+    <w:lsdException w:name="Table Columns 3" w:semiHidden="1" w:unhideWhenUsed="1"/>
+    <w:lsdException w:name="Table Columns 4" w:semiHidden="1" w:unhideWhenUsed="1"/>
+    <w:lsdException w:name="Table Columns 5" w:semiHidden="1" w:unhideWhenUsed="1"/>
+    <w:lsdException w:name="Table Grid 1" w:semiHidden="1" w:unhideWhenUsed="1"/>
+    <w:lsdException w:name="Table Grid 2" w:semiHidden="1" w:unhideWhenUsed="1"/>
+    <w:lsdException w:name="Table Grid 3" w:semiHidden="1" w:unhideWhenUsed="1"/>
+    <w:lsdException w:name="Table Grid 4" w:semiHidden="1" w:unhideWhenUsed="1"/>
+    <w:lsdException w:name="Table Grid 5" w:semiHidden="1" w:unhideWhenUsed="1"/>
+    <w:lsdException w:name="Table Grid 6" w:semiHidden="1" w:unhideWhenUsed="1"/>
+    <w:lsdException w:name="Table Grid 7" w:semiHidden="1" w:unhideWhenUsed="1"/>
+    <w:lsdException w:name="Table Grid 8" w:semiHidden="1" w:unhideWhenUsed="1"/>
+    <w:lsdException w:name="Table List 1" w:semiHidden="1" w:unhideWhenUsed="1"/>
+    <w:lsdException w:name="Table List 2" w:semiHidden="1" w:unhideWhenUsed="1"/>
+    <w:lsdException w:name="Table List 3" w:semiHidden="1" w:unhideWhenUsed="1"/>
+    <w:lsdException w:name="Table List 4" w:semiHidden="1" w:unhideWhenUsed="1"/>
+    <w:lsdException w:name="Table List 5" w:semiHidden="1" w:unhideWhenUsed="1"/>
+    <w:lsdException w:name="Table List 6" w:semiHidden="1" w:unhideWhenUsed="1"/>
+    <w:lsdException w:name="Table List 7" w:semiHidden="1" w:unhideWhenUsed="1"/>
+    <w:lsdException w:name="Table List 8" w:semiHidden="1" w:unhideWhenUsed="1"/>
+    <w:lsdException w:name="Table 3D effects 1" w:semiHidden="1" w:unhideWhenUsed="1"/>
+    <w:lsdException w:name="Table 3D effects 2" w:semiHidden="1" w:unhideWhenUsed="1"/>
+    <w:lsdException w:name="Table 3D effects 3" w:semiHidden="1" w:unhideWhenUsed="1"/>
+    <w:lsdException w:name="Table Contemporary" w:semiHidden="1" w:unhideWhenUsed="1"/>
+    <w:lsdException w:name="Table Elegant" w:semiHidden="1" w:unhideWhenUsed="1"/>
+    <w:lsdException w:name="Table Professional" w:semiHidden="1" w:unhideWhenUsed="1"/>
+    <w:lsdException w:name="Table Subtle 1" w:semiHidden="1" w:unhideWhenUsed="1"/>
+    <w:lsdException w:name="Table Subtle 2" w:semiHidden="1" w:unhideWhenUsed="1"/>
+    <w:lsdException w:name="Table Web 1" w:semiHidden="1" w:unhideWhenUsed="1"/>
+    <w:lsdException w:name="Table Web 2" w:semiHidden="1" w:unhideWhenUsed="1"/>
+    <w:lsdException w:name="Table Web 3" w:semiHidden="1" w:unhideWhenUsed="1"/>
+    <w:lsdException w:name="Balloon Text" w:semiHidden="1" w:unhideWhenUsed="1"/>
+    <w:lsdException w:name="Table Grid" w:uiPriority="59"/>
+    <w:lsdException w:name="Table Theme" w:semiHidden="1" w:unhideWhenUsed="1"/>
+    <w:lsdException w:name="Placeholder Text" w:semiHidden="1"/>
+    <w:lsdException w:name="No Spacing" w:uiPriority="1" w:qFormat="1"/>
+    <w:lsdException w:name="Light Shading" w:uiPriority="60"/>
+    <w:lsdException w:name="Light List" w:uiPriority="61"/>
+    <w:lsdException w:name="Light Grid" w:uiPriority="62"/>
+    <w:lsdException w:name="Medium Shading 1" w:uiPriority="63"/>
+    <w:lsdException w:name="Medium Shading 2" w:uiPriority="64"/>
+    <w:lsdException w:name="Medium List 1" w:uiPriority="65"/>
+    <w:lsdException w:name="Medium List 2" w:uiPriority="66"/>
+    <w:lsdException w:name="Medium Grid 1" w:uiPriority="67"/>
+    <w:lsdException w:name="Medium Grid 2" w:uiPriority="68"/>
+    <w:lsdException w:name="Medium Grid 3" w:uiPriority="69"/>
+    <w:lsdException w:name="Dark List" w:uiPriority="70"/>
+    <w:lsdException w:name="Colorful Shading" w:uiPriority="71"/>
+    <w:lsdException w:name="Colorful List" w:uiPriority="72"/>
+    <w:lsdException w:name="Colorful Grid" w:uiPriority="73"/>
+    <w:lsdException w:name="Light Shading Accent 1" w:uiPriority="60"/>
+    <w:lsdException w:name="Light List Accent 1" w:uiPriority="61"/>
+    <w:lsdException w:name="Light Grid Accent 1" w:uiPriority="62"/>
+    <w:lsdException w:name="Medium Shading 1 Accent 1" w:uiPriority="63"/>
+    <w:lsdException w:name="Medium Shading 2 Accent 1" w:uiPriority="64"/>
+    <w:lsdException w:name="Medium List 1 Accent 1" w:uiPriority="65"/>
+    <w:lsdException w:name="Revision" w:semiHidden="1"/>
+    <w:lsdException w:name="List Paragraph" w:uiPriority="34" w:qFormat="1"/>
+    <w:lsdException w:name="Quote" w:uiPriority="29" w:qFormat="1"/>
+    <w:lsdException w:name="Intense Quote" w:uiPriority="30" w:qFormat="1"/>
+    <w:lsdException w:name="Medium List 2 Accent 1" w:uiPriority="66"/>
+    <w:lsdException w:name="Medium Grid 1 Accent 1" w:uiPriority="67"/>
+    <w:lsdException w:name="Medium Grid 2 Accent 1" w:uiPriority="68"/>
+    <w:lsdException w:name="Medium Grid 3 Accent 1" w:uiPriority="69"/>
+    <w:lsdException w:name="Dark List Accent 1" w:uiPriority="70"/>
+    <w:lsdException w:name="Colorful Shading Accent 1" w:uiPriority="71"/>
+    <w:lsdException w:name="Colorful List Accent 1" w:uiPriority="72"/>
+    <w:lsdException w:name="Colorful Grid Accent 1" w:uiPriority="73"/>
+    <w:lsdException w:name="Light Shading Accent 2" w:uiPriority="60"/>
+    <w:lsdException w:name="Light List Accent 2" w:uiPriority="61"/>
+    <w:lsdException w:name="Light Grid Accent 2" w:uiPriority="62"/>
+    <w:lsdException w:name="Medium Shading 1 Accent 2" w:uiPriority="63"/>
+    <w:lsdException w:name="Medium Shading 2 Accent 2" w:uiPriority="64"/>
+    <w:lsdException w:name="Medium List 1 Accent 2" w:uiPriority="65"/>
+    <w:lsdException w:name="Medium List 2 Accent 2" w:uiPriority="66"/>
+    <w:lsdException w:name="Medium Grid 1 Accent 2" w:uiPriority="67"/>
+    <w:lsdException w:name="Medium Grid 2 Accent 2" w:uiPriority="68"/>
+    <w:lsdException w:name="Medium Grid 3 Accent 2" w:uiPriority="69"/>
+    <w:lsdException w:name="Dark List Accent 2" w:uiPriority="70"/>
+    <w:lsdException w:name="Colorful Shading Accent 2" w:uiPriority="71"/>
+    <w:lsdException w:name="Colorful List Accent 2" w:uiPriority="72"/>
+    <w:lsdException w:name="Colorful Grid Accent 2" w:uiPriority="73"/>
+    <w:lsdException w:name="Light Shading Accent 3" w:uiPriority="60"/>
+    <w:lsdException w:name="Light List Accent 3" w:uiPriority="61"/>
+    <w:lsdException w:name="Light Grid Accent 3" w:uiPriority="62"/>
+    <w:lsdException w:name="Medium Shading 1 Accent 3" w:uiPriority="63"/>
+    <w:lsdException w:name="Medium Shading 2 Accent 3" w:uiPriority="64"/>
+    <w:lsdException w:name="Medium List 1 Accent 3" w:uiPriority="65"/>
+    <w:lsdException w:name="Medium List 2 Accent 3" w:uiPriority="66"/>
+    <w:lsdException w:name="Medium Grid 1 Accent 3" w:uiPriority="67"/>
+    <w:lsdException w:name="Medium Grid 2 Accent 3" w:uiPriority="68"/>
+    <w:lsdException w:name="Medium Grid 3 Accent 3" w:uiPriority="69"/>
+    <w:lsdException w:name="Dark List Accent 3" w:uiPriority="70"/>
+    <w:lsdException w:name="Colorful Shading Accent 3" w:uiPriority="71"/>
+    <w:lsdException w:name="Colorful List Accent 3" w:uiPriority="72"/>
+    <w:lsdException w:name="Colorful Grid Accent 3" w:uiPriority="73"/>
+    <w:lsdException w:name="Light Shading Accent 4" w:uiPriority="60"/>
+    <w:lsdException w:name="Light List Accent 4" w:uiPriority="61"/>
+    <w:lsdException w:name="Light Grid Accent 4" w:uiPriority="62"/>
+    <w:lsdException w:name="Medium Shading 1 Accent 4" w:uiPriority="63"/>
+    <w:lsdException w:name="Medium Shading 2 Accent 4" w:uiPriority="64"/>
+    <w:lsdException w:name="Medium List 1 Accent 4" w:uiPriority="65"/>
+    <w:lsdException w:name="Medium List 2 Accent 4" w:uiPriority="66"/>
+    <w:lsdException w:name="Medium Grid 1 Accent 4" w:uiPriority="67"/>
+    <w:lsdException w:name="Medium Grid 2 Accent 4" w:uiPriority="68"/>
+    <w:lsdException w:name="Medium Grid 3 Accent 4" w:uiPriority="69"/>
+    <w:lsdException w:name="Dark List Accent 4" w:uiPriority="70"/>
+    <w:lsdException w:name="Colorful Shading Accent 4" w:uiPriority="71"/>
+    <w:lsdException w:name="Colorful List Accent 4" w:uiPriority="72"/>
+    <w:lsdException w:name="Colorful Grid Accent 4" w:uiPriority="73"/>
+    <w:lsdException w:name="Light Shading Accent 5" w:uiPriority="60"/>
+    <w:lsdException w:name="Light List Accent 5" w:uiPriority="61"/>
+    <w:lsdException w:name="Light Grid Accent 5" w:uiPriority="62"/>
+    <w:lsdException w:name="Medium Shading 1 Accent 5" w:uiPriority="63"/>
+    <w:lsdException w:name="Medium Shading 2 Accent 5" w:uiPriority="64"/>
+    <w:lsdException w:name="Medium List 1 Accent 5" w:uiPriority="65"/>
+    <w:lsdException w:name="Medium List 2 Accent 5" w:uiPriority="66"/>
+    <w:lsdException w:name="Medium Grid 1 Accent 5" w:uiPriority="67"/>
+    <w:lsdException w:name="Medium Grid 2 Accent 5" w:uiPriority="68"/>
+    <w:lsdException w:name="Medium Grid 3 Accent 5" w:uiPriority="69"/>
+    <w:lsdException w:name="Dark List Accent 5" w:uiPriority="70"/>
+    <w:lsdException w:name="Colorful Shading Accent 5" w:uiPriority="71"/>
+    <w:lsdException w:name="Colorful List Accent 5" w:uiPriority="72"/>
+    <w:lsdException w:name="Colorful Grid Accent 5" w:uiPriority="73"/>
+    <w:lsdException w:name="Light Shading Accent 6" w:uiPriority="60"/>
+    <w:lsdException w:name="Light List Accent 6" w:uiPriority="61"/>
+    <w:lsdException w:name="Light Grid Accent 6" w:uiPriority="62"/>
+    <w:lsdException w:name="Medium Shading 1 Accent 6" w:uiPriority="63"/>
+    <w:lsdException w:name="Medium Shading 2 Accent 6" w:uiPriority="64"/>
+    <w:lsdException w:name="Medium List 1 Accent 6" w:uiPriority="65"/>
+    <w:lsdException w:name="Medium List 2 Accent 6" w:uiPriority="66"/>
+    <w:lsdException w:name="Medium Grid 1 Accent 6" w:uiPriority="67"/>
+    <w:lsdException w:name="Medium Grid 2 Accent 6" w:uiPriority="68"/>
+    <w:lsdException w:name="Medium Grid 3 Accent 6" w:uiPriority="69"/>
+    <w:lsdException w:name="Dark List Accent 6" w:uiPriority="70"/>
+    <w:lsdException w:name="Colorful Shading Accent 6" w:uiPriority="71"/>
+    <w:lsdException w:name="Colorful List Accent 6" w:uiPriority="72"/>
+    <w:lsdException w:name="Colorful Grid Accent 6" w:uiPriority="73"/>
+    <w:lsdException w:name="Subtle Emphasis" w:uiPriority="19" w:qFormat="1"/>
+    <w:lsdException w:name="Intense Emphasis" w:uiPriority="21" w:qFormat="1"/>
+    <w:lsdException w:name="Subtle Reference" w:uiPriority="31" w:qFormat="1"/>
+    <w:lsdException w:name="Intense Reference" w:uiPriority="32" w:qFormat="1"/>
+    <w:lsdException w:name="Book Title" w:uiPriority="33" w:qFormat="1"/>
+    <w:lsdException w:name="Bibliography" w:semiHidden="1" w:uiPriority="37" w:unhideWhenUsed="1"/>
+    <w:lsdException w:name="TOC Heading" w:semiHidden="1" w:uiPriority="39" w:unhideWhenUsed="1" w:qFormat="1"/>
+    <w:lsdException w:name="Grid Table Light" w:semiHidden="1" w:unhideWhenUsed="1"/>
+    <w:lsdException w:name="Grid Table 1 Light" w:semiHidden="1" w:unhideWhenUsed="1"/>
+    <w:lsdException w:name="Grid Table 2" w:semiHidden="1" w:unhideWhenUsed="1"/>
+    <w:lsdException w:name="Grid Table 3" w:semiHidden="1" w:unhideWhenUsed="1"/>
+    <w:lsdException w:name="Grid Table 4" w:uiPriority="49"/>
+    <w:lsdException w:name="Grid Table 5 Dark" w:uiPriority="50"/>
+    <w:lsdException w:name="Grid Table 6 Colorful" w:uiPriority="51"/>
+    <w:lsdException w:name="Grid Table 7 Colorful" w:uiPriority="52"/>
+    <w:lsdException w:name="Grid Table 1 Light Accent 1" w:uiPriority="46"/>
+    <w:lsdException w:name="Grid Table 2 Accent 1" w:uiPriority="47"/>
+    <w:lsdException w:name="Grid Table 3 Accent 1" w:uiPriority="48"/>
+    <w:lsdException w:name="Grid Table 4 Accent 1" w:uiPriority="49"/>
+    <w:lsdException w:name="Grid Table 5 Dark Accent 1" w:uiPriority="50"/>
+    <w:lsdException w:name="Grid Table 6 Colorful Accent 1" w:uiPriority="51"/>
+    <w:lsdException w:name="Grid Table 7 Colorful Accent 1" w:uiPriority="52"/>
+    <w:lsdException w:name="Grid Table 1 Light Accent 2" w:uiPriority="46"/>
+    <w:lsdException w:name="Grid Table 2 Accent 2" w:uiPriority="47"/>
+    <w:lsdException w:name="Grid Table 3 Accent 2" w:uiPriority="48"/>
+    <w:lsdException w:name="Grid Table 4 Accent 2" w:uiPriority="49"/>
+    <w:lsdException w:name="Grid Table 5 Dark Accent 2" w:uiPriority="50"/>
+    <w:lsdException w:name="Grid Table 6 Colorful Accent 2" w:uiPriority="51"/>
+    <w:lsdException w:name="Grid Table 7 Colorful Accent 2" w:uiPriority="52"/>
+    <w:lsdException w:name="Grid Table 1 Light Accent 3" w:uiPriority="46"/>
+    <w:lsdException w:name="Grid Table 2 Accent 3" w:uiPriority="47"/>
+    <w:lsdException w:name="Grid Table 3 Accent 3" w:uiPriority="48"/>
+    <w:lsdException w:name="Grid Table 4 Accent 3" w:uiPriority="49"/>
+    <w:lsdException w:name="Grid Table 5 Dark Accent 3" w:uiPriority="50"/>
+    <w:lsdException w:name="Grid Table 6 Colorful Accent 3" w:uiPriority="51"/>
+    <w:lsdException w:name="Grid Table 7 Colorful Accent 3" w:uiPriority="52"/>
+    <w:lsdException w:name="Grid Table 1 Light Accent 4" w:uiPriority="46"/>
+    <w:lsdException w:name="Grid Table 2 Accent 4" w:uiPriority="47"/>
+    <w:lsdException w:name="Grid Table 3 Accent 4" w:uiPriority="48"/>
+    <w:lsdException w:name="Grid Table 4 Accent 4" w:uiPriority="49"/>
+    <w:lsdException w:name="Grid Table 5 Dark Accent 4" w:uiPriority="50"/>
+    <w:lsdException w:name="Grid Table 6 Colorful Accent 4" w:uiPriority="51"/>
+    <w:lsdException w:name="Grid Table 7 Colorful Accent 4" w:uiPriority="52"/>
+    <w:lsdException w:name="Grid Table 1 Light Accent 5" w:uiPriority="46"/>
+    <w:lsdException w:name="Grid Table 2 Accent 5" w:uiPriority="47"/>
+    <w:lsdException w:name="Grid Table 3 Accent 5" w:uiPriority="48"/>
+    <w:lsdException w:name="Grid Table 4 Accent 5" w:uiPriority="49"/>
+    <w:lsdException w:name="Grid Table 5 Dark Accent 5" w:uiPriority="50"/>
+    <w:lsdException w:name="Grid Table 6 Colorful Accent 5" w:uiPriority="51"/>
+    <w:lsdException w:name="Grid Table 7 Colorful Accent 5" w:uiPriority="52"/>
+    <w:lsdException w:name="Grid Table 1 Light Accent 6" w:uiPriority="46"/>
+    <w:lsdException w:name="Grid Table 2 Accent 6" w:uiPriority="47"/>
+    <w:lsdException w:name="Grid Table 3 Accent 6" w:uiPriority="48"/>
+    <w:lsdException w:name="Grid Table 4 Accent 6" w:uiPriority="49"/>
+    <w:lsdException w:name="Grid Table 5 Dark Accent 6" w:uiPriority="50"/>
+    <w:lsdException w:name="Grid Table 6 Colorful Accent 6" w:uiPriority="51"/>
+    <w:lsdException w:name="Grid Table 7 Colorful Accent 6" w:uiPriority="52"/>
+    <w:lsdException w:name="List Table 1 Light" w:uiPriority="46"/>
+    <w:lsdException w:name="List Table 2" w:uiPriority="47"/>
+    <w:lsdException w:name="List Table 3" w:uiPriority="48"/>
+    <w:lsdException w:name="List Table 4" w:uiPriority="49"/>
+    <w:lsdException w:name="List Table 5 Dark" w:uiPriority="50"/>
+    <w:lsdException w:name="List Table 6 Colorful" w:uiPriority="51"/>
+    <w:lsdException w:name="List Table 7 Colorful" w:uiPriority="52"/>
+    <w:lsdException w:name="List Table 1 Light Accent 1" w:uiPriority="46"/>
+    <w:lsdException w:name="List Table 2 Accent 1" w:uiPriority="47"/>
+    <w:lsdException w:name="List Table 3 Accent 1" w:uiPriority="48"/>
+    <w:lsdException w:name="List Table 4 Accent 1" w:uiPriority="49"/>
+    <w:lsdException w:name="List Table 5 Dark Accent 1" w:uiPriority="50"/>
+    <w:lsdException w:name="List Table 6 Colorful Accent 1" w:uiPriority="51"/>
+    <w:lsdException w:name="List Table 7 Colorful Accent 1" w:uiPriority="52"/>
+    <w:lsdException w:name="List Table 1 Light Accent 2" w:uiPriority="46"/>
+    <w:lsdException w:name="List Table 2 Accent 2" w:uiPriority="47"/>
+    <w:lsdException w:name="List Table 3 Accent 2" w:uiPriority="48"/>
+    <w:lsdException w:name="List Table 4 Accent 2" w:uiPriority="49"/>
+    <w:lsdException w:name="List Table 5 Dark Accent 2" w:uiPriority="50"/>
+    <w:lsdException w:name="List Table 6 Colorful Accent 2" w:uiPriority="51"/>
+    <w:lsdException w:name="List Table 7 Colorful Accent 2" w:uiPriority="52"/>
+    <w:lsdException w:name="List Table 1 Light Accent 3" w:uiPriority="46"/>
+    <w:lsdException w:name="List Table 2 Accent 3" w:uiPriority="47"/>
+    <w:lsdException w:name="List Table 3 Accent 3" w:uiPriority="48"/>
+    <w:lsdException w:name="List Table 4 Accent 3" w:uiPriority="49"/>
+    <w:lsdException w:name="List Table 5 Dark Accent 3" w:uiPriority="50"/>
+    <w:lsdException w:name="List Table 6 Colorful Accent 3" w:uiPriority="51"/>
+    <w:lsdException w:name="List Table 7 Colorful Accent 3" w:uiPriority="52"/>
+    <w:lsdException w:name="List Table 1 Light Accent 4" w:uiPriority="46"/>
+    <w:lsdException w:name="List Table 2 Accent 4" w:uiPriority="47"/>
+    <w:lsdException w:name="List Table 3 Accent 4" w:uiPriority="48"/>
+    <w:lsdException w:name="List Table 4 Accent 4" w:uiPriority="49"/>
+    <w:lsdException w:name="List Table 5 Dark Accent 4" w:uiPriority="50"/>
+    <w:lsdException w:name="List Table 6 Colorful Accent 4" w:uiPriority="51"/>
+    <w:lsdException w:name="List Table 7 Colorful Accent 4" w:uiPriority="52"/>
+    <w:lsdException w:name="List Table 1 Light Accent 5" w:uiPriority="46"/>
+    <w:lsdException w:name="List Table 2 Accent 5" w:uiPriority="47"/>
+    <w:lsdException w:name="List Table 3 Accent 5" w:uiPriority="48"/>
+    <w:lsdException w:name="List Table 4 Accent 5" w:uiPriority="49"/>
+    <w:lsdException w:name="List Table 5 Dark Accent 5" w:uiPriority="50"/>
+    <w:lsdException w:name="List Table 6 Colorful Accent 5" w:uiPriority="51"/>
+    <w:lsdException w:name="List Table 7 Colorful Accent 5" w:uiPriority="52"/>
+    <w:lsdException w:name="List Table 1 Light Accent 6" w:uiPriority="46"/>
+    <w:lsdException w:name="List Table 2 Accent 6" w:uiPriority="47"/>
+    <w:lsdException w:name="List Table 3 Accent 6" w:uiPriority="48"/>
+    <w:lsdException w:name="List Table 4 Accent 6" w:uiPriority="49"/>
+    <w:lsdException w:name="List Table 5 Dark Accent 6" w:uiPriority="50"/>
+    <w:lsdException w:name="List Table 6 Colorful Accent 6" w:uiPriority="51"/>
+    <w:lsdException w:name="List Table 7 Colorful Accent 6" w:uiPriority="52"/>
+    <w:lsdException w:name="Mention" w:semiHidden="1" w:unhideWhenUsed="1"/>
+    <w:lsdException w:name="Smart Hyperlink" w:semiHidden="1" w:unhideWhenUsed="1"/>
+    <w:lsdException w:name="Hashtag" w:semiHidden="1" w:unhideWhenUsed="1"/>
+    <w:lsdException w:name="Unresolved Mention" w:semiHidden="1" w:unhideWhenUsed="1"/>
   </w:latentStyles>
   <w:style w:type="paragraph" w:default="1" w:styleId="Normal">
     <w:name w:val="Normal"/>
@@ -4144,7 +4368,6 @@
     <w:uiPriority w:val="59"/>
     <w:rsid w:val="00DA706C"/>
     <w:tblPr>
-      <w:tblInd w:w="0" w:type="dxa"/>
       <w:tblBorders>
         <w:top w:val="single" w:sz="4" w:space="0" w:color="auto"/>
         <w:left w:val="single" w:sz="4" w:space="0" w:color="auto"/>
@@ -4153,688 +4376,6 @@
         <w:insideH w:val="single" w:sz="4" w:space="0" w:color="auto"/>
         <w:insideV w:val="single" w:sz="4" w:space="0" w:color="auto"/>
       </w:tblBorders>
-      <w:tblCellMar>
-        <w:top w:w="0" w:type="dxa"/>
-        <w:left w:w="108" w:type="dxa"/>
-        <w:bottom w:w="0" w:type="dxa"/>
-        <w:right w:w="108" w:type="dxa"/>
-      </w:tblCellMar>
-    </w:tblPr>
-  </w:style>
-  <w:style w:type="character" w:customStyle="1" w:styleId="Heading5Char">
-    <w:name w:val="Heading 5 Char"/>
-    <w:basedOn w:val="DefaultParagraphFont"/>
-    <w:link w:val="Heading5"/>
-    <w:uiPriority w:val="9"/>
-    <w:rsid w:val="007C2144"/>
-    <w:rPr>
-      <w:rFonts w:asciiTheme="majorHAnsi" w:eastAsiaTheme="majorEastAsia" w:hAnsiTheme="majorHAnsi" w:cstheme="majorBidi"/>
-      <w:color w:val="243F60" w:themeColor="accent1" w:themeShade="7F"/>
-      <w:lang w:val="en-US"/>
-    </w:rPr>
-  </w:style>
-  <w:style w:type="character" w:customStyle="1" w:styleId="Heading6Char">
-    <w:name w:val="Heading 6 Char"/>
-    <w:basedOn w:val="DefaultParagraphFont"/>
-    <w:link w:val="Heading6"/>
-    <w:uiPriority w:val="9"/>
-    <w:rsid w:val="007C2144"/>
-    <w:rPr>
-      <w:rFonts w:asciiTheme="majorHAnsi" w:eastAsiaTheme="majorEastAsia" w:hAnsiTheme="majorHAnsi" w:cstheme="majorBidi"/>
-      <w:i/>
-      <w:iCs/>
-      <w:color w:val="243F60" w:themeColor="accent1" w:themeShade="7F"/>
-      <w:lang w:val="en-US"/>
-    </w:rPr>
-  </w:style>
-  <w:style w:type="character" w:customStyle="1" w:styleId="Heading7Char">
-    <w:name w:val="Heading 7 Char"/>
-    <w:basedOn w:val="DefaultParagraphFont"/>
-    <w:link w:val="Heading7"/>
-    <w:uiPriority w:val="9"/>
-    <w:rsid w:val="007C2144"/>
-    <w:rPr>
-      <w:rFonts w:asciiTheme="majorHAnsi" w:eastAsiaTheme="majorEastAsia" w:hAnsiTheme="majorHAnsi" w:cstheme="majorBidi"/>
-      <w:i/>
-      <w:iCs/>
-      <w:color w:val="404040" w:themeColor="text1" w:themeTint="BF"/>
-      <w:lang w:val="en-US"/>
-    </w:rPr>
-  </w:style>
-  <w:style w:type="character" w:customStyle="1" w:styleId="Heading8Char">
-    <w:name w:val="Heading 8 Char"/>
-    <w:basedOn w:val="DefaultParagraphFont"/>
-    <w:link w:val="Heading8"/>
-    <w:uiPriority w:val="9"/>
-    <w:rsid w:val="007C2144"/>
-    <w:rPr>
-      <w:rFonts w:asciiTheme="majorHAnsi" w:eastAsiaTheme="majorEastAsia" w:hAnsiTheme="majorHAnsi" w:cstheme="majorBidi"/>
-      <w:color w:val="404040" w:themeColor="text1" w:themeTint="BF"/>
-      <w:sz w:val="20"/>
-      <w:szCs w:val="20"/>
-      <w:lang w:val="en-US"/>
-    </w:rPr>
-  </w:style>
-  <w:style w:type="character" w:customStyle="1" w:styleId="Heading9Char">
-    <w:name w:val="Heading 9 Char"/>
-    <w:basedOn w:val="DefaultParagraphFont"/>
-    <w:link w:val="Heading9"/>
-    <w:uiPriority w:val="9"/>
-    <w:rsid w:val="007C2144"/>
-    <w:rPr>
-      <w:rFonts w:asciiTheme="majorHAnsi" w:eastAsiaTheme="majorEastAsia" w:hAnsiTheme="majorHAnsi" w:cstheme="majorBidi"/>
-      <w:i/>
-      <w:iCs/>
-      <w:color w:val="404040" w:themeColor="text1" w:themeTint="BF"/>
-      <w:sz w:val="20"/>
-      <w:szCs w:val="20"/>
-      <w:lang w:val="en-US"/>
-    </w:rPr>
-  </w:style>
-</w:styles>
-</file>
-
-<file path=word/stylesWithEffects.xml><?xml version="1.0" encoding="utf-8"?>
-<w:styles xmlns:wpc="http://schemas.microsoft.com/office/word/2010/wordprocessingCanvas" xmlns:mo="http://schemas.microsoft.com/office/mac/office/2008/main" xmlns:mc="http://schemas.openxmlformats.org/markup-compatibility/2006" xmlns:mv="urn:schemas-microsoft-com:mac:vml" xmlns:o="urn:schemas-microsoft-com:office:office" xmlns:r="http://schemas.openxmlformats.org/officeDocument/2006/relationships" xmlns:m="http://schemas.openxmlformats.org/officeDocument/2006/math" xmlns:v="urn:schemas-microsoft-com:vml" xmlns:wp14="http://schemas.microsoft.com/office/word/2010/wordprocessingDrawing" xmlns:wp="http://schemas.openxmlformats.org/drawingml/2006/wordprocessingDrawing" xmlns:w10="urn:schemas-microsoft-com:office:word" xmlns:w="http://schemas.openxmlformats.org/wordprocessingml/2006/main" xmlns:w14="http://schemas.microsoft.com/office/word/2010/wordml" xmlns:wpg="http://schemas.microsoft.com/office/word/2010/wordprocessingGroup" xmlns:wpi="http://schemas.microsoft.com/office/word/2010/wordprocessingInk" xmlns:wne="http://schemas.microsoft.com/office/word/2006/wordml" xmlns:wps="http://schemas.microsoft.com/office/word/2010/wordprocessingShape" mc:Ignorable="w14 wp14">
-  <w:docDefaults>
-    <w:rPrDefault>
-      <w:rPr>
-        <w:rFonts w:asciiTheme="minorHAnsi" w:eastAsiaTheme="minorEastAsia" w:hAnsiTheme="minorHAnsi" w:cstheme="minorBidi"/>
-        <w:sz w:val="24"/>
-        <w:szCs w:val="24"/>
-        <w:lang w:val="en-IN" w:eastAsia="en-US" w:bidi="ar-SA"/>
-      </w:rPr>
-    </w:rPrDefault>
-    <w:pPrDefault/>
-  </w:docDefaults>
-  <w:latentStyles w:defLockedState="0" w:defUIPriority="99" w:defSemiHidden="1" w:defUnhideWhenUsed="1" w:defQFormat="0" w:count="276">
-    <w:lsdException w:name="Normal" w:semiHidden="0" w:uiPriority="0" w:unhideWhenUsed="0" w:qFormat="1"/>
-    <w:lsdException w:name="heading 1" w:semiHidden="0" w:uiPriority="9" w:unhideWhenUsed="0" w:qFormat="1"/>
-    <w:lsdException w:name="heading 2" w:uiPriority="9" w:qFormat="1"/>
-    <w:lsdException w:name="heading 3" w:uiPriority="9" w:qFormat="1"/>
-    <w:lsdException w:name="heading 4" w:uiPriority="9" w:qFormat="1"/>
-    <w:lsdException w:name="heading 5" w:uiPriority="9" w:qFormat="1"/>
-    <w:lsdException w:name="heading 6" w:uiPriority="9" w:qFormat="1"/>
-    <w:lsdException w:name="heading 7" w:uiPriority="9" w:qFormat="1"/>
-    <w:lsdException w:name="heading 8" w:uiPriority="9" w:qFormat="1"/>
-    <w:lsdException w:name="heading 9" w:uiPriority="9" w:qFormat="1"/>
-    <w:lsdException w:name="toc 1" w:uiPriority="39"/>
-    <w:lsdException w:name="toc 2" w:uiPriority="39"/>
-    <w:lsdException w:name="toc 3" w:uiPriority="39"/>
-    <w:lsdException w:name="toc 4" w:uiPriority="39"/>
-    <w:lsdException w:name="toc 5" w:uiPriority="39"/>
-    <w:lsdException w:name="toc 6" w:uiPriority="39"/>
-    <w:lsdException w:name="toc 7" w:uiPriority="39"/>
-    <w:lsdException w:name="toc 8" w:uiPriority="39"/>
-    <w:lsdException w:name="toc 9" w:uiPriority="39"/>
-    <w:lsdException w:name="caption" w:uiPriority="35" w:qFormat="1"/>
-    <w:lsdException w:name="Title" w:semiHidden="0" w:uiPriority="10" w:unhideWhenUsed="0" w:qFormat="1"/>
-    <w:lsdException w:name="Default Paragraph Font" w:uiPriority="1"/>
-    <w:lsdException w:name="Subtitle" w:semiHidden="0" w:uiPriority="11" w:unhideWhenUsed="0" w:qFormat="1"/>
-    <w:lsdException w:name="Strong" w:semiHidden="0" w:uiPriority="22" w:unhideWhenUsed="0" w:qFormat="1"/>
-    <w:lsdException w:name="Emphasis" w:semiHidden="0" w:uiPriority="20" w:unhideWhenUsed="0" w:qFormat="1"/>
-    <w:lsdException w:name="Table Grid" w:semiHidden="0" w:uiPriority="59" w:unhideWhenUsed="0"/>
-    <w:lsdException w:name="Note Level 1" w:semiHidden="0" w:unhideWhenUsed="0"/>
-    <w:lsdException w:name="Note Level 2" w:semiHidden="0" w:unhideWhenUsed="0"/>
-    <w:lsdException w:name="Note Level 3" w:semiHidden="0" w:unhideWhenUsed="0"/>
-    <w:lsdException w:name="Note Level 4" w:semiHidden="0" w:unhideWhenUsed="0"/>
-    <w:lsdException w:name="Note Level 5" w:semiHidden="0" w:unhideWhenUsed="0"/>
-    <w:lsdException w:name="Note Level 6" w:semiHidden="0" w:unhideWhenUsed="0"/>
-    <w:lsdException w:name="Note Level 7" w:semiHidden="0" w:unhideWhenUsed="0"/>
-    <w:lsdException w:name="Note Level 8" w:semiHidden="0" w:unhideWhenUsed="0"/>
-    <w:lsdException w:name="Note Level 9" w:semiHidden="0" w:unhideWhenUsed="0"/>
-    <w:lsdException w:name="Placeholder Text" w:unhideWhenUsed="0"/>
-    <w:lsdException w:name="No Spacing" w:semiHidden="0" w:uiPriority="1" w:unhideWhenUsed="0" w:qFormat="1"/>
-    <w:lsdException w:name="Light Shading" w:semiHidden="0" w:uiPriority="60" w:unhideWhenUsed="0"/>
-    <w:lsdException w:name="Light List" w:semiHidden="0" w:uiPriority="61" w:unhideWhenUsed="0"/>
-    <w:lsdException w:name="Light Grid" w:semiHidden="0" w:uiPriority="62" w:unhideWhenUsed="0"/>
-    <w:lsdException w:name="Medium Shading 1" w:semiHidden="0" w:uiPriority="63" w:unhideWhenUsed="0"/>
-    <w:lsdException w:name="Medium Shading 2" w:semiHidden="0" w:uiPriority="64" w:unhideWhenUsed="0"/>
-    <w:lsdException w:name="Medium List 1" w:semiHidden="0" w:uiPriority="65" w:unhideWhenUsed="0"/>
-    <w:lsdException w:name="Medium List 2" w:semiHidden="0" w:uiPriority="66" w:unhideWhenUsed="0"/>
-    <w:lsdException w:name="Medium Grid 1" w:semiHidden="0" w:uiPriority="67" w:unhideWhenUsed="0"/>
-    <w:lsdException w:name="Medium Grid 2" w:semiHidden="0" w:uiPriority="68" w:unhideWhenUsed="0"/>
-    <w:lsdException w:name="Medium Grid 3" w:semiHidden="0" w:uiPriority="69" w:unhideWhenUsed="0"/>
-    <w:lsdException w:name="Dark List" w:semiHidden="0" w:uiPriority="70" w:unhideWhenUsed="0"/>
-    <w:lsdException w:name="Colorful Shading" w:semiHidden="0" w:uiPriority="71" w:unhideWhenUsed="0"/>
-    <w:lsdException w:name="Colorful List" w:semiHidden="0" w:uiPriority="72" w:unhideWhenUsed="0"/>
-    <w:lsdException w:name="Colorful Grid" w:semiHidden="0" w:uiPriority="73" w:unhideWhenUsed="0"/>
-    <w:lsdException w:name="Light Shading Accent 1" w:semiHidden="0" w:uiPriority="60" w:unhideWhenUsed="0"/>
-    <w:lsdException w:name="Light List Accent 1" w:semiHidden="0" w:uiPriority="61" w:unhideWhenUsed="0"/>
-    <w:lsdException w:name="Light Grid Accent 1" w:semiHidden="0" w:uiPriority="62" w:unhideWhenUsed="0"/>
-    <w:lsdException w:name="Medium Shading 1 Accent 1" w:semiHidden="0" w:uiPriority="63" w:unhideWhenUsed="0"/>
-    <w:lsdException w:name="Medium Shading 2 Accent 1" w:semiHidden="0" w:uiPriority="64" w:unhideWhenUsed="0"/>
-    <w:lsdException w:name="Medium List 1 Accent 1" w:semiHidden="0" w:uiPriority="65" w:unhideWhenUsed="0"/>
-    <w:lsdException w:name="Revision" w:unhideWhenUsed="0"/>
-    <w:lsdException w:name="List Paragraph" w:semiHidden="0" w:uiPriority="34" w:unhideWhenUsed="0" w:qFormat="1"/>
-    <w:lsdException w:name="Quote" w:semiHidden="0" w:uiPriority="29" w:unhideWhenUsed="0" w:qFormat="1"/>
-    <w:lsdException w:name="Intense Quote" w:semiHidden="0" w:uiPriority="30" w:unhideWhenUsed="0" w:qFormat="1"/>
-    <w:lsdException w:name="Medium List 2 Accent 1" w:semiHidden="0" w:uiPriority="66" w:unhideWhenUsed="0"/>
-    <w:lsdException w:name="Medium Grid 1 Accent 1" w:semiHidden="0" w:uiPriority="67" w:unhideWhenUsed="0"/>
-    <w:lsdException w:name="Medium Grid 2 Accent 1" w:semiHidden="0" w:uiPriority="68" w:unhideWhenUsed="0"/>
-    <w:lsdException w:name="Medium Grid 3 Accent 1" w:semiHidden="0" w:uiPriority="69" w:unhideWhenUsed="0"/>
-    <w:lsdException w:name="Dark List Accent 1" w:semiHidden="0" w:uiPriority="70" w:unhideWhenUsed="0"/>
-    <w:lsdException w:name="Colorful Shading Accent 1" w:semiHidden="0" w:uiPriority="71" w:unhideWhenUsed="0"/>
-    <w:lsdException w:name="Colorful List Accent 1" w:semiHidden="0" w:uiPriority="72" w:unhideWhenUsed="0"/>
-    <w:lsdException w:name="Colorful Grid Accent 1" w:semiHidden="0" w:uiPriority="73" w:unhideWhenUsed="0"/>
-    <w:lsdException w:name="Light Shading Accent 2" w:semiHidden="0" w:uiPriority="60" w:unhideWhenUsed="0"/>
-    <w:lsdException w:name="Light List Accent 2" w:semiHidden="0" w:uiPriority="61" w:unhideWhenUsed="0"/>
-    <w:lsdException w:name="Light Grid Accent 2" w:semiHidden="0" w:uiPriority="62" w:unhideWhenUsed="0"/>
-    <w:lsdException w:name="Medium Shading 1 Accent 2" w:semiHidden="0" w:uiPriority="63" w:unhideWhenUsed="0"/>
-    <w:lsdException w:name="Medium Shading 2 Accent 2" w:semiHidden="0" w:uiPriority="64" w:unhideWhenUsed="0"/>
-    <w:lsdException w:name="Medium List 1 Accent 2" w:semiHidden="0" w:uiPriority="65" w:unhideWhenUsed="0"/>
-    <w:lsdException w:name="Medium List 2 Accent 2" w:semiHidden="0" w:uiPriority="66" w:unhideWhenUsed="0"/>
-    <w:lsdException w:name="Medium Grid 1 Accent 2" w:semiHidden="0" w:uiPriority="67" w:unhideWhenUsed="0"/>
-    <w:lsdException w:name="Medium Grid 2 Accent 2" w:semiHidden="0" w:uiPriority="68" w:unhideWhenUsed="0"/>
-    <w:lsdException w:name="Medium Grid 3 Accent 2" w:semiHidden="0" w:uiPriority="69" w:unhideWhenUsed="0"/>
-    <w:lsdException w:name="Dark List Accent 2" w:semiHidden="0" w:uiPriority="70" w:unhideWhenUsed="0"/>
-    <w:lsdException w:name="Colorful Shading Accent 2" w:semiHidden="0" w:uiPriority="71" w:unhideWhenUsed="0"/>
-    <w:lsdException w:name="Colorful List Accent 2" w:semiHidden="0" w:uiPriority="72" w:unhideWhenUsed="0"/>
-    <w:lsdException w:name="Colorful Grid Accent 2" w:semiHidden="0" w:uiPriority="73" w:unhideWhenUsed="0"/>
-    <w:lsdException w:name="Light Shading Accent 3" w:semiHidden="0" w:uiPriority="60" w:unhideWhenUsed="0"/>
-    <w:lsdException w:name="Light List Accent 3" w:semiHidden="0" w:uiPriority="61" w:unhideWhenUsed="0"/>
-    <w:lsdException w:name="Light Grid Accent 3" w:semiHidden="0" w:uiPriority="62" w:unhideWhenUsed="0"/>
-    <w:lsdException w:name="Medium Shading 1 Accent 3" w:semiHidden="0" w:uiPriority="63" w:unhideWhenUsed="0"/>
-    <w:lsdException w:name="Medium Shading 2 Accent 3" w:semiHidden="0" w:uiPriority="64" w:unhideWhenUsed="0"/>
-    <w:lsdException w:name="Medium List 1 Accent 3" w:semiHidden="0" w:uiPriority="65" w:unhideWhenUsed="0"/>
-    <w:lsdException w:name="Medium List 2 Accent 3" w:semiHidden="0" w:uiPriority="66" w:unhideWhenUsed="0"/>
-    <w:lsdException w:name="Medium Grid 1 Accent 3" w:semiHidden="0" w:uiPriority="67" w:unhideWhenUsed="0"/>
-    <w:lsdException w:name="Medium Grid 2 Accent 3" w:semiHidden="0" w:uiPriority="68" w:unhideWhenUsed="0"/>
-    <w:lsdException w:name="Medium Grid 3 Accent 3" w:semiHidden="0" w:uiPriority="69" w:unhideWhenUsed="0"/>
-    <w:lsdException w:name="Dark List Accent 3" w:semiHidden="0" w:uiPriority="70" w:unhideWhenUsed="0"/>
-    <w:lsdException w:name="Colorful Shading Accent 3" w:semiHidden="0" w:uiPriority="71" w:unhideWhenUsed="0"/>
-    <w:lsdException w:name="Colorful List Accent 3" w:semiHidden="0" w:uiPriority="72" w:unhideWhenUsed="0"/>
-    <w:lsdException w:name="Colorful Grid Accent 3" w:semiHidden="0" w:uiPriority="73" w:unhideWhenUsed="0"/>
-    <w:lsdException w:name="Light Shading Accent 4" w:semiHidden="0" w:uiPriority="60" w:unhideWhenUsed="0"/>
-    <w:lsdException w:name="Light List Accent 4" w:semiHidden="0" w:uiPriority="61" w:unhideWhenUsed="0"/>
-    <w:lsdException w:name="Light Grid Accent 4" w:semiHidden="0" w:uiPriority="62" w:unhideWhenUsed="0"/>
-    <w:lsdException w:name="Medium Shading 1 Accent 4" w:semiHidden="0" w:uiPriority="63" w:unhideWhenUsed="0"/>
-    <w:lsdException w:name="Medium Shading 2 Accent 4" w:semiHidden="0" w:uiPriority="64" w:unhideWhenUsed="0"/>
-    <w:lsdException w:name="Medium List 1 Accent 4" w:semiHidden="0" w:uiPriority="65" w:unhideWhenUsed="0"/>
-    <w:lsdException w:name="Medium List 2 Accent 4" w:semiHidden="0" w:uiPriority="66" w:unhideWhenUsed="0"/>
-    <w:lsdException w:name="Medium Grid 1 Accent 4" w:semiHidden="0" w:uiPriority="67" w:unhideWhenUsed="0"/>
-    <w:lsdException w:name="Medium Grid 2 Accent 4" w:semiHidden="0" w:uiPriority="68" w:unhideWhenUsed="0"/>
-    <w:lsdException w:name="Medium Grid 3 Accent 4" w:semiHidden="0" w:uiPriority="69" w:unhideWhenUsed="0"/>
-    <w:lsdException w:name="Dark List Accent 4" w:semiHidden="0" w:uiPriority="70" w:unhideWhenUsed="0"/>
-    <w:lsdException w:name="Colorful Shading Accent 4" w:semiHidden="0" w:uiPriority="71" w:unhideWhenUsed="0"/>
-    <w:lsdException w:name="Colorful List Accent 4" w:semiHidden="0" w:uiPriority="72" w:unhideWhenUsed="0"/>
-    <w:lsdException w:name="Colorful Grid Accent 4" w:semiHidden="0" w:uiPriority="73" w:unhideWhenUsed="0"/>
-    <w:lsdException w:name="Light Shading Accent 5" w:semiHidden="0" w:uiPriority="60" w:unhideWhenUsed="0"/>
-    <w:lsdException w:name="Light List Accent 5" w:semiHidden="0" w:uiPriority="61" w:unhideWhenUsed="0"/>
-    <w:lsdException w:name="Light Grid Accent 5" w:semiHidden="0" w:uiPriority="62" w:unhideWhenUsed="0"/>
-    <w:lsdException w:name="Medium Shading 1 Accent 5" w:semiHidden="0" w:uiPriority="63" w:unhideWhenUsed="0"/>
-    <w:lsdException w:name="Medium Shading 2 Accent 5" w:semiHidden="0" w:uiPriority="64" w:unhideWhenUsed="0"/>
-    <w:lsdException w:name="Medium List 1 Accent 5" w:semiHidden="0" w:uiPriority="65" w:unhideWhenUsed="0"/>
-    <w:lsdException w:name="Medium List 2 Accent 5" w:semiHidden="0" w:uiPriority="66" w:unhideWhenUsed="0"/>
-    <w:lsdException w:name="Medium Grid 1 Accent 5" w:semiHidden="0" w:uiPriority="67" w:unhideWhenUsed="0"/>
-    <w:lsdException w:name="Medium Grid 2 Accent 5" w:semiHidden="0" w:uiPriority="68" w:unhideWhenUsed="0"/>
-    <w:lsdException w:name="Medium Grid 3 Accent 5" w:semiHidden="0" w:uiPriority="69" w:unhideWhenUsed="0"/>
-    <w:lsdException w:name="Dark List Accent 5" w:semiHidden="0" w:uiPriority="70" w:unhideWhenUsed="0"/>
-    <w:lsdException w:name="Colorful Shading Accent 5" w:semiHidden="0" w:uiPriority="71" w:unhideWhenUsed="0"/>
-    <w:lsdException w:name="Colorful List Accent 5" w:semiHidden="0" w:uiPriority="72" w:unhideWhenUsed="0"/>
-    <w:lsdException w:name="Colorful Grid Accent 5" w:semiHidden="0" w:uiPriority="73" w:unhideWhenUsed="0"/>
-    <w:lsdException w:name="Light Shading Accent 6" w:semiHidden="0" w:uiPriority="60" w:unhideWhenUsed="0"/>
-    <w:lsdException w:name="Light List Accent 6" w:semiHidden="0" w:uiPriority="61" w:unhideWhenUsed="0"/>
-    <w:lsdException w:name="Light Grid Accent 6" w:semiHidden="0" w:uiPriority="62" w:unhideWhenUsed="0"/>
-    <w:lsdException w:name="Medium Shading 1 Accent 6" w:semiHidden="0" w:uiPriority="63" w:unhideWhenUsed="0"/>
-    <w:lsdException w:name="Medium Shading 2 Accent 6" w:semiHidden="0" w:uiPriority="64" w:unhideWhenUsed="0"/>
-    <w:lsdException w:name="Medium List 1 Accent 6" w:semiHidden="0" w:uiPriority="65" w:unhideWhenUsed="0"/>
-    <w:lsdException w:name="Medium List 2 Accent 6" w:semiHidden="0" w:uiPriority="66" w:unhideWhenUsed="0"/>
-    <w:lsdException w:name="Medium Grid 1 Accent 6" w:semiHidden="0" w:uiPriority="67" w:unhideWhenUsed="0"/>
-    <w:lsdException w:name="Medium Grid 2 Accent 6" w:semiHidden="0" w:uiPriority="68" w:unhideWhenUsed="0"/>
-    <w:lsdException w:name="Medium Grid 3 Accent 6" w:semiHidden="0" w:uiPriority="69" w:unhideWhenUsed="0"/>
-    <w:lsdException w:name="Dark List Accent 6" w:semiHidden="0" w:uiPriority="70" w:unhideWhenUsed="0"/>
-    <w:lsdException w:name="Colorful Shading Accent 6" w:semiHidden="0" w:uiPriority="71" w:unhideWhenUsed="0"/>
-    <w:lsdException w:name="Colorful List Accent 6" w:semiHidden="0" w:uiPriority="72" w:unhideWhenUsed="0"/>
-    <w:lsdException w:name="Colorful Grid Accent 6" w:semiHidden="0" w:uiPriority="73" w:unhideWhenUsed="0"/>
-    <w:lsdException w:name="Subtle Emphasis" w:semiHidden="0" w:uiPriority="19" w:unhideWhenUsed="0" w:qFormat="1"/>
-    <w:lsdException w:name="Intense Emphasis" w:semiHidden="0" w:uiPriority="21" w:unhideWhenUsed="0" w:qFormat="1"/>
-    <w:lsdException w:name="Subtle Reference" w:semiHidden="0" w:uiPriority="31" w:unhideWhenUsed="0" w:qFormat="1"/>
-    <w:lsdException w:name="Intense Reference" w:semiHidden="0" w:uiPriority="32" w:unhideWhenUsed="0" w:qFormat="1"/>
-    <w:lsdException w:name="Book Title" w:semiHidden="0" w:uiPriority="33" w:unhideWhenUsed="0" w:qFormat="1"/>
-    <w:lsdException w:name="Bibliography" w:uiPriority="37"/>
-    <w:lsdException w:name="TOC Heading" w:uiPriority="39" w:qFormat="1"/>
-  </w:latentStyles>
-  <w:style w:type="paragraph" w:default="1" w:styleId="Normal">
-    <w:name w:val="Normal"/>
-    <w:qFormat/>
-    <w:rPr>
-      <w:lang w:val="en-US"/>
-    </w:rPr>
-  </w:style>
-  <w:style w:type="paragraph" w:styleId="Heading2">
-    <w:name w:val="heading 2"/>
-    <w:basedOn w:val="Normal"/>
-    <w:next w:val="Normal"/>
-    <w:link w:val="Heading2Char"/>
-    <w:uiPriority w:val="9"/>
-    <w:unhideWhenUsed/>
-    <w:qFormat/>
-    <w:rsid w:val="002817BE"/>
-    <w:pPr>
-      <w:keepNext/>
-      <w:keepLines/>
-      <w:spacing w:before="200"/>
-      <w:outlineLvl w:val="1"/>
-    </w:pPr>
-    <w:rPr>
-      <w:rFonts w:asciiTheme="majorHAnsi" w:eastAsiaTheme="majorEastAsia" w:hAnsiTheme="majorHAnsi" w:cstheme="majorBidi"/>
-      <w:b/>
-      <w:bCs/>
-      <w:color w:val="4F81BD" w:themeColor="accent1"/>
-      <w:sz w:val="26"/>
-      <w:szCs w:val="26"/>
-    </w:rPr>
-  </w:style>
-  <w:style w:type="paragraph" w:styleId="Heading3">
-    <w:name w:val="heading 3"/>
-    <w:basedOn w:val="Normal"/>
-    <w:next w:val="Normal"/>
-    <w:link w:val="Heading3Char"/>
-    <w:uiPriority w:val="9"/>
-    <w:unhideWhenUsed/>
-    <w:qFormat/>
-    <w:rsid w:val="00F20EB4"/>
-    <w:pPr>
-      <w:keepNext/>
-      <w:keepLines/>
-      <w:spacing w:before="200"/>
-      <w:outlineLvl w:val="2"/>
-    </w:pPr>
-    <w:rPr>
-      <w:rFonts w:asciiTheme="majorHAnsi" w:eastAsiaTheme="majorEastAsia" w:hAnsiTheme="majorHAnsi" w:cstheme="majorBidi"/>
-      <w:b/>
-      <w:bCs/>
-      <w:color w:val="4F81BD" w:themeColor="accent1"/>
-    </w:rPr>
-  </w:style>
-  <w:style w:type="paragraph" w:styleId="Heading4">
-    <w:name w:val="heading 4"/>
-    <w:basedOn w:val="Normal"/>
-    <w:next w:val="Normal"/>
-    <w:link w:val="Heading4Char"/>
-    <w:uiPriority w:val="9"/>
-    <w:unhideWhenUsed/>
-    <w:qFormat/>
-    <w:rsid w:val="00C60AC1"/>
-    <w:pPr>
-      <w:keepNext/>
-      <w:keepLines/>
-      <w:spacing w:before="200"/>
-      <w:outlineLvl w:val="3"/>
-    </w:pPr>
-    <w:rPr>
-      <w:rFonts w:asciiTheme="majorHAnsi" w:eastAsiaTheme="majorEastAsia" w:hAnsiTheme="majorHAnsi" w:cstheme="majorBidi"/>
-      <w:b/>
-      <w:bCs/>
-      <w:i/>
-      <w:iCs/>
-      <w:color w:val="4F81BD" w:themeColor="accent1"/>
-    </w:rPr>
-  </w:style>
-  <w:style w:type="paragraph" w:styleId="Heading5">
-    <w:name w:val="heading 5"/>
-    <w:basedOn w:val="Normal"/>
-    <w:next w:val="Normal"/>
-    <w:link w:val="Heading5Char"/>
-    <w:uiPriority w:val="9"/>
-    <w:unhideWhenUsed/>
-    <w:qFormat/>
-    <w:rsid w:val="007C2144"/>
-    <w:pPr>
-      <w:keepNext/>
-      <w:keepLines/>
-      <w:spacing w:before="200"/>
-      <w:outlineLvl w:val="4"/>
-    </w:pPr>
-    <w:rPr>
-      <w:rFonts w:asciiTheme="majorHAnsi" w:eastAsiaTheme="majorEastAsia" w:hAnsiTheme="majorHAnsi" w:cstheme="majorBidi"/>
-      <w:color w:val="243F60" w:themeColor="accent1" w:themeShade="7F"/>
-    </w:rPr>
-  </w:style>
-  <w:style w:type="paragraph" w:styleId="Heading6">
-    <w:name w:val="heading 6"/>
-    <w:basedOn w:val="Normal"/>
-    <w:next w:val="Normal"/>
-    <w:link w:val="Heading6Char"/>
-    <w:uiPriority w:val="9"/>
-    <w:unhideWhenUsed/>
-    <w:qFormat/>
-    <w:rsid w:val="007C2144"/>
-    <w:pPr>
-      <w:keepNext/>
-      <w:keepLines/>
-      <w:spacing w:before="200"/>
-      <w:outlineLvl w:val="5"/>
-    </w:pPr>
-    <w:rPr>
-      <w:rFonts w:asciiTheme="majorHAnsi" w:eastAsiaTheme="majorEastAsia" w:hAnsiTheme="majorHAnsi" w:cstheme="majorBidi"/>
-      <w:i/>
-      <w:iCs/>
-      <w:color w:val="243F60" w:themeColor="accent1" w:themeShade="7F"/>
-    </w:rPr>
-  </w:style>
-  <w:style w:type="paragraph" w:styleId="Heading7">
-    <w:name w:val="heading 7"/>
-    <w:basedOn w:val="Normal"/>
-    <w:next w:val="Normal"/>
-    <w:link w:val="Heading7Char"/>
-    <w:uiPriority w:val="9"/>
-    <w:unhideWhenUsed/>
-    <w:qFormat/>
-    <w:rsid w:val="007C2144"/>
-    <w:pPr>
-      <w:keepNext/>
-      <w:keepLines/>
-      <w:spacing w:before="200"/>
-      <w:outlineLvl w:val="6"/>
-    </w:pPr>
-    <w:rPr>
-      <w:rFonts w:asciiTheme="majorHAnsi" w:eastAsiaTheme="majorEastAsia" w:hAnsiTheme="majorHAnsi" w:cstheme="majorBidi"/>
-      <w:i/>
-      <w:iCs/>
-      <w:color w:val="404040" w:themeColor="text1" w:themeTint="BF"/>
-    </w:rPr>
-  </w:style>
-  <w:style w:type="paragraph" w:styleId="Heading8">
-    <w:name w:val="heading 8"/>
-    <w:basedOn w:val="Normal"/>
-    <w:next w:val="Normal"/>
-    <w:link w:val="Heading8Char"/>
-    <w:uiPriority w:val="9"/>
-    <w:unhideWhenUsed/>
-    <w:qFormat/>
-    <w:rsid w:val="007C2144"/>
-    <w:pPr>
-      <w:keepNext/>
-      <w:keepLines/>
-      <w:spacing w:before="200"/>
-      <w:outlineLvl w:val="7"/>
-    </w:pPr>
-    <w:rPr>
-      <w:rFonts w:asciiTheme="majorHAnsi" w:eastAsiaTheme="majorEastAsia" w:hAnsiTheme="majorHAnsi" w:cstheme="majorBidi"/>
-      <w:color w:val="404040" w:themeColor="text1" w:themeTint="BF"/>
-      <w:sz w:val="20"/>
-      <w:szCs w:val="20"/>
-    </w:rPr>
-  </w:style>
-  <w:style w:type="paragraph" w:styleId="Heading9">
-    <w:name w:val="heading 9"/>
-    <w:basedOn w:val="Normal"/>
-    <w:next w:val="Normal"/>
-    <w:link w:val="Heading9Char"/>
-    <w:uiPriority w:val="9"/>
-    <w:unhideWhenUsed/>
-    <w:qFormat/>
-    <w:rsid w:val="007C2144"/>
-    <w:pPr>
-      <w:keepNext/>
-      <w:keepLines/>
-      <w:spacing w:before="200"/>
-      <w:outlineLvl w:val="8"/>
-    </w:pPr>
-    <w:rPr>
-      <w:rFonts w:asciiTheme="majorHAnsi" w:eastAsiaTheme="majorEastAsia" w:hAnsiTheme="majorHAnsi" w:cstheme="majorBidi"/>
-      <w:i/>
-      <w:iCs/>
-      <w:color w:val="404040" w:themeColor="text1" w:themeTint="BF"/>
-      <w:sz w:val="20"/>
-      <w:szCs w:val="20"/>
-    </w:rPr>
-  </w:style>
-  <w:style w:type="character" w:default="1" w:styleId="DefaultParagraphFont">
-    <w:name w:val="Default Paragraph Font"/>
-    <w:uiPriority w:val="1"/>
-    <w:semiHidden/>
-    <w:unhideWhenUsed/>
-  </w:style>
-  <w:style w:type="table" w:default="1" w:styleId="TableNormal">
-    <w:name w:val="Normal Table"/>
-    <w:uiPriority w:val="99"/>
-    <w:semiHidden/>
-    <w:unhideWhenUsed/>
-    <w:tblPr>
-      <w:tblInd w:w="0" w:type="dxa"/>
-      <w:tblCellMar>
-        <w:top w:w="0" w:type="dxa"/>
-        <w:left w:w="108" w:type="dxa"/>
-        <w:bottom w:w="0" w:type="dxa"/>
-        <w:right w:w="108" w:type="dxa"/>
-      </w:tblCellMar>
-    </w:tblPr>
-  </w:style>
-  <w:style w:type="numbering" w:default="1" w:styleId="NoList">
-    <w:name w:val="No List"/>
-    <w:uiPriority w:val="99"/>
-    <w:semiHidden/>
-    <w:unhideWhenUsed/>
-  </w:style>
-  <w:style w:type="paragraph" w:styleId="ListParagraph">
-    <w:name w:val="List Paragraph"/>
-    <w:basedOn w:val="Normal"/>
-    <w:uiPriority w:val="34"/>
-    <w:qFormat/>
-    <w:rsid w:val="002817BE"/>
-    <w:pPr>
-      <w:ind w:left="720"/>
-      <w:contextualSpacing/>
-    </w:pPr>
-  </w:style>
-  <w:style w:type="character" w:customStyle="1" w:styleId="Heading2Char">
-    <w:name w:val="Heading 2 Char"/>
-    <w:basedOn w:val="DefaultParagraphFont"/>
-    <w:link w:val="Heading2"/>
-    <w:uiPriority w:val="9"/>
-    <w:rsid w:val="002817BE"/>
-    <w:rPr>
-      <w:rFonts w:asciiTheme="majorHAnsi" w:eastAsiaTheme="majorEastAsia" w:hAnsiTheme="majorHAnsi" w:cstheme="majorBidi"/>
-      <w:b/>
-      <w:bCs/>
-      <w:color w:val="4F81BD" w:themeColor="accent1"/>
-      <w:sz w:val="26"/>
-      <w:szCs w:val="26"/>
-      <w:lang w:val="en-US"/>
-    </w:rPr>
-  </w:style>
-  <w:style w:type="paragraph" w:styleId="BalloonText">
-    <w:name w:val="Balloon Text"/>
-    <w:basedOn w:val="Normal"/>
-    <w:link w:val="BalloonTextChar"/>
-    <w:uiPriority w:val="99"/>
-    <w:semiHidden/>
-    <w:unhideWhenUsed/>
-    <w:rsid w:val="002817BE"/>
-    <w:rPr>
-      <w:rFonts w:ascii="Lucida Grande" w:hAnsi="Lucida Grande" w:cs="Lucida Grande"/>
-      <w:sz w:val="18"/>
-      <w:szCs w:val="18"/>
-    </w:rPr>
-  </w:style>
-  <w:style w:type="character" w:customStyle="1" w:styleId="BalloonTextChar">
-    <w:name w:val="Balloon Text Char"/>
-    <w:basedOn w:val="DefaultParagraphFont"/>
-    <w:link w:val="BalloonText"/>
-    <w:uiPriority w:val="99"/>
-    <w:semiHidden/>
-    <w:rsid w:val="002817BE"/>
-    <w:rPr>
-      <w:rFonts w:ascii="Lucida Grande" w:hAnsi="Lucida Grande" w:cs="Lucida Grande"/>
-      <w:sz w:val="18"/>
-      <w:szCs w:val="18"/>
-      <w:lang w:val="en-US"/>
-    </w:rPr>
-  </w:style>
-  <w:style w:type="paragraph" w:styleId="CommentText">
-    <w:name w:val="annotation text"/>
-    <w:basedOn w:val="Normal"/>
-    <w:link w:val="CommentTextChar"/>
-    <w:uiPriority w:val="99"/>
-    <w:semiHidden/>
-    <w:unhideWhenUsed/>
-    <w:rsid w:val="00C7646D"/>
-    <w:rPr>
-      <w:rFonts w:ascii="Times New Roman" w:eastAsia="Times New Roman" w:hAnsi="Times New Roman" w:cs="Times New Roman"/>
-    </w:rPr>
-  </w:style>
-  <w:style w:type="character" w:customStyle="1" w:styleId="CommentTextChar">
-    <w:name w:val="Comment Text Char"/>
-    <w:basedOn w:val="DefaultParagraphFont"/>
-    <w:link w:val="CommentText"/>
-    <w:uiPriority w:val="99"/>
-    <w:semiHidden/>
-    <w:rsid w:val="00C7646D"/>
-    <w:rPr>
-      <w:rFonts w:ascii="Times New Roman" w:eastAsia="Times New Roman" w:hAnsi="Times New Roman" w:cs="Times New Roman"/>
-      <w:lang w:val="en-US"/>
-    </w:rPr>
-  </w:style>
-  <w:style w:type="character" w:styleId="CommentReference">
-    <w:name w:val="annotation reference"/>
-    <w:basedOn w:val="DefaultParagraphFont"/>
-    <w:uiPriority w:val="99"/>
-    <w:semiHidden/>
-    <w:unhideWhenUsed/>
-    <w:rsid w:val="00C7646D"/>
-    <w:rPr>
-      <w:sz w:val="18"/>
-      <w:szCs w:val="18"/>
-    </w:rPr>
-  </w:style>
-  <w:style w:type="paragraph" w:styleId="CommentSubject">
-    <w:name w:val="annotation subject"/>
-    <w:basedOn w:val="CommentText"/>
-    <w:next w:val="CommentText"/>
-    <w:link w:val="CommentSubjectChar"/>
-    <w:uiPriority w:val="99"/>
-    <w:semiHidden/>
-    <w:unhideWhenUsed/>
-    <w:rsid w:val="00A424BF"/>
-    <w:rPr>
-      <w:rFonts w:asciiTheme="minorHAnsi" w:eastAsiaTheme="minorEastAsia" w:hAnsiTheme="minorHAnsi" w:cstheme="minorBidi"/>
-      <w:b/>
-      <w:bCs/>
-      <w:sz w:val="20"/>
-      <w:szCs w:val="20"/>
-    </w:rPr>
-  </w:style>
-  <w:style w:type="character" w:customStyle="1" w:styleId="CommentSubjectChar">
-    <w:name w:val="Comment Subject Char"/>
-    <w:basedOn w:val="CommentTextChar"/>
-    <w:link w:val="CommentSubject"/>
-    <w:uiPriority w:val="99"/>
-    <w:semiHidden/>
-    <w:rsid w:val="00A424BF"/>
-    <w:rPr>
-      <w:rFonts w:ascii="Times New Roman" w:eastAsia="Times New Roman" w:hAnsi="Times New Roman" w:cs="Times New Roman"/>
-      <w:b/>
-      <w:bCs/>
-      <w:sz w:val="20"/>
-      <w:szCs w:val="20"/>
-      <w:lang w:val="en-US"/>
-    </w:rPr>
-  </w:style>
-  <w:style w:type="character" w:customStyle="1" w:styleId="Heading3Char">
-    <w:name w:val="Heading 3 Char"/>
-    <w:basedOn w:val="DefaultParagraphFont"/>
-    <w:link w:val="Heading3"/>
-    <w:uiPriority w:val="9"/>
-    <w:rsid w:val="00F20EB4"/>
-    <w:rPr>
-      <w:rFonts w:asciiTheme="majorHAnsi" w:eastAsiaTheme="majorEastAsia" w:hAnsiTheme="majorHAnsi" w:cstheme="majorBidi"/>
-      <w:b/>
-      <w:bCs/>
-      <w:color w:val="4F81BD" w:themeColor="accent1"/>
-      <w:lang w:val="en-US"/>
-    </w:rPr>
-  </w:style>
-  <w:style w:type="paragraph" w:styleId="Quote">
-    <w:name w:val="Quote"/>
-    <w:basedOn w:val="Normal"/>
-    <w:next w:val="Normal"/>
-    <w:link w:val="QuoteChar"/>
-    <w:uiPriority w:val="29"/>
-    <w:qFormat/>
-    <w:rsid w:val="00F20EB4"/>
-    <w:rPr>
-      <w:rFonts w:ascii="Arial" w:hAnsi="Arial" w:cs="Arial"/>
-      <w:i/>
-      <w:iCs/>
-      <w:color w:val="000000" w:themeColor="text1"/>
-    </w:rPr>
-  </w:style>
-  <w:style w:type="character" w:customStyle="1" w:styleId="QuoteChar">
-    <w:name w:val="Quote Char"/>
-    <w:basedOn w:val="DefaultParagraphFont"/>
-    <w:link w:val="Quote"/>
-    <w:uiPriority w:val="29"/>
-    <w:rsid w:val="00F20EB4"/>
-    <w:rPr>
-      <w:rFonts w:ascii="Arial" w:hAnsi="Arial" w:cs="Arial"/>
-      <w:i/>
-      <w:iCs/>
-      <w:color w:val="000000" w:themeColor="text1"/>
-      <w:lang w:val="en-US"/>
-    </w:rPr>
-  </w:style>
-  <w:style w:type="character" w:customStyle="1" w:styleId="Heading4Char">
-    <w:name w:val="Heading 4 Char"/>
-    <w:basedOn w:val="DefaultParagraphFont"/>
-    <w:link w:val="Heading4"/>
-    <w:uiPriority w:val="9"/>
-    <w:rsid w:val="00C60AC1"/>
-    <w:rPr>
-      <w:rFonts w:asciiTheme="majorHAnsi" w:eastAsiaTheme="majorEastAsia" w:hAnsiTheme="majorHAnsi" w:cstheme="majorBidi"/>
-      <w:b/>
-      <w:bCs/>
-      <w:i/>
-      <w:iCs/>
-      <w:color w:val="4F81BD" w:themeColor="accent1"/>
-      <w:lang w:val="en-US"/>
-    </w:rPr>
-  </w:style>
-  <w:style w:type="paragraph" w:customStyle="1" w:styleId="Normal1">
-    <w:name w:val="Normal1"/>
-    <w:rsid w:val="001772FE"/>
-    <w:rPr>
-      <w:rFonts w:ascii="Times New Roman" w:eastAsia="Times New Roman" w:hAnsi="Times New Roman" w:cs="Times New Roman"/>
-      <w:lang w:val="en-US"/>
-    </w:rPr>
-  </w:style>
-  <w:style w:type="paragraph" w:styleId="NormalWeb">
-    <w:name w:val="Normal (Web)"/>
-    <w:basedOn w:val="Normal"/>
-    <w:uiPriority w:val="99"/>
-    <w:semiHidden/>
-    <w:unhideWhenUsed/>
-    <w:rsid w:val="001772FE"/>
-    <w:pPr>
-      <w:spacing w:before="100" w:beforeAutospacing="1" w:after="100" w:afterAutospacing="1"/>
-    </w:pPr>
-    <w:rPr>
-      <w:rFonts w:ascii="Times New Roman" w:eastAsia="Times New Roman" w:hAnsi="Times New Roman" w:cs="Times New Roman"/>
-    </w:rPr>
-  </w:style>
-  <w:style w:type="table" w:styleId="TableGrid">
-    <w:name w:val="Table Grid"/>
-    <w:basedOn w:val="TableNormal"/>
-    <w:uiPriority w:val="59"/>
-    <w:rsid w:val="00DA706C"/>
-    <w:tblPr>
-      <w:tblInd w:w="0" w:type="dxa"/>
-      <w:tblBorders>
-        <w:top w:val="single" w:sz="4" w:space="0" w:color="auto"/>
-        <w:left w:val="single" w:sz="4" w:space="0" w:color="auto"/>
-        <w:bottom w:val="single" w:sz="4" w:space="0" w:color="auto"/>
-        <w:right w:val="single" w:sz="4" w:space="0" w:color="auto"/>
-        <w:insideH w:val="single" w:sz="4" w:space="0" w:color="auto"/>
-        <w:insideV w:val="single" w:sz="4" w:space="0" w:color="auto"/>
-      </w:tblBorders>
-      <w:tblCellMar>
-        <w:top w:w="0" w:type="dxa"/>
-        <w:left w:w="108" w:type="dxa"/>
-        <w:bottom w:w="0" w:type="dxa"/>
-        <w:right w:w="108" w:type="dxa"/>
-      </w:tblCellMar>
     </w:tblPr>
   </w:style>
   <w:style w:type="character" w:customStyle="1" w:styleId="Heading5Char">

--- a/assets/public/Chapter_1_Introduction_to_business_and_accounting_concepts/documents/04_CommonAccountingTransactions.docx
+++ b/assets/public/Chapter_1_Introduction_to_business_and_accounting_concepts/documents/04_CommonAccountingTransactions.docx
@@ -206,10 +206,10 @@
           <w:szCs w:val="20"/>
         </w:rPr>
         <w:drawing>
-          <wp:inline distT="0" distB="0" distL="0" distR="0" wp14:anchorId="7E1C4F9E" wp14:editId="72B05577">
+          <wp:inline distT="0" distB="0" distL="0" distR="0" wp14:anchorId="7E1C4F9E" wp14:editId="6F149850">
             <wp:extent cx="5887083" cy="614874"/>
             <wp:effectExtent l="0" t="0" r="0" b="0"/>
-            <wp:docPr id="3" name="Picture 1" descr="https://lh3.googleusercontent.com/SZCIi6inf9cljGubX44EjCHx91R1s7jo-Ll-RUOp0CynzFp5jRL-d6En7IVY9BQHPkeZIU6t2gdtgUdCbw27-q977ie5m3xaixskicrsZyW-MfwfheKRdeWdjeoPMXBSxUn261X3D0A12J6k4w"/>
+            <wp:docPr id="3" name="Picture 1" descr="1.4_table1.json"/>
             <wp:cNvGraphicFramePr>
               <a:graphicFrameLocks xmlns:a="http://schemas.openxmlformats.org/drawingml/2006/main" noChangeAspect="1"/>
             </wp:cNvGraphicFramePr>
@@ -283,8 +283,6 @@
         </w:rPr>
         <w:t xml:space="preserve"> </w:t>
       </w:r>
-      <w:bookmarkStart w:id="0" w:name="_GoBack"/>
-      <w:bookmarkEnd w:id="0"/>
       <w:r>
         <w:rPr>
           <w:rFonts w:ascii="Arial" w:hAnsi="Arial" w:cs="Arial"/>
@@ -568,10 +566,10 @@
           <w:szCs w:val="20"/>
         </w:rPr>
         <w:drawing>
-          <wp:inline distT="0" distB="0" distL="0" distR="0" wp14:anchorId="79998C9F" wp14:editId="108DAEA1">
+          <wp:inline distT="0" distB="0" distL="0" distR="0" wp14:anchorId="79998C9F" wp14:editId="65558A7B">
             <wp:extent cx="6067886" cy="633758"/>
             <wp:effectExtent l="0" t="0" r="9525" b="0"/>
-            <wp:docPr id="5" name="Picture 5" descr="https://lh6.googleusercontent.com/iG8j8a_623GXYN_7smo0Ilj7j0GCrs6wmBnM8aM4Lz9yHT2h5tXCsBwgg4Z51vVSE1xmPftTFeKgEfRdnhJOFZSbBGDvcSSwEGsCH8-nBJaxB-GOu6-0aE4PMRHOGM3V9L4PA_Fe2v99tzJtVA"/>
+            <wp:docPr id="5" name="Picture 5" descr="1.4_table3.json"/>
             <wp:cNvGraphicFramePr>
               <a:graphicFrameLocks xmlns:a="http://schemas.openxmlformats.org/drawingml/2006/main" noChangeAspect="1"/>
             </wp:cNvGraphicFramePr>
@@ -726,10 +724,10 @@
           <w:szCs w:val="20"/>
         </w:rPr>
         <w:drawing>
-          <wp:inline distT="0" distB="0" distL="0" distR="0" wp14:anchorId="12B4BB95" wp14:editId="4D2C0185">
+          <wp:inline distT="0" distB="0" distL="0" distR="0" wp14:anchorId="12B4BB95" wp14:editId="39926BE2">
             <wp:extent cx="6182210" cy="776212"/>
             <wp:effectExtent l="0" t="0" r="0" b="5080"/>
-            <wp:docPr id="6" name="Picture 6" descr="https://lh6.googleusercontent.com/4b_xCUQetnTWTFEs5D3ZuwyeeknfdZ5sEA5sjxNP1T7mTvDPec-hL-e5sE_c35vCqLUM0yjcsbAGXbTRYGgNbPwOuZqqzuxX7GZndXGk6Q7DoCnS_OExjKfLt4UkZBUXLP12WZIpnhoelhANDg"/>
+            <wp:docPr id="6" name="Picture 6" descr="1.4_table4.json"/>
             <wp:cNvGraphicFramePr>
               <a:graphicFrameLocks xmlns:a="http://schemas.openxmlformats.org/drawingml/2006/main" noChangeAspect="1"/>
             </wp:cNvGraphicFramePr>
@@ -951,10 +949,10 @@
           <w:szCs w:val="20"/>
         </w:rPr>
         <w:drawing>
-          <wp:inline distT="0" distB="0" distL="0" distR="0" wp14:anchorId="448F3E2F" wp14:editId="49B5F9C7">
+          <wp:inline distT="0" distB="0" distL="0" distR="0" wp14:anchorId="448F3E2F" wp14:editId="4D0A16DE">
             <wp:extent cx="5839506" cy="609905"/>
             <wp:effectExtent l="0" t="0" r="0" b="0"/>
-            <wp:docPr id="9" name="Picture 9" descr="https://lh5.googleusercontent.com/1qXifIsa21J8shSyFnkN5Qc1jWzcw4WYFSDRZYgn2kj9jKX0MEXgA7wF3SWoS3Glu3SMRndf2FIzM2TA9R9QfbmCPi-xSAKLKTcPJLE2ObVhhBqVGALC4w2C8qSYaLw62mHRGWCQ7C_Eum061w"/>
+            <wp:docPr id="9" name="Picture 9" descr="1.4_table5.json"/>
             <wp:cNvGraphicFramePr>
               <a:graphicFrameLocks xmlns:a="http://schemas.openxmlformats.org/drawingml/2006/main" noChangeAspect="1"/>
             </wp:cNvGraphicFramePr>
@@ -1091,10 +1089,10 @@
           <w:szCs w:val="20"/>
         </w:rPr>
         <w:drawing>
-          <wp:inline distT="0" distB="0" distL="0" distR="0" wp14:anchorId="46516691" wp14:editId="5337C910">
+          <wp:inline distT="0" distB="0" distL="0" distR="0" wp14:anchorId="46516691" wp14:editId="345DCF17">
             <wp:extent cx="5989324" cy="871779"/>
             <wp:effectExtent l="0" t="0" r="0" b="5080"/>
-            <wp:docPr id="10" name="Picture 10" descr="https://lh3.googleusercontent.com/yybiYr_jPzXBQ8_m-ohqAyxk7DJWD-18gd19ycklIlAzBH6Yil0l0bFLfvImjViEN08hStNgPM_CaNLNgL72WCJpy2vdeKQxDNmjn18qG5baQSBJj8YWdlNM3P76444dzVnRNc-wYFwiN_t1UQ"/>
+            <wp:docPr id="10" name="Picture 10" descr="1.4_table6.json"/>
             <wp:cNvGraphicFramePr>
               <a:graphicFrameLocks xmlns:a="http://schemas.openxmlformats.org/drawingml/2006/main" noChangeAspect="1"/>
             </wp:cNvGraphicFramePr>
@@ -1285,10 +1283,10 @@
           <w:szCs w:val="20"/>
         </w:rPr>
         <w:drawing>
-          <wp:inline distT="0" distB="0" distL="0" distR="0" wp14:anchorId="67FBDD74" wp14:editId="1E4D03CF">
+          <wp:inline distT="0" distB="0" distL="0" distR="0" wp14:anchorId="67FBDD74" wp14:editId="29752D59">
             <wp:extent cx="6061684" cy="633110"/>
             <wp:effectExtent l="0" t="0" r="0" b="0"/>
-            <wp:docPr id="13" name="Picture 13" descr="https://lh5.googleusercontent.com/mkKAt6kX9jni5DDqA9pl8kWXpNsoDAtm_eSYNNTkGk3Z_icaftWSMjDnFIeSV_oQ7mG_1AtlQ-yytFa1X5JlLOQcH7vJrzNN13S4Qt15LO-KiAIyWuAEOjX6UNzossNVkgH8fy0LQwS_yJY1rQ"/>
+            <wp:docPr id="13" name="Picture 13" descr="1.4_table7.json"/>
             <wp:cNvGraphicFramePr>
               <a:graphicFrameLocks xmlns:a="http://schemas.openxmlformats.org/drawingml/2006/main" noChangeAspect="1"/>
             </wp:cNvGraphicFramePr>
@@ -1490,10 +1488,10 @@
           <w:szCs w:val="20"/>
         </w:rPr>
         <w:drawing>
-          <wp:inline distT="0" distB="0" distL="0" distR="0" wp14:anchorId="446B8F78" wp14:editId="011743A6">
+          <wp:inline distT="0" distB="0" distL="0" distR="0" wp14:anchorId="446B8F78" wp14:editId="15136625">
             <wp:extent cx="6070616" cy="1005024"/>
             <wp:effectExtent l="0" t="0" r="6350" b="5080"/>
-            <wp:docPr id="14" name="Picture 14" descr="https://lh5.googleusercontent.com/F5xXV7LlDnL8UAqTdOIKceA1Ax3NK5UtjTOlupIFu4tq-gqy-oyup1wPqXx7-ubYjYcluEHu1TEM3rPJIFXVYpT_BnkF8dvstfvuHY-beDr6uAGJ7JYUeHOXaEKLnPI8cVqzqNq2ET6ucfsZEQ"/>
+            <wp:docPr id="14" name="Picture 14" descr="1.4_table8.json"/>
             <wp:cNvGraphicFramePr>
               <a:graphicFrameLocks xmlns:a="http://schemas.openxmlformats.org/drawingml/2006/main" noChangeAspect="1"/>
             </wp:cNvGraphicFramePr>
@@ -1686,10 +1684,10 @@
         </w:rPr>
         <w:lastRenderedPageBreak/>
         <w:drawing>
-          <wp:inline distT="0" distB="0" distL="0" distR="0" wp14:anchorId="11BC03B9" wp14:editId="4848FD91">
+          <wp:inline distT="0" distB="0" distL="0" distR="0" wp14:anchorId="11BC03B9" wp14:editId="7A520CD2">
             <wp:extent cx="6067331" cy="633700"/>
             <wp:effectExtent l="0" t="0" r="0" b="0"/>
-            <wp:docPr id="17" name="Picture 17" descr="https://lh5.googleusercontent.com/gtw_gsJ0S7KK-lTk2q8DglbBqmLtr53WfoQUZqeFhZzH-MBTl8CTtO3zTf20viuDnnctMVuG0eWc46U3_yOx2PKl2sS03sp9sUN5XiM3zCWYPjQKJxw-NHOEmfCmEV-oS2Fgr0rWS5GTiN0SqQ"/>
+            <wp:docPr id="17" name="Picture 17" descr="1.4_table9.json"/>
             <wp:cNvGraphicFramePr>
               <a:graphicFrameLocks xmlns:a="http://schemas.openxmlformats.org/drawingml/2006/main" noChangeAspect="1"/>
             </wp:cNvGraphicFramePr>
@@ -1835,10 +1833,10 @@
           <w:szCs w:val="20"/>
         </w:rPr>
         <w:drawing>
-          <wp:inline distT="0" distB="0" distL="0" distR="0" wp14:anchorId="74E77824" wp14:editId="13724C1D">
+          <wp:inline distT="0" distB="0" distL="0" distR="0" wp14:anchorId="74E77824" wp14:editId="52E69883">
             <wp:extent cx="5921400" cy="1098749"/>
             <wp:effectExtent l="0" t="0" r="3175" b="6350"/>
-            <wp:docPr id="18" name="Picture 18" descr="https://lh5.googleusercontent.com/brwsTeFvlMWjWUSC3tYwx814btgpUTfdLNpPDdUL-NCuDfJ7BZX0xqS1QDB89rMs1PKA9D-etVG6cVQPIpjGYLVu1i_W4JU54wAqyBmxAUEFySU-ADOv5LhrO3PAwfqlfsL6wjZEXgwU4UD8ng"/>
+            <wp:docPr id="18" name="Picture 18" descr="1.4_table10.json"/>
             <wp:cNvGraphicFramePr>
               <a:graphicFrameLocks xmlns:a="http://schemas.openxmlformats.org/drawingml/2006/main" noChangeAspect="1"/>
             </wp:cNvGraphicFramePr>
@@ -2020,10 +2018,10 @@
           <w:szCs w:val="20"/>
         </w:rPr>
         <w:drawing>
-          <wp:inline distT="0" distB="0" distL="0" distR="0" wp14:anchorId="3411D162" wp14:editId="6A556C6A">
+          <wp:inline distT="0" distB="0" distL="0" distR="0" wp14:anchorId="3411D162" wp14:editId="46B4694E">
             <wp:extent cx="6131926" cy="640447"/>
             <wp:effectExtent l="0" t="0" r="2540" b="7620"/>
-            <wp:docPr id="21" name="Picture 21" descr="https://lh4.googleusercontent.com/FLXdOWVe580JxI-EVReL2z_CbjoGoF2iTYNV1xVs3i998h89ThntaesivTtD4Kc9GSHvGAS0O3Hp88mMkfBPFmm0viUPvtrQdodwq98IhBpVIez7CeNWeteOhoS1goR8ejOoJhOjPoiDWjObHw"/>
+            <wp:docPr id="21" name="Picture 21" descr="1.4_table11.json"/>
             <wp:cNvGraphicFramePr>
               <a:graphicFrameLocks xmlns:a="http://schemas.openxmlformats.org/drawingml/2006/main" noChangeAspect="1"/>
             </wp:cNvGraphicFramePr>
@@ -2208,10 +2206,10 @@
           <w:szCs w:val="20"/>
         </w:rPr>
         <w:drawing>
-          <wp:inline distT="0" distB="0" distL="0" distR="0" wp14:anchorId="2A9A7D56" wp14:editId="2E12629E">
+          <wp:inline distT="0" distB="0" distL="0" distR="0" wp14:anchorId="2A9A7D56" wp14:editId="2ECC92CA">
             <wp:extent cx="6226622" cy="1279916"/>
             <wp:effectExtent l="0" t="0" r="3175" b="0"/>
-            <wp:docPr id="22" name="Picture 22" descr="https://lh6.googleusercontent.com/asYi6X7NFJmh6x1-hllB3Y8BdPgrlynCzpxDcXPPZzKHpmO2Ef0VoEYo2qBtieV5izHKFe2t265voLwvtPM9lkqFeonEmadMzTzeFWE7XsGl7VHT8ISDPBs7tP4WBwZTy7-Bvx8K46BB5bu5vw"/>
+            <wp:docPr id="22" name="Picture 22" descr="1.4_table12.json"/>
             <wp:cNvGraphicFramePr>
               <a:graphicFrameLocks xmlns:a="http://schemas.openxmlformats.org/drawingml/2006/main" noChangeAspect="1"/>
             </wp:cNvGraphicFramePr>
@@ -2404,10 +2402,10 @@
         </w:rPr>
         <w:lastRenderedPageBreak/>
         <w:drawing>
-          <wp:inline distT="0" distB="0" distL="0" distR="0" wp14:anchorId="1766DAE5" wp14:editId="2433B1A0">
+          <wp:inline distT="0" distB="0" distL="0" distR="0" wp14:anchorId="1766DAE5" wp14:editId="5837114E">
             <wp:extent cx="6187395" cy="646241"/>
             <wp:effectExtent l="0" t="0" r="4445" b="1905"/>
-            <wp:docPr id="25" name="Picture 25" descr="https://lh5.googleusercontent.com/u17CwKF8ouexJ1EcXYJWCXLM3_tIToPmWFRSREy0eKGB3JtKSRy2jztMeuMxDudLASSFWdDV5SIAiMC6geMvvLROrWJaT31A_XMgIM8KV2OFHXNK-DMKJmZC-feycI6jIeJddtyv26j1-yk6WA"/>
+            <wp:docPr id="25" name="Picture 25" descr="1.4_table13.json"/>
             <wp:cNvGraphicFramePr>
               <a:graphicFrameLocks xmlns:a="http://schemas.openxmlformats.org/drawingml/2006/main" noChangeAspect="1"/>
             </wp:cNvGraphicFramePr>
@@ -2580,6 +2578,7 @@
           <w:szCs w:val="20"/>
         </w:rPr>
       </w:pPr>
+      <w:bookmarkStart w:id="0" w:name="_GoBack"/>
       <w:r>
         <w:rPr>
           <w:rFonts w:ascii="Arial" w:hAnsi="Arial" w:cs="Arial"/>
@@ -2589,10 +2588,10 @@
           <w:szCs w:val="20"/>
         </w:rPr>
         <w:drawing>
-          <wp:inline distT="0" distB="0" distL="0" distR="0" wp14:anchorId="5FE85217" wp14:editId="6EC810EA">
+          <wp:inline distT="0" distB="0" distL="0" distR="0" wp14:anchorId="5FE85217" wp14:editId="36289374">
             <wp:extent cx="6215227" cy="1408785"/>
             <wp:effectExtent l="0" t="0" r="0" b="1270"/>
-            <wp:docPr id="26" name="Picture 26" descr="https://lh5.googleusercontent.com/YuNYu8Zb-KzSEWFLCDlDoti3Nls1fCXTLxQ9QGVebsSCxD_rdgn0jT_DJ-UkD_VWKOtv7hkyNi1FW7Q5pzmxEs8HRk29pBE72I2pCnjDliBT4rLYq4JssLTqAlHNjcp8mSpyBF7JHps0Q4eRKw"/>
+            <wp:docPr id="26" name="Picture 26" descr="1.4_table14.json"/>
             <wp:cNvGraphicFramePr>
               <a:graphicFrameLocks xmlns:a="http://schemas.openxmlformats.org/drawingml/2006/main" noChangeAspect="1"/>
             </wp:cNvGraphicFramePr>
@@ -2637,6 +2636,7 @@
           </wp:inline>
         </w:drawing>
       </w:r>
+      <w:bookmarkEnd w:id="0"/>
     </w:p>
     <w:p>
       <w:pPr>
@@ -3839,10 +3839,6 @@
     <w:lsdException w:name="Book Title" w:uiPriority="33" w:qFormat="1"/>
     <w:lsdException w:name="Bibliography" w:semiHidden="1" w:uiPriority="37" w:unhideWhenUsed="1"/>
     <w:lsdException w:name="TOC Heading" w:semiHidden="1" w:uiPriority="39" w:unhideWhenUsed="1" w:qFormat="1"/>
-    <w:lsdException w:name="Grid Table Light" w:semiHidden="1" w:unhideWhenUsed="1"/>
-    <w:lsdException w:name="Grid Table 1 Light" w:semiHidden="1" w:unhideWhenUsed="1"/>
-    <w:lsdException w:name="Grid Table 2" w:semiHidden="1" w:unhideWhenUsed="1"/>
-    <w:lsdException w:name="Grid Table 3" w:semiHidden="1" w:unhideWhenUsed="1"/>
     <w:lsdException w:name="Grid Table 4" w:uiPriority="49"/>
     <w:lsdException w:name="Grid Table 5 Dark" w:uiPriority="50"/>
     <w:lsdException w:name="Grid Table 6 Colorful" w:uiPriority="51"/>

--- a/assets/public/Chapter_1_Introduction_to_business_and_accounting_concepts/documents/04_CommonAccountingTransactions.docx
+++ b/assets/public/Chapter_1_Introduction_to_business_and_accounting_concepts/documents/04_CommonAccountingTransactions.docx
@@ -1,6 +1,6 @@
 
 <file path=word/document.xml><?xml version="1.0" encoding="utf-8"?>
-<w:document xmlns:wpc="http://schemas.microsoft.com/office/word/2010/wordprocessingCanvas" xmlns:cx="http://schemas.microsoft.com/office/drawing/2014/chartex" xmlns:cx1="http://schemas.microsoft.com/office/drawing/2015/9/8/chartex" xmlns:cx2="http://schemas.microsoft.com/office/drawing/2015/10/21/chartex" xmlns:cx3="http://schemas.microsoft.com/office/drawing/2016/5/9/chartex" xmlns:cx4="http://schemas.microsoft.com/office/drawing/2016/5/10/chartex" xmlns:cx5="http://schemas.microsoft.com/office/drawing/2016/5/11/chartex" xmlns:cx6="http://schemas.microsoft.com/office/drawing/2016/5/12/chartex" xmlns:cx7="http://schemas.microsoft.com/office/drawing/2016/5/13/chartex" xmlns:cx8="http://schemas.microsoft.com/office/drawing/2016/5/14/chartex" xmlns:mc="http://schemas.openxmlformats.org/markup-compatibility/2006" xmlns:aink="http://schemas.microsoft.com/office/drawing/2016/ink" xmlns:am3d="http://schemas.microsoft.com/office/drawing/2017/model3d" xmlns:o="urn:schemas-microsoft-com:office:office" xmlns:r="http://schemas.openxmlformats.org/officeDocument/2006/relationships" xmlns:m="http://schemas.openxmlformats.org/officeDocument/2006/math" xmlns:v="urn:schemas-microsoft-com:vml" xmlns:wp14="http://schemas.microsoft.com/office/word/2010/wordprocessingDrawing" xmlns:wp="http://schemas.openxmlformats.org/drawingml/2006/wordprocessingDrawing" xmlns:w10="urn:schemas-microsoft-com:office:word" xmlns:w="http://schemas.openxmlformats.org/wordprocessingml/2006/main" xmlns:w14="http://schemas.microsoft.com/office/word/2010/wordml" xmlns:w15="http://schemas.microsoft.com/office/word/2012/wordml" xmlns:w16cid="http://schemas.microsoft.com/office/word/2016/wordml/cid" xmlns:w16se="http://schemas.microsoft.com/office/word/2015/wordml/symex" xmlns:wpg="http://schemas.microsoft.com/office/word/2010/wordprocessingGroup" xmlns:wpi="http://schemas.microsoft.com/office/word/2010/wordprocessingInk" xmlns:wne="http://schemas.microsoft.com/office/word/2006/wordml" xmlns:wps="http://schemas.microsoft.com/office/word/2010/wordprocessingShape" mc:Ignorable="w14 w15 w16se w16cid wp14">
+<w:document xmlns:wpc="http://schemas.microsoft.com/office/word/2010/wordprocessingCanvas" xmlns:mo="http://schemas.microsoft.com/office/mac/office/2008/main" xmlns:mc="http://schemas.openxmlformats.org/markup-compatibility/2006" xmlns:mv="urn:schemas-microsoft-com:mac:vml" xmlns:o="urn:schemas-microsoft-com:office:office" xmlns:r="http://schemas.openxmlformats.org/officeDocument/2006/relationships" xmlns:m="http://schemas.openxmlformats.org/officeDocument/2006/math" xmlns:v="urn:schemas-microsoft-com:vml" xmlns:wp14="http://schemas.microsoft.com/office/word/2010/wordprocessingDrawing" xmlns:wp="http://schemas.openxmlformats.org/drawingml/2006/wordprocessingDrawing" xmlns:w10="urn:schemas-microsoft-com:office:word" xmlns:w="http://schemas.openxmlformats.org/wordprocessingml/2006/main" xmlns:w14="http://schemas.microsoft.com/office/word/2010/wordml" xmlns:wpg="http://schemas.microsoft.com/office/word/2010/wordprocessingGroup" xmlns:wpi="http://schemas.microsoft.com/office/word/2010/wordprocessingInk" xmlns:wne="http://schemas.microsoft.com/office/word/2006/wordml" xmlns:wps="http://schemas.microsoft.com/office/word/2010/wordprocessingShape" mc:Ignorable="w14 wp14">
   <w:body>
     <w:p>
       <w:pPr>
@@ -9,6 +9,8 @@
           <w:sz w:val="20"/>
         </w:rPr>
       </w:pPr>
+      <w:bookmarkStart w:id="0" w:name="_GoBack"/>
+      <w:bookmarkEnd w:id="0"/>
       <w:r>
         <w:rPr>
           <w:rFonts w:ascii="Arial" w:hAnsi="Arial" w:cs="Arial"/>
@@ -165,25 +167,6 @@
           <w:rFonts w:ascii="Arial" w:hAnsi="Arial" w:cs="Arial"/>
         </w:rPr>
       </w:pPr>
-    </w:p>
-    <w:p>
-      <w:pPr>
-        <w:rPr>
-          <w:rFonts w:ascii="Arial" w:hAnsi="Arial" w:cs="Arial"/>
-          <w:i/>
-          <w:sz w:val="20"/>
-          <w:szCs w:val="20"/>
-        </w:rPr>
-      </w:pPr>
-      <w:r>
-        <w:rPr>
-          <w:rFonts w:ascii="Arial" w:hAnsi="Arial" w:cs="Arial"/>
-          <w:i/>
-          <w:sz w:val="20"/>
-          <w:szCs w:val="20"/>
-        </w:rPr>
-        <w:t>(Placeholder)</w:t>
-      </w:r>
     </w:p>
     <w:p>
       <w:pPr>
@@ -223,7 +206,7 @@
                     </pic:cNvPicPr>
                   </pic:nvPicPr>
                   <pic:blipFill>
-                    <a:blip r:embed="rId5">
+                    <a:blip r:embed="rId6">
                       <a:extLst>
                         <a:ext uri="{28A0092B-C50C-407E-A947-70E740481C1C}">
                           <a14:useLocalDpi xmlns:a14="http://schemas.microsoft.com/office/drawing/2010/main" val="0"/>
@@ -324,28 +307,6 @@
         <w:spacing w:before="280" w:after="280"/>
         <w:rPr>
           <w:rFonts w:ascii="Arial" w:eastAsia="Times New Roman" w:hAnsi="Arial" w:cs="Arial"/>
-          <w:i/>
-          <w:color w:val="000000"/>
-          <w:sz w:val="20"/>
-          <w:szCs w:val="20"/>
-        </w:rPr>
-      </w:pPr>
-      <w:r>
-        <w:rPr>
-          <w:rFonts w:ascii="Arial" w:eastAsia="Times New Roman" w:hAnsi="Arial" w:cs="Arial"/>
-          <w:i/>
-          <w:color w:val="000000"/>
-          <w:sz w:val="20"/>
-          <w:szCs w:val="20"/>
-        </w:rPr>
-        <w:t>(Placeholder)</w:t>
-      </w:r>
-    </w:p>
-    <w:p>
-      <w:pPr>
-        <w:spacing w:before="280" w:after="280"/>
-        <w:rPr>
-          <w:rFonts w:ascii="Arial" w:eastAsia="Times New Roman" w:hAnsi="Arial" w:cs="Arial"/>
           <w:color w:val="000000"/>
           <w:sz w:val="20"/>
           <w:szCs w:val="20"/>
@@ -377,7 +338,7 @@
                     </pic:cNvPicPr>
                   </pic:nvPicPr>
                   <pic:blipFill>
-                    <a:blip r:embed="rId6">
+                    <a:blip r:embed="rId7">
                       <a:extLst>
                         <a:ext uri="{28A0092B-C50C-407E-A947-70E740481C1C}">
                           <a14:useLocalDpi xmlns:a14="http://schemas.microsoft.com/office/drawing/2010/main" val="0"/>
@@ -524,25 +485,6 @@
       <w:pPr>
         <w:rPr>
           <w:rFonts w:ascii="Arial" w:hAnsi="Arial" w:cs="Arial"/>
-          <w:i/>
-          <w:sz w:val="20"/>
-          <w:szCs w:val="20"/>
-        </w:rPr>
-      </w:pPr>
-      <w:r>
-        <w:rPr>
-          <w:rFonts w:ascii="Arial" w:hAnsi="Arial" w:cs="Arial"/>
-          <w:i/>
-          <w:sz w:val="20"/>
-          <w:szCs w:val="20"/>
-        </w:rPr>
-        <w:t>(Placeholder)</w:t>
-      </w:r>
-    </w:p>
-    <w:p>
-      <w:pPr>
-        <w:rPr>
-          <w:rFonts w:ascii="Arial" w:hAnsi="Arial" w:cs="Arial"/>
           <w:b/>
           <w:color w:val="4F81BD" w:themeColor="accent1"/>
           <w:sz w:val="20"/>
@@ -583,7 +525,7 @@
                     </pic:cNvPicPr>
                   </pic:nvPicPr>
                   <pic:blipFill>
-                    <a:blip r:embed="rId7">
+                    <a:blip r:embed="rId8">
                       <a:extLst>
                         <a:ext uri="{28A0092B-C50C-407E-A947-70E740481C1C}">
                           <a14:useLocalDpi xmlns:a14="http://schemas.microsoft.com/office/drawing/2010/main" val="0"/>
@@ -678,28 +620,6 @@
     </w:p>
     <w:p>
       <w:pPr>
-        <w:spacing w:before="280" w:after="280"/>
-        <w:rPr>
-          <w:rFonts w:ascii="Arial" w:eastAsia="Times New Roman" w:hAnsi="Arial" w:cs="Arial"/>
-          <w:i/>
-          <w:color w:val="000000"/>
-          <w:sz w:val="20"/>
-          <w:szCs w:val="20"/>
-        </w:rPr>
-      </w:pPr>
-      <w:r>
-        <w:rPr>
-          <w:rFonts w:ascii="Arial" w:eastAsia="Times New Roman" w:hAnsi="Arial" w:cs="Arial"/>
-          <w:i/>
-          <w:color w:val="000000"/>
-          <w:sz w:val="20"/>
-          <w:szCs w:val="20"/>
-        </w:rPr>
-        <w:t>(Placeholder)</w:t>
-      </w:r>
-    </w:p>
-    <w:p>
-      <w:pPr>
         <w:rPr>
           <w:rFonts w:ascii="Times" w:eastAsia="Times New Roman" w:hAnsi="Times" w:cs="Times New Roman"/>
           <w:sz w:val="20"/>
@@ -741,7 +661,7 @@
                     </pic:cNvPicPr>
                   </pic:nvPicPr>
                   <pic:blipFill>
-                    <a:blip r:embed="rId8">
+                    <a:blip r:embed="rId9">
                       <a:extLst>
                         <a:ext uri="{28A0092B-C50C-407E-A947-70E740481C1C}">
                           <a14:useLocalDpi xmlns:a14="http://schemas.microsoft.com/office/drawing/2010/main" val="0"/>
@@ -875,7 +795,6 @@
           <w:color w:val="4F81BD" w:themeColor="accent1"/>
           <w:sz w:val="20"/>
         </w:rPr>
-        <w:lastRenderedPageBreak/>
         <w:t xml:space="preserve">Cash </w:t>
       </w:r>
       <w:r>
@@ -902,25 +821,6 @@
           <w:sz w:val="20"/>
         </w:rPr>
         <w:t xml:space="preserve"> increases (for revenue generated)</w:t>
-      </w:r>
-    </w:p>
-    <w:p>
-      <w:pPr>
-        <w:rPr>
-          <w:rFonts w:ascii="Arial" w:hAnsi="Arial" w:cs="Arial"/>
-          <w:i/>
-          <w:sz w:val="20"/>
-          <w:szCs w:val="20"/>
-        </w:rPr>
-      </w:pPr>
-      <w:r>
-        <w:rPr>
-          <w:rFonts w:ascii="Arial" w:hAnsi="Arial" w:cs="Arial"/>
-          <w:i/>
-          <w:sz w:val="20"/>
-          <w:szCs w:val="20"/>
-        </w:rPr>
-        <w:t>(Placeholder)</w:t>
       </w:r>
     </w:p>
     <w:p>
@@ -966,7 +866,7 @@
                     </pic:cNvPicPr>
                   </pic:nvPicPr>
                   <pic:blipFill>
-                    <a:blip r:embed="rId9">
+                    <a:blip r:embed="rId10">
                       <a:extLst>
                         <a:ext uri="{28A0092B-C50C-407E-A947-70E740481C1C}">
                           <a14:useLocalDpi xmlns:a14="http://schemas.microsoft.com/office/drawing/2010/main" val="0"/>
@@ -1061,16 +961,6 @@
           <w:szCs w:val="20"/>
         </w:rPr>
       </w:pPr>
-      <w:r>
-        <w:rPr>
-          <w:rFonts w:ascii="Arial" w:eastAsia="Times New Roman" w:hAnsi="Arial" w:cs="Arial"/>
-          <w:i/>
-          <w:color w:val="000000"/>
-          <w:sz w:val="20"/>
-          <w:szCs w:val="20"/>
-        </w:rPr>
-        <w:t>(Placeholder)</w:t>
-      </w:r>
     </w:p>
     <w:p>
       <w:pPr>
@@ -1106,7 +996,7 @@
                     </pic:cNvPicPr>
                   </pic:nvPicPr>
                   <pic:blipFill>
-                    <a:blip r:embed="rId10">
+                    <a:blip r:embed="rId11">
                       <a:extLst>
                         <a:ext uri="{28A0092B-C50C-407E-A947-70E740481C1C}">
                           <a14:useLocalDpi xmlns:a14="http://schemas.microsoft.com/office/drawing/2010/main" val="0"/>
@@ -1241,25 +1131,6 @@
     <w:p>
       <w:pPr>
         <w:rPr>
-          <w:rFonts w:ascii="Arial" w:hAnsi="Arial" w:cs="Arial"/>
-          <w:i/>
-          <w:sz w:val="20"/>
-          <w:szCs w:val="20"/>
-        </w:rPr>
-      </w:pPr>
-      <w:r>
-        <w:rPr>
-          <w:rFonts w:ascii="Arial" w:hAnsi="Arial" w:cs="Arial"/>
-          <w:i/>
-          <w:sz w:val="20"/>
-          <w:szCs w:val="20"/>
-        </w:rPr>
-        <w:t>(Placeholder)</w:t>
-      </w:r>
-    </w:p>
-    <w:p>
-      <w:pPr>
-        <w:rPr>
           <w:rFonts w:ascii="Times" w:eastAsia="Times New Roman" w:hAnsi="Times" w:cs="Times New Roman"/>
           <w:sz w:val="20"/>
           <w:szCs w:val="20"/>
@@ -1300,7 +1171,7 @@
                     </pic:cNvPicPr>
                   </pic:nvPicPr>
                   <pic:blipFill>
-                    <a:blip r:embed="rId11">
+                    <a:blip r:embed="rId12">
                       <a:extLst>
                         <a:ext uri="{28A0092B-C50C-407E-A947-70E740481C1C}">
                           <a14:useLocalDpi xmlns:a14="http://schemas.microsoft.com/office/drawing/2010/main" val="0"/>
@@ -1442,28 +1313,6 @@
     </w:p>
     <w:p>
       <w:pPr>
-        <w:spacing w:before="280" w:after="280"/>
-        <w:rPr>
-          <w:rFonts w:ascii="Arial" w:eastAsia="Times New Roman" w:hAnsi="Arial" w:cs="Arial"/>
-          <w:i/>
-          <w:color w:val="000000"/>
-          <w:sz w:val="20"/>
-          <w:szCs w:val="20"/>
-        </w:rPr>
-      </w:pPr>
-      <w:r>
-        <w:rPr>
-          <w:rFonts w:ascii="Arial" w:eastAsia="Times New Roman" w:hAnsi="Arial" w:cs="Arial"/>
-          <w:i/>
-          <w:color w:val="000000"/>
-          <w:sz w:val="20"/>
-          <w:szCs w:val="20"/>
-        </w:rPr>
-        <w:t>(Placeholder)</w:t>
-      </w:r>
-    </w:p>
-    <w:p>
-      <w:pPr>
         <w:rPr>
           <w:rFonts w:ascii="Times" w:eastAsia="Times New Roman" w:hAnsi="Times" w:cs="Times New Roman"/>
           <w:sz w:val="20"/>
@@ -1505,7 +1354,7 @@
                     </pic:cNvPicPr>
                   </pic:nvPicPr>
                   <pic:blipFill>
-                    <a:blip r:embed="rId12">
+                    <a:blip r:embed="rId13">
                       <a:extLst>
                         <a:ext uri="{28A0092B-C50C-407E-A947-70E740481C1C}">
                           <a14:useLocalDpi xmlns:a14="http://schemas.microsoft.com/office/drawing/2010/main" val="0"/>
@@ -1647,15 +1496,6 @@
           <w:szCs w:val="20"/>
         </w:rPr>
       </w:pPr>
-      <w:r>
-        <w:rPr>
-          <w:rFonts w:ascii="Arial" w:hAnsi="Arial" w:cs="Arial"/>
-          <w:i/>
-          <w:sz w:val="20"/>
-          <w:szCs w:val="20"/>
-        </w:rPr>
-        <w:t>(Placeholder)</w:t>
-      </w:r>
     </w:p>
     <w:p>
       <w:pPr>
@@ -1682,7 +1522,6 @@
           <w:sz w:val="20"/>
           <w:szCs w:val="20"/>
         </w:rPr>
-        <w:lastRenderedPageBreak/>
         <w:drawing>
           <wp:inline distT="0" distB="0" distL="0" distR="0" wp14:anchorId="11BC03B9" wp14:editId="7A520CD2">
             <wp:extent cx="6067331" cy="633700"/>
@@ -1701,7 +1540,7 @@
                     </pic:cNvPicPr>
                   </pic:nvPicPr>
                   <pic:blipFill>
-                    <a:blip r:embed="rId13">
+                    <a:blip r:embed="rId14">
                       <a:extLst>
                         <a:ext uri="{28A0092B-C50C-407E-A947-70E740481C1C}">
                           <a14:useLocalDpi xmlns:a14="http://schemas.microsoft.com/office/drawing/2010/main" val="0"/>
@@ -1796,16 +1635,6 @@
           <w:szCs w:val="20"/>
         </w:rPr>
       </w:pPr>
-      <w:r>
-        <w:rPr>
-          <w:rFonts w:ascii="Arial" w:eastAsia="Times New Roman" w:hAnsi="Arial" w:cs="Arial"/>
-          <w:i/>
-          <w:color w:val="000000"/>
-          <w:sz w:val="20"/>
-          <w:szCs w:val="20"/>
-        </w:rPr>
-        <w:t>(Placeholder)</w:t>
-      </w:r>
     </w:p>
     <w:p>
       <w:pPr>
@@ -1832,6 +1661,7 @@
           <w:sz w:val="20"/>
           <w:szCs w:val="20"/>
         </w:rPr>
+        <w:lastRenderedPageBreak/>
         <w:drawing>
           <wp:inline distT="0" distB="0" distL="0" distR="0" wp14:anchorId="74E77824" wp14:editId="52E69883">
             <wp:extent cx="5921400" cy="1098749"/>
@@ -1850,7 +1680,7 @@
                     </pic:cNvPicPr>
                   </pic:nvPicPr>
                   <pic:blipFill>
-                    <a:blip r:embed="rId14">
+                    <a:blip r:embed="rId15">
                       <a:extLst>
                         <a:ext uri="{28A0092B-C50C-407E-A947-70E740481C1C}">
                           <a14:useLocalDpi xmlns:a14="http://schemas.microsoft.com/office/drawing/2010/main" val="0"/>
@@ -1991,15 +1821,6 @@
           <w:szCs w:val="20"/>
         </w:rPr>
       </w:pPr>
-      <w:r>
-        <w:rPr>
-          <w:rFonts w:ascii="Arial" w:hAnsi="Arial" w:cs="Arial"/>
-          <w:i/>
-          <w:sz w:val="20"/>
-          <w:szCs w:val="20"/>
-        </w:rPr>
-        <w:t>(Placeholder)</w:t>
-      </w:r>
     </w:p>
     <w:p>
       <w:pPr>
@@ -2035,7 +1856,7 @@
                     </pic:cNvPicPr>
                   </pic:nvPicPr>
                   <pic:blipFill>
-                    <a:blip r:embed="rId15">
+                    <a:blip r:embed="rId16">
                       <a:extLst>
                         <a:ext uri="{28A0092B-C50C-407E-A947-70E740481C1C}">
                           <a14:useLocalDpi xmlns:a14="http://schemas.microsoft.com/office/drawing/2010/main" val="0"/>
@@ -2151,15 +1972,6 @@
     </w:p>
     <w:p>
       <w:pPr>
-        <w:rPr>
-          <w:rFonts w:ascii="Times" w:eastAsia="Times New Roman" w:hAnsi="Times" w:cs="Times New Roman"/>
-          <w:sz w:val="20"/>
-          <w:szCs w:val="20"/>
-        </w:rPr>
-      </w:pPr>
-    </w:p>
-    <w:p>
-      <w:pPr>
         <w:spacing w:before="280" w:after="280"/>
         <w:rPr>
           <w:rFonts w:ascii="Arial" w:eastAsia="Times New Roman" w:hAnsi="Arial" w:cs="Arial"/>
@@ -2169,16 +1981,6 @@
           <w:szCs w:val="20"/>
         </w:rPr>
       </w:pPr>
-      <w:r>
-        <w:rPr>
-          <w:rFonts w:ascii="Arial" w:eastAsia="Times New Roman" w:hAnsi="Arial" w:cs="Arial"/>
-          <w:i/>
-          <w:color w:val="000000"/>
-          <w:sz w:val="20"/>
-          <w:szCs w:val="20"/>
-        </w:rPr>
-        <w:t>(Placeholder)</w:t>
-      </w:r>
     </w:p>
     <w:p>
       <w:pPr>
@@ -2223,7 +2025,7 @@
                     </pic:cNvPicPr>
                   </pic:nvPicPr>
                   <pic:blipFill>
-                    <a:blip r:embed="rId16">
+                    <a:blip r:embed="rId17">
                       <a:extLst>
                         <a:ext uri="{28A0092B-C50C-407E-A947-70E740481C1C}">
                           <a14:useLocalDpi xmlns:a14="http://schemas.microsoft.com/office/drawing/2010/main" val="0"/>
@@ -2365,15 +2167,6 @@
           <w:szCs w:val="20"/>
         </w:rPr>
       </w:pPr>
-      <w:r>
-        <w:rPr>
-          <w:rFonts w:ascii="Arial" w:hAnsi="Arial" w:cs="Arial"/>
-          <w:i/>
-          <w:sz w:val="20"/>
-          <w:szCs w:val="20"/>
-        </w:rPr>
-        <w:t>(Placeholder)</w:t>
-      </w:r>
     </w:p>
     <w:p>
       <w:pPr>
@@ -2400,7 +2193,6 @@
           <w:sz w:val="20"/>
           <w:szCs w:val="20"/>
         </w:rPr>
-        <w:lastRenderedPageBreak/>
         <w:drawing>
           <wp:inline distT="0" distB="0" distL="0" distR="0" wp14:anchorId="1766DAE5" wp14:editId="5837114E">
             <wp:extent cx="6187395" cy="646241"/>
@@ -2419,7 +2211,7 @@
                     </pic:cNvPicPr>
                   </pic:nvPicPr>
                   <pic:blipFill>
-                    <a:blip r:embed="rId17">
+                    <a:blip r:embed="rId18">
                       <a:extLst>
                         <a:ext uri="{28A0092B-C50C-407E-A947-70E740481C1C}">
                           <a14:useLocalDpi xmlns:a14="http://schemas.microsoft.com/office/drawing/2010/main" val="0"/>
@@ -2529,56 +2321,6 @@
           <w:szCs w:val="20"/>
         </w:rPr>
       </w:pPr>
-    </w:p>
-    <w:p>
-      <w:pPr>
-        <w:rPr>
-          <w:rFonts w:ascii="Times" w:hAnsi="Times" w:cs="Times New Roman"/>
-          <w:sz w:val="20"/>
-          <w:szCs w:val="20"/>
-        </w:rPr>
-      </w:pPr>
-    </w:p>
-    <w:p>
-      <w:pPr>
-        <w:spacing w:before="280" w:after="280"/>
-        <w:rPr>
-          <w:rFonts w:ascii="Arial" w:eastAsia="Times New Roman" w:hAnsi="Arial" w:cs="Arial"/>
-          <w:i/>
-          <w:color w:val="000000"/>
-          <w:sz w:val="20"/>
-          <w:szCs w:val="20"/>
-        </w:rPr>
-      </w:pPr>
-      <w:r>
-        <w:rPr>
-          <w:rFonts w:ascii="Arial" w:eastAsia="Times New Roman" w:hAnsi="Arial" w:cs="Arial"/>
-          <w:i/>
-          <w:color w:val="000000"/>
-          <w:sz w:val="20"/>
-          <w:szCs w:val="20"/>
-        </w:rPr>
-        <w:t>(Placeholder)</w:t>
-      </w:r>
-    </w:p>
-    <w:p>
-      <w:pPr>
-        <w:rPr>
-          <w:rFonts w:ascii="Times" w:hAnsi="Times" w:cs="Times New Roman"/>
-          <w:sz w:val="20"/>
-          <w:szCs w:val="20"/>
-        </w:rPr>
-      </w:pPr>
-    </w:p>
-    <w:p>
-      <w:pPr>
-        <w:rPr>
-          <w:rFonts w:ascii="Times" w:hAnsi="Times" w:cs="Times New Roman"/>
-          <w:sz w:val="20"/>
-          <w:szCs w:val="20"/>
-        </w:rPr>
-      </w:pPr>
-      <w:bookmarkStart w:id="0" w:name="_GoBack"/>
       <w:r>
         <w:rPr>
           <w:rFonts w:ascii="Arial" w:hAnsi="Arial" w:cs="Arial"/>
@@ -2587,6 +2329,7 @@
           <w:sz w:val="20"/>
           <w:szCs w:val="20"/>
         </w:rPr>
+        <w:lastRenderedPageBreak/>
         <w:drawing>
           <wp:inline distT="0" distB="0" distL="0" distR="0" wp14:anchorId="5FE85217" wp14:editId="36289374">
             <wp:extent cx="6215227" cy="1408785"/>
@@ -2605,7 +2348,7 @@
                     </pic:cNvPicPr>
                   </pic:nvPicPr>
                   <pic:blipFill>
-                    <a:blip r:embed="rId18">
+                    <a:blip r:embed="rId19">
                       <a:extLst>
                         <a:ext uri="{28A0092B-C50C-407E-A947-70E740481C1C}">
                           <a14:useLocalDpi xmlns:a14="http://schemas.microsoft.com/office/drawing/2010/main" val="0"/>
@@ -2636,7 +2379,6 @@
           </wp:inline>
         </w:drawing>
       </w:r>
-      <w:bookmarkEnd w:id="0"/>
     </w:p>
     <w:p>
       <w:pPr>
@@ -2659,8 +2401,8 @@
 </file>
 
 <file path=word/numbering.xml><?xml version="1.0" encoding="utf-8"?>
-<w:numbering xmlns:wpc="http://schemas.microsoft.com/office/word/2010/wordprocessingCanvas" xmlns:cx="http://schemas.microsoft.com/office/drawing/2014/chartex" xmlns:cx1="http://schemas.microsoft.com/office/drawing/2015/9/8/chartex" xmlns:cx2="http://schemas.microsoft.com/office/drawing/2015/10/21/chartex" xmlns:cx3="http://schemas.microsoft.com/office/drawing/2016/5/9/chartex" xmlns:cx4="http://schemas.microsoft.com/office/drawing/2016/5/10/chartex" xmlns:cx5="http://schemas.microsoft.com/office/drawing/2016/5/11/chartex" xmlns:cx6="http://schemas.microsoft.com/office/drawing/2016/5/12/chartex" xmlns:cx7="http://schemas.microsoft.com/office/drawing/2016/5/13/chartex" xmlns:cx8="http://schemas.microsoft.com/office/drawing/2016/5/14/chartex" xmlns:mc="http://schemas.openxmlformats.org/markup-compatibility/2006" xmlns:aink="http://schemas.microsoft.com/office/drawing/2016/ink" xmlns:am3d="http://schemas.microsoft.com/office/drawing/2017/model3d" xmlns:o="urn:schemas-microsoft-com:office:office" xmlns:r="http://schemas.openxmlformats.org/officeDocument/2006/relationships" xmlns:m="http://schemas.openxmlformats.org/officeDocument/2006/math" xmlns:v="urn:schemas-microsoft-com:vml" xmlns:wp14="http://schemas.microsoft.com/office/word/2010/wordprocessingDrawing" xmlns:wp="http://schemas.openxmlformats.org/drawingml/2006/wordprocessingDrawing" xmlns:w10="urn:schemas-microsoft-com:office:word" xmlns:w="http://schemas.openxmlformats.org/wordprocessingml/2006/main" xmlns:w14="http://schemas.microsoft.com/office/word/2010/wordml" xmlns:w15="http://schemas.microsoft.com/office/word/2012/wordml" xmlns:w16cid="http://schemas.microsoft.com/office/word/2016/wordml/cid" xmlns:w16se="http://schemas.microsoft.com/office/word/2015/wordml/symex" xmlns:wpg="http://schemas.microsoft.com/office/word/2010/wordprocessingGroup" xmlns:wpi="http://schemas.microsoft.com/office/word/2010/wordprocessingInk" xmlns:wne="http://schemas.microsoft.com/office/word/2006/wordml" xmlns:wps="http://schemas.microsoft.com/office/word/2010/wordprocessingShape" mc:Ignorable="w14 w15 w16se w16cid wp14">
-  <w:abstractNum w:abstractNumId="0" w15:restartNumberingAfterBreak="0">
+<w:numbering xmlns:wpc="http://schemas.microsoft.com/office/word/2010/wordprocessingCanvas" xmlns:mo="http://schemas.microsoft.com/office/mac/office/2008/main" xmlns:mc="http://schemas.openxmlformats.org/markup-compatibility/2006" xmlns:mv="urn:schemas-microsoft-com:mac:vml" xmlns:o="urn:schemas-microsoft-com:office:office" xmlns:r="http://schemas.openxmlformats.org/officeDocument/2006/relationships" xmlns:m="http://schemas.openxmlformats.org/officeDocument/2006/math" xmlns:v="urn:schemas-microsoft-com:vml" xmlns:wp14="http://schemas.microsoft.com/office/word/2010/wordprocessingDrawing" xmlns:wp="http://schemas.openxmlformats.org/drawingml/2006/wordprocessingDrawing" xmlns:w10="urn:schemas-microsoft-com:office:word" xmlns:w="http://schemas.openxmlformats.org/wordprocessingml/2006/main" xmlns:w14="http://schemas.microsoft.com/office/word/2010/wordml" xmlns:wpg="http://schemas.microsoft.com/office/word/2010/wordprocessingGroup" xmlns:wpi="http://schemas.microsoft.com/office/word/2010/wordprocessingInk" xmlns:wne="http://schemas.microsoft.com/office/word/2006/wordml" xmlns:wps="http://schemas.microsoft.com/office/word/2010/wordprocessingShape" mc:Ignorable="w14 wp14">
+  <w:abstractNum w:abstractNumId="0">
     <w:nsid w:val="034B06F8"/>
     <w:multiLevelType w:val="multilevel"/>
     <w:tmpl w:val="1A48C1C6"/>
@@ -2773,7 +2515,7 @@
       </w:pPr>
     </w:lvl>
   </w:abstractNum>
-  <w:abstractNum w:abstractNumId="1" w15:restartNumberingAfterBreak="0">
+  <w:abstractNum w:abstractNumId="1">
     <w:nsid w:val="0AF228F6"/>
     <w:multiLevelType w:val="hybridMultilevel"/>
     <w:tmpl w:val="E1E6C7AE"/>
@@ -2886,7 +2628,7 @@
       </w:rPr>
     </w:lvl>
   </w:abstractNum>
-  <w:abstractNum w:abstractNumId="2" w15:restartNumberingAfterBreak="0">
+  <w:abstractNum w:abstractNumId="2">
     <w:nsid w:val="4F233B28"/>
     <w:multiLevelType w:val="hybridMultilevel"/>
     <w:tmpl w:val="480A3520"/>
@@ -2999,7 +2741,7 @@
       </w:rPr>
     </w:lvl>
   </w:abstractNum>
-  <w:abstractNum w:abstractNumId="3" w15:restartNumberingAfterBreak="0">
+  <w:abstractNum w:abstractNumId="3">
     <w:nsid w:val="52F54EF6"/>
     <w:multiLevelType w:val="hybridMultilevel"/>
     <w:tmpl w:val="D74871B8"/>
@@ -3112,7 +2854,7 @@
       </w:rPr>
     </w:lvl>
   </w:abstractNum>
-  <w:abstractNum w:abstractNumId="4" w15:restartNumberingAfterBreak="0">
+  <w:abstractNum w:abstractNumId="4">
     <w:nsid w:val="57E07E58"/>
     <w:multiLevelType w:val="hybridMultilevel"/>
     <w:tmpl w:val="F072D3D4"/>
@@ -3201,7 +2943,7 @@
       </w:pPr>
     </w:lvl>
   </w:abstractNum>
-  <w:abstractNum w:abstractNumId="5" w15:restartNumberingAfterBreak="0">
+  <w:abstractNum w:abstractNumId="5">
     <w:nsid w:val="64CE7B58"/>
     <w:multiLevelType w:val="hybridMultilevel"/>
     <w:tmpl w:val="446A1B08"/>
@@ -3287,7 +3029,7 @@
       </w:pPr>
     </w:lvl>
   </w:abstractNum>
-  <w:abstractNum w:abstractNumId="6" w15:restartNumberingAfterBreak="0">
+  <w:abstractNum w:abstractNumId="6">
     <w:nsid w:val="6DD31778"/>
     <w:multiLevelType w:val="multilevel"/>
     <w:tmpl w:val="1EC6131E"/>
@@ -3418,7 +3160,7 @@
       </w:rPr>
     </w:lvl>
   </w:abstractNum>
-  <w:abstractNum w:abstractNumId="7" w15:restartNumberingAfterBreak="0">
+  <w:abstractNum w:abstractNumId="7">
     <w:nsid w:val="7D8C3207"/>
     <w:multiLevelType w:val="hybridMultilevel"/>
     <w:tmpl w:val="CCF0A358"/>
@@ -3559,7 +3301,7 @@
 </file>
 
 <file path=word/styles.xml><?xml version="1.0" encoding="utf-8"?>
-<w:styles xmlns:mc="http://schemas.openxmlformats.org/markup-compatibility/2006" xmlns:r="http://schemas.openxmlformats.org/officeDocument/2006/relationships" xmlns:w="http://schemas.openxmlformats.org/wordprocessingml/2006/main" xmlns:w14="http://schemas.microsoft.com/office/word/2010/wordml" xmlns:w15="http://schemas.microsoft.com/office/word/2012/wordml" xmlns:w16cid="http://schemas.microsoft.com/office/word/2016/wordml/cid" xmlns:w16se="http://schemas.microsoft.com/office/word/2015/wordml/symex" mc:Ignorable="w14 w15 w16se w16cid">
+<w:styles xmlns:mc="http://schemas.openxmlformats.org/markup-compatibility/2006" xmlns:r="http://schemas.openxmlformats.org/officeDocument/2006/relationships" xmlns:w="http://schemas.openxmlformats.org/wordprocessingml/2006/main" xmlns:w14="http://schemas.microsoft.com/office/word/2010/wordml" mc:Ignorable="w14">
   <w:docDefaults>
     <w:rPrDefault>
       <w:rPr>
@@ -3571,373 +3313,153 @@
     </w:rPrDefault>
     <w:pPrDefault/>
   </w:docDefaults>
-  <w:latentStyles w:defLockedState="0" w:defUIPriority="99" w:defSemiHidden="0" w:defUnhideWhenUsed="0" w:defQFormat="0" w:count="375">
-    <w:lsdException w:name="Normal" w:uiPriority="0" w:qFormat="1"/>
-    <w:lsdException w:name="heading 1" w:uiPriority="9" w:qFormat="1"/>
-    <w:lsdException w:name="heading 2" w:semiHidden="1" w:uiPriority="9" w:unhideWhenUsed="1" w:qFormat="1"/>
-    <w:lsdException w:name="heading 3" w:semiHidden="1" w:uiPriority="9" w:unhideWhenUsed="1" w:qFormat="1"/>
-    <w:lsdException w:name="heading 4" w:semiHidden="1" w:uiPriority="9" w:unhideWhenUsed="1" w:qFormat="1"/>
-    <w:lsdException w:name="heading 5" w:semiHidden="1" w:uiPriority="9" w:unhideWhenUsed="1" w:qFormat="1"/>
-    <w:lsdException w:name="heading 6" w:semiHidden="1" w:uiPriority="9" w:unhideWhenUsed="1" w:qFormat="1"/>
-    <w:lsdException w:name="heading 7" w:semiHidden="1" w:uiPriority="9" w:unhideWhenUsed="1" w:qFormat="1"/>
-    <w:lsdException w:name="heading 8" w:semiHidden="1" w:uiPriority="9" w:unhideWhenUsed="1" w:qFormat="1"/>
-    <w:lsdException w:name="heading 9" w:semiHidden="1" w:uiPriority="9" w:unhideWhenUsed="1" w:qFormat="1"/>
-    <w:lsdException w:name="index 1" w:semiHidden="1" w:unhideWhenUsed="1"/>
-    <w:lsdException w:name="index 2" w:semiHidden="1" w:unhideWhenUsed="1"/>
-    <w:lsdException w:name="index 3" w:semiHidden="1" w:unhideWhenUsed="1"/>
-    <w:lsdException w:name="index 4" w:semiHidden="1" w:unhideWhenUsed="1"/>
-    <w:lsdException w:name="index 5" w:semiHidden="1" w:unhideWhenUsed="1"/>
-    <w:lsdException w:name="index 6" w:semiHidden="1" w:unhideWhenUsed="1"/>
-    <w:lsdException w:name="index 7" w:semiHidden="1" w:unhideWhenUsed="1"/>
-    <w:lsdException w:name="index 8" w:semiHidden="1" w:unhideWhenUsed="1"/>
-    <w:lsdException w:name="index 9" w:semiHidden="1" w:unhideWhenUsed="1"/>
-    <w:lsdException w:name="toc 1" w:semiHidden="1" w:uiPriority="39" w:unhideWhenUsed="1"/>
-    <w:lsdException w:name="toc 2" w:semiHidden="1" w:uiPriority="39" w:unhideWhenUsed="1"/>
-    <w:lsdException w:name="toc 3" w:semiHidden="1" w:uiPriority="39" w:unhideWhenUsed="1"/>
-    <w:lsdException w:name="toc 4" w:semiHidden="1" w:uiPriority="39" w:unhideWhenUsed="1"/>
-    <w:lsdException w:name="toc 5" w:semiHidden="1" w:uiPriority="39" w:unhideWhenUsed="1"/>
-    <w:lsdException w:name="toc 6" w:semiHidden="1" w:uiPriority="39" w:unhideWhenUsed="1"/>
-    <w:lsdException w:name="toc 7" w:semiHidden="1" w:uiPriority="39" w:unhideWhenUsed="1"/>
-    <w:lsdException w:name="toc 8" w:semiHidden="1" w:uiPriority="39" w:unhideWhenUsed="1"/>
-    <w:lsdException w:name="toc 9" w:semiHidden="1" w:uiPriority="39" w:unhideWhenUsed="1"/>
-    <w:lsdException w:name="Normal Indent" w:semiHidden="1" w:unhideWhenUsed="1"/>
-    <w:lsdException w:name="footnote text" w:semiHidden="1" w:unhideWhenUsed="1"/>
-    <w:lsdException w:name="annotation text" w:semiHidden="1" w:unhideWhenUsed="1"/>
-    <w:lsdException w:name="header" w:semiHidden="1" w:unhideWhenUsed="1"/>
-    <w:lsdException w:name="footer" w:semiHidden="1" w:unhideWhenUsed="1"/>
-    <w:lsdException w:name="index heading" w:semiHidden="1" w:unhideWhenUsed="1"/>
-    <w:lsdException w:name="caption" w:semiHidden="1" w:uiPriority="35" w:unhideWhenUsed="1" w:qFormat="1"/>
-    <w:lsdException w:name="table of figures" w:semiHidden="1" w:unhideWhenUsed="1"/>
-    <w:lsdException w:name="envelope address" w:semiHidden="1" w:unhideWhenUsed="1"/>
-    <w:lsdException w:name="envelope return" w:semiHidden="1" w:unhideWhenUsed="1"/>
-    <w:lsdException w:name="footnote reference" w:semiHidden="1" w:unhideWhenUsed="1"/>
-    <w:lsdException w:name="annotation reference" w:semiHidden="1" w:unhideWhenUsed="1"/>
-    <w:lsdException w:name="line number" w:semiHidden="1" w:unhideWhenUsed="1"/>
-    <w:lsdException w:name="page number" w:semiHidden="1" w:unhideWhenUsed="1"/>
-    <w:lsdException w:name="endnote reference" w:semiHidden="1" w:unhideWhenUsed="1"/>
-    <w:lsdException w:name="endnote text" w:semiHidden="1" w:unhideWhenUsed="1"/>
-    <w:lsdException w:name="table of authorities" w:semiHidden="1" w:unhideWhenUsed="1"/>
-    <w:lsdException w:name="macro" w:semiHidden="1" w:unhideWhenUsed="1"/>
-    <w:lsdException w:name="toa heading" w:semiHidden="1" w:unhideWhenUsed="1"/>
-    <w:lsdException w:name="List" w:semiHidden="1" w:unhideWhenUsed="1"/>
-    <w:lsdException w:name="List Bullet" w:semiHidden="1" w:unhideWhenUsed="1"/>
-    <w:lsdException w:name="List Number" w:semiHidden="1" w:unhideWhenUsed="1"/>
-    <w:lsdException w:name="List 2" w:semiHidden="1" w:unhideWhenUsed="1"/>
-    <w:lsdException w:name="List 3" w:semiHidden="1" w:unhideWhenUsed="1"/>
-    <w:lsdException w:name="List 4" w:semiHidden="1" w:unhideWhenUsed="1"/>
-    <w:lsdException w:name="List 5" w:semiHidden="1" w:unhideWhenUsed="1"/>
-    <w:lsdException w:name="List Bullet 2" w:semiHidden="1" w:unhideWhenUsed="1"/>
-    <w:lsdException w:name="List Bullet 3" w:semiHidden="1" w:unhideWhenUsed="1"/>
-    <w:lsdException w:name="List Bullet 4" w:semiHidden="1" w:unhideWhenUsed="1"/>
-    <w:lsdException w:name="List Bullet 5" w:semiHidden="1" w:unhideWhenUsed="1"/>
-    <w:lsdException w:name="List Number 2" w:semiHidden="1" w:unhideWhenUsed="1"/>
-    <w:lsdException w:name="List Number 3" w:semiHidden="1" w:unhideWhenUsed="1"/>
-    <w:lsdException w:name="List Number 4" w:semiHidden="1" w:unhideWhenUsed="1"/>
-    <w:lsdException w:name="List Number 5" w:semiHidden="1" w:unhideWhenUsed="1"/>
-    <w:lsdException w:name="Title" w:uiPriority="10" w:qFormat="1"/>
-    <w:lsdException w:name="Closing" w:semiHidden="1" w:unhideWhenUsed="1"/>
-    <w:lsdException w:name="Signature" w:semiHidden="1" w:unhideWhenUsed="1"/>
-    <w:lsdException w:name="Default Paragraph Font" w:semiHidden="1" w:uiPriority="1" w:unhideWhenUsed="1"/>
-    <w:lsdException w:name="Body Text" w:semiHidden="1" w:unhideWhenUsed="1"/>
-    <w:lsdException w:name="Body Text Indent" w:semiHidden="1" w:unhideWhenUsed="1"/>
-    <w:lsdException w:name="List Continue" w:semiHidden="1" w:unhideWhenUsed="1"/>
-    <w:lsdException w:name="List Continue 2" w:semiHidden="1" w:unhideWhenUsed="1"/>
-    <w:lsdException w:name="List Continue 3" w:semiHidden="1" w:unhideWhenUsed="1"/>
-    <w:lsdException w:name="List Continue 4" w:semiHidden="1" w:unhideWhenUsed="1"/>
-    <w:lsdException w:name="List Continue 5" w:semiHidden="1" w:unhideWhenUsed="1"/>
-    <w:lsdException w:name="Message Header" w:semiHidden="1" w:unhideWhenUsed="1"/>
-    <w:lsdException w:name="Subtitle" w:uiPriority="11" w:qFormat="1"/>
-    <w:lsdException w:name="Salutation" w:semiHidden="1" w:unhideWhenUsed="1"/>
-    <w:lsdException w:name="Date" w:semiHidden="1" w:unhideWhenUsed="1"/>
-    <w:lsdException w:name="Body Text First Indent" w:semiHidden="1" w:unhideWhenUsed="1"/>
-    <w:lsdException w:name="Body Text First Indent 2" w:semiHidden="1" w:unhideWhenUsed="1"/>
-    <w:lsdException w:name="Note Heading" w:semiHidden="1" w:unhideWhenUsed="1"/>
-    <w:lsdException w:name="Body Text 2" w:semiHidden="1" w:unhideWhenUsed="1"/>
-    <w:lsdException w:name="Body Text 3" w:semiHidden="1" w:unhideWhenUsed="1"/>
-    <w:lsdException w:name="Body Text Indent 2" w:semiHidden="1" w:unhideWhenUsed="1"/>
-    <w:lsdException w:name="Body Text Indent 3" w:semiHidden="1" w:unhideWhenUsed="1"/>
-    <w:lsdException w:name="Block Text" w:semiHidden="1" w:unhideWhenUsed="1"/>
-    <w:lsdException w:name="Hyperlink" w:semiHidden="1" w:unhideWhenUsed="1"/>
-    <w:lsdException w:name="FollowedHyperlink" w:semiHidden="1" w:unhideWhenUsed="1"/>
-    <w:lsdException w:name="Strong" w:uiPriority="22" w:qFormat="1"/>
-    <w:lsdException w:name="Emphasis" w:uiPriority="20" w:qFormat="1"/>
-    <w:lsdException w:name="Document Map" w:semiHidden="1" w:unhideWhenUsed="1"/>
-    <w:lsdException w:name="Plain Text" w:semiHidden="1" w:unhideWhenUsed="1"/>
-    <w:lsdException w:name="E-mail Signature" w:semiHidden="1" w:unhideWhenUsed="1"/>
-    <w:lsdException w:name="HTML Top of Form" w:semiHidden="1" w:unhideWhenUsed="1"/>
-    <w:lsdException w:name="HTML Bottom of Form" w:semiHidden="1" w:unhideWhenUsed="1"/>
-    <w:lsdException w:name="Normal (Web)" w:semiHidden="1" w:unhideWhenUsed="1"/>
-    <w:lsdException w:name="HTML Acronym" w:semiHidden="1" w:unhideWhenUsed="1"/>
-    <w:lsdException w:name="HTML Address" w:semiHidden="1" w:unhideWhenUsed="1"/>
-    <w:lsdException w:name="HTML Cite" w:semiHidden="1" w:unhideWhenUsed="1"/>
-    <w:lsdException w:name="HTML Code" w:semiHidden="1" w:unhideWhenUsed="1"/>
-    <w:lsdException w:name="HTML Definition" w:semiHidden="1" w:unhideWhenUsed="1"/>
-    <w:lsdException w:name="HTML Keyboard" w:semiHidden="1" w:unhideWhenUsed="1"/>
-    <w:lsdException w:name="HTML Preformatted" w:semiHidden="1" w:unhideWhenUsed="1"/>
-    <w:lsdException w:name="HTML Sample" w:semiHidden="1" w:unhideWhenUsed="1"/>
-    <w:lsdException w:name="HTML Typewriter" w:semiHidden="1" w:unhideWhenUsed="1"/>
-    <w:lsdException w:name="HTML Variable" w:semiHidden="1" w:unhideWhenUsed="1"/>
-    <w:lsdException w:name="Normal Table" w:semiHidden="1" w:unhideWhenUsed="1"/>
-    <w:lsdException w:name="annotation subject" w:semiHidden="1" w:unhideWhenUsed="1"/>
-    <w:lsdException w:name="No List" w:semiHidden="1" w:unhideWhenUsed="1"/>
-    <w:lsdException w:name="Outline List 1" w:semiHidden="1" w:unhideWhenUsed="1"/>
-    <w:lsdException w:name="Outline List 2" w:semiHidden="1" w:unhideWhenUsed="1"/>
-    <w:lsdException w:name="Outline List 3" w:semiHidden="1" w:unhideWhenUsed="1"/>
-    <w:lsdException w:name="Table Simple 1" w:semiHidden="1" w:unhideWhenUsed="1"/>
-    <w:lsdException w:name="Table Simple 2" w:semiHidden="1" w:unhideWhenUsed="1"/>
-    <w:lsdException w:name="Table Simple 3" w:semiHidden="1" w:unhideWhenUsed="1"/>
-    <w:lsdException w:name="Table Classic 1" w:semiHidden="1" w:unhideWhenUsed="1"/>
-    <w:lsdException w:name="Table Classic 2" w:semiHidden="1" w:unhideWhenUsed="1"/>
-    <w:lsdException w:name="Table Classic 3" w:semiHidden="1" w:unhideWhenUsed="1"/>
-    <w:lsdException w:name="Table Classic 4" w:semiHidden="1" w:unhideWhenUsed="1"/>
-    <w:lsdException w:name="Table Colorful 1" w:semiHidden="1" w:unhideWhenUsed="1"/>
-    <w:lsdException w:name="Table Colorful 2" w:semiHidden="1" w:unhideWhenUsed="1"/>
-    <w:lsdException w:name="Table Colorful 3" w:semiHidden="1" w:unhideWhenUsed="1"/>
-    <w:lsdException w:name="Table Columns 1" w:semiHidden="1" w:unhideWhenUsed="1"/>
-    <w:lsdException w:name="Table Columns 2" w:semiHidden="1" w:unhideWhenUsed="1"/>
-    <w:lsdException w:name="Table Columns 3" w:semiHidden="1" w:unhideWhenUsed="1"/>
-    <w:lsdException w:name="Table Columns 4" w:semiHidden="1" w:unhideWhenUsed="1"/>
-    <w:lsdException w:name="Table Columns 5" w:semiHidden="1" w:unhideWhenUsed="1"/>
-    <w:lsdException w:name="Table Grid 1" w:semiHidden="1" w:unhideWhenUsed="1"/>
-    <w:lsdException w:name="Table Grid 2" w:semiHidden="1" w:unhideWhenUsed="1"/>
-    <w:lsdException w:name="Table Grid 3" w:semiHidden="1" w:unhideWhenUsed="1"/>
-    <w:lsdException w:name="Table Grid 4" w:semiHidden="1" w:unhideWhenUsed="1"/>
-    <w:lsdException w:name="Table Grid 5" w:semiHidden="1" w:unhideWhenUsed="1"/>
-    <w:lsdException w:name="Table Grid 6" w:semiHidden="1" w:unhideWhenUsed="1"/>
-    <w:lsdException w:name="Table Grid 7" w:semiHidden="1" w:unhideWhenUsed="1"/>
-    <w:lsdException w:name="Table Grid 8" w:semiHidden="1" w:unhideWhenUsed="1"/>
-    <w:lsdException w:name="Table List 1" w:semiHidden="1" w:unhideWhenUsed="1"/>
-    <w:lsdException w:name="Table List 2" w:semiHidden="1" w:unhideWhenUsed="1"/>
-    <w:lsdException w:name="Table List 3" w:semiHidden="1" w:unhideWhenUsed="1"/>
-    <w:lsdException w:name="Table List 4" w:semiHidden="1" w:unhideWhenUsed="1"/>
-    <w:lsdException w:name="Table List 5" w:semiHidden="1" w:unhideWhenUsed="1"/>
-    <w:lsdException w:name="Table List 6" w:semiHidden="1" w:unhideWhenUsed="1"/>
-    <w:lsdException w:name="Table List 7" w:semiHidden="1" w:unhideWhenUsed="1"/>
-    <w:lsdException w:name="Table List 8" w:semiHidden="1" w:unhideWhenUsed="1"/>
-    <w:lsdException w:name="Table 3D effects 1" w:semiHidden="1" w:unhideWhenUsed="1"/>
-    <w:lsdException w:name="Table 3D effects 2" w:semiHidden="1" w:unhideWhenUsed="1"/>
-    <w:lsdException w:name="Table 3D effects 3" w:semiHidden="1" w:unhideWhenUsed="1"/>
-    <w:lsdException w:name="Table Contemporary" w:semiHidden="1" w:unhideWhenUsed="1"/>
-    <w:lsdException w:name="Table Elegant" w:semiHidden="1" w:unhideWhenUsed="1"/>
-    <w:lsdException w:name="Table Professional" w:semiHidden="1" w:unhideWhenUsed="1"/>
-    <w:lsdException w:name="Table Subtle 1" w:semiHidden="1" w:unhideWhenUsed="1"/>
-    <w:lsdException w:name="Table Subtle 2" w:semiHidden="1" w:unhideWhenUsed="1"/>
-    <w:lsdException w:name="Table Web 1" w:semiHidden="1" w:unhideWhenUsed="1"/>
-    <w:lsdException w:name="Table Web 2" w:semiHidden="1" w:unhideWhenUsed="1"/>
-    <w:lsdException w:name="Table Web 3" w:semiHidden="1" w:unhideWhenUsed="1"/>
-    <w:lsdException w:name="Balloon Text" w:semiHidden="1" w:unhideWhenUsed="1"/>
-    <w:lsdException w:name="Table Grid" w:uiPriority="59"/>
-    <w:lsdException w:name="Table Theme" w:semiHidden="1" w:unhideWhenUsed="1"/>
-    <w:lsdException w:name="Placeholder Text" w:semiHidden="1"/>
-    <w:lsdException w:name="No Spacing" w:uiPriority="1" w:qFormat="1"/>
-    <w:lsdException w:name="Light Shading" w:uiPriority="60"/>
-    <w:lsdException w:name="Light List" w:uiPriority="61"/>
-    <w:lsdException w:name="Light Grid" w:uiPriority="62"/>
-    <w:lsdException w:name="Medium Shading 1" w:uiPriority="63"/>
-    <w:lsdException w:name="Medium Shading 2" w:uiPriority="64"/>
-    <w:lsdException w:name="Medium List 1" w:uiPriority="65"/>
-    <w:lsdException w:name="Medium List 2" w:uiPriority="66"/>
-    <w:lsdException w:name="Medium Grid 1" w:uiPriority="67"/>
-    <w:lsdException w:name="Medium Grid 2" w:uiPriority="68"/>
-    <w:lsdException w:name="Medium Grid 3" w:uiPriority="69"/>
-    <w:lsdException w:name="Dark List" w:uiPriority="70"/>
-    <w:lsdException w:name="Colorful Shading" w:uiPriority="71"/>
-    <w:lsdException w:name="Colorful List" w:uiPriority="72"/>
-    <w:lsdException w:name="Colorful Grid" w:uiPriority="73"/>
-    <w:lsdException w:name="Light Shading Accent 1" w:uiPriority="60"/>
-    <w:lsdException w:name="Light List Accent 1" w:uiPriority="61"/>
-    <w:lsdException w:name="Light Grid Accent 1" w:uiPriority="62"/>
-    <w:lsdException w:name="Medium Shading 1 Accent 1" w:uiPriority="63"/>
-    <w:lsdException w:name="Medium Shading 2 Accent 1" w:uiPriority="64"/>
-    <w:lsdException w:name="Medium List 1 Accent 1" w:uiPriority="65"/>
-    <w:lsdException w:name="Revision" w:semiHidden="1"/>
-    <w:lsdException w:name="List Paragraph" w:uiPriority="34" w:qFormat="1"/>
-    <w:lsdException w:name="Quote" w:uiPriority="29" w:qFormat="1"/>
-    <w:lsdException w:name="Intense Quote" w:uiPriority="30" w:qFormat="1"/>
-    <w:lsdException w:name="Medium List 2 Accent 1" w:uiPriority="66"/>
-    <w:lsdException w:name="Medium Grid 1 Accent 1" w:uiPriority="67"/>
-    <w:lsdException w:name="Medium Grid 2 Accent 1" w:uiPriority="68"/>
-    <w:lsdException w:name="Medium Grid 3 Accent 1" w:uiPriority="69"/>
-    <w:lsdException w:name="Dark List Accent 1" w:uiPriority="70"/>
-    <w:lsdException w:name="Colorful Shading Accent 1" w:uiPriority="71"/>
-    <w:lsdException w:name="Colorful List Accent 1" w:uiPriority="72"/>
-    <w:lsdException w:name="Colorful Grid Accent 1" w:uiPriority="73"/>
-    <w:lsdException w:name="Light Shading Accent 2" w:uiPriority="60"/>
-    <w:lsdException w:name="Light List Accent 2" w:uiPriority="61"/>
-    <w:lsdException w:name="Light Grid Accent 2" w:uiPriority="62"/>
-    <w:lsdException w:name="Medium Shading 1 Accent 2" w:uiPriority="63"/>
-    <w:lsdException w:name="Medium Shading 2 Accent 2" w:uiPriority="64"/>
-    <w:lsdException w:name="Medium List 1 Accent 2" w:uiPriority="65"/>
-    <w:lsdException w:name="Medium List 2 Accent 2" w:uiPriority="66"/>
-    <w:lsdException w:name="Medium Grid 1 Accent 2" w:uiPriority="67"/>
-    <w:lsdException w:name="Medium Grid 2 Accent 2" w:uiPriority="68"/>
-    <w:lsdException w:name="Medium Grid 3 Accent 2" w:uiPriority="69"/>
-    <w:lsdException w:name="Dark List Accent 2" w:uiPriority="70"/>
-    <w:lsdException w:name="Colorful Shading Accent 2" w:uiPriority="71"/>
-    <w:lsdException w:name="Colorful List Accent 2" w:uiPriority="72"/>
-    <w:lsdException w:name="Colorful Grid Accent 2" w:uiPriority="73"/>
-    <w:lsdException w:name="Light Shading Accent 3" w:uiPriority="60"/>
-    <w:lsdException w:name="Light List Accent 3" w:uiPriority="61"/>
-    <w:lsdException w:name="Light Grid Accent 3" w:uiPriority="62"/>
-    <w:lsdException w:name="Medium Shading 1 Accent 3" w:uiPriority="63"/>
-    <w:lsdException w:name="Medium Shading 2 Accent 3" w:uiPriority="64"/>
-    <w:lsdException w:name="Medium List 1 Accent 3" w:uiPriority="65"/>
-    <w:lsdException w:name="Medium List 2 Accent 3" w:uiPriority="66"/>
-    <w:lsdException w:name="Medium Grid 1 Accent 3" w:uiPriority="67"/>
-    <w:lsdException w:name="Medium Grid 2 Accent 3" w:uiPriority="68"/>
-    <w:lsdException w:name="Medium Grid 3 Accent 3" w:uiPriority="69"/>
-    <w:lsdException w:name="Dark List Accent 3" w:uiPriority="70"/>
-    <w:lsdException w:name="Colorful Shading Accent 3" w:uiPriority="71"/>
-    <w:lsdException w:name="Colorful List Accent 3" w:uiPriority="72"/>
-    <w:lsdException w:name="Colorful Grid Accent 3" w:uiPriority="73"/>
-    <w:lsdException w:name="Light Shading Accent 4" w:uiPriority="60"/>
-    <w:lsdException w:name="Light List Accent 4" w:uiPriority="61"/>
-    <w:lsdException w:name="Light Grid Accent 4" w:uiPriority="62"/>
-    <w:lsdException w:name="Medium Shading 1 Accent 4" w:uiPriority="63"/>
-    <w:lsdException w:name="Medium Shading 2 Accent 4" w:uiPriority="64"/>
-    <w:lsdException w:name="Medium List 1 Accent 4" w:uiPriority="65"/>
-    <w:lsdException w:name="Medium List 2 Accent 4" w:uiPriority="66"/>
-    <w:lsdException w:name="Medium Grid 1 Accent 4" w:uiPriority="67"/>
-    <w:lsdException w:name="Medium Grid 2 Accent 4" w:uiPriority="68"/>
-    <w:lsdException w:name="Medium Grid 3 Accent 4" w:uiPriority="69"/>
-    <w:lsdException w:name="Dark List Accent 4" w:uiPriority="70"/>
-    <w:lsdException w:name="Colorful Shading Accent 4" w:uiPriority="71"/>
-    <w:lsdException w:name="Colorful List Accent 4" w:uiPriority="72"/>
-    <w:lsdException w:name="Colorful Grid Accent 4" w:uiPriority="73"/>
-    <w:lsdException w:name="Light Shading Accent 5" w:uiPriority="60"/>
-    <w:lsdException w:name="Light List Accent 5" w:uiPriority="61"/>
-    <w:lsdException w:name="Light Grid Accent 5" w:uiPriority="62"/>
-    <w:lsdException w:name="Medium Shading 1 Accent 5" w:uiPriority="63"/>
-    <w:lsdException w:name="Medium Shading 2 Accent 5" w:uiPriority="64"/>
-    <w:lsdException w:name="Medium List 1 Accent 5" w:uiPriority="65"/>
-    <w:lsdException w:name="Medium List 2 Accent 5" w:uiPriority="66"/>
-    <w:lsdException w:name="Medium Grid 1 Accent 5" w:uiPriority="67"/>
-    <w:lsdException w:name="Medium Grid 2 Accent 5" w:uiPriority="68"/>
-    <w:lsdException w:name="Medium Grid 3 Accent 5" w:uiPriority="69"/>
-    <w:lsdException w:name="Dark List Accent 5" w:uiPriority="70"/>
-    <w:lsdException w:name="Colorful Shading Accent 5" w:uiPriority="71"/>
-    <w:lsdException w:name="Colorful List Accent 5" w:uiPriority="72"/>
-    <w:lsdException w:name="Colorful Grid Accent 5" w:uiPriority="73"/>
-    <w:lsdException w:name="Light Shading Accent 6" w:uiPriority="60"/>
-    <w:lsdException w:name="Light List Accent 6" w:uiPriority="61"/>
-    <w:lsdException w:name="Light Grid Accent 6" w:uiPriority="62"/>
-    <w:lsdException w:name="Medium Shading 1 Accent 6" w:uiPriority="63"/>
-    <w:lsdException w:name="Medium Shading 2 Accent 6" w:uiPriority="64"/>
-    <w:lsdException w:name="Medium List 1 Accent 6" w:uiPriority="65"/>
-    <w:lsdException w:name="Medium List 2 Accent 6" w:uiPriority="66"/>
-    <w:lsdException w:name="Medium Grid 1 Accent 6" w:uiPriority="67"/>
-    <w:lsdException w:name="Medium Grid 2 Accent 6" w:uiPriority="68"/>
-    <w:lsdException w:name="Medium Grid 3 Accent 6" w:uiPriority="69"/>
-    <w:lsdException w:name="Dark List Accent 6" w:uiPriority="70"/>
-    <w:lsdException w:name="Colorful Shading Accent 6" w:uiPriority="71"/>
-    <w:lsdException w:name="Colorful List Accent 6" w:uiPriority="72"/>
-    <w:lsdException w:name="Colorful Grid Accent 6" w:uiPriority="73"/>
-    <w:lsdException w:name="Subtle Emphasis" w:uiPriority="19" w:qFormat="1"/>
-    <w:lsdException w:name="Intense Emphasis" w:uiPriority="21" w:qFormat="1"/>
-    <w:lsdException w:name="Subtle Reference" w:uiPriority="31" w:qFormat="1"/>
-    <w:lsdException w:name="Intense Reference" w:uiPriority="32" w:qFormat="1"/>
-    <w:lsdException w:name="Book Title" w:uiPriority="33" w:qFormat="1"/>
-    <w:lsdException w:name="Bibliography" w:semiHidden="1" w:uiPriority="37" w:unhideWhenUsed="1"/>
-    <w:lsdException w:name="TOC Heading" w:semiHidden="1" w:uiPriority="39" w:unhideWhenUsed="1" w:qFormat="1"/>
-    <w:lsdException w:name="Grid Table 4" w:uiPriority="49"/>
-    <w:lsdException w:name="Grid Table 5 Dark" w:uiPriority="50"/>
-    <w:lsdException w:name="Grid Table 6 Colorful" w:uiPriority="51"/>
-    <w:lsdException w:name="Grid Table 7 Colorful" w:uiPriority="52"/>
-    <w:lsdException w:name="Grid Table 1 Light Accent 1" w:uiPriority="46"/>
-    <w:lsdException w:name="Grid Table 2 Accent 1" w:uiPriority="47"/>
-    <w:lsdException w:name="Grid Table 3 Accent 1" w:uiPriority="48"/>
-    <w:lsdException w:name="Grid Table 4 Accent 1" w:uiPriority="49"/>
-    <w:lsdException w:name="Grid Table 5 Dark Accent 1" w:uiPriority="50"/>
-    <w:lsdException w:name="Grid Table 6 Colorful Accent 1" w:uiPriority="51"/>
-    <w:lsdException w:name="Grid Table 7 Colorful Accent 1" w:uiPriority="52"/>
-    <w:lsdException w:name="Grid Table 1 Light Accent 2" w:uiPriority="46"/>
-    <w:lsdException w:name="Grid Table 2 Accent 2" w:uiPriority="47"/>
-    <w:lsdException w:name="Grid Table 3 Accent 2" w:uiPriority="48"/>
-    <w:lsdException w:name="Grid Table 4 Accent 2" w:uiPriority="49"/>
-    <w:lsdException w:name="Grid Table 5 Dark Accent 2" w:uiPriority="50"/>
-    <w:lsdException w:name="Grid Table 6 Colorful Accent 2" w:uiPriority="51"/>
-    <w:lsdException w:name="Grid Table 7 Colorful Accent 2" w:uiPriority="52"/>
-    <w:lsdException w:name="Grid Table 1 Light Accent 3" w:uiPriority="46"/>
-    <w:lsdException w:name="Grid Table 2 Accent 3" w:uiPriority="47"/>
-    <w:lsdException w:name="Grid Table 3 Accent 3" w:uiPriority="48"/>
-    <w:lsdException w:name="Grid Table 4 Accent 3" w:uiPriority="49"/>
-    <w:lsdException w:name="Grid Table 5 Dark Accent 3" w:uiPriority="50"/>
-    <w:lsdException w:name="Grid Table 6 Colorful Accent 3" w:uiPriority="51"/>
-    <w:lsdException w:name="Grid Table 7 Colorful Accent 3" w:uiPriority="52"/>
-    <w:lsdException w:name="Grid Table 1 Light Accent 4" w:uiPriority="46"/>
-    <w:lsdException w:name="Grid Table 2 Accent 4" w:uiPriority="47"/>
-    <w:lsdException w:name="Grid Table 3 Accent 4" w:uiPriority="48"/>
-    <w:lsdException w:name="Grid Table 4 Accent 4" w:uiPriority="49"/>
-    <w:lsdException w:name="Grid Table 5 Dark Accent 4" w:uiPriority="50"/>
-    <w:lsdException w:name="Grid Table 6 Colorful Accent 4" w:uiPriority="51"/>
-    <w:lsdException w:name="Grid Table 7 Colorful Accent 4" w:uiPriority="52"/>
-    <w:lsdException w:name="Grid Table 1 Light Accent 5" w:uiPriority="46"/>
-    <w:lsdException w:name="Grid Table 2 Accent 5" w:uiPriority="47"/>
-    <w:lsdException w:name="Grid Table 3 Accent 5" w:uiPriority="48"/>
-    <w:lsdException w:name="Grid Table 4 Accent 5" w:uiPriority="49"/>
-    <w:lsdException w:name="Grid Table 5 Dark Accent 5" w:uiPriority="50"/>
-    <w:lsdException w:name="Grid Table 6 Colorful Accent 5" w:uiPriority="51"/>
-    <w:lsdException w:name="Grid Table 7 Colorful Accent 5" w:uiPriority="52"/>
-    <w:lsdException w:name="Grid Table 1 Light Accent 6" w:uiPriority="46"/>
-    <w:lsdException w:name="Grid Table 2 Accent 6" w:uiPriority="47"/>
-    <w:lsdException w:name="Grid Table 3 Accent 6" w:uiPriority="48"/>
-    <w:lsdException w:name="Grid Table 4 Accent 6" w:uiPriority="49"/>
-    <w:lsdException w:name="Grid Table 5 Dark Accent 6" w:uiPriority="50"/>
-    <w:lsdException w:name="Grid Table 6 Colorful Accent 6" w:uiPriority="51"/>
-    <w:lsdException w:name="Grid Table 7 Colorful Accent 6" w:uiPriority="52"/>
-    <w:lsdException w:name="List Table 1 Light" w:uiPriority="46"/>
-    <w:lsdException w:name="List Table 2" w:uiPriority="47"/>
-    <w:lsdException w:name="List Table 3" w:uiPriority="48"/>
-    <w:lsdException w:name="List Table 4" w:uiPriority="49"/>
-    <w:lsdException w:name="List Table 5 Dark" w:uiPriority="50"/>
-    <w:lsdException w:name="List Table 6 Colorful" w:uiPriority="51"/>
-    <w:lsdException w:name="List Table 7 Colorful" w:uiPriority="52"/>
-    <w:lsdException w:name="List Table 1 Light Accent 1" w:uiPriority="46"/>
-    <w:lsdException w:name="List Table 2 Accent 1" w:uiPriority="47"/>
-    <w:lsdException w:name="List Table 3 Accent 1" w:uiPriority="48"/>
-    <w:lsdException w:name="List Table 4 Accent 1" w:uiPriority="49"/>
-    <w:lsdException w:name="List Table 5 Dark Accent 1" w:uiPriority="50"/>
-    <w:lsdException w:name="List Table 6 Colorful Accent 1" w:uiPriority="51"/>
-    <w:lsdException w:name="List Table 7 Colorful Accent 1" w:uiPriority="52"/>
-    <w:lsdException w:name="List Table 1 Light Accent 2" w:uiPriority="46"/>
-    <w:lsdException w:name="List Table 2 Accent 2" w:uiPriority="47"/>
-    <w:lsdException w:name="List Table 3 Accent 2" w:uiPriority="48"/>
-    <w:lsdException w:name="List Table 4 Accent 2" w:uiPriority="49"/>
-    <w:lsdException w:name="List Table 5 Dark Accent 2" w:uiPriority="50"/>
-    <w:lsdException w:name="List Table 6 Colorful Accent 2" w:uiPriority="51"/>
-    <w:lsdException w:name="List Table 7 Colorful Accent 2" w:uiPriority="52"/>
-    <w:lsdException w:name="List Table 1 Light Accent 3" w:uiPriority="46"/>
-    <w:lsdException w:name="List Table 2 Accent 3" w:uiPriority="47"/>
-    <w:lsdException w:name="List Table 3 Accent 3" w:uiPriority="48"/>
-    <w:lsdException w:name="List Table 4 Accent 3" w:uiPriority="49"/>
-    <w:lsdException w:name="List Table 5 Dark Accent 3" w:uiPriority="50"/>
-    <w:lsdException w:name="List Table 6 Colorful Accent 3" w:uiPriority="51"/>
-    <w:lsdException w:name="List Table 7 Colorful Accent 3" w:uiPriority="52"/>
-    <w:lsdException w:name="List Table 1 Light Accent 4" w:uiPriority="46"/>
-    <w:lsdException w:name="List Table 2 Accent 4" w:uiPriority="47"/>
-    <w:lsdException w:name="List Table 3 Accent 4" w:uiPriority="48"/>
-    <w:lsdException w:name="List Table 4 Accent 4" w:uiPriority="49"/>
-    <w:lsdException w:name="List Table 5 Dark Accent 4" w:uiPriority="50"/>
-    <w:lsdException w:name="List Table 6 Colorful Accent 4" w:uiPriority="51"/>
-    <w:lsdException w:name="List Table 7 Colorful Accent 4" w:uiPriority="52"/>
-    <w:lsdException w:name="List Table 1 Light Accent 5" w:uiPriority="46"/>
-    <w:lsdException w:name="List Table 2 Accent 5" w:uiPriority="47"/>
-    <w:lsdException w:name="List Table 3 Accent 5" w:uiPriority="48"/>
-    <w:lsdException w:name="List Table 4 Accent 5" w:uiPriority="49"/>
-    <w:lsdException w:name="List Table 5 Dark Accent 5" w:uiPriority="50"/>
-    <w:lsdException w:name="List Table 6 Colorful Accent 5" w:uiPriority="51"/>
-    <w:lsdException w:name="List Table 7 Colorful Accent 5" w:uiPriority="52"/>
-    <w:lsdException w:name="List Table 1 Light Accent 6" w:uiPriority="46"/>
-    <w:lsdException w:name="List Table 2 Accent 6" w:uiPriority="47"/>
-    <w:lsdException w:name="List Table 3 Accent 6" w:uiPriority="48"/>
-    <w:lsdException w:name="List Table 4 Accent 6" w:uiPriority="49"/>
-    <w:lsdException w:name="List Table 5 Dark Accent 6" w:uiPriority="50"/>
-    <w:lsdException w:name="List Table 6 Colorful Accent 6" w:uiPriority="51"/>
-    <w:lsdException w:name="List Table 7 Colorful Accent 6" w:uiPriority="52"/>
-    <w:lsdException w:name="Mention" w:semiHidden="1" w:unhideWhenUsed="1"/>
-    <w:lsdException w:name="Smart Hyperlink" w:semiHidden="1" w:unhideWhenUsed="1"/>
-    <w:lsdException w:name="Hashtag" w:semiHidden="1" w:unhideWhenUsed="1"/>
-    <w:lsdException w:name="Unresolved Mention" w:semiHidden="1" w:unhideWhenUsed="1"/>
+  <w:latentStyles w:defLockedState="0" w:defUIPriority="99" w:defSemiHidden="1" w:defUnhideWhenUsed="1" w:defQFormat="0" w:count="276">
+    <w:lsdException w:name="Normal" w:semiHidden="0" w:uiPriority="0" w:unhideWhenUsed="0" w:qFormat="1"/>
+    <w:lsdException w:name="heading 1" w:semiHidden="0" w:uiPriority="9" w:unhideWhenUsed="0" w:qFormat="1"/>
+    <w:lsdException w:name="heading 2" w:uiPriority="9" w:qFormat="1"/>
+    <w:lsdException w:name="heading 3" w:uiPriority="9" w:qFormat="1"/>
+    <w:lsdException w:name="heading 4" w:uiPriority="9" w:qFormat="1"/>
+    <w:lsdException w:name="heading 5" w:uiPriority="9" w:qFormat="1"/>
+    <w:lsdException w:name="heading 6" w:uiPriority="9" w:qFormat="1"/>
+    <w:lsdException w:name="heading 7" w:uiPriority="9" w:qFormat="1"/>
+    <w:lsdException w:name="heading 8" w:uiPriority="9" w:qFormat="1"/>
+    <w:lsdException w:name="heading 9" w:uiPriority="9" w:qFormat="1"/>
+    <w:lsdException w:name="toc 1" w:uiPriority="39"/>
+    <w:lsdException w:name="toc 2" w:uiPriority="39"/>
+    <w:lsdException w:name="toc 3" w:uiPriority="39"/>
+    <w:lsdException w:name="toc 4" w:uiPriority="39"/>
+    <w:lsdException w:name="toc 5" w:uiPriority="39"/>
+    <w:lsdException w:name="toc 6" w:uiPriority="39"/>
+    <w:lsdException w:name="toc 7" w:uiPriority="39"/>
+    <w:lsdException w:name="toc 8" w:uiPriority="39"/>
+    <w:lsdException w:name="toc 9" w:uiPriority="39"/>
+    <w:lsdException w:name="caption" w:uiPriority="35" w:qFormat="1"/>
+    <w:lsdException w:name="Title" w:semiHidden="0" w:uiPriority="10" w:unhideWhenUsed="0" w:qFormat="1"/>
+    <w:lsdException w:name="Default Paragraph Font" w:uiPriority="1"/>
+    <w:lsdException w:name="Subtitle" w:semiHidden="0" w:uiPriority="11" w:unhideWhenUsed="0" w:qFormat="1"/>
+    <w:lsdException w:name="Strong" w:semiHidden="0" w:uiPriority="22" w:unhideWhenUsed="0" w:qFormat="1"/>
+    <w:lsdException w:name="Emphasis" w:semiHidden="0" w:uiPriority="20" w:unhideWhenUsed="0" w:qFormat="1"/>
+    <w:lsdException w:name="Table Grid" w:semiHidden="0" w:uiPriority="59" w:unhideWhenUsed="0"/>
+    <w:lsdException w:name="Note Level 1" w:semiHidden="0" w:unhideWhenUsed="0"/>
+    <w:lsdException w:name="Note Level 2" w:semiHidden="0" w:unhideWhenUsed="0"/>
+    <w:lsdException w:name="Note Level 3" w:semiHidden="0" w:unhideWhenUsed="0"/>
+    <w:lsdException w:name="Note Level 4" w:semiHidden="0" w:unhideWhenUsed="0"/>
+    <w:lsdException w:name="Note Level 5" w:semiHidden="0" w:unhideWhenUsed="0"/>
+    <w:lsdException w:name="Note Level 6" w:semiHidden="0" w:unhideWhenUsed="0"/>
+    <w:lsdException w:name="Note Level 7" w:semiHidden="0" w:unhideWhenUsed="0"/>
+    <w:lsdException w:name="Note Level 8" w:semiHidden="0" w:unhideWhenUsed="0"/>
+    <w:lsdException w:name="Note Level 9" w:semiHidden="0" w:unhideWhenUsed="0"/>
+    <w:lsdException w:name="Placeholder Text" w:unhideWhenUsed="0"/>
+    <w:lsdException w:name="No Spacing" w:semiHidden="0" w:uiPriority="1" w:unhideWhenUsed="0" w:qFormat="1"/>
+    <w:lsdException w:name="Light Shading" w:semiHidden="0" w:uiPriority="60" w:unhideWhenUsed="0"/>
+    <w:lsdException w:name="Light List" w:semiHidden="0" w:uiPriority="61" w:unhideWhenUsed="0"/>
+    <w:lsdException w:name="Light Grid" w:semiHidden="0" w:uiPriority="62" w:unhideWhenUsed="0"/>
+    <w:lsdException w:name="Medium Shading 1" w:semiHidden="0" w:uiPriority="63" w:unhideWhenUsed="0"/>
+    <w:lsdException w:name="Medium Shading 2" w:semiHidden="0" w:uiPriority="64" w:unhideWhenUsed="0"/>
+    <w:lsdException w:name="Medium List 1" w:semiHidden="0" w:uiPriority="65" w:unhideWhenUsed="0"/>
+    <w:lsdException w:name="Medium List 2" w:semiHidden="0" w:uiPriority="66" w:unhideWhenUsed="0"/>
+    <w:lsdException w:name="Medium Grid 1" w:semiHidden="0" w:uiPriority="67" w:unhideWhenUsed="0"/>
+    <w:lsdException w:name="Medium Grid 2" w:semiHidden="0" w:uiPriority="68" w:unhideWhenUsed="0"/>
+    <w:lsdException w:name="Medium Grid 3" w:semiHidden="0" w:uiPriority="69" w:unhideWhenUsed="0"/>
+    <w:lsdException w:name="Dark List" w:semiHidden="0" w:uiPriority="70" w:unhideWhenUsed="0"/>
+    <w:lsdException w:name="Colorful Shading" w:semiHidden="0" w:uiPriority="71" w:unhideWhenUsed="0"/>
+    <w:lsdException w:name="Colorful List" w:semiHidden="0" w:uiPriority="72" w:unhideWhenUsed="0"/>
+    <w:lsdException w:name="Colorful Grid" w:semiHidden="0" w:uiPriority="73" w:unhideWhenUsed="0"/>
+    <w:lsdException w:name="Light Shading Accent 1" w:semiHidden="0" w:uiPriority="60" w:unhideWhenUsed="0"/>
+    <w:lsdException w:name="Light List Accent 1" w:semiHidden="0" w:uiPriority="61" w:unhideWhenUsed="0"/>
+    <w:lsdException w:name="Light Grid Accent 1" w:semiHidden="0" w:uiPriority="62" w:unhideWhenUsed="0"/>
+    <w:lsdException w:name="Medium Shading 1 Accent 1" w:semiHidden="0" w:uiPriority="63" w:unhideWhenUsed="0"/>
+    <w:lsdException w:name="Medium Shading 2 Accent 1" w:semiHidden="0" w:uiPriority="64" w:unhideWhenUsed="0"/>
+    <w:lsdException w:name="Medium List 1 Accent 1" w:semiHidden="0" w:uiPriority="65" w:unhideWhenUsed="0"/>
+    <w:lsdException w:name="Revision" w:unhideWhenUsed="0"/>
+    <w:lsdException w:name="List Paragraph" w:semiHidden="0" w:uiPriority="34" w:unhideWhenUsed="0" w:qFormat="1"/>
+    <w:lsdException w:name="Quote" w:semiHidden="0" w:uiPriority="29" w:unhideWhenUsed="0" w:qFormat="1"/>
+    <w:lsdException w:name="Intense Quote" w:semiHidden="0" w:uiPriority="30" w:unhideWhenUsed="0" w:qFormat="1"/>
+    <w:lsdException w:name="Medium List 2 Accent 1" w:semiHidden="0" w:uiPriority="66" w:unhideWhenUsed="0"/>
+    <w:lsdException w:name="Medium Grid 1 Accent 1" w:semiHidden="0" w:uiPriority="67" w:unhideWhenUsed="0"/>
+    <w:lsdException w:name="Medium Grid 2 Accent 1" w:semiHidden="0" w:uiPriority="68" w:unhideWhenUsed="0"/>
+    <w:lsdException w:name="Medium Grid 3 Accent 1" w:semiHidden="0" w:uiPriority="69" w:unhideWhenUsed="0"/>
+    <w:lsdException w:name="Dark List Accent 1" w:semiHidden="0" w:uiPriority="70" w:unhideWhenUsed="0"/>
+    <w:lsdException w:name="Colorful Shading Accent 1" w:semiHidden="0" w:uiPriority="71" w:unhideWhenUsed="0"/>
+    <w:lsdException w:name="Colorful List Accent 1" w:semiHidden="0" w:uiPriority="72" w:unhideWhenUsed="0"/>
+    <w:lsdException w:name="Colorful Grid Accent 1" w:semiHidden="0" w:uiPriority="73" w:unhideWhenUsed="0"/>
+    <w:lsdException w:name="Light Shading Accent 2" w:semiHidden="0" w:uiPriority="60" w:unhideWhenUsed="0"/>
+    <w:lsdException w:name="Light List Accent 2" w:semiHidden="0" w:uiPriority="61" w:unhideWhenUsed="0"/>
+    <w:lsdException w:name="Light Grid Accent 2" w:semiHidden="0" w:uiPriority="62" w:unhideWhenUsed="0"/>
+    <w:lsdException w:name="Medium Shading 1 Accent 2" w:semiHidden="0" w:uiPriority="63" w:unhideWhenUsed="0"/>
+    <w:lsdException w:name="Medium Shading 2 Accent 2" w:semiHidden="0" w:uiPriority="64" w:unhideWhenUsed="0"/>
+    <w:lsdException w:name="Medium List 1 Accent 2" w:semiHidden="0" w:uiPriority="65" w:unhideWhenUsed="0"/>
+    <w:lsdException w:name="Medium List 2 Accent 2" w:semiHidden="0" w:uiPriority="66" w:unhideWhenUsed="0"/>
+    <w:lsdException w:name="Medium Grid 1 Accent 2" w:semiHidden="0" w:uiPriority="67" w:unhideWhenUsed="0"/>
+    <w:lsdException w:name="Medium Grid 2 Accent 2" w:semiHidden="0" w:uiPriority="68" w:unhideWhenUsed="0"/>
+    <w:lsdException w:name="Medium Grid 3 Accent 2" w:semiHidden="0" w:uiPriority="69" w:unhideWhenUsed="0"/>
+    <w:lsdException w:name="Dark List Accent 2" w:semiHidden="0" w:uiPriority="70" w:unhideWhenUsed="0"/>
+    <w:lsdException w:name="Colorful Shading Accent 2" w:semiHidden="0" w:uiPriority="71" w:unhideWhenUsed="0"/>
+    <w:lsdException w:name="Colorful List Accent 2" w:semiHidden="0" w:uiPriority="72" w:unhideWhenUsed="0"/>
+    <w:lsdException w:name="Colorful Grid Accent 2" w:semiHidden="0" w:uiPriority="73" w:unhideWhenUsed="0"/>
+    <w:lsdException w:name="Light Shading Accent 3" w:semiHidden="0" w:uiPriority="60" w:unhideWhenUsed="0"/>
+    <w:lsdException w:name="Light List Accent 3" w:semiHidden="0" w:uiPriority="61" w:unhideWhenUsed="0"/>
+    <w:lsdException w:name="Light Grid Accent 3" w:semiHidden="0" w:uiPriority="62" w:unhideWhenUsed="0"/>
+    <w:lsdException w:name="Medium Shading 1 Accent 3" w:semiHidden="0" w:uiPriority="63" w:unhideWhenUsed="0"/>
+    <w:lsdException w:name="Medium Shading 2 Accent 3" w:semiHidden="0" w:uiPriority="64" w:unhideWhenUsed="0"/>
+    <w:lsdException w:name="Medium List 1 Accent 3" w:semiHidden="0" w:uiPriority="65" w:unhideWhenUsed="0"/>
+    <w:lsdException w:name="Medium List 2 Accent 3" w:semiHidden="0" w:uiPriority="66" w:unhideWhenUsed="0"/>
+    <w:lsdException w:name="Medium Grid 1 Accent 3" w:semiHidden="0" w:uiPriority="67" w:unhideWhenUsed="0"/>
+    <w:lsdException w:name="Medium Grid 2 Accent 3" w:semiHidden="0" w:uiPriority="68" w:unhideWhenUsed="0"/>
+    <w:lsdException w:name="Medium Grid 3 Accent 3" w:semiHidden="0" w:uiPriority="69" w:unhideWhenUsed="0"/>
+    <w:lsdException w:name="Dark List Accent 3" w:semiHidden="0" w:uiPriority="70" w:unhideWhenUsed="0"/>
+    <w:lsdException w:name="Colorful Shading Accent 3" w:semiHidden="0" w:uiPriority="71" w:unhideWhenUsed="0"/>
+    <w:lsdException w:name="Colorful List Accent 3" w:semiHidden="0" w:uiPriority="72" w:unhideWhenUsed="0"/>
+    <w:lsdException w:name="Colorful Grid Accent 3" w:semiHidden="0" w:uiPriority="73" w:unhideWhenUsed="0"/>
+    <w:lsdException w:name="Light Shading Accent 4" w:semiHidden="0" w:uiPriority="60" w:unhideWhenUsed="0"/>
+    <w:lsdException w:name="Light List Accent 4" w:semiHidden="0" w:uiPriority="61" w:unhideWhenUsed="0"/>
+    <w:lsdException w:name="Light Grid Accent 4" w:semiHidden="0" w:uiPriority="62" w:unhideWhenUsed="0"/>
+    <w:lsdException w:name="Medium Shading 1 Accent 4" w:semiHidden="0" w:uiPriority="63" w:unhideWhenUsed="0"/>
+    <w:lsdException w:name="Medium Shading 2 Accent 4" w:semiHidden="0" w:uiPriority="64" w:unhideWhenUsed="0"/>
+    <w:lsdException w:name="Medium List 1 Accent 4" w:semiHidden="0" w:uiPriority="65" w:unhideWhenUsed="0"/>
+    <w:lsdException w:name="Medium List 2 Accent 4" w:semiHidden="0" w:uiPriority="66" w:unhideWhenUsed="0"/>
+    <w:lsdException w:name="Medium Grid 1 Accent 4" w:semiHidden="0" w:uiPriority="67" w:unhideWhenUsed="0"/>
+    <w:lsdException w:name="Medium Grid 2 Accent 4" w:semiHidden="0" w:uiPriority="68" w:unhideWhenUsed="0"/>
+    <w:lsdException w:name="Medium Grid 3 Accent 4" w:semiHidden="0" w:uiPriority="69" w:unhideWhenUsed="0"/>
+    <w:lsdException w:name="Dark List Accent 4" w:semiHidden="0" w:uiPriority="70" w:unhideWhenUsed="0"/>
+    <w:lsdException w:name="Colorful Shading Accent 4" w:semiHidden="0" w:uiPriority="71" w:unhideWhenUsed="0"/>
+    <w:lsdException w:name="Colorful List Accent 4" w:semiHidden="0" w:uiPriority="72" w:unhideWhenUsed="0"/>
+    <w:lsdException w:name="Colorful Grid Accent 4" w:semiHidden="0" w:uiPriority="73" w:unhideWhenUsed="0"/>
+    <w:lsdException w:name="Light Shading Accent 5" w:semiHidden="0" w:uiPriority="60" w:unhideWhenUsed="0"/>
+    <w:lsdException w:name="Light List Accent 5" w:semiHidden="0" w:uiPriority="61" w:unhideWhenUsed="0"/>
+    <w:lsdException w:name="Light Grid Accent 5" w:semiHidden="0" w:uiPriority="62" w:unhideWhenUsed="0"/>
+    <w:lsdException w:name="Medium Shading 1 Accent 5" w:semiHidden="0" w:uiPriority="63" w:unhideWhenUsed="0"/>
+    <w:lsdException w:name="Medium Shading 2 Accent 5" w:semiHidden="0" w:uiPriority="64" w:unhideWhenUsed="0"/>
+    <w:lsdException w:name="Medium List 1 Accent 5" w:semiHidden="0" w:uiPriority="65" w:unhideWhenUsed="0"/>
+    <w:lsdException w:name="Medium List 2 Accent 5" w:semiHidden="0" w:uiPriority="66" w:unhideWhenUsed="0"/>
+    <w:lsdException w:name="Medium Grid 1 Accent 5" w:semiHidden="0" w:uiPriority="67" w:unhideWhenUsed="0"/>
+    <w:lsdException w:name="Medium Grid 2 Accent 5" w:semiHidden="0" w:uiPriority="68" w:unhideWhenUsed="0"/>
+    <w:lsdException w:name="Medium Grid 3 Accent 5" w:semiHidden="0" w:uiPriority="69" w:unhideWhenUsed="0"/>
+    <w:lsdException w:name="Dark List Accent 5" w:semiHidden="0" w:uiPriority="70" w:unhideWhenUsed="0"/>
+    <w:lsdException w:name="Colorful Shading Accent 5" w:semiHidden="0" w:uiPriority="71" w:unhideWhenUsed="0"/>
+    <w:lsdException w:name="Colorful List Accent 5" w:semiHidden="0" w:uiPriority="72" w:unhideWhenUsed="0"/>
+    <w:lsdException w:name="Colorful Grid Accent 5" w:semiHidden="0" w:uiPriority="73" w:unhideWhenUsed="0"/>
+    <w:lsdException w:name="Light Shading Accent 6" w:semiHidden="0" w:uiPriority="60" w:unhideWhenUsed="0"/>
+    <w:lsdException w:name="Light List Accent 6" w:semiHidden="0" w:uiPriority="61" w:unhideWhenUsed="0"/>
+    <w:lsdException w:name="Light Grid Accent 6" w:semiHidden="0" w:uiPriority="62" w:unhideWhenUsed="0"/>
+    <w:lsdException w:name="Medium Shading 1 Accent 6" w:semiHidden="0" w:uiPriority="63" w:unhideWhenUsed="0"/>
+    <w:lsdException w:name="Medium Shading 2 Accent 6" w:semiHidden="0" w:uiPriority="64" w:unhideWhenUsed="0"/>
+    <w:lsdException w:name="Medium List 1 Accent 6" w:semiHidden="0" w:uiPriority="65" w:unhideWhenUsed="0"/>
+    <w:lsdException w:name="Medium List 2 Accent 6" w:semiHidden="0" w:uiPriority="66" w:unhideWhenUsed="0"/>
+    <w:lsdException w:name="Medium Grid 1 Accent 6" w:semiHidden="0" w:uiPriority="67" w:unhideWhenUsed="0"/>
+    <w:lsdException w:name="Medium Grid 2 Accent 6" w:semiHidden="0" w:uiPriority="68" w:unhideWhenUsed="0"/>
+    <w:lsdException w:name="Medium Grid 3 Accent 6" w:semiHidden="0" w:uiPriority="69" w:unhideWhenUsed="0"/>
+    <w:lsdException w:name="Dark List Accent 6" w:semiHidden="0" w:uiPriority="70" w:unhideWhenUsed="0"/>
+    <w:lsdException w:name="Colorful Shading Accent 6" w:semiHidden="0" w:uiPriority="71" w:unhideWhenUsed="0"/>
+    <w:lsdException w:name="Colorful List Accent 6" w:semiHidden="0" w:uiPriority="72" w:unhideWhenUsed="0"/>
+    <w:lsdException w:name="Colorful Grid Accent 6" w:semiHidden="0" w:uiPriority="73" w:unhideWhenUsed="0"/>
+    <w:lsdException w:name="Subtle Emphasis" w:semiHidden="0" w:uiPriority="19" w:unhideWhenUsed="0" w:qFormat="1"/>
+    <w:lsdException w:name="Intense Emphasis" w:semiHidden="0" w:uiPriority="21" w:unhideWhenUsed="0" w:qFormat="1"/>
+    <w:lsdException w:name="Subtle Reference" w:semiHidden="0" w:uiPriority="31" w:unhideWhenUsed="0" w:qFormat="1"/>
+    <w:lsdException w:name="Intense Reference" w:semiHidden="0" w:uiPriority="32" w:unhideWhenUsed="0" w:qFormat="1"/>
+    <w:lsdException w:name="Book Title" w:semiHidden="0" w:uiPriority="33" w:unhideWhenUsed="0" w:qFormat="1"/>
+    <w:lsdException w:name="Bibliography" w:uiPriority="37"/>
+    <w:lsdException w:name="TOC Heading" w:uiPriority="39" w:qFormat="1"/>
   </w:latentStyles>
   <w:style w:type="paragraph" w:default="1" w:styleId="Normal">
     <w:name w:val="Normal"/>
@@ -4364,6 +3886,7 @@
     <w:uiPriority w:val="59"/>
     <w:rsid w:val="00DA706C"/>
     <w:tblPr>
+      <w:tblInd w:w="0" w:type="dxa"/>
       <w:tblBorders>
         <w:top w:val="single" w:sz="4" w:space="0" w:color="auto"/>
         <w:left w:val="single" w:sz="4" w:space="0" w:color="auto"/>
@@ -4372,6 +3895,688 @@
         <w:insideH w:val="single" w:sz="4" w:space="0" w:color="auto"/>
         <w:insideV w:val="single" w:sz="4" w:space="0" w:color="auto"/>
       </w:tblBorders>
+      <w:tblCellMar>
+        <w:top w:w="0" w:type="dxa"/>
+        <w:left w:w="108" w:type="dxa"/>
+        <w:bottom w:w="0" w:type="dxa"/>
+        <w:right w:w="108" w:type="dxa"/>
+      </w:tblCellMar>
+    </w:tblPr>
+  </w:style>
+  <w:style w:type="character" w:customStyle="1" w:styleId="Heading5Char">
+    <w:name w:val="Heading 5 Char"/>
+    <w:basedOn w:val="DefaultParagraphFont"/>
+    <w:link w:val="Heading5"/>
+    <w:uiPriority w:val="9"/>
+    <w:rsid w:val="007C2144"/>
+    <w:rPr>
+      <w:rFonts w:asciiTheme="majorHAnsi" w:eastAsiaTheme="majorEastAsia" w:hAnsiTheme="majorHAnsi" w:cstheme="majorBidi"/>
+      <w:color w:val="243F60" w:themeColor="accent1" w:themeShade="7F"/>
+      <w:lang w:val="en-US"/>
+    </w:rPr>
+  </w:style>
+  <w:style w:type="character" w:customStyle="1" w:styleId="Heading6Char">
+    <w:name w:val="Heading 6 Char"/>
+    <w:basedOn w:val="DefaultParagraphFont"/>
+    <w:link w:val="Heading6"/>
+    <w:uiPriority w:val="9"/>
+    <w:rsid w:val="007C2144"/>
+    <w:rPr>
+      <w:rFonts w:asciiTheme="majorHAnsi" w:eastAsiaTheme="majorEastAsia" w:hAnsiTheme="majorHAnsi" w:cstheme="majorBidi"/>
+      <w:i/>
+      <w:iCs/>
+      <w:color w:val="243F60" w:themeColor="accent1" w:themeShade="7F"/>
+      <w:lang w:val="en-US"/>
+    </w:rPr>
+  </w:style>
+  <w:style w:type="character" w:customStyle="1" w:styleId="Heading7Char">
+    <w:name w:val="Heading 7 Char"/>
+    <w:basedOn w:val="DefaultParagraphFont"/>
+    <w:link w:val="Heading7"/>
+    <w:uiPriority w:val="9"/>
+    <w:rsid w:val="007C2144"/>
+    <w:rPr>
+      <w:rFonts w:asciiTheme="majorHAnsi" w:eastAsiaTheme="majorEastAsia" w:hAnsiTheme="majorHAnsi" w:cstheme="majorBidi"/>
+      <w:i/>
+      <w:iCs/>
+      <w:color w:val="404040" w:themeColor="text1" w:themeTint="BF"/>
+      <w:lang w:val="en-US"/>
+    </w:rPr>
+  </w:style>
+  <w:style w:type="character" w:customStyle="1" w:styleId="Heading8Char">
+    <w:name w:val="Heading 8 Char"/>
+    <w:basedOn w:val="DefaultParagraphFont"/>
+    <w:link w:val="Heading8"/>
+    <w:uiPriority w:val="9"/>
+    <w:rsid w:val="007C2144"/>
+    <w:rPr>
+      <w:rFonts w:asciiTheme="majorHAnsi" w:eastAsiaTheme="majorEastAsia" w:hAnsiTheme="majorHAnsi" w:cstheme="majorBidi"/>
+      <w:color w:val="404040" w:themeColor="text1" w:themeTint="BF"/>
+      <w:sz w:val="20"/>
+      <w:szCs w:val="20"/>
+      <w:lang w:val="en-US"/>
+    </w:rPr>
+  </w:style>
+  <w:style w:type="character" w:customStyle="1" w:styleId="Heading9Char">
+    <w:name w:val="Heading 9 Char"/>
+    <w:basedOn w:val="DefaultParagraphFont"/>
+    <w:link w:val="Heading9"/>
+    <w:uiPriority w:val="9"/>
+    <w:rsid w:val="007C2144"/>
+    <w:rPr>
+      <w:rFonts w:asciiTheme="majorHAnsi" w:eastAsiaTheme="majorEastAsia" w:hAnsiTheme="majorHAnsi" w:cstheme="majorBidi"/>
+      <w:i/>
+      <w:iCs/>
+      <w:color w:val="404040" w:themeColor="text1" w:themeTint="BF"/>
+      <w:sz w:val="20"/>
+      <w:szCs w:val="20"/>
+      <w:lang w:val="en-US"/>
+    </w:rPr>
+  </w:style>
+</w:styles>
+</file>
+
+<file path=word/stylesWithEffects.xml><?xml version="1.0" encoding="utf-8"?>
+<w:styles xmlns:wpc="http://schemas.microsoft.com/office/word/2010/wordprocessingCanvas" xmlns:mo="http://schemas.microsoft.com/office/mac/office/2008/main" xmlns:mc="http://schemas.openxmlformats.org/markup-compatibility/2006" xmlns:mv="urn:schemas-microsoft-com:mac:vml" xmlns:o="urn:schemas-microsoft-com:office:office" xmlns:r="http://schemas.openxmlformats.org/officeDocument/2006/relationships" xmlns:m="http://schemas.openxmlformats.org/officeDocument/2006/math" xmlns:v="urn:schemas-microsoft-com:vml" xmlns:wp14="http://schemas.microsoft.com/office/word/2010/wordprocessingDrawing" xmlns:wp="http://schemas.openxmlformats.org/drawingml/2006/wordprocessingDrawing" xmlns:w10="urn:schemas-microsoft-com:office:word" xmlns:w="http://schemas.openxmlformats.org/wordprocessingml/2006/main" xmlns:w14="http://schemas.microsoft.com/office/word/2010/wordml" xmlns:wpg="http://schemas.microsoft.com/office/word/2010/wordprocessingGroup" xmlns:wpi="http://schemas.microsoft.com/office/word/2010/wordprocessingInk" xmlns:wne="http://schemas.microsoft.com/office/word/2006/wordml" xmlns:wps="http://schemas.microsoft.com/office/word/2010/wordprocessingShape" mc:Ignorable="w14 wp14">
+  <w:docDefaults>
+    <w:rPrDefault>
+      <w:rPr>
+        <w:rFonts w:asciiTheme="minorHAnsi" w:eastAsiaTheme="minorEastAsia" w:hAnsiTheme="minorHAnsi" w:cstheme="minorBidi"/>
+        <w:sz w:val="24"/>
+        <w:szCs w:val="24"/>
+        <w:lang w:val="en-IN" w:eastAsia="en-US" w:bidi="ar-SA"/>
+      </w:rPr>
+    </w:rPrDefault>
+    <w:pPrDefault/>
+  </w:docDefaults>
+  <w:latentStyles w:defLockedState="0" w:defUIPriority="99" w:defSemiHidden="1" w:defUnhideWhenUsed="1" w:defQFormat="0" w:count="276">
+    <w:lsdException w:name="Normal" w:semiHidden="0" w:uiPriority="0" w:unhideWhenUsed="0" w:qFormat="1"/>
+    <w:lsdException w:name="heading 1" w:semiHidden="0" w:uiPriority="9" w:unhideWhenUsed="0" w:qFormat="1"/>
+    <w:lsdException w:name="heading 2" w:uiPriority="9" w:qFormat="1"/>
+    <w:lsdException w:name="heading 3" w:uiPriority="9" w:qFormat="1"/>
+    <w:lsdException w:name="heading 4" w:uiPriority="9" w:qFormat="1"/>
+    <w:lsdException w:name="heading 5" w:uiPriority="9" w:qFormat="1"/>
+    <w:lsdException w:name="heading 6" w:uiPriority="9" w:qFormat="1"/>
+    <w:lsdException w:name="heading 7" w:uiPriority="9" w:qFormat="1"/>
+    <w:lsdException w:name="heading 8" w:uiPriority="9" w:qFormat="1"/>
+    <w:lsdException w:name="heading 9" w:uiPriority="9" w:qFormat="1"/>
+    <w:lsdException w:name="toc 1" w:uiPriority="39"/>
+    <w:lsdException w:name="toc 2" w:uiPriority="39"/>
+    <w:lsdException w:name="toc 3" w:uiPriority="39"/>
+    <w:lsdException w:name="toc 4" w:uiPriority="39"/>
+    <w:lsdException w:name="toc 5" w:uiPriority="39"/>
+    <w:lsdException w:name="toc 6" w:uiPriority="39"/>
+    <w:lsdException w:name="toc 7" w:uiPriority="39"/>
+    <w:lsdException w:name="toc 8" w:uiPriority="39"/>
+    <w:lsdException w:name="toc 9" w:uiPriority="39"/>
+    <w:lsdException w:name="caption" w:uiPriority="35" w:qFormat="1"/>
+    <w:lsdException w:name="Title" w:semiHidden="0" w:uiPriority="10" w:unhideWhenUsed="0" w:qFormat="1"/>
+    <w:lsdException w:name="Default Paragraph Font" w:uiPriority="1"/>
+    <w:lsdException w:name="Subtitle" w:semiHidden="0" w:uiPriority="11" w:unhideWhenUsed="0" w:qFormat="1"/>
+    <w:lsdException w:name="Strong" w:semiHidden="0" w:uiPriority="22" w:unhideWhenUsed="0" w:qFormat="1"/>
+    <w:lsdException w:name="Emphasis" w:semiHidden="0" w:uiPriority="20" w:unhideWhenUsed="0" w:qFormat="1"/>
+    <w:lsdException w:name="Table Grid" w:semiHidden="0" w:uiPriority="59" w:unhideWhenUsed="0"/>
+    <w:lsdException w:name="Note Level 1" w:semiHidden="0" w:unhideWhenUsed="0"/>
+    <w:lsdException w:name="Note Level 2" w:semiHidden="0" w:unhideWhenUsed="0"/>
+    <w:lsdException w:name="Note Level 3" w:semiHidden="0" w:unhideWhenUsed="0"/>
+    <w:lsdException w:name="Note Level 4" w:semiHidden="0" w:unhideWhenUsed="0"/>
+    <w:lsdException w:name="Note Level 5" w:semiHidden="0" w:unhideWhenUsed="0"/>
+    <w:lsdException w:name="Note Level 6" w:semiHidden="0" w:unhideWhenUsed="0"/>
+    <w:lsdException w:name="Note Level 7" w:semiHidden="0" w:unhideWhenUsed="0"/>
+    <w:lsdException w:name="Note Level 8" w:semiHidden="0" w:unhideWhenUsed="0"/>
+    <w:lsdException w:name="Note Level 9" w:semiHidden="0" w:unhideWhenUsed="0"/>
+    <w:lsdException w:name="Placeholder Text" w:unhideWhenUsed="0"/>
+    <w:lsdException w:name="No Spacing" w:semiHidden="0" w:uiPriority="1" w:unhideWhenUsed="0" w:qFormat="1"/>
+    <w:lsdException w:name="Light Shading" w:semiHidden="0" w:uiPriority="60" w:unhideWhenUsed="0"/>
+    <w:lsdException w:name="Light List" w:semiHidden="0" w:uiPriority="61" w:unhideWhenUsed="0"/>
+    <w:lsdException w:name="Light Grid" w:semiHidden="0" w:uiPriority="62" w:unhideWhenUsed="0"/>
+    <w:lsdException w:name="Medium Shading 1" w:semiHidden="0" w:uiPriority="63" w:unhideWhenUsed="0"/>
+    <w:lsdException w:name="Medium Shading 2" w:semiHidden="0" w:uiPriority="64" w:unhideWhenUsed="0"/>
+    <w:lsdException w:name="Medium List 1" w:semiHidden="0" w:uiPriority="65" w:unhideWhenUsed="0"/>
+    <w:lsdException w:name="Medium List 2" w:semiHidden="0" w:uiPriority="66" w:unhideWhenUsed="0"/>
+    <w:lsdException w:name="Medium Grid 1" w:semiHidden="0" w:uiPriority="67" w:unhideWhenUsed="0"/>
+    <w:lsdException w:name="Medium Grid 2" w:semiHidden="0" w:uiPriority="68" w:unhideWhenUsed="0"/>
+    <w:lsdException w:name="Medium Grid 3" w:semiHidden="0" w:uiPriority="69" w:unhideWhenUsed="0"/>
+    <w:lsdException w:name="Dark List" w:semiHidden="0" w:uiPriority="70" w:unhideWhenUsed="0"/>
+    <w:lsdException w:name="Colorful Shading" w:semiHidden="0" w:uiPriority="71" w:unhideWhenUsed="0"/>
+    <w:lsdException w:name="Colorful List" w:semiHidden="0" w:uiPriority="72" w:unhideWhenUsed="0"/>
+    <w:lsdException w:name="Colorful Grid" w:semiHidden="0" w:uiPriority="73" w:unhideWhenUsed="0"/>
+    <w:lsdException w:name="Light Shading Accent 1" w:semiHidden="0" w:uiPriority="60" w:unhideWhenUsed="0"/>
+    <w:lsdException w:name="Light List Accent 1" w:semiHidden="0" w:uiPriority="61" w:unhideWhenUsed="0"/>
+    <w:lsdException w:name="Light Grid Accent 1" w:semiHidden="0" w:uiPriority="62" w:unhideWhenUsed="0"/>
+    <w:lsdException w:name="Medium Shading 1 Accent 1" w:semiHidden="0" w:uiPriority="63" w:unhideWhenUsed="0"/>
+    <w:lsdException w:name="Medium Shading 2 Accent 1" w:semiHidden="0" w:uiPriority="64" w:unhideWhenUsed="0"/>
+    <w:lsdException w:name="Medium List 1 Accent 1" w:semiHidden="0" w:uiPriority="65" w:unhideWhenUsed="0"/>
+    <w:lsdException w:name="Revision" w:unhideWhenUsed="0"/>
+    <w:lsdException w:name="List Paragraph" w:semiHidden="0" w:uiPriority="34" w:unhideWhenUsed="0" w:qFormat="1"/>
+    <w:lsdException w:name="Quote" w:semiHidden="0" w:uiPriority="29" w:unhideWhenUsed="0" w:qFormat="1"/>
+    <w:lsdException w:name="Intense Quote" w:semiHidden="0" w:uiPriority="30" w:unhideWhenUsed="0" w:qFormat="1"/>
+    <w:lsdException w:name="Medium List 2 Accent 1" w:semiHidden="0" w:uiPriority="66" w:unhideWhenUsed="0"/>
+    <w:lsdException w:name="Medium Grid 1 Accent 1" w:semiHidden="0" w:uiPriority="67" w:unhideWhenUsed="0"/>
+    <w:lsdException w:name="Medium Grid 2 Accent 1" w:semiHidden="0" w:uiPriority="68" w:unhideWhenUsed="0"/>
+    <w:lsdException w:name="Medium Grid 3 Accent 1" w:semiHidden="0" w:uiPriority="69" w:unhideWhenUsed="0"/>
+    <w:lsdException w:name="Dark List Accent 1" w:semiHidden="0" w:uiPriority="70" w:unhideWhenUsed="0"/>
+    <w:lsdException w:name="Colorful Shading Accent 1" w:semiHidden="0" w:uiPriority="71" w:unhideWhenUsed="0"/>
+    <w:lsdException w:name="Colorful List Accent 1" w:semiHidden="0" w:uiPriority="72" w:unhideWhenUsed="0"/>
+    <w:lsdException w:name="Colorful Grid Accent 1" w:semiHidden="0" w:uiPriority="73" w:unhideWhenUsed="0"/>
+    <w:lsdException w:name="Light Shading Accent 2" w:semiHidden="0" w:uiPriority="60" w:unhideWhenUsed="0"/>
+    <w:lsdException w:name="Light List Accent 2" w:semiHidden="0" w:uiPriority="61" w:unhideWhenUsed="0"/>
+    <w:lsdException w:name="Light Grid Accent 2" w:semiHidden="0" w:uiPriority="62" w:unhideWhenUsed="0"/>
+    <w:lsdException w:name="Medium Shading 1 Accent 2" w:semiHidden="0" w:uiPriority="63" w:unhideWhenUsed="0"/>
+    <w:lsdException w:name="Medium Shading 2 Accent 2" w:semiHidden="0" w:uiPriority="64" w:unhideWhenUsed="0"/>
+    <w:lsdException w:name="Medium List 1 Accent 2" w:semiHidden="0" w:uiPriority="65" w:unhideWhenUsed="0"/>
+    <w:lsdException w:name="Medium List 2 Accent 2" w:semiHidden="0" w:uiPriority="66" w:unhideWhenUsed="0"/>
+    <w:lsdException w:name="Medium Grid 1 Accent 2" w:semiHidden="0" w:uiPriority="67" w:unhideWhenUsed="0"/>
+    <w:lsdException w:name="Medium Grid 2 Accent 2" w:semiHidden="0" w:uiPriority="68" w:unhideWhenUsed="0"/>
+    <w:lsdException w:name="Medium Grid 3 Accent 2" w:semiHidden="0" w:uiPriority="69" w:unhideWhenUsed="0"/>
+    <w:lsdException w:name="Dark List Accent 2" w:semiHidden="0" w:uiPriority="70" w:unhideWhenUsed="0"/>
+    <w:lsdException w:name="Colorful Shading Accent 2" w:semiHidden="0" w:uiPriority="71" w:unhideWhenUsed="0"/>
+    <w:lsdException w:name="Colorful List Accent 2" w:semiHidden="0" w:uiPriority="72" w:unhideWhenUsed="0"/>
+    <w:lsdException w:name="Colorful Grid Accent 2" w:semiHidden="0" w:uiPriority="73" w:unhideWhenUsed="0"/>
+    <w:lsdException w:name="Light Shading Accent 3" w:semiHidden="0" w:uiPriority="60" w:unhideWhenUsed="0"/>
+    <w:lsdException w:name="Light List Accent 3" w:semiHidden="0" w:uiPriority="61" w:unhideWhenUsed="0"/>
+    <w:lsdException w:name="Light Grid Accent 3" w:semiHidden="0" w:uiPriority="62" w:unhideWhenUsed="0"/>
+    <w:lsdException w:name="Medium Shading 1 Accent 3" w:semiHidden="0" w:uiPriority="63" w:unhideWhenUsed="0"/>
+    <w:lsdException w:name="Medium Shading 2 Accent 3" w:semiHidden="0" w:uiPriority="64" w:unhideWhenUsed="0"/>
+    <w:lsdException w:name="Medium List 1 Accent 3" w:semiHidden="0" w:uiPriority="65" w:unhideWhenUsed="0"/>
+    <w:lsdException w:name="Medium List 2 Accent 3" w:semiHidden="0" w:uiPriority="66" w:unhideWhenUsed="0"/>
+    <w:lsdException w:name="Medium Grid 1 Accent 3" w:semiHidden="0" w:uiPriority="67" w:unhideWhenUsed="0"/>
+    <w:lsdException w:name="Medium Grid 2 Accent 3" w:semiHidden="0" w:uiPriority="68" w:unhideWhenUsed="0"/>
+    <w:lsdException w:name="Medium Grid 3 Accent 3" w:semiHidden="0" w:uiPriority="69" w:unhideWhenUsed="0"/>
+    <w:lsdException w:name="Dark List Accent 3" w:semiHidden="0" w:uiPriority="70" w:unhideWhenUsed="0"/>
+    <w:lsdException w:name="Colorful Shading Accent 3" w:semiHidden="0" w:uiPriority="71" w:unhideWhenUsed="0"/>
+    <w:lsdException w:name="Colorful List Accent 3" w:semiHidden="0" w:uiPriority="72" w:unhideWhenUsed="0"/>
+    <w:lsdException w:name="Colorful Grid Accent 3" w:semiHidden="0" w:uiPriority="73" w:unhideWhenUsed="0"/>
+    <w:lsdException w:name="Light Shading Accent 4" w:semiHidden="0" w:uiPriority="60" w:unhideWhenUsed="0"/>
+    <w:lsdException w:name="Light List Accent 4" w:semiHidden="0" w:uiPriority="61" w:unhideWhenUsed="0"/>
+    <w:lsdException w:name="Light Grid Accent 4" w:semiHidden="0" w:uiPriority="62" w:unhideWhenUsed="0"/>
+    <w:lsdException w:name="Medium Shading 1 Accent 4" w:semiHidden="0" w:uiPriority="63" w:unhideWhenUsed="0"/>
+    <w:lsdException w:name="Medium Shading 2 Accent 4" w:semiHidden="0" w:uiPriority="64" w:unhideWhenUsed="0"/>
+    <w:lsdException w:name="Medium List 1 Accent 4" w:semiHidden="0" w:uiPriority="65" w:unhideWhenUsed="0"/>
+    <w:lsdException w:name="Medium List 2 Accent 4" w:semiHidden="0" w:uiPriority="66" w:unhideWhenUsed="0"/>
+    <w:lsdException w:name="Medium Grid 1 Accent 4" w:semiHidden="0" w:uiPriority="67" w:unhideWhenUsed="0"/>
+    <w:lsdException w:name="Medium Grid 2 Accent 4" w:semiHidden="0" w:uiPriority="68" w:unhideWhenUsed="0"/>
+    <w:lsdException w:name="Medium Grid 3 Accent 4" w:semiHidden="0" w:uiPriority="69" w:unhideWhenUsed="0"/>
+    <w:lsdException w:name="Dark List Accent 4" w:semiHidden="0" w:uiPriority="70" w:unhideWhenUsed="0"/>
+    <w:lsdException w:name="Colorful Shading Accent 4" w:semiHidden="0" w:uiPriority="71" w:unhideWhenUsed="0"/>
+    <w:lsdException w:name="Colorful List Accent 4" w:semiHidden="0" w:uiPriority="72" w:unhideWhenUsed="0"/>
+    <w:lsdException w:name="Colorful Grid Accent 4" w:semiHidden="0" w:uiPriority="73" w:unhideWhenUsed="0"/>
+    <w:lsdException w:name="Light Shading Accent 5" w:semiHidden="0" w:uiPriority="60" w:unhideWhenUsed="0"/>
+    <w:lsdException w:name="Light List Accent 5" w:semiHidden="0" w:uiPriority="61" w:unhideWhenUsed="0"/>
+    <w:lsdException w:name="Light Grid Accent 5" w:semiHidden="0" w:uiPriority="62" w:unhideWhenUsed="0"/>
+    <w:lsdException w:name="Medium Shading 1 Accent 5" w:semiHidden="0" w:uiPriority="63" w:unhideWhenUsed="0"/>
+    <w:lsdException w:name="Medium Shading 2 Accent 5" w:semiHidden="0" w:uiPriority="64" w:unhideWhenUsed="0"/>
+    <w:lsdException w:name="Medium List 1 Accent 5" w:semiHidden="0" w:uiPriority="65" w:unhideWhenUsed="0"/>
+    <w:lsdException w:name="Medium List 2 Accent 5" w:semiHidden="0" w:uiPriority="66" w:unhideWhenUsed="0"/>
+    <w:lsdException w:name="Medium Grid 1 Accent 5" w:semiHidden="0" w:uiPriority="67" w:unhideWhenUsed="0"/>
+    <w:lsdException w:name="Medium Grid 2 Accent 5" w:semiHidden="0" w:uiPriority="68" w:unhideWhenUsed="0"/>
+    <w:lsdException w:name="Medium Grid 3 Accent 5" w:semiHidden="0" w:uiPriority="69" w:unhideWhenUsed="0"/>
+    <w:lsdException w:name="Dark List Accent 5" w:semiHidden="0" w:uiPriority="70" w:unhideWhenUsed="0"/>
+    <w:lsdException w:name="Colorful Shading Accent 5" w:semiHidden="0" w:uiPriority="71" w:unhideWhenUsed="0"/>
+    <w:lsdException w:name="Colorful List Accent 5" w:semiHidden="0" w:uiPriority="72" w:unhideWhenUsed="0"/>
+    <w:lsdException w:name="Colorful Grid Accent 5" w:semiHidden="0" w:uiPriority="73" w:unhideWhenUsed="0"/>
+    <w:lsdException w:name="Light Shading Accent 6" w:semiHidden="0" w:uiPriority="60" w:unhideWhenUsed="0"/>
+    <w:lsdException w:name="Light List Accent 6" w:semiHidden="0" w:uiPriority="61" w:unhideWhenUsed="0"/>
+    <w:lsdException w:name="Light Grid Accent 6" w:semiHidden="0" w:uiPriority="62" w:unhideWhenUsed="0"/>
+    <w:lsdException w:name="Medium Shading 1 Accent 6" w:semiHidden="0" w:uiPriority="63" w:unhideWhenUsed="0"/>
+    <w:lsdException w:name="Medium Shading 2 Accent 6" w:semiHidden="0" w:uiPriority="64" w:unhideWhenUsed="0"/>
+    <w:lsdException w:name="Medium List 1 Accent 6" w:semiHidden="0" w:uiPriority="65" w:unhideWhenUsed="0"/>
+    <w:lsdException w:name="Medium List 2 Accent 6" w:semiHidden="0" w:uiPriority="66" w:unhideWhenUsed="0"/>
+    <w:lsdException w:name="Medium Grid 1 Accent 6" w:semiHidden="0" w:uiPriority="67" w:unhideWhenUsed="0"/>
+    <w:lsdException w:name="Medium Grid 2 Accent 6" w:semiHidden="0" w:uiPriority="68" w:unhideWhenUsed="0"/>
+    <w:lsdException w:name="Medium Grid 3 Accent 6" w:semiHidden="0" w:uiPriority="69" w:unhideWhenUsed="0"/>
+    <w:lsdException w:name="Dark List Accent 6" w:semiHidden="0" w:uiPriority="70" w:unhideWhenUsed="0"/>
+    <w:lsdException w:name="Colorful Shading Accent 6" w:semiHidden="0" w:uiPriority="71" w:unhideWhenUsed="0"/>
+    <w:lsdException w:name="Colorful List Accent 6" w:semiHidden="0" w:uiPriority="72" w:unhideWhenUsed="0"/>
+    <w:lsdException w:name="Colorful Grid Accent 6" w:semiHidden="0" w:uiPriority="73" w:unhideWhenUsed="0"/>
+    <w:lsdException w:name="Subtle Emphasis" w:semiHidden="0" w:uiPriority="19" w:unhideWhenUsed="0" w:qFormat="1"/>
+    <w:lsdException w:name="Intense Emphasis" w:semiHidden="0" w:uiPriority="21" w:unhideWhenUsed="0" w:qFormat="1"/>
+    <w:lsdException w:name="Subtle Reference" w:semiHidden="0" w:uiPriority="31" w:unhideWhenUsed="0" w:qFormat="1"/>
+    <w:lsdException w:name="Intense Reference" w:semiHidden="0" w:uiPriority="32" w:unhideWhenUsed="0" w:qFormat="1"/>
+    <w:lsdException w:name="Book Title" w:semiHidden="0" w:uiPriority="33" w:unhideWhenUsed="0" w:qFormat="1"/>
+    <w:lsdException w:name="Bibliography" w:uiPriority="37"/>
+    <w:lsdException w:name="TOC Heading" w:uiPriority="39" w:qFormat="1"/>
+  </w:latentStyles>
+  <w:style w:type="paragraph" w:default="1" w:styleId="Normal">
+    <w:name w:val="Normal"/>
+    <w:qFormat/>
+    <w:rPr>
+      <w:lang w:val="en-US"/>
+    </w:rPr>
+  </w:style>
+  <w:style w:type="paragraph" w:styleId="Heading2">
+    <w:name w:val="heading 2"/>
+    <w:basedOn w:val="Normal"/>
+    <w:next w:val="Normal"/>
+    <w:link w:val="Heading2Char"/>
+    <w:uiPriority w:val="9"/>
+    <w:unhideWhenUsed/>
+    <w:qFormat/>
+    <w:rsid w:val="002817BE"/>
+    <w:pPr>
+      <w:keepNext/>
+      <w:keepLines/>
+      <w:spacing w:before="200"/>
+      <w:outlineLvl w:val="1"/>
+    </w:pPr>
+    <w:rPr>
+      <w:rFonts w:asciiTheme="majorHAnsi" w:eastAsiaTheme="majorEastAsia" w:hAnsiTheme="majorHAnsi" w:cstheme="majorBidi"/>
+      <w:b/>
+      <w:bCs/>
+      <w:color w:val="4F81BD" w:themeColor="accent1"/>
+      <w:sz w:val="26"/>
+      <w:szCs w:val="26"/>
+    </w:rPr>
+  </w:style>
+  <w:style w:type="paragraph" w:styleId="Heading3">
+    <w:name w:val="heading 3"/>
+    <w:basedOn w:val="Normal"/>
+    <w:next w:val="Normal"/>
+    <w:link w:val="Heading3Char"/>
+    <w:uiPriority w:val="9"/>
+    <w:unhideWhenUsed/>
+    <w:qFormat/>
+    <w:rsid w:val="00F20EB4"/>
+    <w:pPr>
+      <w:keepNext/>
+      <w:keepLines/>
+      <w:spacing w:before="200"/>
+      <w:outlineLvl w:val="2"/>
+    </w:pPr>
+    <w:rPr>
+      <w:rFonts w:asciiTheme="majorHAnsi" w:eastAsiaTheme="majorEastAsia" w:hAnsiTheme="majorHAnsi" w:cstheme="majorBidi"/>
+      <w:b/>
+      <w:bCs/>
+      <w:color w:val="4F81BD" w:themeColor="accent1"/>
+    </w:rPr>
+  </w:style>
+  <w:style w:type="paragraph" w:styleId="Heading4">
+    <w:name w:val="heading 4"/>
+    <w:basedOn w:val="Normal"/>
+    <w:next w:val="Normal"/>
+    <w:link w:val="Heading4Char"/>
+    <w:uiPriority w:val="9"/>
+    <w:unhideWhenUsed/>
+    <w:qFormat/>
+    <w:rsid w:val="00C60AC1"/>
+    <w:pPr>
+      <w:keepNext/>
+      <w:keepLines/>
+      <w:spacing w:before="200"/>
+      <w:outlineLvl w:val="3"/>
+    </w:pPr>
+    <w:rPr>
+      <w:rFonts w:asciiTheme="majorHAnsi" w:eastAsiaTheme="majorEastAsia" w:hAnsiTheme="majorHAnsi" w:cstheme="majorBidi"/>
+      <w:b/>
+      <w:bCs/>
+      <w:i/>
+      <w:iCs/>
+      <w:color w:val="4F81BD" w:themeColor="accent1"/>
+    </w:rPr>
+  </w:style>
+  <w:style w:type="paragraph" w:styleId="Heading5">
+    <w:name w:val="heading 5"/>
+    <w:basedOn w:val="Normal"/>
+    <w:next w:val="Normal"/>
+    <w:link w:val="Heading5Char"/>
+    <w:uiPriority w:val="9"/>
+    <w:unhideWhenUsed/>
+    <w:qFormat/>
+    <w:rsid w:val="007C2144"/>
+    <w:pPr>
+      <w:keepNext/>
+      <w:keepLines/>
+      <w:spacing w:before="200"/>
+      <w:outlineLvl w:val="4"/>
+    </w:pPr>
+    <w:rPr>
+      <w:rFonts w:asciiTheme="majorHAnsi" w:eastAsiaTheme="majorEastAsia" w:hAnsiTheme="majorHAnsi" w:cstheme="majorBidi"/>
+      <w:color w:val="243F60" w:themeColor="accent1" w:themeShade="7F"/>
+    </w:rPr>
+  </w:style>
+  <w:style w:type="paragraph" w:styleId="Heading6">
+    <w:name w:val="heading 6"/>
+    <w:basedOn w:val="Normal"/>
+    <w:next w:val="Normal"/>
+    <w:link w:val="Heading6Char"/>
+    <w:uiPriority w:val="9"/>
+    <w:unhideWhenUsed/>
+    <w:qFormat/>
+    <w:rsid w:val="007C2144"/>
+    <w:pPr>
+      <w:keepNext/>
+      <w:keepLines/>
+      <w:spacing w:before="200"/>
+      <w:outlineLvl w:val="5"/>
+    </w:pPr>
+    <w:rPr>
+      <w:rFonts w:asciiTheme="majorHAnsi" w:eastAsiaTheme="majorEastAsia" w:hAnsiTheme="majorHAnsi" w:cstheme="majorBidi"/>
+      <w:i/>
+      <w:iCs/>
+      <w:color w:val="243F60" w:themeColor="accent1" w:themeShade="7F"/>
+    </w:rPr>
+  </w:style>
+  <w:style w:type="paragraph" w:styleId="Heading7">
+    <w:name w:val="heading 7"/>
+    <w:basedOn w:val="Normal"/>
+    <w:next w:val="Normal"/>
+    <w:link w:val="Heading7Char"/>
+    <w:uiPriority w:val="9"/>
+    <w:unhideWhenUsed/>
+    <w:qFormat/>
+    <w:rsid w:val="007C2144"/>
+    <w:pPr>
+      <w:keepNext/>
+      <w:keepLines/>
+      <w:spacing w:before="200"/>
+      <w:outlineLvl w:val="6"/>
+    </w:pPr>
+    <w:rPr>
+      <w:rFonts w:asciiTheme="majorHAnsi" w:eastAsiaTheme="majorEastAsia" w:hAnsiTheme="majorHAnsi" w:cstheme="majorBidi"/>
+      <w:i/>
+      <w:iCs/>
+      <w:color w:val="404040" w:themeColor="text1" w:themeTint="BF"/>
+    </w:rPr>
+  </w:style>
+  <w:style w:type="paragraph" w:styleId="Heading8">
+    <w:name w:val="heading 8"/>
+    <w:basedOn w:val="Normal"/>
+    <w:next w:val="Normal"/>
+    <w:link w:val="Heading8Char"/>
+    <w:uiPriority w:val="9"/>
+    <w:unhideWhenUsed/>
+    <w:qFormat/>
+    <w:rsid w:val="007C2144"/>
+    <w:pPr>
+      <w:keepNext/>
+      <w:keepLines/>
+      <w:spacing w:before="200"/>
+      <w:outlineLvl w:val="7"/>
+    </w:pPr>
+    <w:rPr>
+      <w:rFonts w:asciiTheme="majorHAnsi" w:eastAsiaTheme="majorEastAsia" w:hAnsiTheme="majorHAnsi" w:cstheme="majorBidi"/>
+      <w:color w:val="404040" w:themeColor="text1" w:themeTint="BF"/>
+      <w:sz w:val="20"/>
+      <w:szCs w:val="20"/>
+    </w:rPr>
+  </w:style>
+  <w:style w:type="paragraph" w:styleId="Heading9">
+    <w:name w:val="heading 9"/>
+    <w:basedOn w:val="Normal"/>
+    <w:next w:val="Normal"/>
+    <w:link w:val="Heading9Char"/>
+    <w:uiPriority w:val="9"/>
+    <w:unhideWhenUsed/>
+    <w:qFormat/>
+    <w:rsid w:val="007C2144"/>
+    <w:pPr>
+      <w:keepNext/>
+      <w:keepLines/>
+      <w:spacing w:before="200"/>
+      <w:outlineLvl w:val="8"/>
+    </w:pPr>
+    <w:rPr>
+      <w:rFonts w:asciiTheme="majorHAnsi" w:eastAsiaTheme="majorEastAsia" w:hAnsiTheme="majorHAnsi" w:cstheme="majorBidi"/>
+      <w:i/>
+      <w:iCs/>
+      <w:color w:val="404040" w:themeColor="text1" w:themeTint="BF"/>
+      <w:sz w:val="20"/>
+      <w:szCs w:val="20"/>
+    </w:rPr>
+  </w:style>
+  <w:style w:type="character" w:default="1" w:styleId="DefaultParagraphFont">
+    <w:name w:val="Default Paragraph Font"/>
+    <w:uiPriority w:val="1"/>
+    <w:semiHidden/>
+    <w:unhideWhenUsed/>
+  </w:style>
+  <w:style w:type="table" w:default="1" w:styleId="TableNormal">
+    <w:name w:val="Normal Table"/>
+    <w:uiPriority w:val="99"/>
+    <w:semiHidden/>
+    <w:unhideWhenUsed/>
+    <w:tblPr>
+      <w:tblInd w:w="0" w:type="dxa"/>
+      <w:tblCellMar>
+        <w:top w:w="0" w:type="dxa"/>
+        <w:left w:w="108" w:type="dxa"/>
+        <w:bottom w:w="0" w:type="dxa"/>
+        <w:right w:w="108" w:type="dxa"/>
+      </w:tblCellMar>
+    </w:tblPr>
+  </w:style>
+  <w:style w:type="numbering" w:default="1" w:styleId="NoList">
+    <w:name w:val="No List"/>
+    <w:uiPriority w:val="99"/>
+    <w:semiHidden/>
+    <w:unhideWhenUsed/>
+  </w:style>
+  <w:style w:type="paragraph" w:styleId="ListParagraph">
+    <w:name w:val="List Paragraph"/>
+    <w:basedOn w:val="Normal"/>
+    <w:uiPriority w:val="34"/>
+    <w:qFormat/>
+    <w:rsid w:val="002817BE"/>
+    <w:pPr>
+      <w:ind w:left="720"/>
+      <w:contextualSpacing/>
+    </w:pPr>
+  </w:style>
+  <w:style w:type="character" w:customStyle="1" w:styleId="Heading2Char">
+    <w:name w:val="Heading 2 Char"/>
+    <w:basedOn w:val="DefaultParagraphFont"/>
+    <w:link w:val="Heading2"/>
+    <w:uiPriority w:val="9"/>
+    <w:rsid w:val="002817BE"/>
+    <w:rPr>
+      <w:rFonts w:asciiTheme="majorHAnsi" w:eastAsiaTheme="majorEastAsia" w:hAnsiTheme="majorHAnsi" w:cstheme="majorBidi"/>
+      <w:b/>
+      <w:bCs/>
+      <w:color w:val="4F81BD" w:themeColor="accent1"/>
+      <w:sz w:val="26"/>
+      <w:szCs w:val="26"/>
+      <w:lang w:val="en-US"/>
+    </w:rPr>
+  </w:style>
+  <w:style w:type="paragraph" w:styleId="BalloonText">
+    <w:name w:val="Balloon Text"/>
+    <w:basedOn w:val="Normal"/>
+    <w:link w:val="BalloonTextChar"/>
+    <w:uiPriority w:val="99"/>
+    <w:semiHidden/>
+    <w:unhideWhenUsed/>
+    <w:rsid w:val="002817BE"/>
+    <w:rPr>
+      <w:rFonts w:ascii="Lucida Grande" w:hAnsi="Lucida Grande" w:cs="Lucida Grande"/>
+      <w:sz w:val="18"/>
+      <w:szCs w:val="18"/>
+    </w:rPr>
+  </w:style>
+  <w:style w:type="character" w:customStyle="1" w:styleId="BalloonTextChar">
+    <w:name w:val="Balloon Text Char"/>
+    <w:basedOn w:val="DefaultParagraphFont"/>
+    <w:link w:val="BalloonText"/>
+    <w:uiPriority w:val="99"/>
+    <w:semiHidden/>
+    <w:rsid w:val="002817BE"/>
+    <w:rPr>
+      <w:rFonts w:ascii="Lucida Grande" w:hAnsi="Lucida Grande" w:cs="Lucida Grande"/>
+      <w:sz w:val="18"/>
+      <w:szCs w:val="18"/>
+      <w:lang w:val="en-US"/>
+    </w:rPr>
+  </w:style>
+  <w:style w:type="paragraph" w:styleId="CommentText">
+    <w:name w:val="annotation text"/>
+    <w:basedOn w:val="Normal"/>
+    <w:link w:val="CommentTextChar"/>
+    <w:uiPriority w:val="99"/>
+    <w:semiHidden/>
+    <w:unhideWhenUsed/>
+    <w:rsid w:val="00C7646D"/>
+    <w:rPr>
+      <w:rFonts w:ascii="Times New Roman" w:eastAsia="Times New Roman" w:hAnsi="Times New Roman" w:cs="Times New Roman"/>
+    </w:rPr>
+  </w:style>
+  <w:style w:type="character" w:customStyle="1" w:styleId="CommentTextChar">
+    <w:name w:val="Comment Text Char"/>
+    <w:basedOn w:val="DefaultParagraphFont"/>
+    <w:link w:val="CommentText"/>
+    <w:uiPriority w:val="99"/>
+    <w:semiHidden/>
+    <w:rsid w:val="00C7646D"/>
+    <w:rPr>
+      <w:rFonts w:ascii="Times New Roman" w:eastAsia="Times New Roman" w:hAnsi="Times New Roman" w:cs="Times New Roman"/>
+      <w:lang w:val="en-US"/>
+    </w:rPr>
+  </w:style>
+  <w:style w:type="character" w:styleId="CommentReference">
+    <w:name w:val="annotation reference"/>
+    <w:basedOn w:val="DefaultParagraphFont"/>
+    <w:uiPriority w:val="99"/>
+    <w:semiHidden/>
+    <w:unhideWhenUsed/>
+    <w:rsid w:val="00C7646D"/>
+    <w:rPr>
+      <w:sz w:val="18"/>
+      <w:szCs w:val="18"/>
+    </w:rPr>
+  </w:style>
+  <w:style w:type="paragraph" w:styleId="CommentSubject">
+    <w:name w:val="annotation subject"/>
+    <w:basedOn w:val="CommentText"/>
+    <w:next w:val="CommentText"/>
+    <w:link w:val="CommentSubjectChar"/>
+    <w:uiPriority w:val="99"/>
+    <w:semiHidden/>
+    <w:unhideWhenUsed/>
+    <w:rsid w:val="00A424BF"/>
+    <w:rPr>
+      <w:rFonts w:asciiTheme="minorHAnsi" w:eastAsiaTheme="minorEastAsia" w:hAnsiTheme="minorHAnsi" w:cstheme="minorBidi"/>
+      <w:b/>
+      <w:bCs/>
+      <w:sz w:val="20"/>
+      <w:szCs w:val="20"/>
+    </w:rPr>
+  </w:style>
+  <w:style w:type="character" w:customStyle="1" w:styleId="CommentSubjectChar">
+    <w:name w:val="Comment Subject Char"/>
+    <w:basedOn w:val="CommentTextChar"/>
+    <w:link w:val="CommentSubject"/>
+    <w:uiPriority w:val="99"/>
+    <w:semiHidden/>
+    <w:rsid w:val="00A424BF"/>
+    <w:rPr>
+      <w:rFonts w:ascii="Times New Roman" w:eastAsia="Times New Roman" w:hAnsi="Times New Roman" w:cs="Times New Roman"/>
+      <w:b/>
+      <w:bCs/>
+      <w:sz w:val="20"/>
+      <w:szCs w:val="20"/>
+      <w:lang w:val="en-US"/>
+    </w:rPr>
+  </w:style>
+  <w:style w:type="character" w:customStyle="1" w:styleId="Heading3Char">
+    <w:name w:val="Heading 3 Char"/>
+    <w:basedOn w:val="DefaultParagraphFont"/>
+    <w:link w:val="Heading3"/>
+    <w:uiPriority w:val="9"/>
+    <w:rsid w:val="00F20EB4"/>
+    <w:rPr>
+      <w:rFonts w:asciiTheme="majorHAnsi" w:eastAsiaTheme="majorEastAsia" w:hAnsiTheme="majorHAnsi" w:cstheme="majorBidi"/>
+      <w:b/>
+      <w:bCs/>
+      <w:color w:val="4F81BD" w:themeColor="accent1"/>
+      <w:lang w:val="en-US"/>
+    </w:rPr>
+  </w:style>
+  <w:style w:type="paragraph" w:styleId="Quote">
+    <w:name w:val="Quote"/>
+    <w:basedOn w:val="Normal"/>
+    <w:next w:val="Normal"/>
+    <w:link w:val="QuoteChar"/>
+    <w:uiPriority w:val="29"/>
+    <w:qFormat/>
+    <w:rsid w:val="00F20EB4"/>
+    <w:rPr>
+      <w:rFonts w:ascii="Arial" w:hAnsi="Arial" w:cs="Arial"/>
+      <w:i/>
+      <w:iCs/>
+      <w:color w:val="000000" w:themeColor="text1"/>
+    </w:rPr>
+  </w:style>
+  <w:style w:type="character" w:customStyle="1" w:styleId="QuoteChar">
+    <w:name w:val="Quote Char"/>
+    <w:basedOn w:val="DefaultParagraphFont"/>
+    <w:link w:val="Quote"/>
+    <w:uiPriority w:val="29"/>
+    <w:rsid w:val="00F20EB4"/>
+    <w:rPr>
+      <w:rFonts w:ascii="Arial" w:hAnsi="Arial" w:cs="Arial"/>
+      <w:i/>
+      <w:iCs/>
+      <w:color w:val="000000" w:themeColor="text1"/>
+      <w:lang w:val="en-US"/>
+    </w:rPr>
+  </w:style>
+  <w:style w:type="character" w:customStyle="1" w:styleId="Heading4Char">
+    <w:name w:val="Heading 4 Char"/>
+    <w:basedOn w:val="DefaultParagraphFont"/>
+    <w:link w:val="Heading4"/>
+    <w:uiPriority w:val="9"/>
+    <w:rsid w:val="00C60AC1"/>
+    <w:rPr>
+      <w:rFonts w:asciiTheme="majorHAnsi" w:eastAsiaTheme="majorEastAsia" w:hAnsiTheme="majorHAnsi" w:cstheme="majorBidi"/>
+      <w:b/>
+      <w:bCs/>
+      <w:i/>
+      <w:iCs/>
+      <w:color w:val="4F81BD" w:themeColor="accent1"/>
+      <w:lang w:val="en-US"/>
+    </w:rPr>
+  </w:style>
+  <w:style w:type="paragraph" w:customStyle="1" w:styleId="Normal1">
+    <w:name w:val="Normal1"/>
+    <w:rsid w:val="001772FE"/>
+    <w:rPr>
+      <w:rFonts w:ascii="Times New Roman" w:eastAsia="Times New Roman" w:hAnsi="Times New Roman" w:cs="Times New Roman"/>
+      <w:lang w:val="en-US"/>
+    </w:rPr>
+  </w:style>
+  <w:style w:type="paragraph" w:styleId="NormalWeb">
+    <w:name w:val="Normal (Web)"/>
+    <w:basedOn w:val="Normal"/>
+    <w:uiPriority w:val="99"/>
+    <w:semiHidden/>
+    <w:unhideWhenUsed/>
+    <w:rsid w:val="001772FE"/>
+    <w:pPr>
+      <w:spacing w:before="100" w:beforeAutospacing="1" w:after="100" w:afterAutospacing="1"/>
+    </w:pPr>
+    <w:rPr>
+      <w:rFonts w:ascii="Times New Roman" w:eastAsia="Times New Roman" w:hAnsi="Times New Roman" w:cs="Times New Roman"/>
+    </w:rPr>
+  </w:style>
+  <w:style w:type="table" w:styleId="TableGrid">
+    <w:name w:val="Table Grid"/>
+    <w:basedOn w:val="TableNormal"/>
+    <w:uiPriority w:val="59"/>
+    <w:rsid w:val="00DA706C"/>
+    <w:tblPr>
+      <w:tblInd w:w="0" w:type="dxa"/>
+      <w:tblBorders>
+        <w:top w:val="single" w:sz="4" w:space="0" w:color="auto"/>
+        <w:left w:val="single" w:sz="4" w:space="0" w:color="auto"/>
+        <w:bottom w:val="single" w:sz="4" w:space="0" w:color="auto"/>
+        <w:right w:val="single" w:sz="4" w:space="0" w:color="auto"/>
+        <w:insideH w:val="single" w:sz="4" w:space="0" w:color="auto"/>
+        <w:insideV w:val="single" w:sz="4" w:space="0" w:color="auto"/>
+      </w:tblBorders>
+      <w:tblCellMar>
+        <w:top w:w="0" w:type="dxa"/>
+        <w:left w:w="108" w:type="dxa"/>
+        <w:bottom w:w="0" w:type="dxa"/>
+        <w:right w:w="108" w:type="dxa"/>
+      </w:tblCellMar>
     </w:tblPr>
   </w:style>
   <w:style w:type="character" w:customStyle="1" w:styleId="Heading5Char">

--- a/assets/public/Chapter_1_Introduction_to_business_and_accounting_concepts/documents/04_CommonAccountingTransactions.docx
+++ b/assets/public/Chapter_1_Introduction_to_business_and_accounting_concepts/documents/04_CommonAccountingTransactions.docx
@@ -9,8 +9,6 @@
           <w:sz w:val="20"/>
         </w:rPr>
       </w:pPr>
-      <w:bookmarkStart w:id="0" w:name="_GoBack"/>
-      <w:bookmarkEnd w:id="0"/>
       <w:r>
         <w:rPr>
           <w:rFonts w:ascii="Arial" w:hAnsi="Arial" w:cs="Arial"/>
@@ -2388,6 +2386,498 @@
           <w:szCs w:val="20"/>
         </w:rPr>
       </w:pPr>
+    </w:p>
+    <w:p/>
+    <w:p/>
+    <w:p>
+      <w:pPr>
+        <w:pStyle w:val="Heading3"/>
+      </w:pPr>
+      <w:bookmarkStart w:id="0" w:name="_GoBack"/>
+      <w:r>
+        <w:t xml:space="preserve">The following transaction grid illustrates how an aggregated picture of Core Fitness’ common business transactions we just learnt about fit into the accounting equation.  </w:t>
+      </w:r>
+      <w:bookmarkEnd w:id="0"/>
+      <w:r>
+        <w:t xml:space="preserve"> </w:t>
+      </w:r>
+    </w:p>
+    <w:p/>
+    <w:p/>
+    <w:p/>
+    <w:p>
+      <w:r>
+        <w:drawing>
+          <wp:inline distT="0" distB="0" distL="0" distR="0" wp14:anchorId="04645BBA" wp14:editId="191FA1D3">
+            <wp:extent cx="6075775" cy="1748474"/>
+            <wp:effectExtent l="0" t="0" r="0" b="4445"/>
+            <wp:docPr id="1" name="Picture 1" descr="https://lh3.googleusercontent.com/U04lGNcRrHe-ss-7ciU-e3RIu_Cu8idek1eonZQyPGvDphIaOuYO-Pnz71vpJBIErPrLbPg9enZFOLUHFYSEEo03zJdYkmWEPauztAY7JmLJ2ALmD-_4Qg36Xc-MkgOj-z_eC2VCTXi8aKiSqw"/>
+            <wp:cNvGraphicFramePr>
+              <a:graphicFrameLocks xmlns:a="http://schemas.openxmlformats.org/drawingml/2006/main" noChangeAspect="1"/>
+            </wp:cNvGraphicFramePr>
+            <a:graphic xmlns:a="http://schemas.openxmlformats.org/drawingml/2006/main">
+              <a:graphicData uri="http://schemas.openxmlformats.org/drawingml/2006/picture">
+                <pic:pic xmlns:pic="http://schemas.openxmlformats.org/drawingml/2006/picture">
+                  <pic:nvPicPr>
+                    <pic:cNvPr id="0" name="Picture 1" descr="https://lh3.googleusercontent.com/U04lGNcRrHe-ss-7ciU-e3RIu_Cu8idek1eonZQyPGvDphIaOuYO-Pnz71vpJBIErPrLbPg9enZFOLUHFYSEEo03zJdYkmWEPauztAY7JmLJ2ALmD-_4Qg36Xc-MkgOj-z_eC2VCTXi8aKiSqw"/>
+                    <pic:cNvPicPr>
+                      <a:picLocks noChangeAspect="1" noChangeArrowheads="1"/>
+                    </pic:cNvPicPr>
+                  </pic:nvPicPr>
+                  <pic:blipFill>
+                    <a:blip r:embed="rId20">
+                      <a:extLst>
+                        <a:ext uri="{28A0092B-C50C-407E-A947-70E740481C1C}">
+                          <a14:useLocalDpi xmlns:a14="http://schemas.microsoft.com/office/drawing/2010/main" val="0"/>
+                        </a:ext>
+                      </a:extLst>
+                    </a:blip>
+                    <a:srcRect/>
+                    <a:stretch>
+                      <a:fillRect/>
+                    </a:stretch>
+                  </pic:blipFill>
+                  <pic:spPr bwMode="auto">
+                    <a:xfrm>
+                      <a:off x="0" y="0"/>
+                      <a:ext cx="6077963" cy="1749104"/>
+                    </a:xfrm>
+                    <a:prstGeom prst="rect">
+                      <a:avLst/>
+                    </a:prstGeom>
+                    <a:noFill/>
+                    <a:ln>
+                      <a:noFill/>
+                    </a:ln>
+                  </pic:spPr>
+                </pic:pic>
+              </a:graphicData>
+            </a:graphic>
+          </wp:inline>
+        </w:drawing>
+      </w:r>
+    </w:p>
+    <w:p>
+      <w:pPr>
+        <w:rPr>
+          <w:b/>
+        </w:rPr>
+      </w:pPr>
+    </w:p>
+    <w:p/>
+    <w:p>
+      <w:pPr>
+        <w:rPr>
+          <w:rFonts w:ascii="Arial" w:hAnsi="Arial" w:cs="Arial"/>
+          <w:sz w:val="20"/>
+        </w:rPr>
+      </w:pPr>
+      <w:r>
+        <w:rPr>
+          <w:rFonts w:ascii="Arial" w:hAnsi="Arial" w:cs="Arial"/>
+          <w:sz w:val="20"/>
+        </w:rPr>
+        <w:t>You will notice that each Core Fitness transaction in the first column impacts two</w:t>
+      </w:r>
+      <w:r>
+        <w:t xml:space="preserve"> </w:t>
+      </w:r>
+      <w:r>
+        <w:rPr>
+          <w:rFonts w:ascii="Arial" w:hAnsi="Arial" w:cs="Arial"/>
+          <w:sz w:val="20"/>
+        </w:rPr>
+        <w:t>accounts. For the asset, liability, and stockholders’ equity amounts, positive numbers represent increases and negative amounts indicate decreases. The ending balances prove that total assets of $2,500 ($2,500 + $0) equal total liabilities and stockholders’ equity of $2,500 ($0 + $5,000 - $2,500).</w:t>
+      </w:r>
+    </w:p>
+    <w:p>
+      <w:pPr>
+        <w:rPr>
+          <w:rFonts w:ascii="Arial" w:hAnsi="Arial" w:cs="Arial"/>
+          <w:sz w:val="20"/>
+        </w:rPr>
+      </w:pPr>
+    </w:p>
+    <w:p>
+      <w:pPr>
+        <w:rPr>
+          <w:rFonts w:ascii="Arial" w:hAnsi="Arial" w:cs="Arial"/>
+          <w:sz w:val="20"/>
+        </w:rPr>
+      </w:pPr>
+      <w:r>
+        <w:rPr>
+          <w:rFonts w:ascii="Arial" w:hAnsi="Arial" w:cs="Arial"/>
+          <w:sz w:val="20"/>
+        </w:rPr>
+        <w:t>The revenue and expense accounts are used temporarily during the period to record operational transactions. At the end of the period, these accounts’ ending balances are set back to zero by transferring them to the Retained Earnings account under Closed revenue account and Closed expense accounts. As a result, the Retained Earnings balance for Core Fitness decreased by the net loss of $2,500.</w:t>
+      </w:r>
+    </w:p>
+    <w:p/>
+    <w:p/>
+    <w:p>
+      <w:pPr>
+        <w:pStyle w:val="Heading3"/>
+        <w:rPr>
+          <w:rFonts w:ascii="Arial" w:hAnsi="Arial" w:cs="Arial"/>
+          <w:sz w:val="26"/>
+          <w:szCs w:val="26"/>
+        </w:rPr>
+      </w:pPr>
+      <w:r>
+        <w:rPr>
+          <w:rFonts w:ascii="Arial" w:hAnsi="Arial" w:cs="Arial"/>
+          <w:sz w:val="26"/>
+          <w:szCs w:val="26"/>
+        </w:rPr>
+        <w:t>Test Your Understanding</w:t>
+      </w:r>
+    </w:p>
+    <w:p>
+      <w:r>
+        <w:t>&lt;ignore&gt;</w:t>
+      </w:r>
+    </w:p>
+    <w:p/>
+    <w:p>
+      <w:pPr>
+        <w:rPr>
+          <w:rFonts w:ascii="Arial" w:hAnsi="Arial" w:cs="Arial"/>
+          <w:sz w:val="20"/>
+          <w:szCs w:val="20"/>
+        </w:rPr>
+      </w:pPr>
+      <w:r>
+        <w:rPr>
+          <w:rFonts w:ascii="Arial" w:hAnsi="Arial" w:cs="Arial"/>
+          <w:sz w:val="20"/>
+          <w:szCs w:val="20"/>
+        </w:rPr>
+        <w:t>Which transaction in column A correctly matches with the corresponding account changes in column B?</w:t>
+      </w:r>
+    </w:p>
+    <w:p>
+      <w:pPr>
+        <w:rPr>
+          <w:rFonts w:ascii="Arial" w:hAnsi="Arial" w:cs="Arial"/>
+          <w:sz w:val="20"/>
+          <w:szCs w:val="20"/>
+        </w:rPr>
+      </w:pPr>
+    </w:p>
+    <w:p>
+      <w:pPr>
+        <w:ind w:left="-284"/>
+        <w:rPr>
+          <w:rFonts w:ascii="Arial" w:hAnsi="Arial" w:cs="Arial"/>
+          <w:sz w:val="20"/>
+          <w:szCs w:val="20"/>
+        </w:rPr>
+      </w:pPr>
+      <w:r>
+        <w:rPr>
+          <w:rFonts w:ascii="Arial" w:hAnsi="Arial" w:cs="Arial"/>
+          <w:sz w:val="20"/>
+          <w:szCs w:val="20"/>
+        </w:rPr>
+        <w:t>   </w:t>
+      </w:r>
+      <w:r>
+        <w:rPr>
+          <w:rFonts w:ascii="Arial" w:hAnsi="Arial" w:cs="Arial"/>
+          <w:sz w:val="20"/>
+          <w:szCs w:val="20"/>
+          <w:u w:val="single"/>
+        </w:rPr>
+        <w:t>Column A</w:t>
+      </w:r>
+      <w:r>
+        <w:rPr>
+          <w:rFonts w:ascii="Arial" w:hAnsi="Arial" w:cs="Arial"/>
+          <w:sz w:val="20"/>
+          <w:szCs w:val="20"/>
+        </w:rPr>
+        <w:t xml:space="preserve">                                        </w:t>
+      </w:r>
+      <w:r>
+        <w:rPr>
+          <w:rFonts w:ascii="Arial" w:hAnsi="Arial" w:cs="Arial"/>
+          <w:sz w:val="20"/>
+          <w:szCs w:val="20"/>
+          <w:u w:val="single"/>
+        </w:rPr>
+        <w:t>Column B</w:t>
+      </w:r>
+    </w:p>
+    <w:p>
+      <w:pPr>
+        <w:ind w:left="-284" w:right="-1623"/>
+        <w:rPr>
+          <w:rFonts w:ascii="Arial" w:hAnsi="Arial" w:cs="Arial"/>
+          <w:sz w:val="20"/>
+          <w:szCs w:val="20"/>
+        </w:rPr>
+      </w:pPr>
+      <w:r>
+        <w:rPr>
+          <w:rFonts w:ascii="Arial" w:hAnsi="Arial" w:cs="Arial"/>
+          <w:sz w:val="20"/>
+          <w:szCs w:val="20"/>
+        </w:rPr>
+        <w:t xml:space="preserve">a. Purchase supplies on account      =&gt;    </w:t>
+      </w:r>
+      <w:r>
+        <w:rPr>
+          <w:rFonts w:ascii="Arial" w:hAnsi="Arial" w:cs="Arial"/>
+          <w:i/>
+          <w:iCs/>
+          <w:sz w:val="20"/>
+          <w:szCs w:val="20"/>
+        </w:rPr>
+        <w:t>Retained Earnings</w:t>
+      </w:r>
+      <w:r>
+        <w:rPr>
+          <w:rFonts w:ascii="Arial" w:hAnsi="Arial" w:cs="Arial"/>
+          <w:sz w:val="20"/>
+          <w:szCs w:val="20"/>
+        </w:rPr>
+        <w:t xml:space="preserve"> increases (for expense) AND </w:t>
+      </w:r>
+      <w:r>
+        <w:rPr>
+          <w:rFonts w:ascii="Arial" w:hAnsi="Arial" w:cs="Arial"/>
+          <w:i/>
+          <w:iCs/>
+          <w:sz w:val="20"/>
+          <w:szCs w:val="20"/>
+        </w:rPr>
+        <w:t>Accounts Payable</w:t>
+      </w:r>
+      <w:r>
+        <w:rPr>
+          <w:rFonts w:ascii="Arial" w:hAnsi="Arial" w:cs="Arial"/>
+          <w:sz w:val="20"/>
+          <w:szCs w:val="20"/>
+        </w:rPr>
+        <w:t xml:space="preserve"> decreases </w:t>
+      </w:r>
+    </w:p>
+    <w:p>
+      <w:pPr>
+        <w:ind w:left="-284"/>
+        <w:rPr>
+          <w:rFonts w:ascii="Arial" w:hAnsi="Arial" w:cs="Arial"/>
+          <w:sz w:val="20"/>
+          <w:szCs w:val="20"/>
+        </w:rPr>
+      </w:pPr>
+      <w:r>
+        <w:rPr>
+          <w:rFonts w:ascii="Arial" w:hAnsi="Arial" w:cs="Arial"/>
+          <w:sz w:val="20"/>
+          <w:szCs w:val="20"/>
+        </w:rPr>
+        <w:lastRenderedPageBreak/>
+        <w:t>b. Sell to customers on account   =&gt;      </w:t>
+      </w:r>
+      <w:r>
+        <w:rPr>
+          <w:rFonts w:ascii="Arial" w:hAnsi="Arial" w:cs="Arial"/>
+          <w:i/>
+          <w:iCs/>
+          <w:sz w:val="20"/>
+          <w:szCs w:val="20"/>
+        </w:rPr>
+        <w:t>Accounts Receivable</w:t>
+      </w:r>
+      <w:r>
+        <w:rPr>
+          <w:rFonts w:ascii="Arial" w:hAnsi="Arial" w:cs="Arial"/>
+          <w:sz w:val="20"/>
+          <w:szCs w:val="20"/>
+        </w:rPr>
+        <w:t xml:space="preserve"> increases AND </w:t>
+      </w:r>
+      <w:r>
+        <w:rPr>
+          <w:rFonts w:ascii="Arial" w:hAnsi="Arial" w:cs="Arial"/>
+          <w:i/>
+          <w:iCs/>
+          <w:sz w:val="20"/>
+          <w:szCs w:val="20"/>
+        </w:rPr>
+        <w:t>Retained Earnings</w:t>
+      </w:r>
+      <w:r>
+        <w:rPr>
+          <w:rFonts w:ascii="Arial" w:hAnsi="Arial" w:cs="Arial"/>
+          <w:sz w:val="20"/>
+          <w:szCs w:val="20"/>
+        </w:rPr>
+        <w:t xml:space="preserve"> decreases (for revenue)</w:t>
+      </w:r>
+    </w:p>
+    <w:p>
+      <w:pPr>
+        <w:ind w:left="-284"/>
+        <w:rPr>
+          <w:rFonts w:ascii="Arial" w:hAnsi="Arial" w:cs="Arial"/>
+          <w:color w:val="008000"/>
+          <w:sz w:val="20"/>
+          <w:szCs w:val="20"/>
+        </w:rPr>
+      </w:pPr>
+      <w:r>
+        <w:rPr>
+          <w:rFonts w:ascii="Arial" w:hAnsi="Arial" w:cs="Arial"/>
+          <w:color w:val="008000"/>
+          <w:sz w:val="20"/>
+          <w:szCs w:val="20"/>
+        </w:rPr>
+        <w:t>c. Pay cash on account</w:t>
+      </w:r>
+      <w:r>
+        <w:rPr>
+          <w:rFonts w:ascii="Arial" w:hAnsi="Arial" w:cs="Arial"/>
+          <w:color w:val="008000"/>
+          <w:sz w:val="20"/>
+          <w:szCs w:val="20"/>
+        </w:rPr>
+        <w:tab/>
+        <w:t xml:space="preserve">    =&gt;          </w:t>
+      </w:r>
+      <w:r>
+        <w:rPr>
+          <w:rFonts w:ascii="Arial" w:hAnsi="Arial" w:cs="Arial"/>
+          <w:i/>
+          <w:iCs/>
+          <w:color w:val="008000"/>
+          <w:sz w:val="20"/>
+          <w:szCs w:val="20"/>
+        </w:rPr>
+        <w:t>Accounts Payable</w:t>
+      </w:r>
+      <w:r>
+        <w:rPr>
+          <w:rFonts w:ascii="Arial" w:hAnsi="Arial" w:cs="Arial"/>
+          <w:color w:val="008000"/>
+          <w:sz w:val="20"/>
+          <w:szCs w:val="20"/>
+        </w:rPr>
+        <w:t xml:space="preserve"> decreases AND </w:t>
+      </w:r>
+      <w:r>
+        <w:rPr>
+          <w:rFonts w:ascii="Arial" w:hAnsi="Arial" w:cs="Arial"/>
+          <w:i/>
+          <w:iCs/>
+          <w:color w:val="008000"/>
+          <w:sz w:val="20"/>
+          <w:szCs w:val="20"/>
+        </w:rPr>
+        <w:t>Cash</w:t>
+      </w:r>
+      <w:r>
+        <w:rPr>
+          <w:rFonts w:ascii="Arial" w:hAnsi="Arial" w:cs="Arial"/>
+          <w:color w:val="008000"/>
+          <w:sz w:val="20"/>
+          <w:szCs w:val="20"/>
+        </w:rPr>
+        <w:t xml:space="preserve"> decreases</w:t>
+      </w:r>
+    </w:p>
+    <w:p>
+      <w:pPr>
+        <w:ind w:left="-284"/>
+        <w:rPr>
+          <w:rFonts w:ascii="Arial" w:hAnsi="Arial" w:cs="Arial"/>
+          <w:sz w:val="20"/>
+          <w:szCs w:val="20"/>
+        </w:rPr>
+      </w:pPr>
+      <w:r>
+        <w:rPr>
+          <w:rFonts w:ascii="Arial" w:hAnsi="Arial" w:cs="Arial"/>
+          <w:sz w:val="20"/>
+          <w:szCs w:val="20"/>
+        </w:rPr>
+        <w:t>d. Receive cash on account  =&gt;</w:t>
+      </w:r>
+      <w:r>
+        <w:rPr>
+          <w:rFonts w:ascii="Arial" w:hAnsi="Arial" w:cs="Arial"/>
+          <w:sz w:val="20"/>
+          <w:szCs w:val="20"/>
+        </w:rPr>
+        <w:tab/>
+        <w:t xml:space="preserve"> </w:t>
+      </w:r>
+      <w:r>
+        <w:rPr>
+          <w:rFonts w:ascii="Arial" w:hAnsi="Arial" w:cs="Arial"/>
+          <w:i/>
+          <w:iCs/>
+          <w:sz w:val="20"/>
+          <w:szCs w:val="20"/>
+        </w:rPr>
+        <w:t>Cash</w:t>
+      </w:r>
+      <w:r>
+        <w:rPr>
+          <w:rFonts w:ascii="Arial" w:hAnsi="Arial" w:cs="Arial"/>
+          <w:sz w:val="20"/>
+          <w:szCs w:val="20"/>
+        </w:rPr>
+        <w:t xml:space="preserve"> decreases AND </w:t>
+      </w:r>
+      <w:r>
+        <w:rPr>
+          <w:rFonts w:ascii="Arial" w:hAnsi="Arial" w:cs="Arial"/>
+          <w:i/>
+          <w:iCs/>
+          <w:sz w:val="20"/>
+          <w:szCs w:val="20"/>
+        </w:rPr>
+        <w:t>Accounts Receivable</w:t>
+      </w:r>
+      <w:r>
+        <w:rPr>
+          <w:rFonts w:ascii="Arial" w:hAnsi="Arial" w:cs="Arial"/>
+          <w:sz w:val="20"/>
+          <w:szCs w:val="20"/>
+        </w:rPr>
+        <w:t xml:space="preserve"> increases</w:t>
+      </w:r>
+    </w:p>
+    <w:p>
+      <w:pPr>
+        <w:ind w:left="-284"/>
+        <w:rPr>
+          <w:rFonts w:ascii="Times" w:eastAsia="Times New Roman" w:hAnsi="Times" w:cs="Times New Roman"/>
+          <w:sz w:val="20"/>
+          <w:szCs w:val="20"/>
+        </w:rPr>
+      </w:pPr>
+    </w:p>
+    <w:p>
+      <w:pPr>
+        <w:ind w:left="-284"/>
+        <w:rPr>
+          <w:rFonts w:ascii="Times" w:eastAsia="Times New Roman" w:hAnsi="Times" w:cs="Times New Roman"/>
+          <w:sz w:val="20"/>
+          <w:szCs w:val="20"/>
+        </w:rPr>
+      </w:pPr>
+      <w:r>
+        <w:rPr>
+          <w:rFonts w:ascii="Times" w:eastAsia="Times New Roman" w:hAnsi="Times" w:cs="Times New Roman"/>
+          <w:sz w:val="20"/>
+          <w:szCs w:val="20"/>
+        </w:rPr>
+        <w:t>&lt;/ignore&gt;</w:t>
+      </w:r>
     </w:p>
     <w:p/>
     <w:sectPr>
@@ -3468,6 +3958,29 @@
       <w:lang w:val="en-US"/>
     </w:rPr>
   </w:style>
+  <w:style w:type="paragraph" w:styleId="Heading1">
+    <w:name w:val="heading 1"/>
+    <w:basedOn w:val="Normal"/>
+    <w:next w:val="Normal"/>
+    <w:link w:val="Heading1Char"/>
+    <w:uiPriority w:val="9"/>
+    <w:qFormat/>
+    <w:rsid w:val="00EB7BF7"/>
+    <w:pPr>
+      <w:keepNext/>
+      <w:keepLines/>
+      <w:spacing w:before="480"/>
+      <w:outlineLvl w:val="0"/>
+    </w:pPr>
+    <w:rPr>
+      <w:rFonts w:asciiTheme="majorHAnsi" w:eastAsiaTheme="majorEastAsia" w:hAnsiTheme="majorHAnsi" w:cstheme="majorBidi"/>
+      <w:b/>
+      <w:bCs/>
+      <w:color w:val="345A8A" w:themeColor="accent1" w:themeShade="B5"/>
+      <w:sz w:val="32"/>
+      <w:szCs w:val="32"/>
+    </w:rPr>
+  </w:style>
   <w:style w:type="paragraph" w:styleId="Heading2">
     <w:name w:val="heading 2"/>
     <w:basedOn w:val="Normal"/>
@@ -3651,7 +4164,6 @@
   <w:style w:type="character" w:default="1" w:styleId="DefaultParagraphFont">
     <w:name w:val="Default Paragraph Font"/>
     <w:uiPriority w:val="1"/>
-    <w:semiHidden/>
     <w:unhideWhenUsed/>
   </w:style>
   <w:style w:type="table" w:default="1" w:styleId="TableNormal">
@@ -3970,6 +4482,22 @@
       <w:color w:val="404040" w:themeColor="text1" w:themeTint="BF"/>
       <w:sz w:val="20"/>
       <w:szCs w:val="20"/>
+      <w:lang w:val="en-US"/>
+    </w:rPr>
+  </w:style>
+  <w:style w:type="character" w:customStyle="1" w:styleId="Heading1Char">
+    <w:name w:val="Heading 1 Char"/>
+    <w:basedOn w:val="DefaultParagraphFont"/>
+    <w:link w:val="Heading1"/>
+    <w:uiPriority w:val="9"/>
+    <w:rsid w:val="00EB7BF7"/>
+    <w:rPr>
+      <w:rFonts w:asciiTheme="majorHAnsi" w:eastAsiaTheme="majorEastAsia" w:hAnsiTheme="majorHAnsi" w:cstheme="majorBidi"/>
+      <w:b/>
+      <w:bCs/>
+      <w:color w:val="345A8A" w:themeColor="accent1" w:themeShade="B5"/>
+      <w:sz w:val="32"/>
+      <w:szCs w:val="32"/>
       <w:lang w:val="en-US"/>
     </w:rPr>
   </w:style>
@@ -4144,6 +4672,29 @@
       <w:lang w:val="en-US"/>
     </w:rPr>
   </w:style>
+  <w:style w:type="paragraph" w:styleId="Heading1">
+    <w:name w:val="heading 1"/>
+    <w:basedOn w:val="Normal"/>
+    <w:next w:val="Normal"/>
+    <w:link w:val="Heading1Char"/>
+    <w:uiPriority w:val="9"/>
+    <w:qFormat/>
+    <w:rsid w:val="00EB7BF7"/>
+    <w:pPr>
+      <w:keepNext/>
+      <w:keepLines/>
+      <w:spacing w:before="480"/>
+      <w:outlineLvl w:val="0"/>
+    </w:pPr>
+    <w:rPr>
+      <w:rFonts w:asciiTheme="majorHAnsi" w:eastAsiaTheme="majorEastAsia" w:hAnsiTheme="majorHAnsi" w:cstheme="majorBidi"/>
+      <w:b/>
+      <w:bCs/>
+      <w:color w:val="345A8A" w:themeColor="accent1" w:themeShade="B5"/>
+      <w:sz w:val="32"/>
+      <w:szCs w:val="32"/>
+    </w:rPr>
+  </w:style>
   <w:style w:type="paragraph" w:styleId="Heading2">
     <w:name w:val="heading 2"/>
     <w:basedOn w:val="Normal"/>
@@ -4327,7 +4878,6 @@
   <w:style w:type="character" w:default="1" w:styleId="DefaultParagraphFont">
     <w:name w:val="Default Paragraph Font"/>
     <w:uiPriority w:val="1"/>
-    <w:semiHidden/>
     <w:unhideWhenUsed/>
   </w:style>
   <w:style w:type="table" w:default="1" w:styleId="TableNormal">
@@ -4646,6 +5196,22 @@
       <w:color w:val="404040" w:themeColor="text1" w:themeTint="BF"/>
       <w:sz w:val="20"/>
       <w:szCs w:val="20"/>
+      <w:lang w:val="en-US"/>
+    </w:rPr>
+  </w:style>
+  <w:style w:type="character" w:customStyle="1" w:styleId="Heading1Char">
+    <w:name w:val="Heading 1 Char"/>
+    <w:basedOn w:val="DefaultParagraphFont"/>
+    <w:link w:val="Heading1"/>
+    <w:uiPriority w:val="9"/>
+    <w:rsid w:val="00EB7BF7"/>
+    <w:rPr>
+      <w:rFonts w:asciiTheme="majorHAnsi" w:eastAsiaTheme="majorEastAsia" w:hAnsiTheme="majorHAnsi" w:cstheme="majorBidi"/>
+      <w:b/>
+      <w:bCs/>
+      <w:color w:val="345A8A" w:themeColor="accent1" w:themeShade="B5"/>
+      <w:sz w:val="32"/>
+      <w:szCs w:val="32"/>
       <w:lang w:val="en-US"/>
     </w:rPr>
   </w:style>

--- a/assets/public/Chapter_1_Introduction_to_business_and_accounting_concepts/documents/04_CommonAccountingTransactions.docx
+++ b/assets/public/Chapter_1_Introduction_to_business_and_accounting_concepts/documents/04_CommonAccountingTransactions.docx
@@ -1,6 +1,6 @@
 
 <file path=word/document.xml><?xml version="1.0" encoding="utf-8"?>
-<w:document xmlns:wpc="http://schemas.microsoft.com/office/word/2010/wordprocessingCanvas" xmlns:mo="http://schemas.microsoft.com/office/mac/office/2008/main" xmlns:mc="http://schemas.openxmlformats.org/markup-compatibility/2006" xmlns:mv="urn:schemas-microsoft-com:mac:vml" xmlns:o="urn:schemas-microsoft-com:office:office" xmlns:r="http://schemas.openxmlformats.org/officeDocument/2006/relationships" xmlns:m="http://schemas.openxmlformats.org/officeDocument/2006/math" xmlns:v="urn:schemas-microsoft-com:vml" xmlns:wp14="http://schemas.microsoft.com/office/word/2010/wordprocessingDrawing" xmlns:wp="http://schemas.openxmlformats.org/drawingml/2006/wordprocessingDrawing" xmlns:w10="urn:schemas-microsoft-com:office:word" xmlns:w="http://schemas.openxmlformats.org/wordprocessingml/2006/main" xmlns:w14="http://schemas.microsoft.com/office/word/2010/wordml" xmlns:wpg="http://schemas.microsoft.com/office/word/2010/wordprocessingGroup" xmlns:wpi="http://schemas.microsoft.com/office/word/2010/wordprocessingInk" xmlns:wne="http://schemas.microsoft.com/office/word/2006/wordml" xmlns:wps="http://schemas.microsoft.com/office/word/2010/wordprocessingShape" mc:Ignorable="w14 wp14">
+<w:document xmlns:wpc="http://schemas.microsoft.com/office/word/2010/wordprocessingCanvas" xmlns:cx="http://schemas.microsoft.com/office/drawing/2014/chartex" xmlns:cx1="http://schemas.microsoft.com/office/drawing/2015/9/8/chartex" xmlns:cx2="http://schemas.microsoft.com/office/drawing/2015/10/21/chartex" xmlns:cx3="http://schemas.microsoft.com/office/drawing/2016/5/9/chartex" xmlns:cx4="http://schemas.microsoft.com/office/drawing/2016/5/10/chartex" xmlns:cx5="http://schemas.microsoft.com/office/drawing/2016/5/11/chartex" xmlns:cx6="http://schemas.microsoft.com/office/drawing/2016/5/12/chartex" xmlns:cx7="http://schemas.microsoft.com/office/drawing/2016/5/13/chartex" xmlns:cx8="http://schemas.microsoft.com/office/drawing/2016/5/14/chartex" xmlns:mc="http://schemas.openxmlformats.org/markup-compatibility/2006" xmlns:aink="http://schemas.microsoft.com/office/drawing/2016/ink" xmlns:am3d="http://schemas.microsoft.com/office/drawing/2017/model3d" xmlns:o="urn:schemas-microsoft-com:office:office" xmlns:r="http://schemas.openxmlformats.org/officeDocument/2006/relationships" xmlns:m="http://schemas.openxmlformats.org/officeDocument/2006/math" xmlns:v="urn:schemas-microsoft-com:vml" xmlns:wp14="http://schemas.microsoft.com/office/word/2010/wordprocessingDrawing" xmlns:wp="http://schemas.openxmlformats.org/drawingml/2006/wordprocessingDrawing" xmlns:w10="urn:schemas-microsoft-com:office:word" xmlns:w="http://schemas.openxmlformats.org/wordprocessingml/2006/main" xmlns:w14="http://schemas.microsoft.com/office/word/2010/wordml" xmlns:w15="http://schemas.microsoft.com/office/word/2012/wordml" xmlns:w16cid="http://schemas.microsoft.com/office/word/2016/wordml/cid" xmlns:w16se="http://schemas.microsoft.com/office/word/2015/wordml/symex" xmlns:wpg="http://schemas.microsoft.com/office/word/2010/wordprocessingGroup" xmlns:wpi="http://schemas.microsoft.com/office/word/2010/wordprocessingInk" xmlns:wne="http://schemas.microsoft.com/office/word/2006/wordml" xmlns:wps="http://schemas.microsoft.com/office/word/2010/wordprocessingShape" mc:Ignorable="w14 w15 w16se w16cid wp14">
   <w:body>
     <w:p>
       <w:pPr>
@@ -204,7 +204,7 @@
                     </pic:cNvPicPr>
                   </pic:nvPicPr>
                   <pic:blipFill>
-                    <a:blip r:embed="rId6">
+                    <a:blip r:embed="rId5">
                       <a:extLst>
                         <a:ext uri="{28A0092B-C50C-407E-A947-70E740481C1C}">
                           <a14:useLocalDpi xmlns:a14="http://schemas.microsoft.com/office/drawing/2010/main" val="0"/>
@@ -336,7 +336,7 @@
                     </pic:cNvPicPr>
                   </pic:nvPicPr>
                   <pic:blipFill>
-                    <a:blip r:embed="rId7">
+                    <a:blip r:embed="rId6">
                       <a:extLst>
                         <a:ext uri="{28A0092B-C50C-407E-A947-70E740481C1C}">
                           <a14:useLocalDpi xmlns:a14="http://schemas.microsoft.com/office/drawing/2010/main" val="0"/>
@@ -523,7 +523,7 @@
                     </pic:cNvPicPr>
                   </pic:nvPicPr>
                   <pic:blipFill>
-                    <a:blip r:embed="rId8">
+                    <a:blip r:embed="rId7">
                       <a:extLst>
                         <a:ext uri="{28A0092B-C50C-407E-A947-70E740481C1C}">
                           <a14:useLocalDpi xmlns:a14="http://schemas.microsoft.com/office/drawing/2010/main" val="0"/>
@@ -659,7 +659,7 @@
                     </pic:cNvPicPr>
                   </pic:nvPicPr>
                   <pic:blipFill>
-                    <a:blip r:embed="rId9">
+                    <a:blip r:embed="rId8">
                       <a:extLst>
                         <a:ext uri="{28A0092B-C50C-407E-A947-70E740481C1C}">
                           <a14:useLocalDpi xmlns:a14="http://schemas.microsoft.com/office/drawing/2010/main" val="0"/>
@@ -864,7 +864,7 @@
                     </pic:cNvPicPr>
                   </pic:nvPicPr>
                   <pic:blipFill>
-                    <a:blip r:embed="rId10">
+                    <a:blip r:embed="rId9">
                       <a:extLst>
                         <a:ext uri="{28A0092B-C50C-407E-A947-70E740481C1C}">
                           <a14:useLocalDpi xmlns:a14="http://schemas.microsoft.com/office/drawing/2010/main" val="0"/>
@@ -994,7 +994,7 @@
                     </pic:cNvPicPr>
                   </pic:nvPicPr>
                   <pic:blipFill>
-                    <a:blip r:embed="rId11">
+                    <a:blip r:embed="rId10">
                       <a:extLst>
                         <a:ext uri="{28A0092B-C50C-407E-A947-70E740481C1C}">
                           <a14:useLocalDpi xmlns:a14="http://schemas.microsoft.com/office/drawing/2010/main" val="0"/>
@@ -1169,7 +1169,7 @@
                     </pic:cNvPicPr>
                   </pic:nvPicPr>
                   <pic:blipFill>
-                    <a:blip r:embed="rId12">
+                    <a:blip r:embed="rId11">
                       <a:extLst>
                         <a:ext uri="{28A0092B-C50C-407E-A947-70E740481C1C}">
                           <a14:useLocalDpi xmlns:a14="http://schemas.microsoft.com/office/drawing/2010/main" val="0"/>
@@ -1352,7 +1352,7 @@
                     </pic:cNvPicPr>
                   </pic:nvPicPr>
                   <pic:blipFill>
-                    <a:blip r:embed="rId13">
+                    <a:blip r:embed="rId12">
                       <a:extLst>
                         <a:ext uri="{28A0092B-C50C-407E-A947-70E740481C1C}">
                           <a14:useLocalDpi xmlns:a14="http://schemas.microsoft.com/office/drawing/2010/main" val="0"/>
@@ -1538,7 +1538,7 @@
                     </pic:cNvPicPr>
                   </pic:nvPicPr>
                   <pic:blipFill>
-                    <a:blip r:embed="rId14">
+                    <a:blip r:embed="rId13">
                       <a:extLst>
                         <a:ext uri="{28A0092B-C50C-407E-A947-70E740481C1C}">
                           <a14:useLocalDpi xmlns:a14="http://schemas.microsoft.com/office/drawing/2010/main" val="0"/>
@@ -1678,7 +1678,7 @@
                     </pic:cNvPicPr>
                   </pic:nvPicPr>
                   <pic:blipFill>
-                    <a:blip r:embed="rId15">
+                    <a:blip r:embed="rId14">
                       <a:extLst>
                         <a:ext uri="{28A0092B-C50C-407E-A947-70E740481C1C}">
                           <a14:useLocalDpi xmlns:a14="http://schemas.microsoft.com/office/drawing/2010/main" val="0"/>
@@ -1854,7 +1854,7 @@
                     </pic:cNvPicPr>
                   </pic:nvPicPr>
                   <pic:blipFill>
-                    <a:blip r:embed="rId16">
+                    <a:blip r:embed="rId15">
                       <a:extLst>
                         <a:ext uri="{28A0092B-C50C-407E-A947-70E740481C1C}">
                           <a14:useLocalDpi xmlns:a14="http://schemas.microsoft.com/office/drawing/2010/main" val="0"/>
@@ -2023,7 +2023,7 @@
                     </pic:cNvPicPr>
                   </pic:nvPicPr>
                   <pic:blipFill>
-                    <a:blip r:embed="rId17">
+                    <a:blip r:embed="rId16">
                       <a:extLst>
                         <a:ext uri="{28A0092B-C50C-407E-A947-70E740481C1C}">
                           <a14:useLocalDpi xmlns:a14="http://schemas.microsoft.com/office/drawing/2010/main" val="0"/>
@@ -2209,7 +2209,7 @@
                     </pic:cNvPicPr>
                   </pic:nvPicPr>
                   <pic:blipFill>
-                    <a:blip r:embed="rId18">
+                    <a:blip r:embed="rId17">
                       <a:extLst>
                         <a:ext uri="{28A0092B-C50C-407E-A947-70E740481C1C}">
                           <a14:useLocalDpi xmlns:a14="http://schemas.microsoft.com/office/drawing/2010/main" val="0"/>
@@ -2346,7 +2346,7 @@
                     </pic:cNvPicPr>
                   </pic:nvPicPr>
                   <pic:blipFill>
-                    <a:blip r:embed="rId19">
+                    <a:blip r:embed="rId18">
                       <a:extLst>
                         <a:ext uri="{28A0092B-C50C-407E-A947-70E740481C1C}">
                           <a14:useLocalDpi xmlns:a14="http://schemas.microsoft.com/office/drawing/2010/main" val="0"/>
@@ -2392,21 +2392,26 @@
     <w:p>
       <w:pPr>
         <w:pStyle w:val="Heading3"/>
-      </w:pPr>
-      <w:bookmarkStart w:id="0" w:name="_GoBack"/>
-      <w:r>
-        <w:t xml:space="preserve">The following transaction grid illustrates how an aggregated picture of Core Fitness’ common business transactions we just learnt about fit into the accounting equation.  </w:t>
-      </w:r>
-      <w:bookmarkEnd w:id="0"/>
-      <w:r>
-        <w:t xml:space="preserve"> </w:t>
+        <w:rPr>
+          <w:b w:val="0"/>
+        </w:rPr>
+      </w:pPr>
+      <w:r>
+        <w:rPr>
+          <w:b w:val="0"/>
+        </w:rPr>
+        <w:t xml:space="preserve">The following transaction grid illustrates how an aggregated picture of Core Fitness’ common business transactions we just learnt about fit into the accounting equation.   </w:t>
       </w:r>
     </w:p>
     <w:p/>
     <w:p/>
     <w:p/>
     <w:p>
-      <w:r>
+      <w:bookmarkStart w:id="0" w:name="_GoBack"/>
+      <w:r>
+        <w:rPr>
+          <w:noProof/>
+        </w:rPr>
         <w:drawing>
           <wp:inline distT="0" distB="0" distL="0" distR="0" wp14:anchorId="04645BBA" wp14:editId="191FA1D3">
             <wp:extent cx="6075775" cy="1748474"/>
@@ -2425,7 +2430,7 @@
                     </pic:cNvPicPr>
                   </pic:nvPicPr>
                   <pic:blipFill>
-                    <a:blip r:embed="rId20">
+                    <a:blip r:embed="rId19">
                       <a:extLst>
                         <a:ext uri="{28A0092B-C50C-407E-A947-70E740481C1C}">
                           <a14:useLocalDpi xmlns:a14="http://schemas.microsoft.com/office/drawing/2010/main" val="0"/>
@@ -2456,6 +2461,7 @@
           </wp:inline>
         </w:drawing>
       </w:r>
+      <w:bookmarkEnd w:id="0"/>
     </w:p>
     <w:p>
       <w:pPr>
@@ -2678,7 +2684,6 @@
           <w:sz w:val="20"/>
           <w:szCs w:val="20"/>
         </w:rPr>
-        <w:lastRenderedPageBreak/>
         <w:t>b. Sell to customers on account   =&gt;      </w:t>
       </w:r>
       <w:r>
@@ -2735,6 +2740,7 @@
           <w:sz w:val="20"/>
           <w:szCs w:val="20"/>
         </w:rPr>
+        <w:lastRenderedPageBreak/>
         <w:t>c. Pay cash on account</w:t>
       </w:r>
       <w:r>
@@ -2891,8 +2897,8 @@
 </file>
 
 <file path=word/numbering.xml><?xml version="1.0" encoding="utf-8"?>
-<w:numbering xmlns:wpc="http://schemas.microsoft.com/office/word/2010/wordprocessingCanvas" xmlns:mo="http://schemas.microsoft.com/office/mac/office/2008/main" xmlns:mc="http://schemas.openxmlformats.org/markup-compatibility/2006" xmlns:mv="urn:schemas-microsoft-com:mac:vml" xmlns:o="urn:schemas-microsoft-com:office:office" xmlns:r="http://schemas.openxmlformats.org/officeDocument/2006/relationships" xmlns:m="http://schemas.openxmlformats.org/officeDocument/2006/math" xmlns:v="urn:schemas-microsoft-com:vml" xmlns:wp14="http://schemas.microsoft.com/office/word/2010/wordprocessingDrawing" xmlns:wp="http://schemas.openxmlformats.org/drawingml/2006/wordprocessingDrawing" xmlns:w10="urn:schemas-microsoft-com:office:word" xmlns:w="http://schemas.openxmlformats.org/wordprocessingml/2006/main" xmlns:w14="http://schemas.microsoft.com/office/word/2010/wordml" xmlns:wpg="http://schemas.microsoft.com/office/word/2010/wordprocessingGroup" xmlns:wpi="http://schemas.microsoft.com/office/word/2010/wordprocessingInk" xmlns:wne="http://schemas.microsoft.com/office/word/2006/wordml" xmlns:wps="http://schemas.microsoft.com/office/word/2010/wordprocessingShape" mc:Ignorable="w14 wp14">
-  <w:abstractNum w:abstractNumId="0">
+<w:numbering xmlns:wpc="http://schemas.microsoft.com/office/word/2010/wordprocessingCanvas" xmlns:cx="http://schemas.microsoft.com/office/drawing/2014/chartex" xmlns:cx1="http://schemas.microsoft.com/office/drawing/2015/9/8/chartex" xmlns:cx2="http://schemas.microsoft.com/office/drawing/2015/10/21/chartex" xmlns:cx3="http://schemas.microsoft.com/office/drawing/2016/5/9/chartex" xmlns:cx4="http://schemas.microsoft.com/office/drawing/2016/5/10/chartex" xmlns:cx5="http://schemas.microsoft.com/office/drawing/2016/5/11/chartex" xmlns:cx6="http://schemas.microsoft.com/office/drawing/2016/5/12/chartex" xmlns:cx7="http://schemas.microsoft.com/office/drawing/2016/5/13/chartex" xmlns:cx8="http://schemas.microsoft.com/office/drawing/2016/5/14/chartex" xmlns:mc="http://schemas.openxmlformats.org/markup-compatibility/2006" xmlns:aink="http://schemas.microsoft.com/office/drawing/2016/ink" xmlns:am3d="http://schemas.microsoft.com/office/drawing/2017/model3d" xmlns:o="urn:schemas-microsoft-com:office:office" xmlns:r="http://schemas.openxmlformats.org/officeDocument/2006/relationships" xmlns:m="http://schemas.openxmlformats.org/officeDocument/2006/math" xmlns:v="urn:schemas-microsoft-com:vml" xmlns:wp14="http://schemas.microsoft.com/office/word/2010/wordprocessingDrawing" xmlns:wp="http://schemas.openxmlformats.org/drawingml/2006/wordprocessingDrawing" xmlns:w10="urn:schemas-microsoft-com:office:word" xmlns:w="http://schemas.openxmlformats.org/wordprocessingml/2006/main" xmlns:w14="http://schemas.microsoft.com/office/word/2010/wordml" xmlns:w15="http://schemas.microsoft.com/office/word/2012/wordml" xmlns:w16cid="http://schemas.microsoft.com/office/word/2016/wordml/cid" xmlns:w16se="http://schemas.microsoft.com/office/word/2015/wordml/symex" xmlns:wpg="http://schemas.microsoft.com/office/word/2010/wordprocessingGroup" xmlns:wpi="http://schemas.microsoft.com/office/word/2010/wordprocessingInk" xmlns:wne="http://schemas.microsoft.com/office/word/2006/wordml" xmlns:wps="http://schemas.microsoft.com/office/word/2010/wordprocessingShape" mc:Ignorable="w14 w15 w16se w16cid wp14">
+  <w:abstractNum w:abstractNumId="0" w15:restartNumberingAfterBreak="0">
     <w:nsid w:val="034B06F8"/>
     <w:multiLevelType w:val="multilevel"/>
     <w:tmpl w:val="1A48C1C6"/>
@@ -3005,7 +3011,7 @@
       </w:pPr>
     </w:lvl>
   </w:abstractNum>
-  <w:abstractNum w:abstractNumId="1">
+  <w:abstractNum w:abstractNumId="1" w15:restartNumberingAfterBreak="0">
     <w:nsid w:val="0AF228F6"/>
     <w:multiLevelType w:val="hybridMultilevel"/>
     <w:tmpl w:val="E1E6C7AE"/>
@@ -3118,7 +3124,7 @@
       </w:rPr>
     </w:lvl>
   </w:abstractNum>
-  <w:abstractNum w:abstractNumId="2">
+  <w:abstractNum w:abstractNumId="2" w15:restartNumberingAfterBreak="0">
     <w:nsid w:val="4F233B28"/>
     <w:multiLevelType w:val="hybridMultilevel"/>
     <w:tmpl w:val="480A3520"/>
@@ -3231,7 +3237,7 @@
       </w:rPr>
     </w:lvl>
   </w:abstractNum>
-  <w:abstractNum w:abstractNumId="3">
+  <w:abstractNum w:abstractNumId="3" w15:restartNumberingAfterBreak="0">
     <w:nsid w:val="52F54EF6"/>
     <w:multiLevelType w:val="hybridMultilevel"/>
     <w:tmpl w:val="D74871B8"/>
@@ -3344,7 +3350,7 @@
       </w:rPr>
     </w:lvl>
   </w:abstractNum>
-  <w:abstractNum w:abstractNumId="4">
+  <w:abstractNum w:abstractNumId="4" w15:restartNumberingAfterBreak="0">
     <w:nsid w:val="57E07E58"/>
     <w:multiLevelType w:val="hybridMultilevel"/>
     <w:tmpl w:val="F072D3D4"/>
@@ -3433,7 +3439,7 @@
       </w:pPr>
     </w:lvl>
   </w:abstractNum>
-  <w:abstractNum w:abstractNumId="5">
+  <w:abstractNum w:abstractNumId="5" w15:restartNumberingAfterBreak="0">
     <w:nsid w:val="64CE7B58"/>
     <w:multiLevelType w:val="hybridMultilevel"/>
     <w:tmpl w:val="446A1B08"/>
@@ -3519,7 +3525,7 @@
       </w:pPr>
     </w:lvl>
   </w:abstractNum>
-  <w:abstractNum w:abstractNumId="6">
+  <w:abstractNum w:abstractNumId="6" w15:restartNumberingAfterBreak="0">
     <w:nsid w:val="6DD31778"/>
     <w:multiLevelType w:val="multilevel"/>
     <w:tmpl w:val="1EC6131E"/>
@@ -3650,7 +3656,7 @@
       </w:rPr>
     </w:lvl>
   </w:abstractNum>
-  <w:abstractNum w:abstractNumId="7">
+  <w:abstractNum w:abstractNumId="7" w15:restartNumberingAfterBreak="0">
     <w:nsid w:val="7D8C3207"/>
     <w:multiLevelType w:val="hybridMultilevel"/>
     <w:tmpl w:val="CCF0A358"/>
@@ -3791,7 +3797,7 @@
 </file>
 
 <file path=word/styles.xml><?xml version="1.0" encoding="utf-8"?>
-<w:styles xmlns:mc="http://schemas.openxmlformats.org/markup-compatibility/2006" xmlns:r="http://schemas.openxmlformats.org/officeDocument/2006/relationships" xmlns:w="http://schemas.openxmlformats.org/wordprocessingml/2006/main" xmlns:w14="http://schemas.microsoft.com/office/word/2010/wordml" mc:Ignorable="w14">
+<w:styles xmlns:mc="http://schemas.openxmlformats.org/markup-compatibility/2006" xmlns:r="http://schemas.openxmlformats.org/officeDocument/2006/relationships" xmlns:w="http://schemas.openxmlformats.org/wordprocessingml/2006/main" xmlns:w14="http://schemas.microsoft.com/office/word/2010/wordml" xmlns:w15="http://schemas.microsoft.com/office/word/2012/wordml" xmlns:w16cid="http://schemas.microsoft.com/office/word/2016/wordml/cid" xmlns:w16se="http://schemas.microsoft.com/office/word/2015/wordml/symex" mc:Ignorable="w14 w15 w16se w16cid">
   <w:docDefaults>
     <w:rPrDefault>
       <w:rPr>
@@ -3803,153 +3809,377 @@
     </w:rPrDefault>
     <w:pPrDefault/>
   </w:docDefaults>
-  <w:latentStyles w:defLockedState="0" w:defUIPriority="99" w:defSemiHidden="1" w:defUnhideWhenUsed="1" w:defQFormat="0" w:count="276">
-    <w:lsdException w:name="Normal" w:semiHidden="0" w:uiPriority="0" w:unhideWhenUsed="0" w:qFormat="1"/>
-    <w:lsdException w:name="heading 1" w:semiHidden="0" w:uiPriority="9" w:unhideWhenUsed="0" w:qFormat="1"/>
-    <w:lsdException w:name="heading 2" w:uiPriority="9" w:qFormat="1"/>
-    <w:lsdException w:name="heading 3" w:uiPriority="9" w:qFormat="1"/>
-    <w:lsdException w:name="heading 4" w:uiPriority="9" w:qFormat="1"/>
-    <w:lsdException w:name="heading 5" w:uiPriority="9" w:qFormat="1"/>
-    <w:lsdException w:name="heading 6" w:uiPriority="9" w:qFormat="1"/>
-    <w:lsdException w:name="heading 7" w:uiPriority="9" w:qFormat="1"/>
-    <w:lsdException w:name="heading 8" w:uiPriority="9" w:qFormat="1"/>
-    <w:lsdException w:name="heading 9" w:uiPriority="9" w:qFormat="1"/>
-    <w:lsdException w:name="toc 1" w:uiPriority="39"/>
-    <w:lsdException w:name="toc 2" w:uiPriority="39"/>
-    <w:lsdException w:name="toc 3" w:uiPriority="39"/>
-    <w:lsdException w:name="toc 4" w:uiPriority="39"/>
-    <w:lsdException w:name="toc 5" w:uiPriority="39"/>
-    <w:lsdException w:name="toc 6" w:uiPriority="39"/>
-    <w:lsdException w:name="toc 7" w:uiPriority="39"/>
-    <w:lsdException w:name="toc 8" w:uiPriority="39"/>
-    <w:lsdException w:name="toc 9" w:uiPriority="39"/>
-    <w:lsdException w:name="caption" w:uiPriority="35" w:qFormat="1"/>
-    <w:lsdException w:name="Title" w:semiHidden="0" w:uiPriority="10" w:unhideWhenUsed="0" w:qFormat="1"/>
-    <w:lsdException w:name="Default Paragraph Font" w:uiPriority="1"/>
-    <w:lsdException w:name="Subtitle" w:semiHidden="0" w:uiPriority="11" w:unhideWhenUsed="0" w:qFormat="1"/>
-    <w:lsdException w:name="Strong" w:semiHidden="0" w:uiPriority="22" w:unhideWhenUsed="0" w:qFormat="1"/>
-    <w:lsdException w:name="Emphasis" w:semiHidden="0" w:uiPriority="20" w:unhideWhenUsed="0" w:qFormat="1"/>
-    <w:lsdException w:name="Table Grid" w:semiHidden="0" w:uiPriority="59" w:unhideWhenUsed="0"/>
-    <w:lsdException w:name="Note Level 1" w:semiHidden="0" w:unhideWhenUsed="0"/>
-    <w:lsdException w:name="Note Level 2" w:semiHidden="0" w:unhideWhenUsed="0"/>
-    <w:lsdException w:name="Note Level 3" w:semiHidden="0" w:unhideWhenUsed="0"/>
-    <w:lsdException w:name="Note Level 4" w:semiHidden="0" w:unhideWhenUsed="0"/>
-    <w:lsdException w:name="Note Level 5" w:semiHidden="0" w:unhideWhenUsed="0"/>
-    <w:lsdException w:name="Note Level 6" w:semiHidden="0" w:unhideWhenUsed="0"/>
-    <w:lsdException w:name="Note Level 7" w:semiHidden="0" w:unhideWhenUsed="0"/>
-    <w:lsdException w:name="Note Level 8" w:semiHidden="0" w:unhideWhenUsed="0"/>
-    <w:lsdException w:name="Note Level 9" w:semiHidden="0" w:unhideWhenUsed="0"/>
-    <w:lsdException w:name="Placeholder Text" w:unhideWhenUsed="0"/>
-    <w:lsdException w:name="No Spacing" w:semiHidden="0" w:uiPriority="1" w:unhideWhenUsed="0" w:qFormat="1"/>
-    <w:lsdException w:name="Light Shading" w:semiHidden="0" w:uiPriority="60" w:unhideWhenUsed="0"/>
-    <w:lsdException w:name="Light List" w:semiHidden="0" w:uiPriority="61" w:unhideWhenUsed="0"/>
-    <w:lsdException w:name="Light Grid" w:semiHidden="0" w:uiPriority="62" w:unhideWhenUsed="0"/>
-    <w:lsdException w:name="Medium Shading 1" w:semiHidden="0" w:uiPriority="63" w:unhideWhenUsed="0"/>
-    <w:lsdException w:name="Medium Shading 2" w:semiHidden="0" w:uiPriority="64" w:unhideWhenUsed="0"/>
-    <w:lsdException w:name="Medium List 1" w:semiHidden="0" w:uiPriority="65" w:unhideWhenUsed="0"/>
-    <w:lsdException w:name="Medium List 2" w:semiHidden="0" w:uiPriority="66" w:unhideWhenUsed="0"/>
-    <w:lsdException w:name="Medium Grid 1" w:semiHidden="0" w:uiPriority="67" w:unhideWhenUsed="0"/>
-    <w:lsdException w:name="Medium Grid 2" w:semiHidden="0" w:uiPriority="68" w:unhideWhenUsed="0"/>
-    <w:lsdException w:name="Medium Grid 3" w:semiHidden="0" w:uiPriority="69" w:unhideWhenUsed="0"/>
-    <w:lsdException w:name="Dark List" w:semiHidden="0" w:uiPriority="70" w:unhideWhenUsed="0"/>
-    <w:lsdException w:name="Colorful Shading" w:semiHidden="0" w:uiPriority="71" w:unhideWhenUsed="0"/>
-    <w:lsdException w:name="Colorful List" w:semiHidden="0" w:uiPriority="72" w:unhideWhenUsed="0"/>
-    <w:lsdException w:name="Colorful Grid" w:semiHidden="0" w:uiPriority="73" w:unhideWhenUsed="0"/>
-    <w:lsdException w:name="Light Shading Accent 1" w:semiHidden="0" w:uiPriority="60" w:unhideWhenUsed="0"/>
-    <w:lsdException w:name="Light List Accent 1" w:semiHidden="0" w:uiPriority="61" w:unhideWhenUsed="0"/>
-    <w:lsdException w:name="Light Grid Accent 1" w:semiHidden="0" w:uiPriority="62" w:unhideWhenUsed="0"/>
-    <w:lsdException w:name="Medium Shading 1 Accent 1" w:semiHidden="0" w:uiPriority="63" w:unhideWhenUsed="0"/>
-    <w:lsdException w:name="Medium Shading 2 Accent 1" w:semiHidden="0" w:uiPriority="64" w:unhideWhenUsed="0"/>
-    <w:lsdException w:name="Medium List 1 Accent 1" w:semiHidden="0" w:uiPriority="65" w:unhideWhenUsed="0"/>
-    <w:lsdException w:name="Revision" w:unhideWhenUsed="0"/>
-    <w:lsdException w:name="List Paragraph" w:semiHidden="0" w:uiPriority="34" w:unhideWhenUsed="0" w:qFormat="1"/>
-    <w:lsdException w:name="Quote" w:semiHidden="0" w:uiPriority="29" w:unhideWhenUsed="0" w:qFormat="1"/>
-    <w:lsdException w:name="Intense Quote" w:semiHidden="0" w:uiPriority="30" w:unhideWhenUsed="0" w:qFormat="1"/>
-    <w:lsdException w:name="Medium List 2 Accent 1" w:semiHidden="0" w:uiPriority="66" w:unhideWhenUsed="0"/>
-    <w:lsdException w:name="Medium Grid 1 Accent 1" w:semiHidden="0" w:uiPriority="67" w:unhideWhenUsed="0"/>
-    <w:lsdException w:name="Medium Grid 2 Accent 1" w:semiHidden="0" w:uiPriority="68" w:unhideWhenUsed="0"/>
-    <w:lsdException w:name="Medium Grid 3 Accent 1" w:semiHidden="0" w:uiPriority="69" w:unhideWhenUsed="0"/>
-    <w:lsdException w:name="Dark List Accent 1" w:semiHidden="0" w:uiPriority="70" w:unhideWhenUsed="0"/>
-    <w:lsdException w:name="Colorful Shading Accent 1" w:semiHidden="0" w:uiPriority="71" w:unhideWhenUsed="0"/>
-    <w:lsdException w:name="Colorful List Accent 1" w:semiHidden="0" w:uiPriority="72" w:unhideWhenUsed="0"/>
-    <w:lsdException w:name="Colorful Grid Accent 1" w:semiHidden="0" w:uiPriority="73" w:unhideWhenUsed="0"/>
-    <w:lsdException w:name="Light Shading Accent 2" w:semiHidden="0" w:uiPriority="60" w:unhideWhenUsed="0"/>
-    <w:lsdException w:name="Light List Accent 2" w:semiHidden="0" w:uiPriority="61" w:unhideWhenUsed="0"/>
-    <w:lsdException w:name="Light Grid Accent 2" w:semiHidden="0" w:uiPriority="62" w:unhideWhenUsed="0"/>
-    <w:lsdException w:name="Medium Shading 1 Accent 2" w:semiHidden="0" w:uiPriority="63" w:unhideWhenUsed="0"/>
-    <w:lsdException w:name="Medium Shading 2 Accent 2" w:semiHidden="0" w:uiPriority="64" w:unhideWhenUsed="0"/>
-    <w:lsdException w:name="Medium List 1 Accent 2" w:semiHidden="0" w:uiPriority="65" w:unhideWhenUsed="0"/>
-    <w:lsdException w:name="Medium List 2 Accent 2" w:semiHidden="0" w:uiPriority="66" w:unhideWhenUsed="0"/>
-    <w:lsdException w:name="Medium Grid 1 Accent 2" w:semiHidden="0" w:uiPriority="67" w:unhideWhenUsed="0"/>
-    <w:lsdException w:name="Medium Grid 2 Accent 2" w:semiHidden="0" w:uiPriority="68" w:unhideWhenUsed="0"/>
-    <w:lsdException w:name="Medium Grid 3 Accent 2" w:semiHidden="0" w:uiPriority="69" w:unhideWhenUsed="0"/>
-    <w:lsdException w:name="Dark List Accent 2" w:semiHidden="0" w:uiPriority="70" w:unhideWhenUsed="0"/>
-    <w:lsdException w:name="Colorful Shading Accent 2" w:semiHidden="0" w:uiPriority="71" w:unhideWhenUsed="0"/>
-    <w:lsdException w:name="Colorful List Accent 2" w:semiHidden="0" w:uiPriority="72" w:unhideWhenUsed="0"/>
-    <w:lsdException w:name="Colorful Grid Accent 2" w:semiHidden="0" w:uiPriority="73" w:unhideWhenUsed="0"/>
-    <w:lsdException w:name="Light Shading Accent 3" w:semiHidden="0" w:uiPriority="60" w:unhideWhenUsed="0"/>
-    <w:lsdException w:name="Light List Accent 3" w:semiHidden="0" w:uiPriority="61" w:unhideWhenUsed="0"/>
-    <w:lsdException w:name="Light Grid Accent 3" w:semiHidden="0" w:uiPriority="62" w:unhideWhenUsed="0"/>
-    <w:lsdException w:name="Medium Shading 1 Accent 3" w:semiHidden="0" w:uiPriority="63" w:unhideWhenUsed="0"/>
-    <w:lsdException w:name="Medium Shading 2 Accent 3" w:semiHidden="0" w:uiPriority="64" w:unhideWhenUsed="0"/>
-    <w:lsdException w:name="Medium List 1 Accent 3" w:semiHidden="0" w:uiPriority="65" w:unhideWhenUsed="0"/>
-    <w:lsdException w:name="Medium List 2 Accent 3" w:semiHidden="0" w:uiPriority="66" w:unhideWhenUsed="0"/>
-    <w:lsdException w:name="Medium Grid 1 Accent 3" w:semiHidden="0" w:uiPriority="67" w:unhideWhenUsed="0"/>
-    <w:lsdException w:name="Medium Grid 2 Accent 3" w:semiHidden="0" w:uiPriority="68" w:unhideWhenUsed="0"/>
-    <w:lsdException w:name="Medium Grid 3 Accent 3" w:semiHidden="0" w:uiPriority="69" w:unhideWhenUsed="0"/>
-    <w:lsdException w:name="Dark List Accent 3" w:semiHidden="0" w:uiPriority="70" w:unhideWhenUsed="0"/>
-    <w:lsdException w:name="Colorful Shading Accent 3" w:semiHidden="0" w:uiPriority="71" w:unhideWhenUsed="0"/>
-    <w:lsdException w:name="Colorful List Accent 3" w:semiHidden="0" w:uiPriority="72" w:unhideWhenUsed="0"/>
-    <w:lsdException w:name="Colorful Grid Accent 3" w:semiHidden="0" w:uiPriority="73" w:unhideWhenUsed="0"/>
-    <w:lsdException w:name="Light Shading Accent 4" w:semiHidden="0" w:uiPriority="60" w:unhideWhenUsed="0"/>
-    <w:lsdException w:name="Light List Accent 4" w:semiHidden="0" w:uiPriority="61" w:unhideWhenUsed="0"/>
-    <w:lsdException w:name="Light Grid Accent 4" w:semiHidden="0" w:uiPriority="62" w:unhideWhenUsed="0"/>
-    <w:lsdException w:name="Medium Shading 1 Accent 4" w:semiHidden="0" w:uiPriority="63" w:unhideWhenUsed="0"/>
-    <w:lsdException w:name="Medium Shading 2 Accent 4" w:semiHidden="0" w:uiPriority="64" w:unhideWhenUsed="0"/>
-    <w:lsdException w:name="Medium List 1 Accent 4" w:semiHidden="0" w:uiPriority="65" w:unhideWhenUsed="0"/>
-    <w:lsdException w:name="Medium List 2 Accent 4" w:semiHidden="0" w:uiPriority="66" w:unhideWhenUsed="0"/>
-    <w:lsdException w:name="Medium Grid 1 Accent 4" w:semiHidden="0" w:uiPriority="67" w:unhideWhenUsed="0"/>
-    <w:lsdException w:name="Medium Grid 2 Accent 4" w:semiHidden="0" w:uiPriority="68" w:unhideWhenUsed="0"/>
-    <w:lsdException w:name="Medium Grid 3 Accent 4" w:semiHidden="0" w:uiPriority="69" w:unhideWhenUsed="0"/>
-    <w:lsdException w:name="Dark List Accent 4" w:semiHidden="0" w:uiPriority="70" w:unhideWhenUsed="0"/>
-    <w:lsdException w:name="Colorful Shading Accent 4" w:semiHidden="0" w:uiPriority="71" w:unhideWhenUsed="0"/>
-    <w:lsdException w:name="Colorful List Accent 4" w:semiHidden="0" w:uiPriority="72" w:unhideWhenUsed="0"/>
-    <w:lsdException w:name="Colorful Grid Accent 4" w:semiHidden="0" w:uiPriority="73" w:unhideWhenUsed="0"/>
-    <w:lsdException w:name="Light Shading Accent 5" w:semiHidden="0" w:uiPriority="60" w:unhideWhenUsed="0"/>
-    <w:lsdException w:name="Light List Accent 5" w:semiHidden="0" w:uiPriority="61" w:unhideWhenUsed="0"/>
-    <w:lsdException w:name="Light Grid Accent 5" w:semiHidden="0" w:uiPriority="62" w:unhideWhenUsed="0"/>
-    <w:lsdException w:name="Medium Shading 1 Accent 5" w:semiHidden="0" w:uiPriority="63" w:unhideWhenUsed="0"/>
-    <w:lsdException w:name="Medium Shading 2 Accent 5" w:semiHidden="0" w:uiPriority="64" w:unhideWhenUsed="0"/>
-    <w:lsdException w:name="Medium List 1 Accent 5" w:semiHidden="0" w:uiPriority="65" w:unhideWhenUsed="0"/>
-    <w:lsdException w:name="Medium List 2 Accent 5" w:semiHidden="0" w:uiPriority="66" w:unhideWhenUsed="0"/>
-    <w:lsdException w:name="Medium Grid 1 Accent 5" w:semiHidden="0" w:uiPriority="67" w:unhideWhenUsed="0"/>
-    <w:lsdException w:name="Medium Grid 2 Accent 5" w:semiHidden="0" w:uiPriority="68" w:unhideWhenUsed="0"/>
-    <w:lsdException w:name="Medium Grid 3 Accent 5" w:semiHidden="0" w:uiPriority="69" w:unhideWhenUsed="0"/>
-    <w:lsdException w:name="Dark List Accent 5" w:semiHidden="0" w:uiPriority="70" w:unhideWhenUsed="0"/>
-    <w:lsdException w:name="Colorful Shading Accent 5" w:semiHidden="0" w:uiPriority="71" w:unhideWhenUsed="0"/>
-    <w:lsdException w:name="Colorful List Accent 5" w:semiHidden="0" w:uiPriority="72" w:unhideWhenUsed="0"/>
-    <w:lsdException w:name="Colorful Grid Accent 5" w:semiHidden="0" w:uiPriority="73" w:unhideWhenUsed="0"/>
-    <w:lsdException w:name="Light Shading Accent 6" w:semiHidden="0" w:uiPriority="60" w:unhideWhenUsed="0"/>
-    <w:lsdException w:name="Light List Accent 6" w:semiHidden="0" w:uiPriority="61" w:unhideWhenUsed="0"/>
-    <w:lsdException w:name="Light Grid Accent 6" w:semiHidden="0" w:uiPriority="62" w:unhideWhenUsed="0"/>
-    <w:lsdException w:name="Medium Shading 1 Accent 6" w:semiHidden="0" w:uiPriority="63" w:unhideWhenUsed="0"/>
-    <w:lsdException w:name="Medium Shading 2 Accent 6" w:semiHidden="0" w:uiPriority="64" w:unhideWhenUsed="0"/>
-    <w:lsdException w:name="Medium List 1 Accent 6" w:semiHidden="0" w:uiPriority="65" w:unhideWhenUsed="0"/>
-    <w:lsdException w:name="Medium List 2 Accent 6" w:semiHidden="0" w:uiPriority="66" w:unhideWhenUsed="0"/>
-    <w:lsdException w:name="Medium Grid 1 Accent 6" w:semiHidden="0" w:uiPriority="67" w:unhideWhenUsed="0"/>
-    <w:lsdException w:name="Medium Grid 2 Accent 6" w:semiHidden="0" w:uiPriority="68" w:unhideWhenUsed="0"/>
-    <w:lsdException w:name="Medium Grid 3 Accent 6" w:semiHidden="0" w:uiPriority="69" w:unhideWhenUsed="0"/>
-    <w:lsdException w:name="Dark List Accent 6" w:semiHidden="0" w:uiPriority="70" w:unhideWhenUsed="0"/>
-    <w:lsdException w:name="Colorful Shading Accent 6" w:semiHidden="0" w:uiPriority="71" w:unhideWhenUsed="0"/>
-    <w:lsdException w:name="Colorful List Accent 6" w:semiHidden="0" w:uiPriority="72" w:unhideWhenUsed="0"/>
-    <w:lsdException w:name="Colorful Grid Accent 6" w:semiHidden="0" w:uiPriority="73" w:unhideWhenUsed="0"/>
-    <w:lsdException w:name="Subtle Emphasis" w:semiHidden="0" w:uiPriority="19" w:unhideWhenUsed="0" w:qFormat="1"/>
-    <w:lsdException w:name="Intense Emphasis" w:semiHidden="0" w:uiPriority="21" w:unhideWhenUsed="0" w:qFormat="1"/>
-    <w:lsdException w:name="Subtle Reference" w:semiHidden="0" w:uiPriority="31" w:unhideWhenUsed="0" w:qFormat="1"/>
-    <w:lsdException w:name="Intense Reference" w:semiHidden="0" w:uiPriority="32" w:unhideWhenUsed="0" w:qFormat="1"/>
-    <w:lsdException w:name="Book Title" w:semiHidden="0" w:uiPriority="33" w:unhideWhenUsed="0" w:qFormat="1"/>
-    <w:lsdException w:name="Bibliography" w:uiPriority="37"/>
-    <w:lsdException w:name="TOC Heading" w:uiPriority="39" w:qFormat="1"/>
+  <w:latentStyles w:defLockedState="0" w:defUIPriority="99" w:defSemiHidden="0" w:defUnhideWhenUsed="0" w:defQFormat="0" w:count="375">
+    <w:lsdException w:name="Normal" w:uiPriority="0" w:qFormat="1"/>
+    <w:lsdException w:name="heading 1" w:uiPriority="9" w:qFormat="1"/>
+    <w:lsdException w:name="heading 2" w:semiHidden="1" w:uiPriority="9" w:unhideWhenUsed="1" w:qFormat="1"/>
+    <w:lsdException w:name="heading 3" w:semiHidden="1" w:uiPriority="9" w:unhideWhenUsed="1" w:qFormat="1"/>
+    <w:lsdException w:name="heading 4" w:semiHidden="1" w:uiPriority="9" w:unhideWhenUsed="1" w:qFormat="1"/>
+    <w:lsdException w:name="heading 5" w:semiHidden="1" w:uiPriority="9" w:unhideWhenUsed="1" w:qFormat="1"/>
+    <w:lsdException w:name="heading 6" w:semiHidden="1" w:uiPriority="9" w:unhideWhenUsed="1" w:qFormat="1"/>
+    <w:lsdException w:name="heading 7" w:semiHidden="1" w:uiPriority="9" w:unhideWhenUsed="1" w:qFormat="1"/>
+    <w:lsdException w:name="heading 8" w:semiHidden="1" w:uiPriority="9" w:unhideWhenUsed="1" w:qFormat="1"/>
+    <w:lsdException w:name="heading 9" w:semiHidden="1" w:uiPriority="9" w:unhideWhenUsed="1" w:qFormat="1"/>
+    <w:lsdException w:name="index 1" w:semiHidden="1" w:unhideWhenUsed="1"/>
+    <w:lsdException w:name="index 2" w:semiHidden="1" w:unhideWhenUsed="1"/>
+    <w:lsdException w:name="index 3" w:semiHidden="1" w:unhideWhenUsed="1"/>
+    <w:lsdException w:name="index 4" w:semiHidden="1" w:unhideWhenUsed="1"/>
+    <w:lsdException w:name="index 5" w:semiHidden="1" w:unhideWhenUsed="1"/>
+    <w:lsdException w:name="index 6" w:semiHidden="1" w:unhideWhenUsed="1"/>
+    <w:lsdException w:name="index 7" w:semiHidden="1" w:unhideWhenUsed="1"/>
+    <w:lsdException w:name="index 8" w:semiHidden="1" w:unhideWhenUsed="1"/>
+    <w:lsdException w:name="index 9" w:semiHidden="1" w:unhideWhenUsed="1"/>
+    <w:lsdException w:name="toc 1" w:semiHidden="1" w:uiPriority="39" w:unhideWhenUsed="1"/>
+    <w:lsdException w:name="toc 2" w:semiHidden="1" w:uiPriority="39" w:unhideWhenUsed="1"/>
+    <w:lsdException w:name="toc 3" w:semiHidden="1" w:uiPriority="39" w:unhideWhenUsed="1"/>
+    <w:lsdException w:name="toc 4" w:semiHidden="1" w:uiPriority="39" w:unhideWhenUsed="1"/>
+    <w:lsdException w:name="toc 5" w:semiHidden="1" w:uiPriority="39" w:unhideWhenUsed="1"/>
+    <w:lsdException w:name="toc 6" w:semiHidden="1" w:uiPriority="39" w:unhideWhenUsed="1"/>
+    <w:lsdException w:name="toc 7" w:semiHidden="1" w:uiPriority="39" w:unhideWhenUsed="1"/>
+    <w:lsdException w:name="toc 8" w:semiHidden="1" w:uiPriority="39" w:unhideWhenUsed="1"/>
+    <w:lsdException w:name="toc 9" w:semiHidden="1" w:uiPriority="39" w:unhideWhenUsed="1"/>
+    <w:lsdException w:name="Normal Indent" w:semiHidden="1" w:unhideWhenUsed="1"/>
+    <w:lsdException w:name="footnote text" w:semiHidden="1" w:unhideWhenUsed="1"/>
+    <w:lsdException w:name="annotation text" w:semiHidden="1" w:unhideWhenUsed="1"/>
+    <w:lsdException w:name="header" w:semiHidden="1" w:unhideWhenUsed="1"/>
+    <w:lsdException w:name="footer" w:semiHidden="1" w:unhideWhenUsed="1"/>
+    <w:lsdException w:name="index heading" w:semiHidden="1" w:unhideWhenUsed="1"/>
+    <w:lsdException w:name="caption" w:semiHidden="1" w:uiPriority="35" w:unhideWhenUsed="1" w:qFormat="1"/>
+    <w:lsdException w:name="table of figures" w:semiHidden="1" w:unhideWhenUsed="1"/>
+    <w:lsdException w:name="envelope address" w:semiHidden="1" w:unhideWhenUsed="1"/>
+    <w:lsdException w:name="envelope return" w:semiHidden="1" w:unhideWhenUsed="1"/>
+    <w:lsdException w:name="footnote reference" w:semiHidden="1" w:unhideWhenUsed="1"/>
+    <w:lsdException w:name="annotation reference" w:semiHidden="1" w:unhideWhenUsed="1"/>
+    <w:lsdException w:name="line number" w:semiHidden="1" w:unhideWhenUsed="1"/>
+    <w:lsdException w:name="page number" w:semiHidden="1" w:unhideWhenUsed="1"/>
+    <w:lsdException w:name="endnote reference" w:semiHidden="1" w:unhideWhenUsed="1"/>
+    <w:lsdException w:name="endnote text" w:semiHidden="1" w:unhideWhenUsed="1"/>
+    <w:lsdException w:name="table of authorities" w:semiHidden="1" w:unhideWhenUsed="1"/>
+    <w:lsdException w:name="macro" w:semiHidden="1" w:unhideWhenUsed="1"/>
+    <w:lsdException w:name="toa heading" w:semiHidden="1" w:unhideWhenUsed="1"/>
+    <w:lsdException w:name="List" w:semiHidden="1" w:unhideWhenUsed="1"/>
+    <w:lsdException w:name="List Bullet" w:semiHidden="1" w:unhideWhenUsed="1"/>
+    <w:lsdException w:name="List Number" w:semiHidden="1" w:unhideWhenUsed="1"/>
+    <w:lsdException w:name="List 2" w:semiHidden="1" w:unhideWhenUsed="1"/>
+    <w:lsdException w:name="List 3" w:semiHidden="1" w:unhideWhenUsed="1"/>
+    <w:lsdException w:name="List 4" w:semiHidden="1" w:unhideWhenUsed="1"/>
+    <w:lsdException w:name="List 5" w:semiHidden="1" w:unhideWhenUsed="1"/>
+    <w:lsdException w:name="List Bullet 2" w:semiHidden="1" w:unhideWhenUsed="1"/>
+    <w:lsdException w:name="List Bullet 3" w:semiHidden="1" w:unhideWhenUsed="1"/>
+    <w:lsdException w:name="List Bullet 4" w:semiHidden="1" w:unhideWhenUsed="1"/>
+    <w:lsdException w:name="List Bullet 5" w:semiHidden="1" w:unhideWhenUsed="1"/>
+    <w:lsdException w:name="List Number 2" w:semiHidden="1" w:unhideWhenUsed="1"/>
+    <w:lsdException w:name="List Number 3" w:semiHidden="1" w:unhideWhenUsed="1"/>
+    <w:lsdException w:name="List Number 4" w:semiHidden="1" w:unhideWhenUsed="1"/>
+    <w:lsdException w:name="List Number 5" w:semiHidden="1" w:unhideWhenUsed="1"/>
+    <w:lsdException w:name="Title" w:uiPriority="10" w:qFormat="1"/>
+    <w:lsdException w:name="Closing" w:semiHidden="1" w:unhideWhenUsed="1"/>
+    <w:lsdException w:name="Signature" w:semiHidden="1" w:unhideWhenUsed="1"/>
+    <w:lsdException w:name="Default Paragraph Font" w:semiHidden="1" w:uiPriority="1" w:unhideWhenUsed="1"/>
+    <w:lsdException w:name="Body Text" w:semiHidden="1" w:unhideWhenUsed="1"/>
+    <w:lsdException w:name="Body Text Indent" w:semiHidden="1" w:unhideWhenUsed="1"/>
+    <w:lsdException w:name="List Continue" w:semiHidden="1" w:unhideWhenUsed="1"/>
+    <w:lsdException w:name="List Continue 2" w:semiHidden="1" w:unhideWhenUsed="1"/>
+    <w:lsdException w:name="List Continue 3" w:semiHidden="1" w:unhideWhenUsed="1"/>
+    <w:lsdException w:name="List Continue 4" w:semiHidden="1" w:unhideWhenUsed="1"/>
+    <w:lsdException w:name="List Continue 5" w:semiHidden="1" w:unhideWhenUsed="1"/>
+    <w:lsdException w:name="Message Header" w:semiHidden="1" w:unhideWhenUsed="1"/>
+    <w:lsdException w:name="Subtitle" w:uiPriority="11" w:qFormat="1"/>
+    <w:lsdException w:name="Salutation" w:semiHidden="1" w:unhideWhenUsed="1"/>
+    <w:lsdException w:name="Date" w:semiHidden="1" w:unhideWhenUsed="1"/>
+    <w:lsdException w:name="Body Text First Indent" w:semiHidden="1" w:unhideWhenUsed="1"/>
+    <w:lsdException w:name="Body Text First Indent 2" w:semiHidden="1" w:unhideWhenUsed="1"/>
+    <w:lsdException w:name="Note Heading" w:semiHidden="1" w:unhideWhenUsed="1"/>
+    <w:lsdException w:name="Body Text 2" w:semiHidden="1" w:unhideWhenUsed="1"/>
+    <w:lsdException w:name="Body Text 3" w:semiHidden="1" w:unhideWhenUsed="1"/>
+    <w:lsdException w:name="Body Text Indent 2" w:semiHidden="1" w:unhideWhenUsed="1"/>
+    <w:lsdException w:name="Body Text Indent 3" w:semiHidden="1" w:unhideWhenUsed="1"/>
+    <w:lsdException w:name="Block Text" w:semiHidden="1" w:unhideWhenUsed="1"/>
+    <w:lsdException w:name="Hyperlink" w:semiHidden="1" w:unhideWhenUsed="1"/>
+    <w:lsdException w:name="FollowedHyperlink" w:semiHidden="1" w:unhideWhenUsed="1"/>
+    <w:lsdException w:name="Strong" w:uiPriority="22" w:qFormat="1"/>
+    <w:lsdException w:name="Emphasis" w:uiPriority="20" w:qFormat="1"/>
+    <w:lsdException w:name="Document Map" w:semiHidden="1" w:unhideWhenUsed="1"/>
+    <w:lsdException w:name="Plain Text" w:semiHidden="1" w:unhideWhenUsed="1"/>
+    <w:lsdException w:name="E-mail Signature" w:semiHidden="1" w:unhideWhenUsed="1"/>
+    <w:lsdException w:name="HTML Top of Form" w:semiHidden="1" w:unhideWhenUsed="1"/>
+    <w:lsdException w:name="HTML Bottom of Form" w:semiHidden="1" w:unhideWhenUsed="1"/>
+    <w:lsdException w:name="Normal (Web)" w:semiHidden="1" w:unhideWhenUsed="1"/>
+    <w:lsdException w:name="HTML Acronym" w:semiHidden="1" w:unhideWhenUsed="1"/>
+    <w:lsdException w:name="HTML Address" w:semiHidden="1" w:unhideWhenUsed="1"/>
+    <w:lsdException w:name="HTML Cite" w:semiHidden="1" w:unhideWhenUsed="1"/>
+    <w:lsdException w:name="HTML Code" w:semiHidden="1" w:unhideWhenUsed="1"/>
+    <w:lsdException w:name="HTML Definition" w:semiHidden="1" w:unhideWhenUsed="1"/>
+    <w:lsdException w:name="HTML Keyboard" w:semiHidden="1" w:unhideWhenUsed="1"/>
+    <w:lsdException w:name="HTML Preformatted" w:semiHidden="1" w:unhideWhenUsed="1"/>
+    <w:lsdException w:name="HTML Sample" w:semiHidden="1" w:unhideWhenUsed="1"/>
+    <w:lsdException w:name="HTML Typewriter" w:semiHidden="1" w:unhideWhenUsed="1"/>
+    <w:lsdException w:name="HTML Variable" w:semiHidden="1" w:unhideWhenUsed="1"/>
+    <w:lsdException w:name="Normal Table" w:semiHidden="1" w:unhideWhenUsed="1"/>
+    <w:lsdException w:name="annotation subject" w:semiHidden="1" w:unhideWhenUsed="1"/>
+    <w:lsdException w:name="No List" w:semiHidden="1" w:unhideWhenUsed="1"/>
+    <w:lsdException w:name="Outline List 1" w:semiHidden="1" w:unhideWhenUsed="1"/>
+    <w:lsdException w:name="Outline List 2" w:semiHidden="1" w:unhideWhenUsed="1"/>
+    <w:lsdException w:name="Outline List 3" w:semiHidden="1" w:unhideWhenUsed="1"/>
+    <w:lsdException w:name="Table Simple 1" w:semiHidden="1" w:unhideWhenUsed="1"/>
+    <w:lsdException w:name="Table Simple 2" w:semiHidden="1" w:unhideWhenUsed="1"/>
+    <w:lsdException w:name="Table Simple 3" w:semiHidden="1" w:unhideWhenUsed="1"/>
+    <w:lsdException w:name="Table Classic 1" w:semiHidden="1" w:unhideWhenUsed="1"/>
+    <w:lsdException w:name="Table Classic 2" w:semiHidden="1" w:unhideWhenUsed="1"/>
+    <w:lsdException w:name="Table Classic 3" w:semiHidden="1" w:unhideWhenUsed="1"/>
+    <w:lsdException w:name="Table Classic 4" w:semiHidden="1" w:unhideWhenUsed="1"/>
+    <w:lsdException w:name="Table Colorful 1" w:semiHidden="1" w:unhideWhenUsed="1"/>
+    <w:lsdException w:name="Table Colorful 2" w:semiHidden="1" w:unhideWhenUsed="1"/>
+    <w:lsdException w:name="Table Colorful 3" w:semiHidden="1" w:unhideWhenUsed="1"/>
+    <w:lsdException w:name="Table Columns 1" w:semiHidden="1" w:unhideWhenUsed="1"/>
+    <w:lsdException w:name="Table Columns 2" w:semiHidden="1" w:unhideWhenUsed="1"/>
+    <w:lsdException w:name="Table Columns 3" w:semiHidden="1" w:unhideWhenUsed="1"/>
+    <w:lsdException w:name="Table Columns 4" w:semiHidden="1" w:unhideWhenUsed="1"/>
+    <w:lsdException w:name="Table Columns 5" w:semiHidden="1" w:unhideWhenUsed="1"/>
+    <w:lsdException w:name="Table Grid 1" w:semiHidden="1" w:unhideWhenUsed="1"/>
+    <w:lsdException w:name="Table Grid 2" w:semiHidden="1" w:unhideWhenUsed="1"/>
+    <w:lsdException w:name="Table Grid 3" w:semiHidden="1" w:unhideWhenUsed="1"/>
+    <w:lsdException w:name="Table Grid 4" w:semiHidden="1" w:unhideWhenUsed="1"/>
+    <w:lsdException w:name="Table Grid 5" w:semiHidden="1" w:unhideWhenUsed="1"/>
+    <w:lsdException w:name="Table Grid 6" w:semiHidden="1" w:unhideWhenUsed="1"/>
+    <w:lsdException w:name="Table Grid 7" w:semiHidden="1" w:unhideWhenUsed="1"/>
+    <w:lsdException w:name="Table Grid 8" w:semiHidden="1" w:unhideWhenUsed="1"/>
+    <w:lsdException w:name="Table List 1" w:semiHidden="1" w:unhideWhenUsed="1"/>
+    <w:lsdException w:name="Table List 2" w:semiHidden="1" w:unhideWhenUsed="1"/>
+    <w:lsdException w:name="Table List 3" w:semiHidden="1" w:unhideWhenUsed="1"/>
+    <w:lsdException w:name="Table List 4" w:semiHidden="1" w:unhideWhenUsed="1"/>
+    <w:lsdException w:name="Table List 5" w:semiHidden="1" w:unhideWhenUsed="1"/>
+    <w:lsdException w:name="Table List 6" w:semiHidden="1" w:unhideWhenUsed="1"/>
+    <w:lsdException w:name="Table List 7" w:semiHidden="1" w:unhideWhenUsed="1"/>
+    <w:lsdException w:name="Table List 8" w:semiHidden="1" w:unhideWhenUsed="1"/>
+    <w:lsdException w:name="Table 3D effects 1" w:semiHidden="1" w:unhideWhenUsed="1"/>
+    <w:lsdException w:name="Table 3D effects 2" w:semiHidden="1" w:unhideWhenUsed="1"/>
+    <w:lsdException w:name="Table 3D effects 3" w:semiHidden="1" w:unhideWhenUsed="1"/>
+    <w:lsdException w:name="Table Contemporary" w:semiHidden="1" w:unhideWhenUsed="1"/>
+    <w:lsdException w:name="Table Elegant" w:semiHidden="1" w:unhideWhenUsed="1"/>
+    <w:lsdException w:name="Table Professional" w:semiHidden="1" w:unhideWhenUsed="1"/>
+    <w:lsdException w:name="Table Subtle 1" w:semiHidden="1" w:unhideWhenUsed="1"/>
+    <w:lsdException w:name="Table Subtle 2" w:semiHidden="1" w:unhideWhenUsed="1"/>
+    <w:lsdException w:name="Table Web 1" w:semiHidden="1" w:unhideWhenUsed="1"/>
+    <w:lsdException w:name="Table Web 2" w:semiHidden="1" w:unhideWhenUsed="1"/>
+    <w:lsdException w:name="Table Web 3" w:semiHidden="1" w:unhideWhenUsed="1"/>
+    <w:lsdException w:name="Balloon Text" w:semiHidden="1" w:unhideWhenUsed="1"/>
+    <w:lsdException w:name="Table Grid" w:uiPriority="59"/>
+    <w:lsdException w:name="Table Theme" w:semiHidden="1" w:unhideWhenUsed="1"/>
+    <w:lsdException w:name="Placeholder Text" w:semiHidden="1"/>
+    <w:lsdException w:name="No Spacing" w:uiPriority="1" w:qFormat="1"/>
+    <w:lsdException w:name="Light Shading" w:uiPriority="60"/>
+    <w:lsdException w:name="Light List" w:uiPriority="61"/>
+    <w:lsdException w:name="Light Grid" w:uiPriority="62"/>
+    <w:lsdException w:name="Medium Shading 1" w:uiPriority="63"/>
+    <w:lsdException w:name="Medium Shading 2" w:uiPriority="64"/>
+    <w:lsdException w:name="Medium List 1" w:uiPriority="65"/>
+    <w:lsdException w:name="Medium List 2" w:uiPriority="66"/>
+    <w:lsdException w:name="Medium Grid 1" w:uiPriority="67"/>
+    <w:lsdException w:name="Medium Grid 2" w:uiPriority="68"/>
+    <w:lsdException w:name="Medium Grid 3" w:uiPriority="69"/>
+    <w:lsdException w:name="Dark List" w:uiPriority="70"/>
+    <w:lsdException w:name="Colorful Shading" w:uiPriority="71"/>
+    <w:lsdException w:name="Colorful List" w:uiPriority="72"/>
+    <w:lsdException w:name="Colorful Grid" w:uiPriority="73"/>
+    <w:lsdException w:name="Light Shading Accent 1" w:uiPriority="60"/>
+    <w:lsdException w:name="Light List Accent 1" w:uiPriority="61"/>
+    <w:lsdException w:name="Light Grid Accent 1" w:uiPriority="62"/>
+    <w:lsdException w:name="Medium Shading 1 Accent 1" w:uiPriority="63"/>
+    <w:lsdException w:name="Medium Shading 2 Accent 1" w:uiPriority="64"/>
+    <w:lsdException w:name="Medium List 1 Accent 1" w:uiPriority="65"/>
+    <w:lsdException w:name="Revision" w:semiHidden="1"/>
+    <w:lsdException w:name="List Paragraph" w:uiPriority="34" w:qFormat="1"/>
+    <w:lsdException w:name="Quote" w:uiPriority="29" w:qFormat="1"/>
+    <w:lsdException w:name="Intense Quote" w:uiPriority="30" w:qFormat="1"/>
+    <w:lsdException w:name="Medium List 2 Accent 1" w:uiPriority="66"/>
+    <w:lsdException w:name="Medium Grid 1 Accent 1" w:uiPriority="67"/>
+    <w:lsdException w:name="Medium Grid 2 Accent 1" w:uiPriority="68"/>
+    <w:lsdException w:name="Medium Grid 3 Accent 1" w:uiPriority="69"/>
+    <w:lsdException w:name="Dark List Accent 1" w:uiPriority="70"/>
+    <w:lsdException w:name="Colorful Shading Accent 1" w:uiPriority="71"/>
+    <w:lsdException w:name="Colorful List Accent 1" w:uiPriority="72"/>
+    <w:lsdException w:name="Colorful Grid Accent 1" w:uiPriority="73"/>
+    <w:lsdException w:name="Light Shading Accent 2" w:uiPriority="60"/>
+    <w:lsdException w:name="Light List Accent 2" w:uiPriority="61"/>
+    <w:lsdException w:name="Light Grid Accent 2" w:uiPriority="62"/>
+    <w:lsdException w:name="Medium Shading 1 Accent 2" w:uiPriority="63"/>
+    <w:lsdException w:name="Medium Shading 2 Accent 2" w:uiPriority="64"/>
+    <w:lsdException w:name="Medium List 1 Accent 2" w:uiPriority="65"/>
+    <w:lsdException w:name="Medium List 2 Accent 2" w:uiPriority="66"/>
+    <w:lsdException w:name="Medium Grid 1 Accent 2" w:uiPriority="67"/>
+    <w:lsdException w:name="Medium Grid 2 Accent 2" w:uiPriority="68"/>
+    <w:lsdException w:name="Medium Grid 3 Accent 2" w:uiPriority="69"/>
+    <w:lsdException w:name="Dark List Accent 2" w:uiPriority="70"/>
+    <w:lsdException w:name="Colorful Shading Accent 2" w:uiPriority="71"/>
+    <w:lsdException w:name="Colorful List Accent 2" w:uiPriority="72"/>
+    <w:lsdException w:name="Colorful Grid Accent 2" w:uiPriority="73"/>
+    <w:lsdException w:name="Light Shading Accent 3" w:uiPriority="60"/>
+    <w:lsdException w:name="Light List Accent 3" w:uiPriority="61"/>
+    <w:lsdException w:name="Light Grid Accent 3" w:uiPriority="62"/>
+    <w:lsdException w:name="Medium Shading 1 Accent 3" w:uiPriority="63"/>
+    <w:lsdException w:name="Medium Shading 2 Accent 3" w:uiPriority="64"/>
+    <w:lsdException w:name="Medium List 1 Accent 3" w:uiPriority="65"/>
+    <w:lsdException w:name="Medium List 2 Accent 3" w:uiPriority="66"/>
+    <w:lsdException w:name="Medium Grid 1 Accent 3" w:uiPriority="67"/>
+    <w:lsdException w:name="Medium Grid 2 Accent 3" w:uiPriority="68"/>
+    <w:lsdException w:name="Medium Grid 3 Accent 3" w:uiPriority="69"/>
+    <w:lsdException w:name="Dark List Accent 3" w:uiPriority="70"/>
+    <w:lsdException w:name="Colorful Shading Accent 3" w:uiPriority="71"/>
+    <w:lsdException w:name="Colorful List Accent 3" w:uiPriority="72"/>
+    <w:lsdException w:name="Colorful Grid Accent 3" w:uiPriority="73"/>
+    <w:lsdException w:name="Light Shading Accent 4" w:uiPriority="60"/>
+    <w:lsdException w:name="Light List Accent 4" w:uiPriority="61"/>
+    <w:lsdException w:name="Light Grid Accent 4" w:uiPriority="62"/>
+    <w:lsdException w:name="Medium Shading 1 Accent 4" w:uiPriority="63"/>
+    <w:lsdException w:name="Medium Shading 2 Accent 4" w:uiPriority="64"/>
+    <w:lsdException w:name="Medium List 1 Accent 4" w:uiPriority="65"/>
+    <w:lsdException w:name="Medium List 2 Accent 4" w:uiPriority="66"/>
+    <w:lsdException w:name="Medium Grid 1 Accent 4" w:uiPriority="67"/>
+    <w:lsdException w:name="Medium Grid 2 Accent 4" w:uiPriority="68"/>
+    <w:lsdException w:name="Medium Grid 3 Accent 4" w:uiPriority="69"/>
+    <w:lsdException w:name="Dark List Accent 4" w:uiPriority="70"/>
+    <w:lsdException w:name="Colorful Shading Accent 4" w:uiPriority="71"/>
+    <w:lsdException w:name="Colorful List Accent 4" w:uiPriority="72"/>
+    <w:lsdException w:name="Colorful Grid Accent 4" w:uiPriority="73"/>
+    <w:lsdException w:name="Light Shading Accent 5" w:uiPriority="60"/>
+    <w:lsdException w:name="Light List Accent 5" w:uiPriority="61"/>
+    <w:lsdException w:name="Light Grid Accent 5" w:uiPriority="62"/>
+    <w:lsdException w:name="Medium Shading 1 Accent 5" w:uiPriority="63"/>
+    <w:lsdException w:name="Medium Shading 2 Accent 5" w:uiPriority="64"/>
+    <w:lsdException w:name="Medium List 1 Accent 5" w:uiPriority="65"/>
+    <w:lsdException w:name="Medium List 2 Accent 5" w:uiPriority="66"/>
+    <w:lsdException w:name="Medium Grid 1 Accent 5" w:uiPriority="67"/>
+    <w:lsdException w:name="Medium Grid 2 Accent 5" w:uiPriority="68"/>
+    <w:lsdException w:name="Medium Grid 3 Accent 5" w:uiPriority="69"/>
+    <w:lsdException w:name="Dark List Accent 5" w:uiPriority="70"/>
+    <w:lsdException w:name="Colorful Shading Accent 5" w:uiPriority="71"/>
+    <w:lsdException w:name="Colorful List Accent 5" w:uiPriority="72"/>
+    <w:lsdException w:name="Colorful Grid Accent 5" w:uiPriority="73"/>
+    <w:lsdException w:name="Light Shading Accent 6" w:uiPriority="60"/>
+    <w:lsdException w:name="Light List Accent 6" w:uiPriority="61"/>
+    <w:lsdException w:name="Light Grid Accent 6" w:uiPriority="62"/>
+    <w:lsdException w:name="Medium Shading 1 Accent 6" w:uiPriority="63"/>
+    <w:lsdException w:name="Medium Shading 2 Accent 6" w:uiPriority="64"/>
+    <w:lsdException w:name="Medium List 1 Accent 6" w:uiPriority="65"/>
+    <w:lsdException w:name="Medium List 2 Accent 6" w:uiPriority="66"/>
+    <w:lsdException w:name="Medium Grid 1 Accent 6" w:uiPriority="67"/>
+    <w:lsdException w:name="Medium Grid 2 Accent 6" w:uiPriority="68"/>
+    <w:lsdException w:name="Medium Grid 3 Accent 6" w:uiPriority="69"/>
+    <w:lsdException w:name="Dark List Accent 6" w:uiPriority="70"/>
+    <w:lsdException w:name="Colorful Shading Accent 6" w:uiPriority="71"/>
+    <w:lsdException w:name="Colorful List Accent 6" w:uiPriority="72"/>
+    <w:lsdException w:name="Colorful Grid Accent 6" w:uiPriority="73"/>
+    <w:lsdException w:name="Subtle Emphasis" w:uiPriority="19" w:qFormat="1"/>
+    <w:lsdException w:name="Intense Emphasis" w:uiPriority="21" w:qFormat="1"/>
+    <w:lsdException w:name="Subtle Reference" w:uiPriority="31" w:qFormat="1"/>
+    <w:lsdException w:name="Intense Reference" w:uiPriority="32" w:qFormat="1"/>
+    <w:lsdException w:name="Book Title" w:uiPriority="33" w:qFormat="1"/>
+    <w:lsdException w:name="Bibliography" w:semiHidden="1" w:uiPriority="37" w:unhideWhenUsed="1"/>
+    <w:lsdException w:name="TOC Heading" w:semiHidden="1" w:uiPriority="39" w:unhideWhenUsed="1" w:qFormat="1"/>
+    <w:lsdException w:name="Grid Table Light" w:semiHidden="1" w:unhideWhenUsed="1"/>
+    <w:lsdException w:name="Grid Table 1 Light" w:semiHidden="1" w:unhideWhenUsed="1"/>
+    <w:lsdException w:name="Grid Table 2" w:semiHidden="1" w:unhideWhenUsed="1"/>
+    <w:lsdException w:name="Grid Table 3" w:semiHidden="1" w:unhideWhenUsed="1"/>
+    <w:lsdException w:name="Grid Table 4" w:uiPriority="49"/>
+    <w:lsdException w:name="Grid Table 5 Dark" w:uiPriority="50"/>
+    <w:lsdException w:name="Grid Table 6 Colorful" w:uiPriority="51"/>
+    <w:lsdException w:name="Grid Table 7 Colorful" w:uiPriority="52"/>
+    <w:lsdException w:name="Grid Table 1 Light Accent 1" w:uiPriority="46"/>
+    <w:lsdException w:name="Grid Table 2 Accent 1" w:uiPriority="47"/>
+    <w:lsdException w:name="Grid Table 3 Accent 1" w:uiPriority="48"/>
+    <w:lsdException w:name="Grid Table 4 Accent 1" w:uiPriority="49"/>
+    <w:lsdException w:name="Grid Table 5 Dark Accent 1" w:uiPriority="50"/>
+    <w:lsdException w:name="Grid Table 6 Colorful Accent 1" w:uiPriority="51"/>
+    <w:lsdException w:name="Grid Table 7 Colorful Accent 1" w:uiPriority="52"/>
+    <w:lsdException w:name="Grid Table 1 Light Accent 2" w:uiPriority="46"/>
+    <w:lsdException w:name="Grid Table 2 Accent 2" w:uiPriority="47"/>
+    <w:lsdException w:name="Grid Table 3 Accent 2" w:uiPriority="48"/>
+    <w:lsdException w:name="Grid Table 4 Accent 2" w:uiPriority="49"/>
+    <w:lsdException w:name="Grid Table 5 Dark Accent 2" w:uiPriority="50"/>
+    <w:lsdException w:name="Grid Table 6 Colorful Accent 2" w:uiPriority="51"/>
+    <w:lsdException w:name="Grid Table 7 Colorful Accent 2" w:uiPriority="52"/>
+    <w:lsdException w:name="Grid Table 1 Light Accent 3" w:uiPriority="46"/>
+    <w:lsdException w:name="Grid Table 2 Accent 3" w:uiPriority="47"/>
+    <w:lsdException w:name="Grid Table 3 Accent 3" w:uiPriority="48"/>
+    <w:lsdException w:name="Grid Table 4 Accent 3" w:uiPriority="49"/>
+    <w:lsdException w:name="Grid Table 5 Dark Accent 3" w:uiPriority="50"/>
+    <w:lsdException w:name="Grid Table 6 Colorful Accent 3" w:uiPriority="51"/>
+    <w:lsdException w:name="Grid Table 7 Colorful Accent 3" w:uiPriority="52"/>
+    <w:lsdException w:name="Grid Table 1 Light Accent 4" w:uiPriority="46"/>
+    <w:lsdException w:name="Grid Table 2 Accent 4" w:uiPriority="47"/>
+    <w:lsdException w:name="Grid Table 3 Accent 4" w:uiPriority="48"/>
+    <w:lsdException w:name="Grid Table 4 Accent 4" w:uiPriority="49"/>
+    <w:lsdException w:name="Grid Table 5 Dark Accent 4" w:uiPriority="50"/>
+    <w:lsdException w:name="Grid Table 6 Colorful Accent 4" w:uiPriority="51"/>
+    <w:lsdException w:name="Grid Table 7 Colorful Accent 4" w:uiPriority="52"/>
+    <w:lsdException w:name="Grid Table 1 Light Accent 5" w:uiPriority="46"/>
+    <w:lsdException w:name="Grid Table 2 Accent 5" w:uiPriority="47"/>
+    <w:lsdException w:name="Grid Table 3 Accent 5" w:uiPriority="48"/>
+    <w:lsdException w:name="Grid Table 4 Accent 5" w:uiPriority="49"/>
+    <w:lsdException w:name="Grid Table 5 Dark Accent 5" w:uiPriority="50"/>
+    <w:lsdException w:name="Grid Table 6 Colorful Accent 5" w:uiPriority="51"/>
+    <w:lsdException w:name="Grid Table 7 Colorful Accent 5" w:uiPriority="52"/>
+    <w:lsdException w:name="Grid Table 1 Light Accent 6" w:uiPriority="46"/>
+    <w:lsdException w:name="Grid Table 2 Accent 6" w:uiPriority="47"/>
+    <w:lsdException w:name="Grid Table 3 Accent 6" w:uiPriority="48"/>
+    <w:lsdException w:name="Grid Table 4 Accent 6" w:uiPriority="49"/>
+    <w:lsdException w:name="Grid Table 5 Dark Accent 6" w:uiPriority="50"/>
+    <w:lsdException w:name="Grid Table 6 Colorful Accent 6" w:uiPriority="51"/>
+    <w:lsdException w:name="Grid Table 7 Colorful Accent 6" w:uiPriority="52"/>
+    <w:lsdException w:name="List Table 1 Light" w:uiPriority="46"/>
+    <w:lsdException w:name="List Table 2" w:uiPriority="47"/>
+    <w:lsdException w:name="List Table 3" w:uiPriority="48"/>
+    <w:lsdException w:name="List Table 4" w:uiPriority="49"/>
+    <w:lsdException w:name="List Table 5 Dark" w:uiPriority="50"/>
+    <w:lsdException w:name="List Table 6 Colorful" w:uiPriority="51"/>
+    <w:lsdException w:name="List Table 7 Colorful" w:uiPriority="52"/>
+    <w:lsdException w:name="List Table 1 Light Accent 1" w:uiPriority="46"/>
+    <w:lsdException w:name="List Table 2 Accent 1" w:uiPriority="47"/>
+    <w:lsdException w:name="List Table 3 Accent 1" w:uiPriority="48"/>
+    <w:lsdException w:name="List Table 4 Accent 1" w:uiPriority="49"/>
+    <w:lsdException w:name="List Table 5 Dark Accent 1" w:uiPriority="50"/>
+    <w:lsdException w:name="List Table 6 Colorful Accent 1" w:uiPriority="51"/>
+    <w:lsdException w:name="List Table 7 Colorful Accent 1" w:uiPriority="52"/>
+    <w:lsdException w:name="List Table 1 Light Accent 2" w:uiPriority="46"/>
+    <w:lsdException w:name="List Table 2 Accent 2" w:uiPriority="47"/>
+    <w:lsdException w:name="List Table 3 Accent 2" w:uiPriority="48"/>
+    <w:lsdException w:name="List Table 4 Accent 2" w:uiPriority="49"/>
+    <w:lsdException w:name="List Table 5 Dark Accent 2" w:uiPriority="50"/>
+    <w:lsdException w:name="List Table 6 Colorful Accent 2" w:uiPriority="51"/>
+    <w:lsdException w:name="List Table 7 Colorful Accent 2" w:uiPriority="52"/>
+    <w:lsdException w:name="List Table 1 Light Accent 3" w:uiPriority="46"/>
+    <w:lsdException w:name="List Table 2 Accent 3" w:uiPriority="47"/>
+    <w:lsdException w:name="List Table 3 Accent 3" w:uiPriority="48"/>
+    <w:lsdException w:name="List Table 4 Accent 3" w:uiPriority="49"/>
+    <w:lsdException w:name="List Table 5 Dark Accent 3" w:uiPriority="50"/>
+    <w:lsdException w:name="List Table 6 Colorful Accent 3" w:uiPriority="51"/>
+    <w:lsdException w:name="List Table 7 Colorful Accent 3" w:uiPriority="52"/>
+    <w:lsdException w:name="List Table 1 Light Accent 4" w:uiPriority="46"/>
+    <w:lsdException w:name="List Table 2 Accent 4" w:uiPriority="47"/>
+    <w:lsdException w:name="List Table 3 Accent 4" w:uiPriority="48"/>
+    <w:lsdException w:name="List Table 4 Accent 4" w:uiPriority="49"/>
+    <w:lsdException w:name="List Table 5 Dark Accent 4" w:uiPriority="50"/>
+    <w:lsdException w:name="List Table 6 Colorful Accent 4" w:uiPriority="51"/>
+    <w:lsdException w:name="List Table 7 Colorful Accent 4" w:uiPriority="52"/>
+    <w:lsdException w:name="List Table 1 Light Accent 5" w:uiPriority="46"/>
+    <w:lsdException w:name="List Table 2 Accent 5" w:uiPriority="47"/>
+    <w:lsdException w:name="List Table 3 Accent 5" w:uiPriority="48"/>
+    <w:lsdException w:name="List Table 4 Accent 5" w:uiPriority="49"/>
+    <w:lsdException w:name="List Table 5 Dark Accent 5" w:uiPriority="50"/>
+    <w:lsdException w:name="List Table 6 Colorful Accent 5" w:uiPriority="51"/>
+    <w:lsdException w:name="List Table 7 Colorful Accent 5" w:uiPriority="52"/>
+    <w:lsdException w:name="List Table 1 Light Accent 6" w:uiPriority="46"/>
+    <w:lsdException w:name="List Table 2 Accent 6" w:uiPriority="47"/>
+    <w:lsdException w:name="List Table 3 Accent 6" w:uiPriority="48"/>
+    <w:lsdException w:name="List Table 4 Accent 6" w:uiPriority="49"/>
+    <w:lsdException w:name="List Table 5 Dark Accent 6" w:uiPriority="50"/>
+    <w:lsdException w:name="List Table 6 Colorful Accent 6" w:uiPriority="51"/>
+    <w:lsdException w:name="List Table 7 Colorful Accent 6" w:uiPriority="52"/>
+    <w:lsdException w:name="Mention" w:semiHidden="1" w:unhideWhenUsed="1"/>
+    <w:lsdException w:name="Smart Hyperlink" w:semiHidden="1" w:unhideWhenUsed="1"/>
+    <w:lsdException w:name="Hashtag" w:semiHidden="1" w:unhideWhenUsed="1"/>
+    <w:lsdException w:name="Unresolved Mention" w:semiHidden="1" w:unhideWhenUsed="1"/>
   </w:latentStyles>
   <w:style w:type="paragraph" w:default="1" w:styleId="Normal">
     <w:name w:val="Normal"/>
@@ -4164,6 +4394,7 @@
   <w:style w:type="character" w:default="1" w:styleId="DefaultParagraphFont">
     <w:name w:val="Default Paragraph Font"/>
     <w:uiPriority w:val="1"/>
+    <w:semiHidden/>
     <w:unhideWhenUsed/>
   </w:style>
   <w:style w:type="table" w:default="1" w:styleId="TableNormal">
@@ -4398,7 +4629,6 @@
     <w:uiPriority w:val="59"/>
     <w:rsid w:val="00DA706C"/>
     <w:tblPr>
-      <w:tblInd w:w="0" w:type="dxa"/>
       <w:tblBorders>
         <w:top w:val="single" w:sz="4" w:space="0" w:color="auto"/>
         <w:left w:val="single" w:sz="4" w:space="0" w:color="auto"/>
@@ -4407,726 +4637,6 @@
         <w:insideH w:val="single" w:sz="4" w:space="0" w:color="auto"/>
         <w:insideV w:val="single" w:sz="4" w:space="0" w:color="auto"/>
       </w:tblBorders>
-      <w:tblCellMar>
-        <w:top w:w="0" w:type="dxa"/>
-        <w:left w:w="108" w:type="dxa"/>
-        <w:bottom w:w="0" w:type="dxa"/>
-        <w:right w:w="108" w:type="dxa"/>
-      </w:tblCellMar>
-    </w:tblPr>
-  </w:style>
-  <w:style w:type="character" w:customStyle="1" w:styleId="Heading5Char">
-    <w:name w:val="Heading 5 Char"/>
-    <w:basedOn w:val="DefaultParagraphFont"/>
-    <w:link w:val="Heading5"/>
-    <w:uiPriority w:val="9"/>
-    <w:rsid w:val="007C2144"/>
-    <w:rPr>
-      <w:rFonts w:asciiTheme="majorHAnsi" w:eastAsiaTheme="majorEastAsia" w:hAnsiTheme="majorHAnsi" w:cstheme="majorBidi"/>
-      <w:color w:val="243F60" w:themeColor="accent1" w:themeShade="7F"/>
-      <w:lang w:val="en-US"/>
-    </w:rPr>
-  </w:style>
-  <w:style w:type="character" w:customStyle="1" w:styleId="Heading6Char">
-    <w:name w:val="Heading 6 Char"/>
-    <w:basedOn w:val="DefaultParagraphFont"/>
-    <w:link w:val="Heading6"/>
-    <w:uiPriority w:val="9"/>
-    <w:rsid w:val="007C2144"/>
-    <w:rPr>
-      <w:rFonts w:asciiTheme="majorHAnsi" w:eastAsiaTheme="majorEastAsia" w:hAnsiTheme="majorHAnsi" w:cstheme="majorBidi"/>
-      <w:i/>
-      <w:iCs/>
-      <w:color w:val="243F60" w:themeColor="accent1" w:themeShade="7F"/>
-      <w:lang w:val="en-US"/>
-    </w:rPr>
-  </w:style>
-  <w:style w:type="character" w:customStyle="1" w:styleId="Heading7Char">
-    <w:name w:val="Heading 7 Char"/>
-    <w:basedOn w:val="DefaultParagraphFont"/>
-    <w:link w:val="Heading7"/>
-    <w:uiPriority w:val="9"/>
-    <w:rsid w:val="007C2144"/>
-    <w:rPr>
-      <w:rFonts w:asciiTheme="majorHAnsi" w:eastAsiaTheme="majorEastAsia" w:hAnsiTheme="majorHAnsi" w:cstheme="majorBidi"/>
-      <w:i/>
-      <w:iCs/>
-      <w:color w:val="404040" w:themeColor="text1" w:themeTint="BF"/>
-      <w:lang w:val="en-US"/>
-    </w:rPr>
-  </w:style>
-  <w:style w:type="character" w:customStyle="1" w:styleId="Heading8Char">
-    <w:name w:val="Heading 8 Char"/>
-    <w:basedOn w:val="DefaultParagraphFont"/>
-    <w:link w:val="Heading8"/>
-    <w:uiPriority w:val="9"/>
-    <w:rsid w:val="007C2144"/>
-    <w:rPr>
-      <w:rFonts w:asciiTheme="majorHAnsi" w:eastAsiaTheme="majorEastAsia" w:hAnsiTheme="majorHAnsi" w:cstheme="majorBidi"/>
-      <w:color w:val="404040" w:themeColor="text1" w:themeTint="BF"/>
-      <w:sz w:val="20"/>
-      <w:szCs w:val="20"/>
-      <w:lang w:val="en-US"/>
-    </w:rPr>
-  </w:style>
-  <w:style w:type="character" w:customStyle="1" w:styleId="Heading9Char">
-    <w:name w:val="Heading 9 Char"/>
-    <w:basedOn w:val="DefaultParagraphFont"/>
-    <w:link w:val="Heading9"/>
-    <w:uiPriority w:val="9"/>
-    <w:rsid w:val="007C2144"/>
-    <w:rPr>
-      <w:rFonts w:asciiTheme="majorHAnsi" w:eastAsiaTheme="majorEastAsia" w:hAnsiTheme="majorHAnsi" w:cstheme="majorBidi"/>
-      <w:i/>
-      <w:iCs/>
-      <w:color w:val="404040" w:themeColor="text1" w:themeTint="BF"/>
-      <w:sz w:val="20"/>
-      <w:szCs w:val="20"/>
-      <w:lang w:val="en-US"/>
-    </w:rPr>
-  </w:style>
-  <w:style w:type="character" w:customStyle="1" w:styleId="Heading1Char">
-    <w:name w:val="Heading 1 Char"/>
-    <w:basedOn w:val="DefaultParagraphFont"/>
-    <w:link w:val="Heading1"/>
-    <w:uiPriority w:val="9"/>
-    <w:rsid w:val="00EB7BF7"/>
-    <w:rPr>
-      <w:rFonts w:asciiTheme="majorHAnsi" w:eastAsiaTheme="majorEastAsia" w:hAnsiTheme="majorHAnsi" w:cstheme="majorBidi"/>
-      <w:b/>
-      <w:bCs/>
-      <w:color w:val="345A8A" w:themeColor="accent1" w:themeShade="B5"/>
-      <w:sz w:val="32"/>
-      <w:szCs w:val="32"/>
-      <w:lang w:val="en-US"/>
-    </w:rPr>
-  </w:style>
-</w:styles>
-</file>
-
-<file path=word/stylesWithEffects.xml><?xml version="1.0" encoding="utf-8"?>
-<w:styles xmlns:wpc="http://schemas.microsoft.com/office/word/2010/wordprocessingCanvas" xmlns:mo="http://schemas.microsoft.com/office/mac/office/2008/main" xmlns:mc="http://schemas.openxmlformats.org/markup-compatibility/2006" xmlns:mv="urn:schemas-microsoft-com:mac:vml" xmlns:o="urn:schemas-microsoft-com:office:office" xmlns:r="http://schemas.openxmlformats.org/officeDocument/2006/relationships" xmlns:m="http://schemas.openxmlformats.org/officeDocument/2006/math" xmlns:v="urn:schemas-microsoft-com:vml" xmlns:wp14="http://schemas.microsoft.com/office/word/2010/wordprocessingDrawing" xmlns:wp="http://schemas.openxmlformats.org/drawingml/2006/wordprocessingDrawing" xmlns:w10="urn:schemas-microsoft-com:office:word" xmlns:w="http://schemas.openxmlformats.org/wordprocessingml/2006/main" xmlns:w14="http://schemas.microsoft.com/office/word/2010/wordml" xmlns:wpg="http://schemas.microsoft.com/office/word/2010/wordprocessingGroup" xmlns:wpi="http://schemas.microsoft.com/office/word/2010/wordprocessingInk" xmlns:wne="http://schemas.microsoft.com/office/word/2006/wordml" xmlns:wps="http://schemas.microsoft.com/office/word/2010/wordprocessingShape" mc:Ignorable="w14 wp14">
-  <w:docDefaults>
-    <w:rPrDefault>
-      <w:rPr>
-        <w:rFonts w:asciiTheme="minorHAnsi" w:eastAsiaTheme="minorEastAsia" w:hAnsiTheme="minorHAnsi" w:cstheme="minorBidi"/>
-        <w:sz w:val="24"/>
-        <w:szCs w:val="24"/>
-        <w:lang w:val="en-IN" w:eastAsia="en-US" w:bidi="ar-SA"/>
-      </w:rPr>
-    </w:rPrDefault>
-    <w:pPrDefault/>
-  </w:docDefaults>
-  <w:latentStyles w:defLockedState="0" w:defUIPriority="99" w:defSemiHidden="1" w:defUnhideWhenUsed="1" w:defQFormat="0" w:count="276">
-    <w:lsdException w:name="Normal" w:semiHidden="0" w:uiPriority="0" w:unhideWhenUsed="0" w:qFormat="1"/>
-    <w:lsdException w:name="heading 1" w:semiHidden="0" w:uiPriority="9" w:unhideWhenUsed="0" w:qFormat="1"/>
-    <w:lsdException w:name="heading 2" w:uiPriority="9" w:qFormat="1"/>
-    <w:lsdException w:name="heading 3" w:uiPriority="9" w:qFormat="1"/>
-    <w:lsdException w:name="heading 4" w:uiPriority="9" w:qFormat="1"/>
-    <w:lsdException w:name="heading 5" w:uiPriority="9" w:qFormat="1"/>
-    <w:lsdException w:name="heading 6" w:uiPriority="9" w:qFormat="1"/>
-    <w:lsdException w:name="heading 7" w:uiPriority="9" w:qFormat="1"/>
-    <w:lsdException w:name="heading 8" w:uiPriority="9" w:qFormat="1"/>
-    <w:lsdException w:name="heading 9" w:uiPriority="9" w:qFormat="1"/>
-    <w:lsdException w:name="toc 1" w:uiPriority="39"/>
-    <w:lsdException w:name="toc 2" w:uiPriority="39"/>
-    <w:lsdException w:name="toc 3" w:uiPriority="39"/>
-    <w:lsdException w:name="toc 4" w:uiPriority="39"/>
-    <w:lsdException w:name="toc 5" w:uiPriority="39"/>
-    <w:lsdException w:name="toc 6" w:uiPriority="39"/>
-    <w:lsdException w:name="toc 7" w:uiPriority="39"/>
-    <w:lsdException w:name="toc 8" w:uiPriority="39"/>
-    <w:lsdException w:name="toc 9" w:uiPriority="39"/>
-    <w:lsdException w:name="caption" w:uiPriority="35" w:qFormat="1"/>
-    <w:lsdException w:name="Title" w:semiHidden="0" w:uiPriority="10" w:unhideWhenUsed="0" w:qFormat="1"/>
-    <w:lsdException w:name="Default Paragraph Font" w:uiPriority="1"/>
-    <w:lsdException w:name="Subtitle" w:semiHidden="0" w:uiPriority="11" w:unhideWhenUsed="0" w:qFormat="1"/>
-    <w:lsdException w:name="Strong" w:semiHidden="0" w:uiPriority="22" w:unhideWhenUsed="0" w:qFormat="1"/>
-    <w:lsdException w:name="Emphasis" w:semiHidden="0" w:uiPriority="20" w:unhideWhenUsed="0" w:qFormat="1"/>
-    <w:lsdException w:name="Table Grid" w:semiHidden="0" w:uiPriority="59" w:unhideWhenUsed="0"/>
-    <w:lsdException w:name="Note Level 1" w:semiHidden="0" w:unhideWhenUsed="0"/>
-    <w:lsdException w:name="Note Level 2" w:semiHidden="0" w:unhideWhenUsed="0"/>
-    <w:lsdException w:name="Note Level 3" w:semiHidden="0" w:unhideWhenUsed="0"/>
-    <w:lsdException w:name="Note Level 4" w:semiHidden="0" w:unhideWhenUsed="0"/>
-    <w:lsdException w:name="Note Level 5" w:semiHidden="0" w:unhideWhenUsed="0"/>
-    <w:lsdException w:name="Note Level 6" w:semiHidden="0" w:unhideWhenUsed="0"/>
-    <w:lsdException w:name="Note Level 7" w:semiHidden="0" w:unhideWhenUsed="0"/>
-    <w:lsdException w:name="Note Level 8" w:semiHidden="0" w:unhideWhenUsed="0"/>
-    <w:lsdException w:name="Note Level 9" w:semiHidden="0" w:unhideWhenUsed="0"/>
-    <w:lsdException w:name="Placeholder Text" w:unhideWhenUsed="0"/>
-    <w:lsdException w:name="No Spacing" w:semiHidden="0" w:uiPriority="1" w:unhideWhenUsed="0" w:qFormat="1"/>
-    <w:lsdException w:name="Light Shading" w:semiHidden="0" w:uiPriority="60" w:unhideWhenUsed="0"/>
-    <w:lsdException w:name="Light List" w:semiHidden="0" w:uiPriority="61" w:unhideWhenUsed="0"/>
-    <w:lsdException w:name="Light Grid" w:semiHidden="0" w:uiPriority="62" w:unhideWhenUsed="0"/>
-    <w:lsdException w:name="Medium Shading 1" w:semiHidden="0" w:uiPriority="63" w:unhideWhenUsed="0"/>
-    <w:lsdException w:name="Medium Shading 2" w:semiHidden="0" w:uiPriority="64" w:unhideWhenUsed="0"/>
-    <w:lsdException w:name="Medium List 1" w:semiHidden="0" w:uiPriority="65" w:unhideWhenUsed="0"/>
-    <w:lsdException w:name="Medium List 2" w:semiHidden="0" w:uiPriority="66" w:unhideWhenUsed="0"/>
-    <w:lsdException w:name="Medium Grid 1" w:semiHidden="0" w:uiPriority="67" w:unhideWhenUsed="0"/>
-    <w:lsdException w:name="Medium Grid 2" w:semiHidden="0" w:uiPriority="68" w:unhideWhenUsed="0"/>
-    <w:lsdException w:name="Medium Grid 3" w:semiHidden="0" w:uiPriority="69" w:unhideWhenUsed="0"/>
-    <w:lsdException w:name="Dark List" w:semiHidden="0" w:uiPriority="70" w:unhideWhenUsed="0"/>
-    <w:lsdException w:name="Colorful Shading" w:semiHidden="0" w:uiPriority="71" w:unhideWhenUsed="0"/>
-    <w:lsdException w:name="Colorful List" w:semiHidden="0" w:uiPriority="72" w:unhideWhenUsed="0"/>
-    <w:lsdException w:name="Colorful Grid" w:semiHidden="0" w:uiPriority="73" w:unhideWhenUsed="0"/>
-    <w:lsdException w:name="Light Shading Accent 1" w:semiHidden="0" w:uiPriority="60" w:unhideWhenUsed="0"/>
-    <w:lsdException w:name="Light List Accent 1" w:semiHidden="0" w:uiPriority="61" w:unhideWhenUsed="0"/>
-    <w:lsdException w:name="Light Grid Accent 1" w:semiHidden="0" w:uiPriority="62" w:unhideWhenUsed="0"/>
-    <w:lsdException w:name="Medium Shading 1 Accent 1" w:semiHidden="0" w:uiPriority="63" w:unhideWhenUsed="0"/>
-    <w:lsdException w:name="Medium Shading 2 Accent 1" w:semiHidden="0" w:uiPriority="64" w:unhideWhenUsed="0"/>
-    <w:lsdException w:name="Medium List 1 Accent 1" w:semiHidden="0" w:uiPriority="65" w:unhideWhenUsed="0"/>
-    <w:lsdException w:name="Revision" w:unhideWhenUsed="0"/>
-    <w:lsdException w:name="List Paragraph" w:semiHidden="0" w:uiPriority="34" w:unhideWhenUsed="0" w:qFormat="1"/>
-    <w:lsdException w:name="Quote" w:semiHidden="0" w:uiPriority="29" w:unhideWhenUsed="0" w:qFormat="1"/>
-    <w:lsdException w:name="Intense Quote" w:semiHidden="0" w:uiPriority="30" w:unhideWhenUsed="0" w:qFormat="1"/>
-    <w:lsdException w:name="Medium List 2 Accent 1" w:semiHidden="0" w:uiPriority="66" w:unhideWhenUsed="0"/>
-    <w:lsdException w:name="Medium Grid 1 Accent 1" w:semiHidden="0" w:uiPriority="67" w:unhideWhenUsed="0"/>
-    <w:lsdException w:name="Medium Grid 2 Accent 1" w:semiHidden="0" w:uiPriority="68" w:unhideWhenUsed="0"/>
-    <w:lsdException w:name="Medium Grid 3 Accent 1" w:semiHidden="0" w:uiPriority="69" w:unhideWhenUsed="0"/>
-    <w:lsdException w:name="Dark List Accent 1" w:semiHidden="0" w:uiPriority="70" w:unhideWhenUsed="0"/>
-    <w:lsdException w:name="Colorful Shading Accent 1" w:semiHidden="0" w:uiPriority="71" w:unhideWhenUsed="0"/>
-    <w:lsdException w:name="Colorful List Accent 1" w:semiHidden="0" w:uiPriority="72" w:unhideWhenUsed="0"/>
-    <w:lsdException w:name="Colorful Grid Accent 1" w:semiHidden="0" w:uiPriority="73" w:unhideWhenUsed="0"/>
-    <w:lsdException w:name="Light Shading Accent 2" w:semiHidden="0" w:uiPriority="60" w:unhideWhenUsed="0"/>
-    <w:lsdException w:name="Light List Accent 2" w:semiHidden="0" w:uiPriority="61" w:unhideWhenUsed="0"/>
-    <w:lsdException w:name="Light Grid Accent 2" w:semiHidden="0" w:uiPriority="62" w:unhideWhenUsed="0"/>
-    <w:lsdException w:name="Medium Shading 1 Accent 2" w:semiHidden="0" w:uiPriority="63" w:unhideWhenUsed="0"/>
-    <w:lsdException w:name="Medium Shading 2 Accent 2" w:semiHidden="0" w:uiPriority="64" w:unhideWhenUsed="0"/>
-    <w:lsdException w:name="Medium List 1 Accent 2" w:semiHidden="0" w:uiPriority="65" w:unhideWhenUsed="0"/>
-    <w:lsdException w:name="Medium List 2 Accent 2" w:semiHidden="0" w:uiPriority="66" w:unhideWhenUsed="0"/>
-    <w:lsdException w:name="Medium Grid 1 Accent 2" w:semiHidden="0" w:uiPriority="67" w:unhideWhenUsed="0"/>
-    <w:lsdException w:name="Medium Grid 2 Accent 2" w:semiHidden="0" w:uiPriority="68" w:unhideWhenUsed="0"/>
-    <w:lsdException w:name="Medium Grid 3 Accent 2" w:semiHidden="0" w:uiPriority="69" w:unhideWhenUsed="0"/>
-    <w:lsdException w:name="Dark List Accent 2" w:semiHidden="0" w:uiPriority="70" w:unhideWhenUsed="0"/>
-    <w:lsdException w:name="Colorful Shading Accent 2" w:semiHidden="0" w:uiPriority="71" w:unhideWhenUsed="0"/>
-    <w:lsdException w:name="Colorful List Accent 2" w:semiHidden="0" w:uiPriority="72" w:unhideWhenUsed="0"/>
-    <w:lsdException w:name="Colorful Grid Accent 2" w:semiHidden="0" w:uiPriority="73" w:unhideWhenUsed="0"/>
-    <w:lsdException w:name="Light Shading Accent 3" w:semiHidden="0" w:uiPriority="60" w:unhideWhenUsed="0"/>
-    <w:lsdException w:name="Light List Accent 3" w:semiHidden="0" w:uiPriority="61" w:unhideWhenUsed="0"/>
-    <w:lsdException w:name="Light Grid Accent 3" w:semiHidden="0" w:uiPriority="62" w:unhideWhenUsed="0"/>
-    <w:lsdException w:name="Medium Shading 1 Accent 3" w:semiHidden="0" w:uiPriority="63" w:unhideWhenUsed="0"/>
-    <w:lsdException w:name="Medium Shading 2 Accent 3" w:semiHidden="0" w:uiPriority="64" w:unhideWhenUsed="0"/>
-    <w:lsdException w:name="Medium List 1 Accent 3" w:semiHidden="0" w:uiPriority="65" w:unhideWhenUsed="0"/>
-    <w:lsdException w:name="Medium List 2 Accent 3" w:semiHidden="0" w:uiPriority="66" w:unhideWhenUsed="0"/>
-    <w:lsdException w:name="Medium Grid 1 Accent 3" w:semiHidden="0" w:uiPriority="67" w:unhideWhenUsed="0"/>
-    <w:lsdException w:name="Medium Grid 2 Accent 3" w:semiHidden="0" w:uiPriority="68" w:unhideWhenUsed="0"/>
-    <w:lsdException w:name="Medium Grid 3 Accent 3" w:semiHidden="0" w:uiPriority="69" w:unhideWhenUsed="0"/>
-    <w:lsdException w:name="Dark List Accent 3" w:semiHidden="0" w:uiPriority="70" w:unhideWhenUsed="0"/>
-    <w:lsdException w:name="Colorful Shading Accent 3" w:semiHidden="0" w:uiPriority="71" w:unhideWhenUsed="0"/>
-    <w:lsdException w:name="Colorful List Accent 3" w:semiHidden="0" w:uiPriority="72" w:unhideWhenUsed="0"/>
-    <w:lsdException w:name="Colorful Grid Accent 3" w:semiHidden="0" w:uiPriority="73" w:unhideWhenUsed="0"/>
-    <w:lsdException w:name="Light Shading Accent 4" w:semiHidden="0" w:uiPriority="60" w:unhideWhenUsed="0"/>
-    <w:lsdException w:name="Light List Accent 4" w:semiHidden="0" w:uiPriority="61" w:unhideWhenUsed="0"/>
-    <w:lsdException w:name="Light Grid Accent 4" w:semiHidden="0" w:uiPriority="62" w:unhideWhenUsed="0"/>
-    <w:lsdException w:name="Medium Shading 1 Accent 4" w:semiHidden="0" w:uiPriority="63" w:unhideWhenUsed="0"/>
-    <w:lsdException w:name="Medium Shading 2 Accent 4" w:semiHidden="0" w:uiPriority="64" w:unhideWhenUsed="0"/>
-    <w:lsdException w:name="Medium List 1 Accent 4" w:semiHidden="0" w:uiPriority="65" w:unhideWhenUsed="0"/>
-    <w:lsdException w:name="Medium List 2 Accent 4" w:semiHidden="0" w:uiPriority="66" w:unhideWhenUsed="0"/>
-    <w:lsdException w:name="Medium Grid 1 Accent 4" w:semiHidden="0" w:uiPriority="67" w:unhideWhenUsed="0"/>
-    <w:lsdException w:name="Medium Grid 2 Accent 4" w:semiHidden="0" w:uiPriority="68" w:unhideWhenUsed="0"/>
-    <w:lsdException w:name="Medium Grid 3 Accent 4" w:semiHidden="0" w:uiPriority="69" w:unhideWhenUsed="0"/>
-    <w:lsdException w:name="Dark List Accent 4" w:semiHidden="0" w:uiPriority="70" w:unhideWhenUsed="0"/>
-    <w:lsdException w:name="Colorful Shading Accent 4" w:semiHidden="0" w:uiPriority="71" w:unhideWhenUsed="0"/>
-    <w:lsdException w:name="Colorful List Accent 4" w:semiHidden="0" w:uiPriority="72" w:unhideWhenUsed="0"/>
-    <w:lsdException w:name="Colorful Grid Accent 4" w:semiHidden="0" w:uiPriority="73" w:unhideWhenUsed="0"/>
-    <w:lsdException w:name="Light Shading Accent 5" w:semiHidden="0" w:uiPriority="60" w:unhideWhenUsed="0"/>
-    <w:lsdException w:name="Light List Accent 5" w:semiHidden="0" w:uiPriority="61" w:unhideWhenUsed="0"/>
-    <w:lsdException w:name="Light Grid Accent 5" w:semiHidden="0" w:uiPriority="62" w:unhideWhenUsed="0"/>
-    <w:lsdException w:name="Medium Shading 1 Accent 5" w:semiHidden="0" w:uiPriority="63" w:unhideWhenUsed="0"/>
-    <w:lsdException w:name="Medium Shading 2 Accent 5" w:semiHidden="0" w:uiPriority="64" w:unhideWhenUsed="0"/>
-    <w:lsdException w:name="Medium List 1 Accent 5" w:semiHidden="0" w:uiPriority="65" w:unhideWhenUsed="0"/>
-    <w:lsdException w:name="Medium List 2 Accent 5" w:semiHidden="0" w:uiPriority="66" w:unhideWhenUsed="0"/>
-    <w:lsdException w:name="Medium Grid 1 Accent 5" w:semiHidden="0" w:uiPriority="67" w:unhideWhenUsed="0"/>
-    <w:lsdException w:name="Medium Grid 2 Accent 5" w:semiHidden="0" w:uiPriority="68" w:unhideWhenUsed="0"/>
-    <w:lsdException w:name="Medium Grid 3 Accent 5" w:semiHidden="0" w:uiPriority="69" w:unhideWhenUsed="0"/>
-    <w:lsdException w:name="Dark List Accent 5" w:semiHidden="0" w:uiPriority="70" w:unhideWhenUsed="0"/>
-    <w:lsdException w:name="Colorful Shading Accent 5" w:semiHidden="0" w:uiPriority="71" w:unhideWhenUsed="0"/>
-    <w:lsdException w:name="Colorful List Accent 5" w:semiHidden="0" w:uiPriority="72" w:unhideWhenUsed="0"/>
-    <w:lsdException w:name="Colorful Grid Accent 5" w:semiHidden="0" w:uiPriority="73" w:unhideWhenUsed="0"/>
-    <w:lsdException w:name="Light Shading Accent 6" w:semiHidden="0" w:uiPriority="60" w:unhideWhenUsed="0"/>
-    <w:lsdException w:name="Light List Accent 6" w:semiHidden="0" w:uiPriority="61" w:unhideWhenUsed="0"/>
-    <w:lsdException w:name="Light Grid Accent 6" w:semiHidden="0" w:uiPriority="62" w:unhideWhenUsed="0"/>
-    <w:lsdException w:name="Medium Shading 1 Accent 6" w:semiHidden="0" w:uiPriority="63" w:unhideWhenUsed="0"/>
-    <w:lsdException w:name="Medium Shading 2 Accent 6" w:semiHidden="0" w:uiPriority="64" w:unhideWhenUsed="0"/>
-    <w:lsdException w:name="Medium List 1 Accent 6" w:semiHidden="0" w:uiPriority="65" w:unhideWhenUsed="0"/>
-    <w:lsdException w:name="Medium List 2 Accent 6" w:semiHidden="0" w:uiPriority="66" w:unhideWhenUsed="0"/>
-    <w:lsdException w:name="Medium Grid 1 Accent 6" w:semiHidden="0" w:uiPriority="67" w:unhideWhenUsed="0"/>
-    <w:lsdException w:name="Medium Grid 2 Accent 6" w:semiHidden="0" w:uiPriority="68" w:unhideWhenUsed="0"/>
-    <w:lsdException w:name="Medium Grid 3 Accent 6" w:semiHidden="0" w:uiPriority="69" w:unhideWhenUsed="0"/>
-    <w:lsdException w:name="Dark List Accent 6" w:semiHidden="0" w:uiPriority="70" w:unhideWhenUsed="0"/>
-    <w:lsdException w:name="Colorful Shading Accent 6" w:semiHidden="0" w:uiPriority="71" w:unhideWhenUsed="0"/>
-    <w:lsdException w:name="Colorful List Accent 6" w:semiHidden="0" w:uiPriority="72" w:unhideWhenUsed="0"/>
-    <w:lsdException w:name="Colorful Grid Accent 6" w:semiHidden="0" w:uiPriority="73" w:unhideWhenUsed="0"/>
-    <w:lsdException w:name="Subtle Emphasis" w:semiHidden="0" w:uiPriority="19" w:unhideWhenUsed="0" w:qFormat="1"/>
-    <w:lsdException w:name="Intense Emphasis" w:semiHidden="0" w:uiPriority="21" w:unhideWhenUsed="0" w:qFormat="1"/>
-    <w:lsdException w:name="Subtle Reference" w:semiHidden="0" w:uiPriority="31" w:unhideWhenUsed="0" w:qFormat="1"/>
-    <w:lsdException w:name="Intense Reference" w:semiHidden="0" w:uiPriority="32" w:unhideWhenUsed="0" w:qFormat="1"/>
-    <w:lsdException w:name="Book Title" w:semiHidden="0" w:uiPriority="33" w:unhideWhenUsed="0" w:qFormat="1"/>
-    <w:lsdException w:name="Bibliography" w:uiPriority="37"/>
-    <w:lsdException w:name="TOC Heading" w:uiPriority="39" w:qFormat="1"/>
-  </w:latentStyles>
-  <w:style w:type="paragraph" w:default="1" w:styleId="Normal">
-    <w:name w:val="Normal"/>
-    <w:qFormat/>
-    <w:rPr>
-      <w:lang w:val="en-US"/>
-    </w:rPr>
-  </w:style>
-  <w:style w:type="paragraph" w:styleId="Heading1">
-    <w:name w:val="heading 1"/>
-    <w:basedOn w:val="Normal"/>
-    <w:next w:val="Normal"/>
-    <w:link w:val="Heading1Char"/>
-    <w:uiPriority w:val="9"/>
-    <w:qFormat/>
-    <w:rsid w:val="00EB7BF7"/>
-    <w:pPr>
-      <w:keepNext/>
-      <w:keepLines/>
-      <w:spacing w:before="480"/>
-      <w:outlineLvl w:val="0"/>
-    </w:pPr>
-    <w:rPr>
-      <w:rFonts w:asciiTheme="majorHAnsi" w:eastAsiaTheme="majorEastAsia" w:hAnsiTheme="majorHAnsi" w:cstheme="majorBidi"/>
-      <w:b/>
-      <w:bCs/>
-      <w:color w:val="345A8A" w:themeColor="accent1" w:themeShade="B5"/>
-      <w:sz w:val="32"/>
-      <w:szCs w:val="32"/>
-    </w:rPr>
-  </w:style>
-  <w:style w:type="paragraph" w:styleId="Heading2">
-    <w:name w:val="heading 2"/>
-    <w:basedOn w:val="Normal"/>
-    <w:next w:val="Normal"/>
-    <w:link w:val="Heading2Char"/>
-    <w:uiPriority w:val="9"/>
-    <w:unhideWhenUsed/>
-    <w:qFormat/>
-    <w:rsid w:val="002817BE"/>
-    <w:pPr>
-      <w:keepNext/>
-      <w:keepLines/>
-      <w:spacing w:before="200"/>
-      <w:outlineLvl w:val="1"/>
-    </w:pPr>
-    <w:rPr>
-      <w:rFonts w:asciiTheme="majorHAnsi" w:eastAsiaTheme="majorEastAsia" w:hAnsiTheme="majorHAnsi" w:cstheme="majorBidi"/>
-      <w:b/>
-      <w:bCs/>
-      <w:color w:val="4F81BD" w:themeColor="accent1"/>
-      <w:sz w:val="26"/>
-      <w:szCs w:val="26"/>
-    </w:rPr>
-  </w:style>
-  <w:style w:type="paragraph" w:styleId="Heading3">
-    <w:name w:val="heading 3"/>
-    <w:basedOn w:val="Normal"/>
-    <w:next w:val="Normal"/>
-    <w:link w:val="Heading3Char"/>
-    <w:uiPriority w:val="9"/>
-    <w:unhideWhenUsed/>
-    <w:qFormat/>
-    <w:rsid w:val="00F20EB4"/>
-    <w:pPr>
-      <w:keepNext/>
-      <w:keepLines/>
-      <w:spacing w:before="200"/>
-      <w:outlineLvl w:val="2"/>
-    </w:pPr>
-    <w:rPr>
-      <w:rFonts w:asciiTheme="majorHAnsi" w:eastAsiaTheme="majorEastAsia" w:hAnsiTheme="majorHAnsi" w:cstheme="majorBidi"/>
-      <w:b/>
-      <w:bCs/>
-      <w:color w:val="4F81BD" w:themeColor="accent1"/>
-    </w:rPr>
-  </w:style>
-  <w:style w:type="paragraph" w:styleId="Heading4">
-    <w:name w:val="heading 4"/>
-    <w:basedOn w:val="Normal"/>
-    <w:next w:val="Normal"/>
-    <w:link w:val="Heading4Char"/>
-    <w:uiPriority w:val="9"/>
-    <w:unhideWhenUsed/>
-    <w:qFormat/>
-    <w:rsid w:val="00C60AC1"/>
-    <w:pPr>
-      <w:keepNext/>
-      <w:keepLines/>
-      <w:spacing w:before="200"/>
-      <w:outlineLvl w:val="3"/>
-    </w:pPr>
-    <w:rPr>
-      <w:rFonts w:asciiTheme="majorHAnsi" w:eastAsiaTheme="majorEastAsia" w:hAnsiTheme="majorHAnsi" w:cstheme="majorBidi"/>
-      <w:b/>
-      <w:bCs/>
-      <w:i/>
-      <w:iCs/>
-      <w:color w:val="4F81BD" w:themeColor="accent1"/>
-    </w:rPr>
-  </w:style>
-  <w:style w:type="paragraph" w:styleId="Heading5">
-    <w:name w:val="heading 5"/>
-    <w:basedOn w:val="Normal"/>
-    <w:next w:val="Normal"/>
-    <w:link w:val="Heading5Char"/>
-    <w:uiPriority w:val="9"/>
-    <w:unhideWhenUsed/>
-    <w:qFormat/>
-    <w:rsid w:val="007C2144"/>
-    <w:pPr>
-      <w:keepNext/>
-      <w:keepLines/>
-      <w:spacing w:before="200"/>
-      <w:outlineLvl w:val="4"/>
-    </w:pPr>
-    <w:rPr>
-      <w:rFonts w:asciiTheme="majorHAnsi" w:eastAsiaTheme="majorEastAsia" w:hAnsiTheme="majorHAnsi" w:cstheme="majorBidi"/>
-      <w:color w:val="243F60" w:themeColor="accent1" w:themeShade="7F"/>
-    </w:rPr>
-  </w:style>
-  <w:style w:type="paragraph" w:styleId="Heading6">
-    <w:name w:val="heading 6"/>
-    <w:basedOn w:val="Normal"/>
-    <w:next w:val="Normal"/>
-    <w:link w:val="Heading6Char"/>
-    <w:uiPriority w:val="9"/>
-    <w:unhideWhenUsed/>
-    <w:qFormat/>
-    <w:rsid w:val="007C2144"/>
-    <w:pPr>
-      <w:keepNext/>
-      <w:keepLines/>
-      <w:spacing w:before="200"/>
-      <w:outlineLvl w:val="5"/>
-    </w:pPr>
-    <w:rPr>
-      <w:rFonts w:asciiTheme="majorHAnsi" w:eastAsiaTheme="majorEastAsia" w:hAnsiTheme="majorHAnsi" w:cstheme="majorBidi"/>
-      <w:i/>
-      <w:iCs/>
-      <w:color w:val="243F60" w:themeColor="accent1" w:themeShade="7F"/>
-    </w:rPr>
-  </w:style>
-  <w:style w:type="paragraph" w:styleId="Heading7">
-    <w:name w:val="heading 7"/>
-    <w:basedOn w:val="Normal"/>
-    <w:next w:val="Normal"/>
-    <w:link w:val="Heading7Char"/>
-    <w:uiPriority w:val="9"/>
-    <w:unhideWhenUsed/>
-    <w:qFormat/>
-    <w:rsid w:val="007C2144"/>
-    <w:pPr>
-      <w:keepNext/>
-      <w:keepLines/>
-      <w:spacing w:before="200"/>
-      <w:outlineLvl w:val="6"/>
-    </w:pPr>
-    <w:rPr>
-      <w:rFonts w:asciiTheme="majorHAnsi" w:eastAsiaTheme="majorEastAsia" w:hAnsiTheme="majorHAnsi" w:cstheme="majorBidi"/>
-      <w:i/>
-      <w:iCs/>
-      <w:color w:val="404040" w:themeColor="text1" w:themeTint="BF"/>
-    </w:rPr>
-  </w:style>
-  <w:style w:type="paragraph" w:styleId="Heading8">
-    <w:name w:val="heading 8"/>
-    <w:basedOn w:val="Normal"/>
-    <w:next w:val="Normal"/>
-    <w:link w:val="Heading8Char"/>
-    <w:uiPriority w:val="9"/>
-    <w:unhideWhenUsed/>
-    <w:qFormat/>
-    <w:rsid w:val="007C2144"/>
-    <w:pPr>
-      <w:keepNext/>
-      <w:keepLines/>
-      <w:spacing w:before="200"/>
-      <w:outlineLvl w:val="7"/>
-    </w:pPr>
-    <w:rPr>
-      <w:rFonts w:asciiTheme="majorHAnsi" w:eastAsiaTheme="majorEastAsia" w:hAnsiTheme="majorHAnsi" w:cstheme="majorBidi"/>
-      <w:color w:val="404040" w:themeColor="text1" w:themeTint="BF"/>
-      <w:sz w:val="20"/>
-      <w:szCs w:val="20"/>
-    </w:rPr>
-  </w:style>
-  <w:style w:type="paragraph" w:styleId="Heading9">
-    <w:name w:val="heading 9"/>
-    <w:basedOn w:val="Normal"/>
-    <w:next w:val="Normal"/>
-    <w:link w:val="Heading9Char"/>
-    <w:uiPriority w:val="9"/>
-    <w:unhideWhenUsed/>
-    <w:qFormat/>
-    <w:rsid w:val="007C2144"/>
-    <w:pPr>
-      <w:keepNext/>
-      <w:keepLines/>
-      <w:spacing w:before="200"/>
-      <w:outlineLvl w:val="8"/>
-    </w:pPr>
-    <w:rPr>
-      <w:rFonts w:asciiTheme="majorHAnsi" w:eastAsiaTheme="majorEastAsia" w:hAnsiTheme="majorHAnsi" w:cstheme="majorBidi"/>
-      <w:i/>
-      <w:iCs/>
-      <w:color w:val="404040" w:themeColor="text1" w:themeTint="BF"/>
-      <w:sz w:val="20"/>
-      <w:szCs w:val="20"/>
-    </w:rPr>
-  </w:style>
-  <w:style w:type="character" w:default="1" w:styleId="DefaultParagraphFont">
-    <w:name w:val="Default Paragraph Font"/>
-    <w:uiPriority w:val="1"/>
-    <w:unhideWhenUsed/>
-  </w:style>
-  <w:style w:type="table" w:default="1" w:styleId="TableNormal">
-    <w:name w:val="Normal Table"/>
-    <w:uiPriority w:val="99"/>
-    <w:semiHidden/>
-    <w:unhideWhenUsed/>
-    <w:tblPr>
-      <w:tblInd w:w="0" w:type="dxa"/>
-      <w:tblCellMar>
-        <w:top w:w="0" w:type="dxa"/>
-        <w:left w:w="108" w:type="dxa"/>
-        <w:bottom w:w="0" w:type="dxa"/>
-        <w:right w:w="108" w:type="dxa"/>
-      </w:tblCellMar>
-    </w:tblPr>
-  </w:style>
-  <w:style w:type="numbering" w:default="1" w:styleId="NoList">
-    <w:name w:val="No List"/>
-    <w:uiPriority w:val="99"/>
-    <w:semiHidden/>
-    <w:unhideWhenUsed/>
-  </w:style>
-  <w:style w:type="paragraph" w:styleId="ListParagraph">
-    <w:name w:val="List Paragraph"/>
-    <w:basedOn w:val="Normal"/>
-    <w:uiPriority w:val="34"/>
-    <w:qFormat/>
-    <w:rsid w:val="002817BE"/>
-    <w:pPr>
-      <w:ind w:left="720"/>
-      <w:contextualSpacing/>
-    </w:pPr>
-  </w:style>
-  <w:style w:type="character" w:customStyle="1" w:styleId="Heading2Char">
-    <w:name w:val="Heading 2 Char"/>
-    <w:basedOn w:val="DefaultParagraphFont"/>
-    <w:link w:val="Heading2"/>
-    <w:uiPriority w:val="9"/>
-    <w:rsid w:val="002817BE"/>
-    <w:rPr>
-      <w:rFonts w:asciiTheme="majorHAnsi" w:eastAsiaTheme="majorEastAsia" w:hAnsiTheme="majorHAnsi" w:cstheme="majorBidi"/>
-      <w:b/>
-      <w:bCs/>
-      <w:color w:val="4F81BD" w:themeColor="accent1"/>
-      <w:sz w:val="26"/>
-      <w:szCs w:val="26"/>
-      <w:lang w:val="en-US"/>
-    </w:rPr>
-  </w:style>
-  <w:style w:type="paragraph" w:styleId="BalloonText">
-    <w:name w:val="Balloon Text"/>
-    <w:basedOn w:val="Normal"/>
-    <w:link w:val="BalloonTextChar"/>
-    <w:uiPriority w:val="99"/>
-    <w:semiHidden/>
-    <w:unhideWhenUsed/>
-    <w:rsid w:val="002817BE"/>
-    <w:rPr>
-      <w:rFonts w:ascii="Lucida Grande" w:hAnsi="Lucida Grande" w:cs="Lucida Grande"/>
-      <w:sz w:val="18"/>
-      <w:szCs w:val="18"/>
-    </w:rPr>
-  </w:style>
-  <w:style w:type="character" w:customStyle="1" w:styleId="BalloonTextChar">
-    <w:name w:val="Balloon Text Char"/>
-    <w:basedOn w:val="DefaultParagraphFont"/>
-    <w:link w:val="BalloonText"/>
-    <w:uiPriority w:val="99"/>
-    <w:semiHidden/>
-    <w:rsid w:val="002817BE"/>
-    <w:rPr>
-      <w:rFonts w:ascii="Lucida Grande" w:hAnsi="Lucida Grande" w:cs="Lucida Grande"/>
-      <w:sz w:val="18"/>
-      <w:szCs w:val="18"/>
-      <w:lang w:val="en-US"/>
-    </w:rPr>
-  </w:style>
-  <w:style w:type="paragraph" w:styleId="CommentText">
-    <w:name w:val="annotation text"/>
-    <w:basedOn w:val="Normal"/>
-    <w:link w:val="CommentTextChar"/>
-    <w:uiPriority w:val="99"/>
-    <w:semiHidden/>
-    <w:unhideWhenUsed/>
-    <w:rsid w:val="00C7646D"/>
-    <w:rPr>
-      <w:rFonts w:ascii="Times New Roman" w:eastAsia="Times New Roman" w:hAnsi="Times New Roman" w:cs="Times New Roman"/>
-    </w:rPr>
-  </w:style>
-  <w:style w:type="character" w:customStyle="1" w:styleId="CommentTextChar">
-    <w:name w:val="Comment Text Char"/>
-    <w:basedOn w:val="DefaultParagraphFont"/>
-    <w:link w:val="CommentText"/>
-    <w:uiPriority w:val="99"/>
-    <w:semiHidden/>
-    <w:rsid w:val="00C7646D"/>
-    <w:rPr>
-      <w:rFonts w:ascii="Times New Roman" w:eastAsia="Times New Roman" w:hAnsi="Times New Roman" w:cs="Times New Roman"/>
-      <w:lang w:val="en-US"/>
-    </w:rPr>
-  </w:style>
-  <w:style w:type="character" w:styleId="CommentReference">
-    <w:name w:val="annotation reference"/>
-    <w:basedOn w:val="DefaultParagraphFont"/>
-    <w:uiPriority w:val="99"/>
-    <w:semiHidden/>
-    <w:unhideWhenUsed/>
-    <w:rsid w:val="00C7646D"/>
-    <w:rPr>
-      <w:sz w:val="18"/>
-      <w:szCs w:val="18"/>
-    </w:rPr>
-  </w:style>
-  <w:style w:type="paragraph" w:styleId="CommentSubject">
-    <w:name w:val="annotation subject"/>
-    <w:basedOn w:val="CommentText"/>
-    <w:next w:val="CommentText"/>
-    <w:link w:val="CommentSubjectChar"/>
-    <w:uiPriority w:val="99"/>
-    <w:semiHidden/>
-    <w:unhideWhenUsed/>
-    <w:rsid w:val="00A424BF"/>
-    <w:rPr>
-      <w:rFonts w:asciiTheme="minorHAnsi" w:eastAsiaTheme="minorEastAsia" w:hAnsiTheme="minorHAnsi" w:cstheme="minorBidi"/>
-      <w:b/>
-      <w:bCs/>
-      <w:sz w:val="20"/>
-      <w:szCs w:val="20"/>
-    </w:rPr>
-  </w:style>
-  <w:style w:type="character" w:customStyle="1" w:styleId="CommentSubjectChar">
-    <w:name w:val="Comment Subject Char"/>
-    <w:basedOn w:val="CommentTextChar"/>
-    <w:link w:val="CommentSubject"/>
-    <w:uiPriority w:val="99"/>
-    <w:semiHidden/>
-    <w:rsid w:val="00A424BF"/>
-    <w:rPr>
-      <w:rFonts w:ascii="Times New Roman" w:eastAsia="Times New Roman" w:hAnsi="Times New Roman" w:cs="Times New Roman"/>
-      <w:b/>
-      <w:bCs/>
-      <w:sz w:val="20"/>
-      <w:szCs w:val="20"/>
-      <w:lang w:val="en-US"/>
-    </w:rPr>
-  </w:style>
-  <w:style w:type="character" w:customStyle="1" w:styleId="Heading3Char">
-    <w:name w:val="Heading 3 Char"/>
-    <w:basedOn w:val="DefaultParagraphFont"/>
-    <w:link w:val="Heading3"/>
-    <w:uiPriority w:val="9"/>
-    <w:rsid w:val="00F20EB4"/>
-    <w:rPr>
-      <w:rFonts w:asciiTheme="majorHAnsi" w:eastAsiaTheme="majorEastAsia" w:hAnsiTheme="majorHAnsi" w:cstheme="majorBidi"/>
-      <w:b/>
-      <w:bCs/>
-      <w:color w:val="4F81BD" w:themeColor="accent1"/>
-      <w:lang w:val="en-US"/>
-    </w:rPr>
-  </w:style>
-  <w:style w:type="paragraph" w:styleId="Quote">
-    <w:name w:val="Quote"/>
-    <w:basedOn w:val="Normal"/>
-    <w:next w:val="Normal"/>
-    <w:link w:val="QuoteChar"/>
-    <w:uiPriority w:val="29"/>
-    <w:qFormat/>
-    <w:rsid w:val="00F20EB4"/>
-    <w:rPr>
-      <w:rFonts w:ascii="Arial" w:hAnsi="Arial" w:cs="Arial"/>
-      <w:i/>
-      <w:iCs/>
-      <w:color w:val="000000" w:themeColor="text1"/>
-    </w:rPr>
-  </w:style>
-  <w:style w:type="character" w:customStyle="1" w:styleId="QuoteChar">
-    <w:name w:val="Quote Char"/>
-    <w:basedOn w:val="DefaultParagraphFont"/>
-    <w:link w:val="Quote"/>
-    <w:uiPriority w:val="29"/>
-    <w:rsid w:val="00F20EB4"/>
-    <w:rPr>
-      <w:rFonts w:ascii="Arial" w:hAnsi="Arial" w:cs="Arial"/>
-      <w:i/>
-      <w:iCs/>
-      <w:color w:val="000000" w:themeColor="text1"/>
-      <w:lang w:val="en-US"/>
-    </w:rPr>
-  </w:style>
-  <w:style w:type="character" w:customStyle="1" w:styleId="Heading4Char">
-    <w:name w:val="Heading 4 Char"/>
-    <w:basedOn w:val="DefaultParagraphFont"/>
-    <w:link w:val="Heading4"/>
-    <w:uiPriority w:val="9"/>
-    <w:rsid w:val="00C60AC1"/>
-    <w:rPr>
-      <w:rFonts w:asciiTheme="majorHAnsi" w:eastAsiaTheme="majorEastAsia" w:hAnsiTheme="majorHAnsi" w:cstheme="majorBidi"/>
-      <w:b/>
-      <w:bCs/>
-      <w:i/>
-      <w:iCs/>
-      <w:color w:val="4F81BD" w:themeColor="accent1"/>
-      <w:lang w:val="en-US"/>
-    </w:rPr>
-  </w:style>
-  <w:style w:type="paragraph" w:customStyle="1" w:styleId="Normal1">
-    <w:name w:val="Normal1"/>
-    <w:rsid w:val="001772FE"/>
-    <w:rPr>
-      <w:rFonts w:ascii="Times New Roman" w:eastAsia="Times New Roman" w:hAnsi="Times New Roman" w:cs="Times New Roman"/>
-      <w:lang w:val="en-US"/>
-    </w:rPr>
-  </w:style>
-  <w:style w:type="paragraph" w:styleId="NormalWeb">
-    <w:name w:val="Normal (Web)"/>
-    <w:basedOn w:val="Normal"/>
-    <w:uiPriority w:val="99"/>
-    <w:semiHidden/>
-    <w:unhideWhenUsed/>
-    <w:rsid w:val="001772FE"/>
-    <w:pPr>
-      <w:spacing w:before="100" w:beforeAutospacing="1" w:after="100" w:afterAutospacing="1"/>
-    </w:pPr>
-    <w:rPr>
-      <w:rFonts w:ascii="Times New Roman" w:eastAsia="Times New Roman" w:hAnsi="Times New Roman" w:cs="Times New Roman"/>
-    </w:rPr>
-  </w:style>
-  <w:style w:type="table" w:styleId="TableGrid">
-    <w:name w:val="Table Grid"/>
-    <w:basedOn w:val="TableNormal"/>
-    <w:uiPriority w:val="59"/>
-    <w:rsid w:val="00DA706C"/>
-    <w:tblPr>
-      <w:tblInd w:w="0" w:type="dxa"/>
-      <w:tblBorders>
-        <w:top w:val="single" w:sz="4" w:space="0" w:color="auto"/>
-        <w:left w:val="single" w:sz="4" w:space="0" w:color="auto"/>
-        <w:bottom w:val="single" w:sz="4" w:space="0" w:color="auto"/>
-        <w:right w:val="single" w:sz="4" w:space="0" w:color="auto"/>
-        <w:insideH w:val="single" w:sz="4" w:space="0" w:color="auto"/>
-        <w:insideV w:val="single" w:sz="4" w:space="0" w:color="auto"/>
-      </w:tblBorders>
-      <w:tblCellMar>
-        <w:top w:w="0" w:type="dxa"/>
-        <w:left w:w="108" w:type="dxa"/>
-        <w:bottom w:w="0" w:type="dxa"/>
-        <w:right w:w="108" w:type="dxa"/>
-      </w:tblCellMar>
     </w:tblPr>
   </w:style>
   <w:style w:type="character" w:customStyle="1" w:styleId="Heading5Char">

--- a/assets/public/Chapter_1_Introduction_to_business_and_accounting_concepts/documents/04_CommonAccountingTransactions.docx
+++ b/assets/public/Chapter_1_Introduction_to_business_and_accounting_concepts/documents/04_CommonAccountingTransactions.docx
@@ -1916,7 +1916,6 @@
         </w:rPr>
         <w:t xml:space="preserve"> </w:t>
       </w:r>
-      <w:proofErr w:type="spellStart"/>
       <w:r>
         <w:rPr>
           <w:rFonts w:ascii="Arial" w:hAnsi="Arial" w:cs="Arial"/>
@@ -1931,7 +1930,6 @@
         </w:rPr>
         <w:t>ness</w:t>
       </w:r>
-      <w:proofErr w:type="spellEnd"/>
       <w:r>
         <w:rPr>
           <w:rFonts w:ascii="Arial" w:hAnsi="Arial" w:cs="Arial"/>
@@ -2413,10 +2411,10 @@
           <w:noProof/>
         </w:rPr>
         <w:drawing>
-          <wp:inline distT="0" distB="0" distL="0" distR="0" wp14:anchorId="04645BBA" wp14:editId="191FA1D3">
+          <wp:inline distT="0" distB="0" distL="0" distR="0" wp14:anchorId="04645BBA" wp14:editId="27F46547">
             <wp:extent cx="6075775" cy="1748474"/>
             <wp:effectExtent l="0" t="0" r="0" b="4445"/>
-            <wp:docPr id="1" name="Picture 1" descr="https://lh3.googleusercontent.com/U04lGNcRrHe-ss-7ciU-e3RIu_Cu8idek1eonZQyPGvDphIaOuYO-Pnz71vpJBIErPrLbPg9enZFOLUHFYSEEo03zJdYkmWEPauztAY7JmLJ2ALmD-_4Qg36Xc-MkgOj-z_eC2VCTXi8aKiSqw"/>
+            <wp:docPr id="1" name="Picture 1" descr="1.4_table15.json"/>
             <wp:cNvGraphicFramePr>
               <a:graphicFrameLocks xmlns:a="http://schemas.openxmlformats.org/drawingml/2006/main" noChangeAspect="1"/>
             </wp:cNvGraphicFramePr>
@@ -4077,10 +4075,6 @@
     <w:lsdException w:name="Book Title" w:uiPriority="33" w:qFormat="1"/>
     <w:lsdException w:name="Bibliography" w:semiHidden="1" w:uiPriority="37" w:unhideWhenUsed="1"/>
     <w:lsdException w:name="TOC Heading" w:semiHidden="1" w:uiPriority="39" w:unhideWhenUsed="1" w:qFormat="1"/>
-    <w:lsdException w:name="Grid Table Light" w:semiHidden="1" w:unhideWhenUsed="1"/>
-    <w:lsdException w:name="Grid Table 1 Light" w:semiHidden="1" w:unhideWhenUsed="1"/>
-    <w:lsdException w:name="Grid Table 2" w:semiHidden="1" w:unhideWhenUsed="1"/>
-    <w:lsdException w:name="Grid Table 3" w:semiHidden="1" w:unhideWhenUsed="1"/>
     <w:lsdException w:name="Grid Table 4" w:uiPriority="49"/>
     <w:lsdException w:name="Grid Table 5 Dark" w:uiPriority="50"/>
     <w:lsdException w:name="Grid Table 6 Colorful" w:uiPriority="51"/>

--- a/assets/public/Chapter_1_Introduction_to_business_and_accounting_concepts/documents/04_CommonAccountingTransactions.docx
+++ b/assets/public/Chapter_1_Introduction_to_business_and_accounting_concepts/documents/04_CommonAccountingTransactions.docx
@@ -1916,6 +1916,7 @@
         </w:rPr>
         <w:t xml:space="preserve"> </w:t>
       </w:r>
+      <w:proofErr w:type="spellStart"/>
       <w:r>
         <w:rPr>
           <w:rFonts w:ascii="Arial" w:hAnsi="Arial" w:cs="Arial"/>
@@ -1930,6 +1931,7 @@
         </w:rPr>
         <w:t>ness</w:t>
       </w:r>
+      <w:proofErr w:type="spellEnd"/>
       <w:r>
         <w:rPr>
           <w:rFonts w:ascii="Arial" w:hAnsi="Arial" w:cs="Arial"/>
@@ -2288,7 +2290,23 @@
           <w:rFonts w:ascii="Arial" w:hAnsi="Arial" w:cs="Arial"/>
           <w:sz w:val="20"/>
         </w:rPr>
-        <w:t xml:space="preserve"> ultimately receives $500 in cash for the membership sold on credit.  Therefore Cash increases and Account Receivable decreases. </w:t>
+        <w:t xml:space="preserve"> ultimately receives $500 in cash for the membership sold on credit.  </w:t>
+      </w:r>
+      <w:proofErr w:type="gramStart"/>
+      <w:r>
+        <w:rPr>
+          <w:rFonts w:ascii="Arial" w:hAnsi="Arial" w:cs="Arial"/>
+          <w:sz w:val="20"/>
+        </w:rPr>
+        <w:t>Therefore</w:t>
+      </w:r>
+      <w:proofErr w:type="gramEnd"/>
+      <w:r>
+        <w:rPr>
+          <w:rFonts w:ascii="Arial" w:hAnsi="Arial" w:cs="Arial"/>
+          <w:sz w:val="20"/>
+        </w:rPr>
+        <w:t xml:space="preserve"> Cash increases and Account Receivable decreases. </w:t>
       </w:r>
     </w:p>
     <w:p>
@@ -2389,23 +2407,25 @@
     <w:p/>
     <w:p>
       <w:pPr>
-        <w:pStyle w:val="Heading3"/>
-        <w:rPr>
-          <w:b w:val="0"/>
-        </w:rPr>
-      </w:pPr>
-      <w:r>
-        <w:rPr>
-          <w:b w:val="0"/>
+        <w:rPr>
+          <w:rFonts w:ascii="Arial" w:hAnsi="Arial" w:cs="Arial"/>
+          <w:sz w:val="20"/>
+        </w:rPr>
+      </w:pPr>
+      <w:bookmarkStart w:id="0" w:name="_GoBack"/>
+      <w:r>
+        <w:rPr>
+          <w:rFonts w:ascii="Arial" w:hAnsi="Arial" w:cs="Arial"/>
+          <w:sz w:val="20"/>
         </w:rPr>
         <w:t xml:space="preserve">The following transaction grid illustrates how an aggregated picture of Core Fitness’ common business transactions we just learnt about fit into the accounting equation.   </w:t>
       </w:r>
     </w:p>
+    <w:bookmarkEnd w:id="0"/>
     <w:p/>
     <w:p/>
     <w:p/>
     <w:p>
-      <w:bookmarkStart w:id="0" w:name="_GoBack"/>
       <w:r>
         <w:rPr>
           <w:noProof/>
@@ -2459,7 +2479,6 @@
           </wp:inline>
         </w:drawing>
       </w:r>
-      <w:bookmarkEnd w:id="0"/>
     </w:p>
     <w:p>
       <w:pPr>
@@ -2738,7 +2757,6 @@
           <w:sz w:val="20"/>
           <w:szCs w:val="20"/>
         </w:rPr>
-        <w:lastRenderedPageBreak/>
         <w:t>c. Pay cash on account</w:t>
       </w:r>
       <w:r>
@@ -2807,7 +2825,26 @@
           <w:sz w:val="20"/>
           <w:szCs w:val="20"/>
         </w:rPr>
-        <w:t>d. Receive cash on account  =&gt;</w:t>
+        <w:lastRenderedPageBreak/>
+        <w:t xml:space="preserve">d. Receive cash on </w:t>
+      </w:r>
+      <w:proofErr w:type="gramStart"/>
+      <w:r>
+        <w:rPr>
+          <w:rFonts w:ascii="Arial" w:hAnsi="Arial" w:cs="Arial"/>
+          <w:sz w:val="20"/>
+          <w:szCs w:val="20"/>
+        </w:rPr>
+        <w:t>account  =</w:t>
+      </w:r>
+      <w:proofErr w:type="gramEnd"/>
+      <w:r>
+        <w:rPr>
+          <w:rFonts w:ascii="Arial" w:hAnsi="Arial" w:cs="Arial"/>
+          <w:sz w:val="20"/>
+          <w:szCs w:val="20"/>
+        </w:rPr>
+        <w:t>&gt;</w:t>
       </w:r>
       <w:r>
         <w:rPr>

--- a/assets/public/Chapter_1_Introduction_to_business_and_accounting_concepts/documents/04_CommonAccountingTransactions.docx
+++ b/assets/public/Chapter_1_Introduction_to_business_and_accounting_concepts/documents/04_CommonAccountingTransactions.docx
@@ -1,6 +1,6 @@
 
 <file path=word/document.xml><?xml version="1.0" encoding="utf-8"?>
-<w:document xmlns:wpc="http://schemas.microsoft.com/office/word/2010/wordprocessingCanvas" xmlns:cx="http://schemas.microsoft.com/office/drawing/2014/chartex" xmlns:cx1="http://schemas.microsoft.com/office/drawing/2015/9/8/chartex" xmlns:cx2="http://schemas.microsoft.com/office/drawing/2015/10/21/chartex" xmlns:cx3="http://schemas.microsoft.com/office/drawing/2016/5/9/chartex" xmlns:cx4="http://schemas.microsoft.com/office/drawing/2016/5/10/chartex" xmlns:cx5="http://schemas.microsoft.com/office/drawing/2016/5/11/chartex" xmlns:cx6="http://schemas.microsoft.com/office/drawing/2016/5/12/chartex" xmlns:cx7="http://schemas.microsoft.com/office/drawing/2016/5/13/chartex" xmlns:cx8="http://schemas.microsoft.com/office/drawing/2016/5/14/chartex" xmlns:mc="http://schemas.openxmlformats.org/markup-compatibility/2006" xmlns:aink="http://schemas.microsoft.com/office/drawing/2016/ink" xmlns:am3d="http://schemas.microsoft.com/office/drawing/2017/model3d" xmlns:o="urn:schemas-microsoft-com:office:office" xmlns:r="http://schemas.openxmlformats.org/officeDocument/2006/relationships" xmlns:m="http://schemas.openxmlformats.org/officeDocument/2006/math" xmlns:v="urn:schemas-microsoft-com:vml" xmlns:wp14="http://schemas.microsoft.com/office/word/2010/wordprocessingDrawing" xmlns:wp="http://schemas.openxmlformats.org/drawingml/2006/wordprocessingDrawing" xmlns:w10="urn:schemas-microsoft-com:office:word" xmlns:w="http://schemas.openxmlformats.org/wordprocessingml/2006/main" xmlns:w14="http://schemas.microsoft.com/office/word/2010/wordml" xmlns:w15="http://schemas.microsoft.com/office/word/2012/wordml" xmlns:w16cid="http://schemas.microsoft.com/office/word/2016/wordml/cid" xmlns:w16se="http://schemas.microsoft.com/office/word/2015/wordml/symex" xmlns:wpg="http://schemas.microsoft.com/office/word/2010/wordprocessingGroup" xmlns:wpi="http://schemas.microsoft.com/office/word/2010/wordprocessingInk" xmlns:wne="http://schemas.microsoft.com/office/word/2006/wordml" xmlns:wps="http://schemas.microsoft.com/office/word/2010/wordprocessingShape" mc:Ignorable="w14 w15 w16se w16cid wp14">
+<w:document xmlns:wpc="http://schemas.microsoft.com/office/word/2010/wordprocessingCanvas" xmlns:cx="http://schemas.microsoft.com/office/drawing/2014/chartex" xmlns:mc="http://schemas.openxmlformats.org/markup-compatibility/2006" xmlns:o="urn:schemas-microsoft-com:office:office" xmlns:r="http://schemas.openxmlformats.org/officeDocument/2006/relationships" xmlns:m="http://schemas.openxmlformats.org/officeDocument/2006/math" xmlns:v="urn:schemas-microsoft-com:vml" xmlns:wp14="http://schemas.microsoft.com/office/word/2010/wordprocessingDrawing" xmlns:wp="http://schemas.openxmlformats.org/drawingml/2006/wordprocessingDrawing" xmlns:w10="urn:schemas-microsoft-com:office:word" xmlns:w="http://schemas.openxmlformats.org/wordprocessingml/2006/main" xmlns:w14="http://schemas.microsoft.com/office/word/2010/wordml" xmlns:w15="http://schemas.microsoft.com/office/word/2012/wordml" xmlns:w16se="http://schemas.microsoft.com/office/word/2015/wordml/symex" xmlns:wpg="http://schemas.microsoft.com/office/word/2010/wordprocessingGroup" xmlns:wpi="http://schemas.microsoft.com/office/word/2010/wordprocessingInk" xmlns:wne="http://schemas.microsoft.com/office/word/2006/wordml" xmlns:wps="http://schemas.microsoft.com/office/word/2010/wordprocessingShape" mc:Ignorable="w14 w15 w16se wp14">
   <w:body>
     <w:p>
       <w:pPr>
@@ -1916,7 +1916,6 @@
         </w:rPr>
         <w:t xml:space="preserve"> </w:t>
       </w:r>
-      <w:proofErr w:type="spellStart"/>
       <w:r>
         <w:rPr>
           <w:rFonts w:ascii="Arial" w:hAnsi="Arial" w:cs="Arial"/>
@@ -1929,9 +1928,15 @@
           <w:rFonts w:ascii="Arial" w:hAnsi="Arial" w:cs="Arial"/>
           <w:sz w:val="20"/>
         </w:rPr>
+        <w:t>t</w:t>
+      </w:r>
+      <w:r>
+        <w:rPr>
+          <w:rFonts w:ascii="Arial" w:hAnsi="Arial" w:cs="Arial"/>
+          <w:sz w:val="20"/>
+        </w:rPr>
         <w:t>ness</w:t>
       </w:r>
-      <w:proofErr w:type="spellEnd"/>
       <w:r>
         <w:rPr>
           <w:rFonts w:ascii="Arial" w:hAnsi="Arial" w:cs="Arial"/>
@@ -2292,15 +2297,15 @@
         </w:rPr>
         <w:t xml:space="preserve"> ultimately receives $500 in cash for the membership sold on credit.  </w:t>
       </w:r>
-      <w:proofErr w:type="gramStart"/>
-      <w:r>
-        <w:rPr>
-          <w:rFonts w:ascii="Arial" w:hAnsi="Arial" w:cs="Arial"/>
-          <w:sz w:val="20"/>
-        </w:rPr>
-        <w:t>Therefore</w:t>
-      </w:r>
-      <w:proofErr w:type="gramEnd"/>
+      <w:bookmarkStart w:id="0" w:name="_GoBack"/>
+      <w:bookmarkEnd w:id="0"/>
+      <w:r>
+        <w:rPr>
+          <w:rFonts w:ascii="Arial" w:hAnsi="Arial" w:cs="Arial"/>
+          <w:sz w:val="20"/>
+        </w:rPr>
+        <w:t>Therefore,</w:t>
+      </w:r>
       <w:r>
         <w:rPr>
           <w:rFonts w:ascii="Arial" w:hAnsi="Arial" w:cs="Arial"/>
@@ -2412,7 +2417,6 @@
           <w:sz w:val="20"/>
         </w:rPr>
       </w:pPr>
-      <w:bookmarkStart w:id="0" w:name="_GoBack"/>
       <w:r>
         <w:rPr>
           <w:rFonts w:ascii="Arial" w:hAnsi="Arial" w:cs="Arial"/>
@@ -2421,7 +2425,6 @@
         <w:t xml:space="preserve">The following transaction grid illustrates how an aggregated picture of Core Fitness’ common business transactions we just learnt about fit into the accounting equation.   </w:t>
       </w:r>
     </w:p>
-    <w:bookmarkEnd w:id="0"/>
     <w:p/>
     <w:p/>
     <w:p/>
@@ -2826,25 +2829,7 @@
           <w:szCs w:val="20"/>
         </w:rPr>
         <w:lastRenderedPageBreak/>
-        <w:t xml:space="preserve">d. Receive cash on </w:t>
-      </w:r>
-      <w:proofErr w:type="gramStart"/>
-      <w:r>
-        <w:rPr>
-          <w:rFonts w:ascii="Arial" w:hAnsi="Arial" w:cs="Arial"/>
-          <w:sz w:val="20"/>
-          <w:szCs w:val="20"/>
-        </w:rPr>
-        <w:t>account  =</w:t>
-      </w:r>
-      <w:proofErr w:type="gramEnd"/>
-      <w:r>
-        <w:rPr>
-          <w:rFonts w:ascii="Arial" w:hAnsi="Arial" w:cs="Arial"/>
-          <w:sz w:val="20"/>
-          <w:szCs w:val="20"/>
-        </w:rPr>
-        <w:t>&gt;</w:t>
+        <w:t>d. Receive cash on account  =&gt;</w:t>
       </w:r>
       <w:r>
         <w:rPr>
@@ -2932,7 +2917,7 @@
 </file>
 
 <file path=word/numbering.xml><?xml version="1.0" encoding="utf-8"?>
-<w:numbering xmlns:wpc="http://schemas.microsoft.com/office/word/2010/wordprocessingCanvas" xmlns:cx="http://schemas.microsoft.com/office/drawing/2014/chartex" xmlns:cx1="http://schemas.microsoft.com/office/drawing/2015/9/8/chartex" xmlns:cx2="http://schemas.microsoft.com/office/drawing/2015/10/21/chartex" xmlns:cx3="http://schemas.microsoft.com/office/drawing/2016/5/9/chartex" xmlns:cx4="http://schemas.microsoft.com/office/drawing/2016/5/10/chartex" xmlns:cx5="http://schemas.microsoft.com/office/drawing/2016/5/11/chartex" xmlns:cx6="http://schemas.microsoft.com/office/drawing/2016/5/12/chartex" xmlns:cx7="http://schemas.microsoft.com/office/drawing/2016/5/13/chartex" xmlns:cx8="http://schemas.microsoft.com/office/drawing/2016/5/14/chartex" xmlns:mc="http://schemas.openxmlformats.org/markup-compatibility/2006" xmlns:aink="http://schemas.microsoft.com/office/drawing/2016/ink" xmlns:am3d="http://schemas.microsoft.com/office/drawing/2017/model3d" xmlns:o="urn:schemas-microsoft-com:office:office" xmlns:r="http://schemas.openxmlformats.org/officeDocument/2006/relationships" xmlns:m="http://schemas.openxmlformats.org/officeDocument/2006/math" xmlns:v="urn:schemas-microsoft-com:vml" xmlns:wp14="http://schemas.microsoft.com/office/word/2010/wordprocessingDrawing" xmlns:wp="http://schemas.openxmlformats.org/drawingml/2006/wordprocessingDrawing" xmlns:w10="urn:schemas-microsoft-com:office:word" xmlns:w="http://schemas.openxmlformats.org/wordprocessingml/2006/main" xmlns:w14="http://schemas.microsoft.com/office/word/2010/wordml" xmlns:w15="http://schemas.microsoft.com/office/word/2012/wordml" xmlns:w16cid="http://schemas.microsoft.com/office/word/2016/wordml/cid" xmlns:w16se="http://schemas.microsoft.com/office/word/2015/wordml/symex" xmlns:wpg="http://schemas.microsoft.com/office/word/2010/wordprocessingGroup" xmlns:wpi="http://schemas.microsoft.com/office/word/2010/wordprocessingInk" xmlns:wne="http://schemas.microsoft.com/office/word/2006/wordml" xmlns:wps="http://schemas.microsoft.com/office/word/2010/wordprocessingShape" mc:Ignorable="w14 w15 w16se w16cid wp14">
+<w:numbering xmlns:wpc="http://schemas.microsoft.com/office/word/2010/wordprocessingCanvas" xmlns:cx="http://schemas.microsoft.com/office/drawing/2014/chartex" xmlns:mc="http://schemas.openxmlformats.org/markup-compatibility/2006" xmlns:o="urn:schemas-microsoft-com:office:office" xmlns:r="http://schemas.openxmlformats.org/officeDocument/2006/relationships" xmlns:m="http://schemas.openxmlformats.org/officeDocument/2006/math" xmlns:v="urn:schemas-microsoft-com:vml" xmlns:wp14="http://schemas.microsoft.com/office/word/2010/wordprocessingDrawing" xmlns:wp="http://schemas.openxmlformats.org/drawingml/2006/wordprocessingDrawing" xmlns:w10="urn:schemas-microsoft-com:office:word" xmlns:w="http://schemas.openxmlformats.org/wordprocessingml/2006/main" xmlns:w14="http://schemas.microsoft.com/office/word/2010/wordml" xmlns:w15="http://schemas.microsoft.com/office/word/2012/wordml" xmlns:w16se="http://schemas.microsoft.com/office/word/2015/wordml/symex" xmlns:wpg="http://schemas.microsoft.com/office/word/2010/wordprocessingGroup" xmlns:wpi="http://schemas.microsoft.com/office/word/2010/wordprocessingInk" xmlns:wne="http://schemas.microsoft.com/office/word/2006/wordml" xmlns:wps="http://schemas.microsoft.com/office/word/2010/wordprocessingShape" mc:Ignorable="w14 w15 w16se wp14">
   <w:abstractNum w:abstractNumId="0" w15:restartNumberingAfterBreak="0">
     <w:nsid w:val="034B06F8"/>
     <w:multiLevelType w:val="multilevel"/>
@@ -3832,7 +3817,7 @@
 </file>
 
 <file path=word/styles.xml><?xml version="1.0" encoding="utf-8"?>
-<w:styles xmlns:mc="http://schemas.openxmlformats.org/markup-compatibility/2006" xmlns:r="http://schemas.openxmlformats.org/officeDocument/2006/relationships" xmlns:w="http://schemas.openxmlformats.org/wordprocessingml/2006/main" xmlns:w14="http://schemas.microsoft.com/office/word/2010/wordml" xmlns:w15="http://schemas.microsoft.com/office/word/2012/wordml" xmlns:w16cid="http://schemas.microsoft.com/office/word/2016/wordml/cid" xmlns:w16se="http://schemas.microsoft.com/office/word/2015/wordml/symex" mc:Ignorable="w14 w15 w16se w16cid">
+<w:styles xmlns:mc="http://schemas.openxmlformats.org/markup-compatibility/2006" xmlns:r="http://schemas.openxmlformats.org/officeDocument/2006/relationships" xmlns:w="http://schemas.openxmlformats.org/wordprocessingml/2006/main" xmlns:w14="http://schemas.microsoft.com/office/word/2010/wordml" xmlns:w15="http://schemas.microsoft.com/office/word/2012/wordml" xmlns:w16se="http://schemas.microsoft.com/office/word/2015/wordml/symex" mc:Ignorable="w14 w15 w16se">
   <w:docDefaults>
     <w:rPrDefault>
       <w:rPr>
@@ -3844,7 +3829,7 @@
     </w:rPrDefault>
     <w:pPrDefault/>
   </w:docDefaults>
-  <w:latentStyles w:defLockedState="0" w:defUIPriority="99" w:defSemiHidden="0" w:defUnhideWhenUsed="0" w:defQFormat="0" w:count="375">
+  <w:latentStyles w:defLockedState="0" w:defUIPriority="99" w:defSemiHidden="0" w:defUnhideWhenUsed="0" w:defQFormat="0" w:count="371">
     <w:lsdException w:name="Normal" w:uiPriority="0" w:qFormat="1"/>
     <w:lsdException w:name="heading 1" w:uiPriority="9" w:qFormat="1"/>
     <w:lsdException w:name="heading 2" w:semiHidden="1" w:uiPriority="9" w:unhideWhenUsed="1" w:qFormat="1"/>
@@ -4207,10 +4192,6 @@
     <w:lsdException w:name="List Table 5 Dark Accent 6" w:uiPriority="50"/>
     <w:lsdException w:name="List Table 6 Colorful Accent 6" w:uiPriority="51"/>
     <w:lsdException w:name="List Table 7 Colorful Accent 6" w:uiPriority="52"/>
-    <w:lsdException w:name="Mention" w:semiHidden="1" w:unhideWhenUsed="1"/>
-    <w:lsdException w:name="Smart Hyperlink" w:semiHidden="1" w:unhideWhenUsed="1"/>
-    <w:lsdException w:name="Hashtag" w:semiHidden="1" w:unhideWhenUsed="1"/>
-    <w:lsdException w:name="Unresolved Mention" w:semiHidden="1" w:unhideWhenUsed="1"/>
   </w:latentStyles>
   <w:style w:type="paragraph" w:default="1" w:styleId="Normal">
     <w:name w:val="Normal"/>

--- a/assets/public/Chapter_1_Introduction_to_business_and_accounting_concepts/documents/04_CommonAccountingTransactions.docx
+++ b/assets/public/Chapter_1_Introduction_to_business_and_accounting_concepts/documents/04_CommonAccountingTransactions.docx
@@ -1,6 +1,6 @@
 
 <file path=word/document.xml><?xml version="1.0" encoding="utf-8"?>
-<w:document xmlns:wpc="http://schemas.microsoft.com/office/word/2010/wordprocessingCanvas" xmlns:cx="http://schemas.microsoft.com/office/drawing/2014/chartex" xmlns:mc="http://schemas.openxmlformats.org/markup-compatibility/2006" xmlns:o="urn:schemas-microsoft-com:office:office" xmlns:r="http://schemas.openxmlformats.org/officeDocument/2006/relationships" xmlns:m="http://schemas.openxmlformats.org/officeDocument/2006/math" xmlns:v="urn:schemas-microsoft-com:vml" xmlns:wp14="http://schemas.microsoft.com/office/word/2010/wordprocessingDrawing" xmlns:wp="http://schemas.openxmlformats.org/drawingml/2006/wordprocessingDrawing" xmlns:w10="urn:schemas-microsoft-com:office:word" xmlns:w="http://schemas.openxmlformats.org/wordprocessingml/2006/main" xmlns:w14="http://schemas.microsoft.com/office/word/2010/wordml" xmlns:w15="http://schemas.microsoft.com/office/word/2012/wordml" xmlns:w16se="http://schemas.microsoft.com/office/word/2015/wordml/symex" xmlns:wpg="http://schemas.microsoft.com/office/word/2010/wordprocessingGroup" xmlns:wpi="http://schemas.microsoft.com/office/word/2010/wordprocessingInk" xmlns:wne="http://schemas.microsoft.com/office/word/2006/wordml" xmlns:wps="http://schemas.microsoft.com/office/word/2010/wordprocessingShape" mc:Ignorable="w14 w15 w16se wp14">
+<w:document xmlns:wpc="http://schemas.microsoft.com/office/word/2010/wordprocessingCanvas" xmlns:cx="http://schemas.microsoft.com/office/drawing/2014/chartex" xmlns:cx1="http://schemas.microsoft.com/office/drawing/2015/9/8/chartex" xmlns:cx2="http://schemas.microsoft.com/office/drawing/2015/10/21/chartex" xmlns:cx3="http://schemas.microsoft.com/office/drawing/2016/5/9/chartex" xmlns:cx4="http://schemas.microsoft.com/office/drawing/2016/5/10/chartex" xmlns:cx5="http://schemas.microsoft.com/office/drawing/2016/5/11/chartex" xmlns:cx6="http://schemas.microsoft.com/office/drawing/2016/5/12/chartex" xmlns:cx7="http://schemas.microsoft.com/office/drawing/2016/5/13/chartex" xmlns:cx8="http://schemas.microsoft.com/office/drawing/2016/5/14/chartex" xmlns:mc="http://schemas.openxmlformats.org/markup-compatibility/2006" xmlns:aink="http://schemas.microsoft.com/office/drawing/2016/ink" xmlns:am3d="http://schemas.microsoft.com/office/drawing/2017/model3d" xmlns:o="urn:schemas-microsoft-com:office:office" xmlns:r="http://schemas.openxmlformats.org/officeDocument/2006/relationships" xmlns:m="http://schemas.openxmlformats.org/officeDocument/2006/math" xmlns:v="urn:schemas-microsoft-com:vml" xmlns:wp14="http://schemas.microsoft.com/office/word/2010/wordprocessingDrawing" xmlns:wp="http://schemas.openxmlformats.org/drawingml/2006/wordprocessingDrawing" xmlns:w10="urn:schemas-microsoft-com:office:word" xmlns:w="http://schemas.openxmlformats.org/wordprocessingml/2006/main" xmlns:w14="http://schemas.microsoft.com/office/word/2010/wordml" xmlns:w15="http://schemas.microsoft.com/office/word/2012/wordml" xmlns:w16cid="http://schemas.microsoft.com/office/word/2016/wordml/cid" xmlns:w16se="http://schemas.microsoft.com/office/word/2015/wordml/symex" xmlns:wpg="http://schemas.microsoft.com/office/word/2010/wordprocessingGroup" xmlns:wpi="http://schemas.microsoft.com/office/word/2010/wordprocessingInk" xmlns:wne="http://schemas.microsoft.com/office/word/2006/wordml" xmlns:wps="http://schemas.microsoft.com/office/word/2010/wordprocessingShape" mc:Ignorable="w14 w15 w16se w16cid wp14">
   <w:body>
     <w:p>
       <w:pPr>
@@ -49,20 +49,9 @@
     </w:p>
     <w:p>
       <w:pPr>
-        <w:rPr>
-          <w:rFonts w:ascii="Arial" w:hAnsi="Arial" w:cs="Arial"/>
-          <w:b/>
-          <w:color w:val="4F81BD" w:themeColor="accent1"/>
-          <w:sz w:val="20"/>
-        </w:rPr>
-      </w:pPr>
-      <w:r>
-        <w:rPr>
-          <w:rFonts w:ascii="Arial" w:hAnsi="Arial" w:cs="Arial"/>
-          <w:b/>
-          <w:color w:val="4F81BD" w:themeColor="accent1"/>
-          <w:sz w:val="20"/>
-        </w:rPr>
+        <w:pStyle w:val="Heading2"/>
+      </w:pPr>
+      <w:r>
         <w:t xml:space="preserve">1. Issuing Stock for Cash </w:t>
       </w:r>
     </w:p>
@@ -381,38 +370,15 @@
     </w:p>
     <w:p>
       <w:pPr>
-        <w:rPr>
-          <w:rFonts w:ascii="Arial" w:hAnsi="Arial" w:cs="Arial"/>
-          <w:b/>
-          <w:color w:val="4F81BD" w:themeColor="accent1"/>
-          <w:sz w:val="20"/>
-        </w:rPr>
-      </w:pPr>
-      <w:r>
-        <w:rPr>
-          <w:rFonts w:ascii="Arial" w:hAnsi="Arial" w:cs="Arial"/>
-          <w:b/>
-          <w:color w:val="4F81BD" w:themeColor="accent1"/>
-          <w:sz w:val="20"/>
-        </w:rPr>
+        <w:pStyle w:val="Heading2"/>
+      </w:pPr>
+      <w:r>
         <w:t>2</w:t>
       </w:r>
       <w:r>
-        <w:rPr>
-          <w:rFonts w:ascii="Arial" w:hAnsi="Arial" w:cs="Arial"/>
-          <w:b/>
-          <w:color w:val="4F81BD" w:themeColor="accent1"/>
-          <w:sz w:val="20"/>
-        </w:rPr>
         <w:t xml:space="preserve">. </w:t>
       </w:r>
       <w:r>
-        <w:rPr>
-          <w:rFonts w:ascii="Arial" w:hAnsi="Arial" w:cs="Arial"/>
-          <w:b/>
-          <w:color w:val="4F81BD" w:themeColor="accent1"/>
-          <w:sz w:val="20"/>
-        </w:rPr>
         <w:t>Pay Cash for Rent</w:t>
       </w:r>
     </w:p>
@@ -741,38 +707,15 @@
     </w:p>
     <w:p>
       <w:pPr>
-        <w:rPr>
-          <w:rFonts w:ascii="Arial" w:hAnsi="Arial" w:cs="Arial"/>
-          <w:b/>
-          <w:color w:val="4F81BD" w:themeColor="accent1"/>
-          <w:sz w:val="20"/>
-        </w:rPr>
-      </w:pPr>
-      <w:r>
-        <w:rPr>
-          <w:rFonts w:ascii="Arial" w:hAnsi="Arial" w:cs="Arial"/>
-          <w:b/>
-          <w:color w:val="4F81BD" w:themeColor="accent1"/>
-          <w:sz w:val="20"/>
-        </w:rPr>
+        <w:pStyle w:val="Heading2"/>
+      </w:pPr>
+      <w:r>
         <w:t>3</w:t>
       </w:r>
       <w:r>
-        <w:rPr>
-          <w:rFonts w:ascii="Arial" w:hAnsi="Arial" w:cs="Arial"/>
-          <w:b/>
-          <w:color w:val="4F81BD" w:themeColor="accent1"/>
-          <w:sz w:val="20"/>
-        </w:rPr>
         <w:t xml:space="preserve">. </w:t>
       </w:r>
       <w:r>
-        <w:rPr>
-          <w:rFonts w:ascii="Arial" w:hAnsi="Arial" w:cs="Arial"/>
-          <w:b/>
-          <w:color w:val="4F81BD" w:themeColor="accent1"/>
-          <w:sz w:val="20"/>
-        </w:rPr>
         <w:t>Sell Services to Customers for Cash</w:t>
       </w:r>
     </w:p>
@@ -846,6 +789,7 @@
           <w:sz w:val="20"/>
           <w:szCs w:val="20"/>
         </w:rPr>
+        <w:lastRenderedPageBreak/>
         <w:drawing>
           <wp:inline distT="0" distB="0" distL="0" distR="0" wp14:anchorId="448F3E2F" wp14:editId="4D0A16DE">
             <wp:extent cx="5839506" cy="609905"/>
@@ -1046,41 +990,20 @@
     </w:p>
     <w:p>
       <w:pPr>
-        <w:rPr>
-          <w:rFonts w:ascii="Arial" w:hAnsi="Arial" w:cs="Arial"/>
-          <w:b/>
-          <w:color w:val="4F81BD" w:themeColor="accent1"/>
-          <w:sz w:val="20"/>
-        </w:rPr>
-      </w:pPr>
-      <w:r>
-        <w:rPr>
-          <w:rFonts w:ascii="Arial" w:hAnsi="Arial" w:cs="Arial"/>
-          <w:b/>
-          <w:color w:val="4F81BD" w:themeColor="accent1"/>
-          <w:sz w:val="20"/>
-        </w:rPr>
+        <w:pStyle w:val="Heading2"/>
+      </w:pPr>
+      <w:bookmarkStart w:id="0" w:name="_GoBack"/>
+      <w:r>
         <w:t>4</w:t>
       </w:r>
       <w:r>
-        <w:rPr>
-          <w:rFonts w:ascii="Arial" w:hAnsi="Arial" w:cs="Arial"/>
-          <w:b/>
-          <w:color w:val="4F81BD" w:themeColor="accent1"/>
-          <w:sz w:val="20"/>
-        </w:rPr>
         <w:t xml:space="preserve">. </w:t>
       </w:r>
       <w:r>
-        <w:rPr>
-          <w:rFonts w:ascii="Arial" w:hAnsi="Arial" w:cs="Arial"/>
-          <w:b/>
-          <w:color w:val="4F81BD" w:themeColor="accent1"/>
-          <w:sz w:val="20"/>
-        </w:rPr>
         <w:t>Purchase Supplies on Account</w:t>
       </w:r>
     </w:p>
+    <w:bookmarkEnd w:id="0"/>
     <w:p>
       <w:pPr>
         <w:spacing w:before="280" w:after="280"/>
@@ -1405,38 +1328,15 @@
     </w:p>
     <w:p>
       <w:pPr>
-        <w:rPr>
-          <w:rFonts w:ascii="Arial" w:hAnsi="Arial" w:cs="Arial"/>
-          <w:b/>
-          <w:color w:val="4F81BD" w:themeColor="accent1"/>
-          <w:sz w:val="20"/>
-        </w:rPr>
-      </w:pPr>
-      <w:r>
-        <w:rPr>
-          <w:rFonts w:ascii="Arial" w:hAnsi="Arial" w:cs="Arial"/>
-          <w:b/>
-          <w:color w:val="4F81BD" w:themeColor="accent1"/>
-          <w:sz w:val="20"/>
-        </w:rPr>
+        <w:pStyle w:val="Heading2"/>
+      </w:pPr>
+      <w:r>
         <w:t>5</w:t>
       </w:r>
       <w:r>
-        <w:rPr>
-          <w:rFonts w:ascii="Arial" w:hAnsi="Arial" w:cs="Arial"/>
-          <w:b/>
-          <w:color w:val="4F81BD" w:themeColor="accent1"/>
-          <w:sz w:val="20"/>
-        </w:rPr>
         <w:t xml:space="preserve">. </w:t>
       </w:r>
       <w:r>
-        <w:rPr>
-          <w:rFonts w:ascii="Arial" w:hAnsi="Arial" w:cs="Arial"/>
-          <w:b/>
-          <w:color w:val="4F81BD" w:themeColor="accent1"/>
-          <w:sz w:val="20"/>
-        </w:rPr>
         <w:t>Pay Cash on Account</w:t>
       </w:r>
     </w:p>
@@ -1659,7 +1559,6 @@
           <w:sz w:val="20"/>
           <w:szCs w:val="20"/>
         </w:rPr>
-        <w:lastRenderedPageBreak/>
         <w:drawing>
           <wp:inline distT="0" distB="0" distL="0" distR="0" wp14:anchorId="74E77824" wp14:editId="52E69883">
             <wp:extent cx="5921400" cy="1098749"/>
@@ -1758,10 +1657,7 @@
       </w:r>
       <w:r>
         <w:rPr>
-          <w:rFonts w:ascii="Arial" w:hAnsi="Arial" w:cs="Arial"/>
-          <w:b/>
-          <w:color w:val="4F81BD" w:themeColor="accent1"/>
-          <w:sz w:val="20"/>
+          <w:rStyle w:val="Heading2Char"/>
         </w:rPr>
         <w:t>Sell to Customers on Account</w:t>
       </w:r>
@@ -2081,38 +1977,15 @@
     </w:p>
     <w:p>
       <w:pPr>
-        <w:rPr>
-          <w:rFonts w:ascii="Arial" w:hAnsi="Arial" w:cs="Arial"/>
-          <w:b/>
-          <w:color w:val="4F81BD" w:themeColor="accent1"/>
-          <w:sz w:val="20"/>
-        </w:rPr>
-      </w:pPr>
-      <w:r>
-        <w:rPr>
-          <w:rFonts w:ascii="Arial" w:hAnsi="Arial" w:cs="Arial"/>
-          <w:b/>
-          <w:color w:val="4F81BD" w:themeColor="accent1"/>
-          <w:sz w:val="20"/>
-        </w:rPr>
+        <w:pStyle w:val="Heading2"/>
+      </w:pPr>
+      <w:r>
         <w:t>7</w:t>
       </w:r>
       <w:r>
-        <w:rPr>
-          <w:rFonts w:ascii="Arial" w:hAnsi="Arial" w:cs="Arial"/>
-          <w:b/>
-          <w:color w:val="4F81BD" w:themeColor="accent1"/>
-          <w:sz w:val="20"/>
-        </w:rPr>
         <w:t xml:space="preserve">. </w:t>
       </w:r>
       <w:r>
-        <w:rPr>
-          <w:rFonts w:ascii="Arial" w:hAnsi="Arial" w:cs="Arial"/>
-          <w:b/>
-          <w:color w:val="4F81BD" w:themeColor="accent1"/>
-          <w:sz w:val="20"/>
-        </w:rPr>
         <w:t>Receive Cash on Account</w:t>
       </w:r>
     </w:p>
@@ -2297,8 +2170,6 @@
         </w:rPr>
         <w:t xml:space="preserve"> ultimately receives $500 in cash for the membership sold on credit.  </w:t>
       </w:r>
-      <w:bookmarkStart w:id="0" w:name="_GoBack"/>
-      <w:bookmarkEnd w:id="0"/>
       <w:r>
         <w:rPr>
           <w:rFonts w:ascii="Arial" w:hAnsi="Arial" w:cs="Arial"/>
@@ -2543,19 +2414,9 @@
     <w:p/>
     <w:p>
       <w:pPr>
-        <w:pStyle w:val="Heading3"/>
-        <w:rPr>
-          <w:rFonts w:ascii="Arial" w:hAnsi="Arial" w:cs="Arial"/>
-          <w:sz w:val="26"/>
-          <w:szCs w:val="26"/>
-        </w:rPr>
-      </w:pPr>
-      <w:r>
-        <w:rPr>
-          <w:rFonts w:ascii="Arial" w:hAnsi="Arial" w:cs="Arial"/>
-          <w:sz w:val="26"/>
-          <w:szCs w:val="26"/>
-        </w:rPr>
+        <w:pStyle w:val="Heading2"/>
+      </w:pPr>
+      <w:r>
         <w:t>Test Your Understanding</w:t>
       </w:r>
     </w:p>
@@ -2917,7 +2778,7 @@
 </file>
 
 <file path=word/numbering.xml><?xml version="1.0" encoding="utf-8"?>
-<w:numbering xmlns:wpc="http://schemas.microsoft.com/office/word/2010/wordprocessingCanvas" xmlns:cx="http://schemas.microsoft.com/office/drawing/2014/chartex" xmlns:mc="http://schemas.openxmlformats.org/markup-compatibility/2006" xmlns:o="urn:schemas-microsoft-com:office:office" xmlns:r="http://schemas.openxmlformats.org/officeDocument/2006/relationships" xmlns:m="http://schemas.openxmlformats.org/officeDocument/2006/math" xmlns:v="urn:schemas-microsoft-com:vml" xmlns:wp14="http://schemas.microsoft.com/office/word/2010/wordprocessingDrawing" xmlns:wp="http://schemas.openxmlformats.org/drawingml/2006/wordprocessingDrawing" xmlns:w10="urn:schemas-microsoft-com:office:word" xmlns:w="http://schemas.openxmlformats.org/wordprocessingml/2006/main" xmlns:w14="http://schemas.microsoft.com/office/word/2010/wordml" xmlns:w15="http://schemas.microsoft.com/office/word/2012/wordml" xmlns:w16se="http://schemas.microsoft.com/office/word/2015/wordml/symex" xmlns:wpg="http://schemas.microsoft.com/office/word/2010/wordprocessingGroup" xmlns:wpi="http://schemas.microsoft.com/office/word/2010/wordprocessingInk" xmlns:wne="http://schemas.microsoft.com/office/word/2006/wordml" xmlns:wps="http://schemas.microsoft.com/office/word/2010/wordprocessingShape" mc:Ignorable="w14 w15 w16se wp14">
+<w:numbering xmlns:wpc="http://schemas.microsoft.com/office/word/2010/wordprocessingCanvas" xmlns:cx="http://schemas.microsoft.com/office/drawing/2014/chartex" xmlns:cx1="http://schemas.microsoft.com/office/drawing/2015/9/8/chartex" xmlns:cx2="http://schemas.microsoft.com/office/drawing/2015/10/21/chartex" xmlns:cx3="http://schemas.microsoft.com/office/drawing/2016/5/9/chartex" xmlns:cx4="http://schemas.microsoft.com/office/drawing/2016/5/10/chartex" xmlns:cx5="http://schemas.microsoft.com/office/drawing/2016/5/11/chartex" xmlns:cx6="http://schemas.microsoft.com/office/drawing/2016/5/12/chartex" xmlns:cx7="http://schemas.microsoft.com/office/drawing/2016/5/13/chartex" xmlns:cx8="http://schemas.microsoft.com/office/drawing/2016/5/14/chartex" xmlns:mc="http://schemas.openxmlformats.org/markup-compatibility/2006" xmlns:aink="http://schemas.microsoft.com/office/drawing/2016/ink" xmlns:am3d="http://schemas.microsoft.com/office/drawing/2017/model3d" xmlns:o="urn:schemas-microsoft-com:office:office" xmlns:r="http://schemas.openxmlformats.org/officeDocument/2006/relationships" xmlns:m="http://schemas.openxmlformats.org/officeDocument/2006/math" xmlns:v="urn:schemas-microsoft-com:vml" xmlns:wp14="http://schemas.microsoft.com/office/word/2010/wordprocessingDrawing" xmlns:wp="http://schemas.openxmlformats.org/drawingml/2006/wordprocessingDrawing" xmlns:w10="urn:schemas-microsoft-com:office:word" xmlns:w="http://schemas.openxmlformats.org/wordprocessingml/2006/main" xmlns:w14="http://schemas.microsoft.com/office/word/2010/wordml" xmlns:w15="http://schemas.microsoft.com/office/word/2012/wordml" xmlns:w16cid="http://schemas.microsoft.com/office/word/2016/wordml/cid" xmlns:w16se="http://schemas.microsoft.com/office/word/2015/wordml/symex" xmlns:wpg="http://schemas.microsoft.com/office/word/2010/wordprocessingGroup" xmlns:wpi="http://schemas.microsoft.com/office/word/2010/wordprocessingInk" xmlns:wne="http://schemas.microsoft.com/office/word/2006/wordml" xmlns:wps="http://schemas.microsoft.com/office/word/2010/wordprocessingShape" mc:Ignorable="w14 w15 w16se w16cid wp14">
   <w:abstractNum w:abstractNumId="0" w15:restartNumberingAfterBreak="0">
     <w:nsid w:val="034B06F8"/>
     <w:multiLevelType w:val="multilevel"/>
@@ -3817,7 +3678,7 @@
 </file>
 
 <file path=word/styles.xml><?xml version="1.0" encoding="utf-8"?>
-<w:styles xmlns:mc="http://schemas.openxmlformats.org/markup-compatibility/2006" xmlns:r="http://schemas.openxmlformats.org/officeDocument/2006/relationships" xmlns:w="http://schemas.openxmlformats.org/wordprocessingml/2006/main" xmlns:w14="http://schemas.microsoft.com/office/word/2010/wordml" xmlns:w15="http://schemas.microsoft.com/office/word/2012/wordml" xmlns:w16se="http://schemas.microsoft.com/office/word/2015/wordml/symex" mc:Ignorable="w14 w15 w16se">
+<w:styles xmlns:mc="http://schemas.openxmlformats.org/markup-compatibility/2006" xmlns:r="http://schemas.openxmlformats.org/officeDocument/2006/relationships" xmlns:w="http://schemas.openxmlformats.org/wordprocessingml/2006/main" xmlns:w14="http://schemas.microsoft.com/office/word/2010/wordml" xmlns:w15="http://schemas.microsoft.com/office/word/2012/wordml" xmlns:w16cid="http://schemas.microsoft.com/office/word/2016/wordml/cid" xmlns:w16se="http://schemas.microsoft.com/office/word/2015/wordml/symex" mc:Ignorable="w14 w15 w16se w16cid">
   <w:docDefaults>
     <w:rPrDefault>
       <w:rPr>
@@ -3829,7 +3690,7 @@
     </w:rPrDefault>
     <w:pPrDefault/>
   </w:docDefaults>
-  <w:latentStyles w:defLockedState="0" w:defUIPriority="99" w:defSemiHidden="0" w:defUnhideWhenUsed="0" w:defQFormat="0" w:count="371">
+  <w:latentStyles w:defLockedState="0" w:defUIPriority="99" w:defSemiHidden="0" w:defUnhideWhenUsed="0" w:defQFormat="0" w:count="375">
     <w:lsdException w:name="Normal" w:uiPriority="0" w:qFormat="1"/>
     <w:lsdException w:name="heading 1" w:uiPriority="9" w:qFormat="1"/>
     <w:lsdException w:name="heading 2" w:semiHidden="1" w:uiPriority="9" w:unhideWhenUsed="1" w:qFormat="1"/>
@@ -3935,7 +3796,6 @@
     <w:lsdException w:name="HTML Sample" w:semiHidden="1" w:unhideWhenUsed="1"/>
     <w:lsdException w:name="HTML Typewriter" w:semiHidden="1" w:unhideWhenUsed="1"/>
     <w:lsdException w:name="HTML Variable" w:semiHidden="1" w:unhideWhenUsed="1"/>
-    <w:lsdException w:name="Normal Table" w:semiHidden="1" w:unhideWhenUsed="1"/>
     <w:lsdException w:name="annotation subject" w:semiHidden="1" w:unhideWhenUsed="1"/>
     <w:lsdException w:name="No List" w:semiHidden="1" w:unhideWhenUsed="1"/>
     <w:lsdException w:name="Outline List 1" w:semiHidden="1" w:unhideWhenUsed="1"/>
@@ -3979,10 +3839,8 @@
     <w:lsdException w:name="Table Elegant" w:semiHidden="1" w:unhideWhenUsed="1"/>
     <w:lsdException w:name="Table Professional" w:semiHidden="1" w:unhideWhenUsed="1"/>
     <w:lsdException w:name="Table Subtle 1" w:semiHidden="1" w:unhideWhenUsed="1"/>
-    <w:lsdException w:name="Table Subtle 2" w:semiHidden="1" w:unhideWhenUsed="1"/>
     <w:lsdException w:name="Table Web 1" w:semiHidden="1" w:unhideWhenUsed="1"/>
     <w:lsdException w:name="Table Web 2" w:semiHidden="1" w:unhideWhenUsed="1"/>
-    <w:lsdException w:name="Table Web 3" w:semiHidden="1" w:unhideWhenUsed="1"/>
     <w:lsdException w:name="Balloon Text" w:semiHidden="1" w:unhideWhenUsed="1"/>
     <w:lsdException w:name="Table Grid" w:uiPriority="59"/>
     <w:lsdException w:name="Table Theme" w:semiHidden="1" w:unhideWhenUsed="1"/>
@@ -4192,6 +4050,10 @@
     <w:lsdException w:name="List Table 5 Dark Accent 6" w:uiPriority="50"/>
     <w:lsdException w:name="List Table 6 Colorful Accent 6" w:uiPriority="51"/>
     <w:lsdException w:name="List Table 7 Colorful Accent 6" w:uiPriority="52"/>
+    <w:lsdException w:name="Mention" w:semiHidden="1" w:unhideWhenUsed="1"/>
+    <w:lsdException w:name="Smart Hyperlink" w:semiHidden="1" w:unhideWhenUsed="1"/>
+    <w:lsdException w:name="Hashtag" w:semiHidden="1" w:unhideWhenUsed="1"/>
+    <w:lsdException w:name="Unresolved Mention" w:semiHidden="1" w:unhideWhenUsed="1"/>
   </w:latentStyles>
   <w:style w:type="paragraph" w:default="1" w:styleId="Normal">
     <w:name w:val="Normal"/>

--- a/assets/public/Chapter_1_Introduction_to_business_and_accounting_concepts/documents/04_CommonAccountingTransactions.docx
+++ b/assets/public/Chapter_1_Introduction_to_business_and_accounting_concepts/documents/04_CommonAccountingTransactions.docx
@@ -49,7 +49,7 @@
     </w:p>
     <w:p>
       <w:pPr>
-        <w:pStyle w:val="Heading2"/>
+        <w:pStyle w:val="Heading3"/>
       </w:pPr>
       <w:r>
         <w:t xml:space="preserve">1. Issuing Stock for Cash </w:t>
@@ -370,7 +370,7 @@
     </w:p>
     <w:p>
       <w:pPr>
-        <w:pStyle w:val="Heading2"/>
+        <w:pStyle w:val="Heading3"/>
       </w:pPr>
       <w:r>
         <w:t>2</w:t>
@@ -707,16 +707,10 @@
     </w:p>
     <w:p>
       <w:pPr>
-        <w:pStyle w:val="Heading2"/>
-      </w:pPr>
-      <w:r>
-        <w:t>3</w:t>
-      </w:r>
-      <w:r>
-        <w:t xml:space="preserve">. </w:t>
-      </w:r>
-      <w:r>
-        <w:t>Sell Services to Customers for Cash</w:t>
+        <w:pStyle w:val="Heading3"/>
+      </w:pPr>
+      <w:r>
+        <w:t>3. Sell Services to Customers for Cash</w:t>
       </w:r>
     </w:p>
     <w:p>
@@ -990,9 +984,8 @@
     </w:p>
     <w:p>
       <w:pPr>
-        <w:pStyle w:val="Heading2"/>
-      </w:pPr>
-      <w:bookmarkStart w:id="0" w:name="_GoBack"/>
+        <w:pStyle w:val="Heading3"/>
+      </w:pPr>
       <w:r>
         <w:t>4</w:t>
       </w:r>
@@ -1003,7 +996,6 @@
         <w:t>Purchase Supplies on Account</w:t>
       </w:r>
     </w:p>
-    <w:bookmarkEnd w:id="0"/>
     <w:p>
       <w:pPr>
         <w:spacing w:before="280" w:after="280"/>
@@ -1328,7 +1320,7 @@
     </w:p>
     <w:p>
       <w:pPr>
-        <w:pStyle w:val="Heading2"/>
+        <w:pStyle w:val="Heading3"/>
       </w:pPr>
       <w:r>
         <w:t>5</w:t>
@@ -1630,34 +1622,18 @@
     </w:p>
     <w:p>
       <w:pPr>
-        <w:rPr>
-          <w:rFonts w:ascii="Arial" w:hAnsi="Arial" w:cs="Arial"/>
+        <w:pStyle w:val="Heading3"/>
+      </w:pPr>
+      <w:r>
+        <w:t xml:space="preserve">6. </w:t>
+      </w:r>
+      <w:r>
+        <w:rPr>
+          <w:rStyle w:val="Heading2Char"/>
           <w:b/>
-          <w:color w:val="4F81BD" w:themeColor="accent1"/>
-          <w:sz w:val="20"/>
-        </w:rPr>
-      </w:pPr>
-      <w:r>
-        <w:rPr>
-          <w:rFonts w:ascii="Arial" w:hAnsi="Arial" w:cs="Arial"/>
-          <w:b/>
-          <w:color w:val="4F81BD" w:themeColor="accent1"/>
-          <w:sz w:val="20"/>
-        </w:rPr>
-        <w:t>6</w:t>
-      </w:r>
-      <w:r>
-        <w:rPr>
-          <w:rFonts w:ascii="Arial" w:hAnsi="Arial" w:cs="Arial"/>
-          <w:b/>
-          <w:color w:val="4F81BD" w:themeColor="accent1"/>
-          <w:sz w:val="20"/>
-        </w:rPr>
-        <w:t xml:space="preserve">. </w:t>
-      </w:r>
-      <w:r>
-        <w:rPr>
-          <w:rStyle w:val="Heading2Char"/>
+          <w:bCs/>
+          <w:sz w:val="24"/>
+          <w:szCs w:val="24"/>
         </w:rPr>
         <w:t>Sell to Customers on Account</w:t>
       </w:r>
@@ -1977,8 +1953,9 @@
     </w:p>
     <w:p>
       <w:pPr>
-        <w:pStyle w:val="Heading2"/>
-      </w:pPr>
+        <w:pStyle w:val="Heading3"/>
+      </w:pPr>
+      <w:bookmarkStart w:id="0" w:name="_GoBack"/>
       <w:r>
         <w:t>7</w:t>
       </w:r>
@@ -1989,6 +1966,7 @@
         <w:t>Receive Cash on Account</w:t>
       </w:r>
     </w:p>
+    <w:bookmarkEnd w:id="0"/>
     <w:p>
       <w:pPr>
         <w:spacing w:before="280" w:after="280"/>
@@ -3796,6 +3774,7 @@
     <w:lsdException w:name="HTML Sample" w:semiHidden="1" w:unhideWhenUsed="1"/>
     <w:lsdException w:name="HTML Typewriter" w:semiHidden="1" w:unhideWhenUsed="1"/>
     <w:lsdException w:name="HTML Variable" w:semiHidden="1" w:unhideWhenUsed="1"/>
+    <w:lsdException w:name="Normal Table" w:semiHidden="1" w:unhideWhenUsed="1"/>
     <w:lsdException w:name="annotation subject" w:semiHidden="1" w:unhideWhenUsed="1"/>
     <w:lsdException w:name="No List" w:semiHidden="1" w:unhideWhenUsed="1"/>
     <w:lsdException w:name="Outline List 1" w:semiHidden="1" w:unhideWhenUsed="1"/>
@@ -3839,8 +3818,10 @@
     <w:lsdException w:name="Table Elegant" w:semiHidden="1" w:unhideWhenUsed="1"/>
     <w:lsdException w:name="Table Professional" w:semiHidden="1" w:unhideWhenUsed="1"/>
     <w:lsdException w:name="Table Subtle 1" w:semiHidden="1" w:unhideWhenUsed="1"/>
+    <w:lsdException w:name="Table Subtle 2" w:semiHidden="1" w:unhideWhenUsed="1"/>
     <w:lsdException w:name="Table Web 1" w:semiHidden="1" w:unhideWhenUsed="1"/>
     <w:lsdException w:name="Table Web 2" w:semiHidden="1" w:unhideWhenUsed="1"/>
+    <w:lsdException w:name="Table Web 3" w:semiHidden="1" w:unhideWhenUsed="1"/>
     <w:lsdException w:name="Balloon Text" w:semiHidden="1" w:unhideWhenUsed="1"/>
     <w:lsdException w:name="Table Grid" w:uiPriority="59"/>
     <w:lsdException w:name="Table Theme" w:semiHidden="1" w:unhideWhenUsed="1"/>

--- a/assets/public/Chapter_1_Introduction_to_business_and_accounting_concepts/documents/04_CommonAccountingTransactions.docx
+++ b/assets/public/Chapter_1_Introduction_to_business_and_accounting_concepts/documents/04_CommonAccountingTransactions.docx
@@ -407,15 +407,47 @@
           <w:color w:val="4F81BD" w:themeColor="accent1"/>
           <w:sz w:val="20"/>
         </w:rPr>
-        <w:t xml:space="preserve">Retained Earnings </w:t>
-      </w:r>
-      <w:r>
-        <w:rPr>
-          <w:rFonts w:ascii="Arial" w:hAnsi="Arial" w:cs="Arial"/>
-          <w:color w:val="4F81BD" w:themeColor="accent1"/>
-          <w:sz w:val="20"/>
-        </w:rPr>
-        <w:t xml:space="preserve">decreases (for expense incurred) AND </w:t>
+        <w:t>E</w:t>
+      </w:r>
+      <w:r>
+        <w:rPr>
+          <w:rFonts w:ascii="Arial" w:hAnsi="Arial" w:cs="Arial"/>
+          <w:color w:val="4F81BD" w:themeColor="accent1"/>
+          <w:sz w:val="20"/>
+        </w:rPr>
+        <w:t>xpense</w:t>
+      </w:r>
+      <w:r>
+        <w:rPr>
+          <w:rFonts w:ascii="Arial" w:hAnsi="Arial" w:cs="Arial"/>
+          <w:color w:val="4F81BD" w:themeColor="accent1"/>
+          <w:sz w:val="20"/>
+        </w:rPr>
+        <w:t>s</w:t>
+      </w:r>
+      <w:r>
+        <w:rPr>
+          <w:rFonts w:ascii="Arial" w:hAnsi="Arial" w:cs="Arial"/>
+          <w:color w:val="4F81BD" w:themeColor="accent1"/>
+          <w:sz w:val="20"/>
+        </w:rPr>
+        <w:t xml:space="preserve"> </w:t>
+      </w:r>
+      <w:r>
+        <w:rPr>
+          <w:rFonts w:ascii="Arial" w:hAnsi="Arial" w:cs="Arial"/>
+          <w:color w:val="4F81BD" w:themeColor="accent1"/>
+          <w:sz w:val="20"/>
+        </w:rPr>
+        <w:t>increase</w:t>
+      </w:r>
+      <w:r>
+        <w:rPr>
+          <w:rFonts w:ascii="Arial" w:hAnsi="Arial" w:cs="Arial"/>
+          <w:color w:val="4F81BD" w:themeColor="accent1"/>
+          <w:sz w:val="20"/>
+        </w:rPr>
+        <w:t xml:space="preserve"> AND </w:t>
       </w:r>
       <w:r>
         <w:rPr>
@@ -570,7 +602,37 @@
           <w:rFonts w:ascii="Arial" w:hAnsi="Arial" w:cs="Arial"/>
           <w:sz w:val="20"/>
         </w:rPr>
-        <w:t xml:space="preserve"> pays $3,000 cash immediately to its landlord for January’s rent. Since this is a rent expense, net income decreases and therefore Retained Earnings decreases.  Expenses are shown as negative, as they are deductions that offset revenue and decrease net income. </w:t>
+        <w:t xml:space="preserve"> pays $3,000 cash immediately to its landlord for January’s rent. </w:t>
+      </w:r>
+      <w:r>
+        <w:rPr>
+          <w:rFonts w:ascii="Arial" w:hAnsi="Arial" w:cs="Arial"/>
+          <w:sz w:val="20"/>
+        </w:rPr>
+        <w:t xml:space="preserve">Therefore, cash decreases and the rent expense </w:t>
+      </w:r>
+      <w:proofErr w:type="gramStart"/>
+      <w:r>
+        <w:rPr>
+          <w:rFonts w:ascii="Arial" w:hAnsi="Arial" w:cs="Arial"/>
+          <w:sz w:val="20"/>
+        </w:rPr>
+        <w:t>increases</w:t>
+      </w:r>
+      <w:proofErr w:type="gramEnd"/>
+      <w:r>
+        <w:rPr>
+          <w:rFonts w:ascii="Arial" w:hAnsi="Arial" w:cs="Arial"/>
+          <w:sz w:val="20"/>
+        </w:rPr>
+        <w:t xml:space="preserve">.  </w:t>
+      </w:r>
+      <w:r>
+        <w:rPr>
+          <w:rFonts w:ascii="Arial" w:hAnsi="Arial" w:cs="Arial"/>
+          <w:sz w:val="20"/>
+        </w:rPr>
+        <w:t xml:space="preserve"> </w:t>
       </w:r>
     </w:p>
     <w:p>
@@ -747,15 +809,15 @@
           <w:color w:val="4F81BD" w:themeColor="accent1"/>
           <w:sz w:val="20"/>
         </w:rPr>
-        <w:t>Retained Earnings</w:t>
-      </w:r>
-      <w:r>
-        <w:rPr>
-          <w:rFonts w:ascii="Arial" w:hAnsi="Arial" w:cs="Arial"/>
-          <w:color w:val="4F81BD" w:themeColor="accent1"/>
-          <w:sz w:val="20"/>
-        </w:rPr>
-        <w:t xml:space="preserve"> increases (for revenue generated)</w:t>
+        <w:t>Revenue</w:t>
+      </w:r>
+      <w:r>
+        <w:rPr>
+          <w:rFonts w:ascii="Arial" w:hAnsi="Arial" w:cs="Arial"/>
+          <w:color w:val="4F81BD" w:themeColor="accent1"/>
+          <w:sz w:val="20"/>
+        </w:rPr>
+        <w:t xml:space="preserve"> increases</w:t>
       </w:r>
     </w:p>
     <w:p>
@@ -883,7 +945,35 @@
           <w:rFonts w:ascii="Arial" w:hAnsi="Arial" w:cs="Arial"/>
           <w:sz w:val="20"/>
         </w:rPr>
-        <w:t xml:space="preserve"> sells an annual membership for $1,000 to a customer so Revenue increases.  Cash comes into the company immediately and the cash account increases. </w:t>
+        <w:t xml:space="preserve"> sells annual membership</w:t>
+      </w:r>
+      <w:r>
+        <w:rPr>
+          <w:rFonts w:ascii="Arial" w:hAnsi="Arial" w:cs="Arial"/>
+          <w:sz w:val="20"/>
+        </w:rPr>
+        <w:t>s</w:t>
+      </w:r>
+      <w:r>
+        <w:rPr>
+          <w:rFonts w:ascii="Arial" w:hAnsi="Arial" w:cs="Arial"/>
+          <w:sz w:val="20"/>
+        </w:rPr>
+        <w:t xml:space="preserve"> $</w:t>
+      </w:r>
+      <w:r>
+        <w:rPr>
+          <w:rFonts w:ascii="Arial" w:hAnsi="Arial" w:cs="Arial"/>
+          <w:sz w:val="20"/>
+        </w:rPr>
+        <w:t>4</w:t>
+      </w:r>
+      <w:r>
+        <w:rPr>
+          <w:rFonts w:ascii="Arial" w:hAnsi="Arial" w:cs="Arial"/>
+          <w:sz w:val="20"/>
+        </w:rPr>
+        <w:t xml:space="preserve">,000 so Revenue increases.  Cash comes into the company immediately and the cash account increases. </w:t>
       </w:r>
     </w:p>
     <w:p>
@@ -1013,15 +1103,32 @@
           <w:color w:val="4F81BD" w:themeColor="accent1"/>
           <w:sz w:val="20"/>
         </w:rPr>
-        <w:t xml:space="preserve">Retained Earnings </w:t>
-      </w:r>
-      <w:r>
-        <w:rPr>
-          <w:rFonts w:ascii="Arial" w:hAnsi="Arial" w:cs="Arial"/>
-          <w:color w:val="4F81BD" w:themeColor="accent1"/>
-          <w:sz w:val="20"/>
-        </w:rPr>
-        <w:t xml:space="preserve">decreases (for expense incurred) AND </w:t>
+        <w:t>Expenses</w:t>
+      </w:r>
+      <w:r>
+        <w:rPr>
+          <w:rFonts w:ascii="Arial" w:hAnsi="Arial" w:cs="Arial"/>
+          <w:i/>
+          <w:color w:val="4F81BD" w:themeColor="accent1"/>
+          <w:sz w:val="20"/>
+        </w:rPr>
+        <w:t xml:space="preserve"> </w:t>
+      </w:r>
+      <w:r>
+        <w:rPr>
+          <w:rFonts w:ascii="Arial" w:hAnsi="Arial" w:cs="Arial"/>
+          <w:color w:val="4F81BD" w:themeColor="accent1"/>
+          <w:sz w:val="20"/>
+        </w:rPr>
+        <w:t>in</w:t>
+      </w:r>
+      <w:r>
+        <w:rPr>
+          <w:rFonts w:ascii="Arial" w:hAnsi="Arial" w:cs="Arial"/>
+          <w:color w:val="4F81BD" w:themeColor="accent1"/>
+          <w:sz w:val="20"/>
+        </w:rPr>
+        <w:t xml:space="preserve">crease AND </w:t>
       </w:r>
       <w:r>
         <w:rPr>
@@ -1221,7 +1328,21 @@
           <w:rFonts w:ascii="Arial" w:hAnsi="Arial" w:cs="Arial"/>
           <w:sz w:val="20"/>
         </w:rPr>
-        <w:t xml:space="preserve"> pays the cash owed for the supplies. Since buying supplies is an expense, the expense Account changes by -$1,000. </w:t>
+        <w:t xml:space="preserve"> pays the cash owed for the supplies. Since buying supplies is an expense, the expense Account </w:t>
+      </w:r>
+      <w:r>
+        <w:rPr>
+          <w:rFonts w:ascii="Arial" w:hAnsi="Arial" w:cs="Arial"/>
+          <w:sz w:val="20"/>
+        </w:rPr>
+        <w:t>increases</w:t>
+      </w:r>
+      <w:r>
+        <w:rPr>
+          <w:rFonts w:ascii="Arial" w:hAnsi="Arial" w:cs="Arial"/>
+          <w:sz w:val="20"/>
+        </w:rPr>
+        <w:t xml:space="preserve"> by $1,000. </w:t>
       </w:r>
     </w:p>
     <w:p>
@@ -1671,15 +1792,33 @@
           <w:color w:val="4F81BD" w:themeColor="accent1"/>
           <w:sz w:val="20"/>
         </w:rPr>
-        <w:t xml:space="preserve">Retained Earnings </w:t>
-      </w:r>
-      <w:r>
-        <w:rPr>
-          <w:rFonts w:ascii="Arial" w:hAnsi="Arial" w:cs="Arial"/>
-          <w:color w:val="4F81BD" w:themeColor="accent1"/>
-          <w:sz w:val="20"/>
-        </w:rPr>
-        <w:t>increases (for revenue generated)</w:t>
+        <w:t>Re</w:t>
+      </w:r>
+      <w:r>
+        <w:rPr>
+          <w:rFonts w:ascii="Arial" w:hAnsi="Arial" w:cs="Arial"/>
+          <w:i/>
+          <w:color w:val="4F81BD" w:themeColor="accent1"/>
+          <w:sz w:val="20"/>
+        </w:rPr>
+        <w:t>venue</w:t>
+      </w:r>
+      <w:r>
+        <w:rPr>
+          <w:rFonts w:ascii="Arial" w:hAnsi="Arial" w:cs="Arial"/>
+          <w:i/>
+          <w:color w:val="4F81BD" w:themeColor="accent1"/>
+          <w:sz w:val="20"/>
+        </w:rPr>
+        <w:t xml:space="preserve"> </w:t>
+      </w:r>
+      <w:r>
+        <w:rPr>
+          <w:rFonts w:ascii="Arial" w:hAnsi="Arial" w:cs="Arial"/>
+          <w:color w:val="4F81BD" w:themeColor="accent1"/>
+          <w:sz w:val="20"/>
+        </w:rPr>
+        <w:t>increases</w:t>
       </w:r>
     </w:p>
     <w:p>
@@ -1814,7 +1953,7 @@
           <w:rFonts w:ascii="Arial" w:hAnsi="Arial" w:cs="Arial"/>
           <w:sz w:val="20"/>
         </w:rPr>
-        <w:t xml:space="preserve"> sells a 6-monthly membership for $500 so Revenue increases by $500.  Core</w:t>
+        <w:t xml:space="preserve"> sells a membership for $500 so Revenue increases by $500.  Core</w:t>
       </w:r>
       <w:r>
         <w:rPr>
@@ -1955,7 +2094,6 @@
       <w:pPr>
         <w:pStyle w:val="Heading3"/>
       </w:pPr>
-      <w:bookmarkStart w:id="0" w:name="_GoBack"/>
       <w:r>
         <w:t>7</w:t>
       </w:r>
@@ -1966,7 +2104,6 @@
         <w:t>Receive Cash on Account</w:t>
       </w:r>
     </w:p>
-    <w:bookmarkEnd w:id="0"/>
     <w:p>
       <w:pPr>
         <w:spacing w:before="280" w:after="280"/>
@@ -2352,7 +2489,7 @@
           <w:rFonts w:ascii="Arial" w:hAnsi="Arial" w:cs="Arial"/>
           <w:sz w:val="20"/>
         </w:rPr>
-        <w:t>You will notice that each Core Fitness transaction in the first column impacts two</w:t>
+        <w:t>You will notice that each Core Fitness transaction impacts two</w:t>
       </w:r>
       <w:r>
         <w:t xml:space="preserve"> </w:t>
@@ -2362,30 +2499,116 @@
           <w:rFonts w:ascii="Arial" w:hAnsi="Arial" w:cs="Arial"/>
           <w:sz w:val="20"/>
         </w:rPr>
-        <w:t>accounts. For the asset, liability, and stockholders’ equity amounts, positive numbers represent increases and negative amounts indicate decreases. The ending balances prove that total assets of $2,500 ($2,500 + $0) equal total liabilities and stockholders’ equity of $2,500 ($0 + $5,000 - $2,500).</w:t>
-      </w:r>
-    </w:p>
-    <w:p>
-      <w:pPr>
-        <w:rPr>
-          <w:rFonts w:ascii="Arial" w:hAnsi="Arial" w:cs="Arial"/>
-          <w:sz w:val="20"/>
-        </w:rPr>
-      </w:pPr>
-    </w:p>
-    <w:p>
-      <w:pPr>
-        <w:rPr>
-          <w:rFonts w:ascii="Arial" w:hAnsi="Arial" w:cs="Arial"/>
-          <w:sz w:val="20"/>
-        </w:rPr>
-      </w:pPr>
-      <w:r>
-        <w:rPr>
-          <w:rFonts w:ascii="Arial" w:hAnsi="Arial" w:cs="Arial"/>
-          <w:sz w:val="20"/>
-        </w:rPr>
-        <w:t>The revenue and expense accounts are used temporarily during the period to record operational transactions. At the end of the period, these accounts’ ending balances are set back to zero by transferring them to the Retained Earnings account under Closed revenue account and Closed expense accounts. As a result, the Retained Earnings balance for Core Fitness decreased by the net loss of $2,500.</w:t>
+        <w:t xml:space="preserve">accounts. For </w:t>
+      </w:r>
+      <w:r>
+        <w:rPr>
+          <w:rFonts w:ascii="Arial" w:hAnsi="Arial" w:cs="Arial"/>
+          <w:sz w:val="20"/>
+        </w:rPr>
+        <w:t>all accounts</w:t>
+      </w:r>
+      <w:r>
+        <w:rPr>
+          <w:rFonts w:ascii="Arial" w:hAnsi="Arial" w:cs="Arial"/>
+          <w:sz w:val="20"/>
+        </w:rPr>
+        <w:t>, positive numbers represent increases and negative amounts indicate decreases. The ending balances prove that total assets of $2,500 ($</w:t>
+      </w:r>
+      <w:r>
+        <w:rPr>
+          <w:rFonts w:ascii="Arial" w:hAnsi="Arial" w:cs="Arial"/>
+          <w:sz w:val="20"/>
+        </w:rPr>
+        <w:t>5</w:t>
+      </w:r>
+      <w:r>
+        <w:rPr>
+          <w:rFonts w:ascii="Arial" w:hAnsi="Arial" w:cs="Arial"/>
+          <w:sz w:val="20"/>
+        </w:rPr>
+        <w:t>,500 + $0) equal total liabilities and stockholders’ equity of $</w:t>
+      </w:r>
+      <w:r>
+        <w:rPr>
+          <w:rFonts w:ascii="Arial" w:hAnsi="Arial" w:cs="Arial"/>
+          <w:sz w:val="20"/>
+        </w:rPr>
+        <w:t>5</w:t>
+      </w:r>
+      <w:r>
+        <w:rPr>
+          <w:rFonts w:ascii="Arial" w:hAnsi="Arial" w:cs="Arial"/>
+          <w:sz w:val="20"/>
+        </w:rPr>
+        <w:t xml:space="preserve">,500 ($0 + $5,000 </w:t>
+      </w:r>
+      <w:r>
+        <w:rPr>
+          <w:rFonts w:ascii="Arial" w:hAnsi="Arial" w:cs="Arial"/>
+          <w:sz w:val="20"/>
+        </w:rPr>
+        <w:t>+</w:t>
+      </w:r>
+      <w:r>
+        <w:rPr>
+          <w:rFonts w:ascii="Arial" w:hAnsi="Arial" w:cs="Arial"/>
+          <w:sz w:val="20"/>
+        </w:rPr>
+        <w:t xml:space="preserve"> $500).</w:t>
+      </w:r>
+    </w:p>
+    <w:p>
+      <w:pPr>
+        <w:rPr>
+          <w:rFonts w:ascii="Arial" w:hAnsi="Arial" w:cs="Arial"/>
+          <w:sz w:val="20"/>
+        </w:rPr>
+      </w:pPr>
+    </w:p>
+    <w:p>
+      <w:pPr>
+        <w:rPr>
+          <w:rFonts w:ascii="Arial" w:hAnsi="Arial" w:cs="Arial"/>
+          <w:sz w:val="20"/>
+        </w:rPr>
+      </w:pPr>
+      <w:r>
+        <w:rPr>
+          <w:rFonts w:ascii="Arial" w:hAnsi="Arial" w:cs="Arial"/>
+          <w:sz w:val="20"/>
+        </w:rPr>
+        <w:t xml:space="preserve">The revenue and expense accounts are used temporarily during the period to record operational transactions. At the end of the period, these accounts’ ending balances are set back to zero by transferring them to the Retained Earnings account under Closed revenue account and Closed expense accounts. As a result, the Retained Earnings balance for Core Fitness </w:t>
+      </w:r>
+      <w:r>
+        <w:rPr>
+          <w:rFonts w:ascii="Arial" w:hAnsi="Arial" w:cs="Arial"/>
+          <w:sz w:val="20"/>
+        </w:rPr>
+        <w:t>increased</w:t>
+      </w:r>
+      <w:r>
+        <w:rPr>
+          <w:rFonts w:ascii="Arial" w:hAnsi="Arial" w:cs="Arial"/>
+          <w:sz w:val="20"/>
+        </w:rPr>
+        <w:t xml:space="preserve"> by the net </w:t>
+      </w:r>
+      <w:r>
+        <w:rPr>
+          <w:rFonts w:ascii="Arial" w:hAnsi="Arial" w:cs="Arial"/>
+          <w:sz w:val="20"/>
+        </w:rPr>
+        <w:t>profit</w:t>
+      </w:r>
+      <w:bookmarkStart w:id="0" w:name="_GoBack"/>
+      <w:bookmarkEnd w:id="0"/>
+      <w:r>
+        <w:rPr>
+          <w:rFonts w:ascii="Arial" w:hAnsi="Arial" w:cs="Arial"/>
+          <w:sz w:val="20"/>
+        </w:rPr>
+        <w:t xml:space="preserve"> of $2,500.</w:t>
       </w:r>
     </w:p>
     <w:p/>
@@ -2667,7 +2890,6 @@
           <w:sz w:val="20"/>
           <w:szCs w:val="20"/>
         </w:rPr>
-        <w:lastRenderedPageBreak/>
         <w:t>d. Receive cash on account  =&gt;</w:t>
       </w:r>
       <w:r>
@@ -3668,7 +3890,7 @@
     </w:rPrDefault>
     <w:pPrDefault/>
   </w:docDefaults>
-  <w:latentStyles w:defLockedState="0" w:defUIPriority="99" w:defSemiHidden="0" w:defUnhideWhenUsed="0" w:defQFormat="0" w:count="375">
+  <w:latentStyles w:defLockedState="0" w:defUIPriority="99" w:defSemiHidden="0" w:defUnhideWhenUsed="0" w:defQFormat="0" w:count="377">
     <w:lsdException w:name="Normal" w:uiPriority="0" w:qFormat="1"/>
     <w:lsdException w:name="heading 1" w:uiPriority="9" w:qFormat="1"/>
     <w:lsdException w:name="heading 2" w:semiHidden="1" w:uiPriority="9" w:unhideWhenUsed="1" w:qFormat="1"/>
@@ -3774,7 +3996,6 @@
     <w:lsdException w:name="HTML Sample" w:semiHidden="1" w:unhideWhenUsed="1"/>
     <w:lsdException w:name="HTML Typewriter" w:semiHidden="1" w:unhideWhenUsed="1"/>
     <w:lsdException w:name="HTML Variable" w:semiHidden="1" w:unhideWhenUsed="1"/>
-    <w:lsdException w:name="Normal Table" w:semiHidden="1" w:unhideWhenUsed="1"/>
     <w:lsdException w:name="annotation subject" w:semiHidden="1" w:unhideWhenUsed="1"/>
     <w:lsdException w:name="No List" w:semiHidden="1" w:unhideWhenUsed="1"/>
     <w:lsdException w:name="Outline List 1" w:semiHidden="1" w:unhideWhenUsed="1"/>
@@ -3820,11 +4041,9 @@
     <w:lsdException w:name="Table Subtle 1" w:semiHidden="1" w:unhideWhenUsed="1"/>
     <w:lsdException w:name="Table Subtle 2" w:semiHidden="1" w:unhideWhenUsed="1"/>
     <w:lsdException w:name="Table Web 1" w:semiHidden="1" w:unhideWhenUsed="1"/>
-    <w:lsdException w:name="Table Web 2" w:semiHidden="1" w:unhideWhenUsed="1"/>
     <w:lsdException w:name="Table Web 3" w:semiHidden="1" w:unhideWhenUsed="1"/>
     <w:lsdException w:name="Balloon Text" w:semiHidden="1" w:unhideWhenUsed="1"/>
     <w:lsdException w:name="Table Grid" w:uiPriority="59"/>
-    <w:lsdException w:name="Table Theme" w:semiHidden="1" w:unhideWhenUsed="1"/>
     <w:lsdException w:name="Placeholder Text" w:semiHidden="1"/>
     <w:lsdException w:name="No Spacing" w:uiPriority="1" w:qFormat="1"/>
     <w:lsdException w:name="Light Shading" w:uiPriority="60"/>
@@ -4035,6 +4254,8 @@
     <w:lsdException w:name="Smart Hyperlink" w:semiHidden="1" w:unhideWhenUsed="1"/>
     <w:lsdException w:name="Hashtag" w:semiHidden="1" w:unhideWhenUsed="1"/>
     <w:lsdException w:name="Unresolved Mention" w:semiHidden="1" w:unhideWhenUsed="1"/>
+    <w:lsdException w:name="Smart Link" w:semiHidden="1" w:unhideWhenUsed="1"/>
+    <w:lsdException w:name="Smart Link Error" w:semiHidden="1" w:unhideWhenUsed="1"/>
   </w:latentStyles>
   <w:style w:type="paragraph" w:default="1" w:styleId="Normal">
     <w:name w:val="Normal"/>

--- a/assets/public/Chapter_1_Introduction_to_business_and_accounting_concepts/documents/04_CommonAccountingTransactions.docx
+++ b/assets/public/Chapter_1_Introduction_to_business_and_accounting_concepts/documents/04_CommonAccountingTransactions.docx
@@ -2403,214 +2403,31 @@
           <w:sz w:val="20"/>
         </w:rPr>
       </w:pPr>
-      <w:r>
-        <w:rPr>
-          <w:rFonts w:ascii="Arial" w:hAnsi="Arial" w:cs="Arial"/>
-          <w:sz w:val="20"/>
-        </w:rPr>
-        <w:t xml:space="preserve">The following transaction grid illustrates how an aggregated picture of Core Fitness’ common business transactions we just learnt about fit into the accounting equation.   </w:t>
-      </w:r>
-    </w:p>
+      <w:bookmarkStart w:id="0" w:name="_GoBack"/>
+      <w:r>
+        <w:rPr>
+          <w:rFonts w:ascii="Arial" w:hAnsi="Arial" w:cs="Arial"/>
+          <w:sz w:val="20"/>
+        </w:rPr>
+        <w:t xml:space="preserve">The </w:t>
+      </w:r>
+      <w:r>
+        <w:rPr>
+          <w:rFonts w:ascii="Arial" w:hAnsi="Arial" w:cs="Arial"/>
+          <w:sz w:val="20"/>
+        </w:rPr>
+        <w:t>above</w:t>
+      </w:r>
+      <w:r>
+        <w:rPr>
+          <w:rFonts w:ascii="Arial" w:hAnsi="Arial" w:cs="Arial"/>
+          <w:sz w:val="20"/>
+        </w:rPr>
+        <w:t xml:space="preserve"> transaction grid illustrates how an aggregated picture of Core Fitness’ common business transactions we just learnt about fit into the accounting equation.   </w:t>
+      </w:r>
+    </w:p>
+    <w:bookmarkEnd w:id="0"/>
     <w:p/>
-    <w:p/>
-    <w:p/>
-    <w:p>
-      <w:r>
-        <w:rPr>
-          <w:noProof/>
-        </w:rPr>
-        <w:drawing>
-          <wp:inline distT="0" distB="0" distL="0" distR="0" wp14:anchorId="04645BBA" wp14:editId="27F46547">
-            <wp:extent cx="6075775" cy="1748474"/>
-            <wp:effectExtent l="0" t="0" r="0" b="4445"/>
-            <wp:docPr id="1" name="Picture 1" descr="1.4_table15.json"/>
-            <wp:cNvGraphicFramePr>
-              <a:graphicFrameLocks xmlns:a="http://schemas.openxmlformats.org/drawingml/2006/main" noChangeAspect="1"/>
-            </wp:cNvGraphicFramePr>
-            <a:graphic xmlns:a="http://schemas.openxmlformats.org/drawingml/2006/main">
-              <a:graphicData uri="http://schemas.openxmlformats.org/drawingml/2006/picture">
-                <pic:pic xmlns:pic="http://schemas.openxmlformats.org/drawingml/2006/picture">
-                  <pic:nvPicPr>
-                    <pic:cNvPr id="0" name="Picture 1" descr="https://lh3.googleusercontent.com/U04lGNcRrHe-ss-7ciU-e3RIu_Cu8idek1eonZQyPGvDphIaOuYO-Pnz71vpJBIErPrLbPg9enZFOLUHFYSEEo03zJdYkmWEPauztAY7JmLJ2ALmD-_4Qg36Xc-MkgOj-z_eC2VCTXi8aKiSqw"/>
-                    <pic:cNvPicPr>
-                      <a:picLocks noChangeAspect="1" noChangeArrowheads="1"/>
-                    </pic:cNvPicPr>
-                  </pic:nvPicPr>
-                  <pic:blipFill>
-                    <a:blip r:embed="rId19">
-                      <a:extLst>
-                        <a:ext uri="{28A0092B-C50C-407E-A947-70E740481C1C}">
-                          <a14:useLocalDpi xmlns:a14="http://schemas.microsoft.com/office/drawing/2010/main" val="0"/>
-                        </a:ext>
-                      </a:extLst>
-                    </a:blip>
-                    <a:srcRect/>
-                    <a:stretch>
-                      <a:fillRect/>
-                    </a:stretch>
-                  </pic:blipFill>
-                  <pic:spPr bwMode="auto">
-                    <a:xfrm>
-                      <a:off x="0" y="0"/>
-                      <a:ext cx="6077963" cy="1749104"/>
-                    </a:xfrm>
-                    <a:prstGeom prst="rect">
-                      <a:avLst/>
-                    </a:prstGeom>
-                    <a:noFill/>
-                    <a:ln>
-                      <a:noFill/>
-                    </a:ln>
-                  </pic:spPr>
-                </pic:pic>
-              </a:graphicData>
-            </a:graphic>
-          </wp:inline>
-        </w:drawing>
-      </w:r>
-    </w:p>
-    <w:p>
-      <w:pPr>
-        <w:rPr>
-          <w:b/>
-        </w:rPr>
-      </w:pPr>
-    </w:p>
-    <w:p/>
-    <w:p>
-      <w:pPr>
-        <w:rPr>
-          <w:rFonts w:ascii="Arial" w:hAnsi="Arial" w:cs="Arial"/>
-          <w:sz w:val="20"/>
-        </w:rPr>
-      </w:pPr>
-      <w:r>
-        <w:rPr>
-          <w:rFonts w:ascii="Arial" w:hAnsi="Arial" w:cs="Arial"/>
-          <w:sz w:val="20"/>
-        </w:rPr>
-        <w:t>You will notice that each Core Fitness transaction impacts two</w:t>
-      </w:r>
-      <w:r>
-        <w:t xml:space="preserve"> </w:t>
-      </w:r>
-      <w:r>
-        <w:rPr>
-          <w:rFonts w:ascii="Arial" w:hAnsi="Arial" w:cs="Arial"/>
-          <w:sz w:val="20"/>
-        </w:rPr>
-        <w:t xml:space="preserve">accounts. For </w:t>
-      </w:r>
-      <w:r>
-        <w:rPr>
-          <w:rFonts w:ascii="Arial" w:hAnsi="Arial" w:cs="Arial"/>
-          <w:sz w:val="20"/>
-        </w:rPr>
-        <w:t>all accounts</w:t>
-      </w:r>
-      <w:r>
-        <w:rPr>
-          <w:rFonts w:ascii="Arial" w:hAnsi="Arial" w:cs="Arial"/>
-          <w:sz w:val="20"/>
-        </w:rPr>
-        <w:t>, positive numbers represent increases and negative amounts indicate decreases. The ending balances prove that total assets of $2,500 ($</w:t>
-      </w:r>
-      <w:r>
-        <w:rPr>
-          <w:rFonts w:ascii="Arial" w:hAnsi="Arial" w:cs="Arial"/>
-          <w:sz w:val="20"/>
-        </w:rPr>
-        <w:t>5</w:t>
-      </w:r>
-      <w:r>
-        <w:rPr>
-          <w:rFonts w:ascii="Arial" w:hAnsi="Arial" w:cs="Arial"/>
-          <w:sz w:val="20"/>
-        </w:rPr>
-        <w:t>,500 + $0) equal total liabilities and stockholders’ equity of $</w:t>
-      </w:r>
-      <w:r>
-        <w:rPr>
-          <w:rFonts w:ascii="Arial" w:hAnsi="Arial" w:cs="Arial"/>
-          <w:sz w:val="20"/>
-        </w:rPr>
-        <w:t>5</w:t>
-      </w:r>
-      <w:r>
-        <w:rPr>
-          <w:rFonts w:ascii="Arial" w:hAnsi="Arial" w:cs="Arial"/>
-          <w:sz w:val="20"/>
-        </w:rPr>
-        <w:t xml:space="preserve">,500 ($0 + $5,000 </w:t>
-      </w:r>
-      <w:r>
-        <w:rPr>
-          <w:rFonts w:ascii="Arial" w:hAnsi="Arial" w:cs="Arial"/>
-          <w:sz w:val="20"/>
-        </w:rPr>
-        <w:t>+</w:t>
-      </w:r>
-      <w:r>
-        <w:rPr>
-          <w:rFonts w:ascii="Arial" w:hAnsi="Arial" w:cs="Arial"/>
-          <w:sz w:val="20"/>
-        </w:rPr>
-        <w:t xml:space="preserve"> $500).</w:t>
-      </w:r>
-    </w:p>
-    <w:p>
-      <w:pPr>
-        <w:rPr>
-          <w:rFonts w:ascii="Arial" w:hAnsi="Arial" w:cs="Arial"/>
-          <w:sz w:val="20"/>
-        </w:rPr>
-      </w:pPr>
-    </w:p>
-    <w:p>
-      <w:pPr>
-        <w:rPr>
-          <w:rFonts w:ascii="Arial" w:hAnsi="Arial" w:cs="Arial"/>
-          <w:sz w:val="20"/>
-        </w:rPr>
-      </w:pPr>
-      <w:r>
-        <w:rPr>
-          <w:rFonts w:ascii="Arial" w:hAnsi="Arial" w:cs="Arial"/>
-          <w:sz w:val="20"/>
-        </w:rPr>
-        <w:t xml:space="preserve">The revenue and expense accounts are used temporarily during the period to record operational transactions. At the end of the period, these accounts’ ending balances are set back to zero by transferring them to the Retained Earnings account under Closed revenue account and Closed expense accounts. As a result, the Retained Earnings balance for Core Fitness </w:t>
-      </w:r>
-      <w:r>
-        <w:rPr>
-          <w:rFonts w:ascii="Arial" w:hAnsi="Arial" w:cs="Arial"/>
-          <w:sz w:val="20"/>
-        </w:rPr>
-        <w:t>increased</w:t>
-      </w:r>
-      <w:r>
-        <w:rPr>
-          <w:rFonts w:ascii="Arial" w:hAnsi="Arial" w:cs="Arial"/>
-          <w:sz w:val="20"/>
-        </w:rPr>
-        <w:t xml:space="preserve"> by the net </w:t>
-      </w:r>
-      <w:r>
-        <w:rPr>
-          <w:rFonts w:ascii="Arial" w:hAnsi="Arial" w:cs="Arial"/>
-          <w:sz w:val="20"/>
-        </w:rPr>
-        <w:t>profit</w:t>
-      </w:r>
-      <w:bookmarkStart w:id="0" w:name="_GoBack"/>
-      <w:bookmarkEnd w:id="0"/>
-      <w:r>
-        <w:rPr>
-          <w:rFonts w:ascii="Arial" w:hAnsi="Arial" w:cs="Arial"/>
-          <w:sz w:val="20"/>
-        </w:rPr>
-        <w:t xml:space="preserve"> of $2,500.</w:t>
-      </w:r>
-    </w:p>
     <w:p/>
     <w:p/>
     <w:p>
@@ -3996,6 +3813,7 @@
     <w:lsdException w:name="HTML Sample" w:semiHidden="1" w:unhideWhenUsed="1"/>
     <w:lsdException w:name="HTML Typewriter" w:semiHidden="1" w:unhideWhenUsed="1"/>
     <w:lsdException w:name="HTML Variable" w:semiHidden="1" w:unhideWhenUsed="1"/>
+    <w:lsdException w:name="Normal Table" w:semiHidden="1" w:unhideWhenUsed="1"/>
     <w:lsdException w:name="annotation subject" w:semiHidden="1" w:unhideWhenUsed="1"/>
     <w:lsdException w:name="No List" w:semiHidden="1" w:unhideWhenUsed="1"/>
     <w:lsdException w:name="Outline List 1" w:semiHidden="1" w:unhideWhenUsed="1"/>
@@ -4041,9 +3859,11 @@
     <w:lsdException w:name="Table Subtle 1" w:semiHidden="1" w:unhideWhenUsed="1"/>
     <w:lsdException w:name="Table Subtle 2" w:semiHidden="1" w:unhideWhenUsed="1"/>
     <w:lsdException w:name="Table Web 1" w:semiHidden="1" w:unhideWhenUsed="1"/>
+    <w:lsdException w:name="Table Web 2" w:semiHidden="1" w:unhideWhenUsed="1"/>
     <w:lsdException w:name="Table Web 3" w:semiHidden="1" w:unhideWhenUsed="1"/>
     <w:lsdException w:name="Balloon Text" w:semiHidden="1" w:unhideWhenUsed="1"/>
     <w:lsdException w:name="Table Grid" w:uiPriority="59"/>
+    <w:lsdException w:name="Table Theme" w:semiHidden="1" w:unhideWhenUsed="1"/>
     <w:lsdException w:name="Placeholder Text" w:semiHidden="1"/>
     <w:lsdException w:name="No Spacing" w:uiPriority="1" w:qFormat="1"/>
     <w:lsdException w:name="Light Shading" w:uiPriority="60"/>

--- a/assets/public/Chapter_1_Introduction_to_business_and_accounting_concepts/documents/04_CommonAccountingTransactions.docx
+++ b/assets/public/Chapter_1_Introduction_to_business_and_accounting_concepts/documents/04_CommonAccountingTransactions.docx
@@ -609,23 +609,7 @@
           <w:rFonts w:ascii="Arial" w:hAnsi="Arial" w:cs="Arial"/>
           <w:sz w:val="20"/>
         </w:rPr>
-        <w:t xml:space="preserve">Therefore, cash decreases and the rent expense </w:t>
-      </w:r>
-      <w:proofErr w:type="gramStart"/>
-      <w:r>
-        <w:rPr>
-          <w:rFonts w:ascii="Arial" w:hAnsi="Arial" w:cs="Arial"/>
-          <w:sz w:val="20"/>
-        </w:rPr>
-        <w:t>increases</w:t>
-      </w:r>
-      <w:proofErr w:type="gramEnd"/>
-      <w:r>
-        <w:rPr>
-          <w:rFonts w:ascii="Arial" w:hAnsi="Arial" w:cs="Arial"/>
-          <w:sz w:val="20"/>
-        </w:rPr>
-        <w:t xml:space="preserve">.  </w:t>
+        <w:t xml:space="preserve">Therefore, cash decreases and the rent expense increases.  </w:t>
       </w:r>
       <w:r>
         <w:rPr>
@@ -2399,11 +2383,11 @@
     <w:p>
       <w:pPr>
         <w:rPr>
-          <w:rFonts w:ascii="Arial" w:hAnsi="Arial" w:cs="Arial"/>
-          <w:sz w:val="20"/>
-        </w:rPr>
-      </w:pPr>
-      <w:bookmarkStart w:id="0" w:name="_GoBack"/>
+          <w:ins w:id="0" w:author="Mallika Singh" w:date="2019-09-19T11:48:00Z"/>
+          <w:rFonts w:ascii="Arial" w:hAnsi="Arial" w:cs="Arial"/>
+          <w:sz w:val="20"/>
+        </w:rPr>
+      </w:pPr>
       <w:r>
         <w:rPr>
           <w:rFonts w:ascii="Arial" w:hAnsi="Arial" w:cs="Arial"/>
@@ -2411,25 +2395,211 @@
         </w:rPr>
         <w:t xml:space="preserve">The </w:t>
       </w:r>
-      <w:r>
-        <w:rPr>
-          <w:rFonts w:ascii="Arial" w:hAnsi="Arial" w:cs="Arial"/>
-          <w:sz w:val="20"/>
-        </w:rPr>
-        <w:t>above</w:t>
-      </w:r>
-      <w:r>
-        <w:rPr>
-          <w:rFonts w:ascii="Arial" w:hAnsi="Arial" w:cs="Arial"/>
-          <w:sz w:val="20"/>
-        </w:rPr>
-        <w:t xml:space="preserve"> transaction grid illustrates how an aggregated picture of Core Fitness’ common business transactions we just learnt about fit into the accounting equation.   </w:t>
-      </w:r>
-    </w:p>
-    <w:bookmarkEnd w:id="0"/>
+      <w:del w:id="1" w:author="Mallika Singh" w:date="2019-09-19T11:45:00Z">
+        <w:r>
+          <w:rPr>
+            <w:rFonts w:ascii="Arial" w:hAnsi="Arial" w:cs="Arial"/>
+            <w:sz w:val="20"/>
+          </w:rPr>
+          <w:delText>above</w:delText>
+        </w:r>
+        <w:r>
+          <w:rPr>
+            <w:rFonts w:ascii="Arial" w:hAnsi="Arial" w:cs="Arial"/>
+            <w:sz w:val="20"/>
+          </w:rPr>
+          <w:delText xml:space="preserve"> </w:delText>
+        </w:r>
+      </w:del>
+      <w:ins w:id="2" w:author="Mallika Singh" w:date="2019-09-19T11:45:00Z">
+        <w:r>
+          <w:rPr>
+            <w:rFonts w:ascii="Arial" w:hAnsi="Arial" w:cs="Arial"/>
+            <w:sz w:val="20"/>
+          </w:rPr>
+          <w:t>below</w:t>
+        </w:r>
+        <w:r>
+          <w:rPr>
+            <w:rFonts w:ascii="Arial" w:hAnsi="Arial" w:cs="Arial"/>
+            <w:sz w:val="20"/>
+          </w:rPr>
+          <w:t xml:space="preserve"> </w:t>
+        </w:r>
+      </w:ins>
+      <w:r>
+        <w:rPr>
+          <w:rFonts w:ascii="Arial" w:hAnsi="Arial" w:cs="Arial"/>
+          <w:sz w:val="20"/>
+        </w:rPr>
+        <w:t xml:space="preserve">transaction grid </w:t>
+      </w:r>
+      <w:ins w:id="3" w:author="Mallika Singh" w:date="2019-09-19T11:46:00Z">
+        <w:r>
+          <w:rPr>
+            <w:rFonts w:ascii="Arial" w:hAnsi="Arial" w:cs="Arial"/>
+            <w:sz w:val="20"/>
+          </w:rPr>
+          <w:t xml:space="preserve">shows how each of Core Fitness’ transactions impacts the accounting equation. </w:t>
+        </w:r>
+      </w:ins>
+      <w:del w:id="4" w:author="Mallika Singh" w:date="2019-09-19T11:46:00Z">
+        <w:r>
+          <w:rPr>
+            <w:rFonts w:ascii="Arial" w:hAnsi="Arial" w:cs="Arial"/>
+            <w:sz w:val="20"/>
+          </w:rPr>
+          <w:delText>illustrates how an aggregated picture of Core Fitness’ common business transactions we just learnt about fit into the accounting equation.</w:delText>
+        </w:r>
+      </w:del>
+      <w:ins w:id="5" w:author="Mallika Singh" w:date="2019-09-19T11:46:00Z">
+        <w:r>
+          <w:rPr>
+            <w:rFonts w:ascii="Arial" w:hAnsi="Arial" w:cs="Arial"/>
+            <w:sz w:val="20"/>
+          </w:rPr>
+          <w:t xml:space="preserve">The final line of the grid shows the balance in each of the company’s accounts </w:t>
+        </w:r>
+      </w:ins>
+      <w:ins w:id="6" w:author="Mallika Singh" w:date="2019-09-19T11:47:00Z">
+        <w:r>
+          <w:rPr>
+            <w:rFonts w:ascii="Arial" w:hAnsi="Arial" w:cs="Arial"/>
+            <w:sz w:val="20"/>
+          </w:rPr>
+          <w:t xml:space="preserve">as a result of the transactions.  </w:t>
+        </w:r>
+      </w:ins>
+    </w:p>
+    <w:p>
+      <w:pPr>
+        <w:rPr>
+          <w:ins w:id="7" w:author="Mallika Singh" w:date="2019-09-19T11:48:00Z"/>
+          <w:rFonts w:ascii="Arial" w:hAnsi="Arial" w:cs="Arial"/>
+          <w:sz w:val="20"/>
+        </w:rPr>
+      </w:pPr>
+    </w:p>
+    <w:p>
+      <w:pPr>
+        <w:rPr>
+          <w:rFonts w:ascii="Arial" w:hAnsi="Arial" w:cs="Arial"/>
+          <w:b/>
+          <w:bCs/>
+          <w:sz w:val="20"/>
+          <w:rPrChange w:id="8" w:author="Mallika Singh" w:date="2019-09-19T11:48:00Z">
+            <w:rPr>
+              <w:rFonts w:ascii="Arial" w:hAnsi="Arial" w:cs="Arial"/>
+              <w:sz w:val="20"/>
+            </w:rPr>
+          </w:rPrChange>
+        </w:rPr>
+      </w:pPr>
+      <w:ins w:id="9" w:author="Mallika Singh" w:date="2019-09-19T11:48:00Z">
+        <w:r>
+          <w:rPr>
+            <w:rFonts w:ascii="Arial" w:hAnsi="Arial" w:cs="Arial"/>
+            <w:b/>
+            <w:bCs/>
+            <w:sz w:val="20"/>
+            <w:rPrChange w:id="10" w:author="Mallika Singh" w:date="2019-09-19T11:48:00Z">
+              <w:rPr>
+                <w:rFonts w:ascii="Arial" w:hAnsi="Arial" w:cs="Arial"/>
+                <w:sz w:val="20"/>
+              </w:rPr>
+            </w:rPrChange>
+          </w:rPr>
+          <w:t>[Insert grid: 04_Final_v2]</w:t>
+        </w:r>
+      </w:ins>
+      <w:r>
+        <w:rPr>
+          <w:rFonts w:ascii="Arial" w:hAnsi="Arial" w:cs="Arial"/>
+          <w:b/>
+          <w:bCs/>
+          <w:sz w:val="20"/>
+          <w:rPrChange w:id="11" w:author="Mallika Singh" w:date="2019-09-19T11:48:00Z">
+            <w:rPr>
+              <w:rFonts w:ascii="Arial" w:hAnsi="Arial" w:cs="Arial"/>
+              <w:sz w:val="20"/>
+            </w:rPr>
+          </w:rPrChange>
+        </w:rPr>
+        <w:t xml:space="preserve">   </w:t>
+      </w:r>
+    </w:p>
     <w:p/>
     <w:p/>
-    <w:p/>
+    <w:p>
+      <w:pPr>
+        <w:rPr>
+          <w:ins w:id="12" w:author="Office365 Team" w:date="2019-10-01T10:33:00Z"/>
+        </w:rPr>
+      </w:pPr>
+      <w:ins w:id="13" w:author="Office365 Team" w:date="2019-10-01T10:33:00Z">
+        <w:r>
+          <w:rPr>
+            <w:rFonts w:ascii="Arial" w:hAnsi="Arial" w:cs="Arial"/>
+            <w:noProof/>
+            <w:color w:val="000000"/>
+            <w:sz w:val="20"/>
+            <w:szCs w:val="20"/>
+          </w:rPr>
+          <w:drawing>
+            <wp:inline distT="0" distB="0" distL="0" distR="0" wp14:anchorId="3DAD9811" wp14:editId="63D29CC8">
+              <wp:extent cx="5270500" cy="1194438"/>
+              <wp:effectExtent l="0" t="0" r="6350" b="5715"/>
+              <wp:docPr id="1" name="Picture 1" descr="1.4_table_Final.json"/>
+              <wp:cNvGraphicFramePr>
+                <a:graphicFrameLocks xmlns:a="http://schemas.openxmlformats.org/drawingml/2006/main" noChangeAspect="1"/>
+              </wp:cNvGraphicFramePr>
+              <a:graphic xmlns:a="http://schemas.openxmlformats.org/drawingml/2006/main">
+                <a:graphicData uri="http://schemas.openxmlformats.org/drawingml/2006/picture">
+                  <pic:pic xmlns:pic="http://schemas.openxmlformats.org/drawingml/2006/picture">
+                    <pic:nvPicPr>
+                      <pic:cNvPr id="0" name="Picture 26" descr="https://lh5.googleusercontent.com/YuNYu8Zb-KzSEWFLCDlDoti3Nls1fCXTLxQ9QGVebsSCxD_rdgn0jT_DJ-UkD_VWKOtv7hkyNi1FW7Q5pzmxEs8HRk29pBE72I2pCnjDliBT4rLYq4JssLTqAlHNjcp8mSpyBF7JHps0Q4eRKw"/>
+                      <pic:cNvPicPr>
+                        <a:picLocks noChangeAspect="1" noChangeArrowheads="1"/>
+                      </pic:cNvPicPr>
+                    </pic:nvPicPr>
+                    <pic:blipFill>
+                      <a:blip r:embed="rId18">
+                        <a:extLst>
+                          <a:ext uri="{28A0092B-C50C-407E-A947-70E740481C1C}">
+                            <a14:useLocalDpi xmlns:a14="http://schemas.microsoft.com/office/drawing/2010/main" val="0"/>
+                          </a:ext>
+                        </a:extLst>
+                      </a:blip>
+                      <a:srcRect/>
+                      <a:stretch>
+                        <a:fillRect/>
+                      </a:stretch>
+                    </pic:blipFill>
+                    <pic:spPr bwMode="auto">
+                      <a:xfrm>
+                        <a:off x="0" y="0"/>
+                        <a:ext cx="5270500" cy="1194438"/>
+                      </a:xfrm>
+                      <a:prstGeom prst="rect">
+                        <a:avLst/>
+                      </a:prstGeom>
+                      <a:noFill/>
+                      <a:ln>
+                        <a:noFill/>
+                      </a:ln>
+                    </pic:spPr>
+                  </pic:pic>
+                </a:graphicData>
+              </a:graphic>
+            </wp:inline>
+          </w:drawing>
+        </w:r>
+      </w:ins>
+    </w:p>
+    <w:p>
+      <w:bookmarkStart w:id="14" w:name="_GoBack"/>
+      <w:bookmarkEnd w:id="14"/>
+    </w:p>
     <w:p>
       <w:pPr>
         <w:pStyle w:val="Heading2"/>
@@ -3694,6 +3864,17 @@
 </w:numbering>
 </file>
 
+<file path=word/people.xml><?xml version="1.0" encoding="utf-8"?>
+<w15:people xmlns:wpc="http://schemas.microsoft.com/office/word/2010/wordprocessingCanvas" xmlns:cx="http://schemas.microsoft.com/office/drawing/2014/chartex" xmlns:cx1="http://schemas.microsoft.com/office/drawing/2015/9/8/chartex" xmlns:cx2="http://schemas.microsoft.com/office/drawing/2015/10/21/chartex" xmlns:cx3="http://schemas.microsoft.com/office/drawing/2016/5/9/chartex" xmlns:cx4="http://schemas.microsoft.com/office/drawing/2016/5/10/chartex" xmlns:cx5="http://schemas.microsoft.com/office/drawing/2016/5/11/chartex" xmlns:cx6="http://schemas.microsoft.com/office/drawing/2016/5/12/chartex" xmlns:cx7="http://schemas.microsoft.com/office/drawing/2016/5/13/chartex" xmlns:cx8="http://schemas.microsoft.com/office/drawing/2016/5/14/chartex" xmlns:mc="http://schemas.openxmlformats.org/markup-compatibility/2006" xmlns:aink="http://schemas.microsoft.com/office/drawing/2016/ink" xmlns:am3d="http://schemas.microsoft.com/office/drawing/2017/model3d" xmlns:o="urn:schemas-microsoft-com:office:office" xmlns:r="http://schemas.openxmlformats.org/officeDocument/2006/relationships" xmlns:m="http://schemas.openxmlformats.org/officeDocument/2006/math" xmlns:v="urn:schemas-microsoft-com:vml" xmlns:wp14="http://schemas.microsoft.com/office/word/2010/wordprocessingDrawing" xmlns:wp="http://schemas.openxmlformats.org/drawingml/2006/wordprocessingDrawing" xmlns:w10="urn:schemas-microsoft-com:office:word" xmlns:w="http://schemas.openxmlformats.org/wordprocessingml/2006/main" xmlns:w14="http://schemas.microsoft.com/office/word/2010/wordml" xmlns:w15="http://schemas.microsoft.com/office/word/2012/wordml" xmlns:w16cid="http://schemas.microsoft.com/office/word/2016/wordml/cid" xmlns:w16se="http://schemas.microsoft.com/office/word/2015/wordml/symex" xmlns:wpg="http://schemas.microsoft.com/office/word/2010/wordprocessingGroup" xmlns:wpi="http://schemas.microsoft.com/office/word/2010/wordprocessingInk" xmlns:wne="http://schemas.microsoft.com/office/word/2006/wordml" xmlns:wps="http://schemas.microsoft.com/office/word/2010/wordprocessingShape" mc:Ignorable="w14 w15 w16se w16cid wp14">
+  <w15:person w15:author="Mallika Singh">
+    <w15:presenceInfo w15:providerId="None" w15:userId="Mallika Singh"/>
+  </w15:person>
+  <w15:person w15:author="Office365 Team">
+    <w15:presenceInfo w15:providerId="None" w15:userId="Office365 Team"/>
+  </w15:person>
+</w15:people>
+</file>
+
 <file path=word/styles.xml><?xml version="1.0" encoding="utf-8"?>
 <w:styles xmlns:mc="http://schemas.openxmlformats.org/markup-compatibility/2006" xmlns:r="http://schemas.openxmlformats.org/officeDocument/2006/relationships" xmlns:w="http://schemas.openxmlformats.org/wordprocessingml/2006/main" xmlns:w14="http://schemas.microsoft.com/office/word/2010/wordml" xmlns:w15="http://schemas.microsoft.com/office/word/2012/wordml" xmlns:w16cid="http://schemas.microsoft.com/office/word/2016/wordml/cid" xmlns:w16se="http://schemas.microsoft.com/office/word/2015/wordml/symex" mc:Ignorable="w14 w15 w16se w16cid">
   <w:docDefaults>
@@ -3707,7 +3888,7 @@
     </w:rPrDefault>
     <w:pPrDefault/>
   </w:docDefaults>
-  <w:latentStyles w:defLockedState="0" w:defUIPriority="99" w:defSemiHidden="0" w:defUnhideWhenUsed="0" w:defQFormat="0" w:count="377">
+  <w:latentStyles w:defLockedState="0" w:defUIPriority="99" w:defSemiHidden="0" w:defUnhideWhenUsed="0" w:defQFormat="0" w:count="375">
     <w:lsdException w:name="Normal" w:uiPriority="0" w:qFormat="1"/>
     <w:lsdException w:name="heading 1" w:uiPriority="9" w:qFormat="1"/>
     <w:lsdException w:name="heading 2" w:semiHidden="1" w:uiPriority="9" w:unhideWhenUsed="1" w:qFormat="1"/>
@@ -4074,8 +4255,6 @@
     <w:lsdException w:name="Smart Hyperlink" w:semiHidden="1" w:unhideWhenUsed="1"/>
     <w:lsdException w:name="Hashtag" w:semiHidden="1" w:unhideWhenUsed="1"/>
     <w:lsdException w:name="Unresolved Mention" w:semiHidden="1" w:unhideWhenUsed="1"/>
-    <w:lsdException w:name="Smart Link" w:semiHidden="1" w:unhideWhenUsed="1"/>
-    <w:lsdException w:name="Smart Link Error" w:semiHidden="1" w:unhideWhenUsed="1"/>
   </w:latentStyles>
   <w:style w:type="paragraph" w:default="1" w:styleId="Normal">
     <w:name w:val="Normal"/>

--- a/assets/public/Chapter_1_Introduction_to_business_and_accounting_concepts/documents/04_CommonAccountingTransactions.docx
+++ b/assets/public/Chapter_1_Introduction_to_business_and_accounting_concepts/documents/04_CommonAccountingTransactions.docx
@@ -2479,64 +2479,78 @@
           <w:sz w:val="20"/>
         </w:rPr>
       </w:pPr>
-    </w:p>
-    <w:p>
-      <w:pPr>
-        <w:rPr>
+      <w:bookmarkStart w:id="8" w:name="_GoBack"/>
+      <w:bookmarkEnd w:id="8"/>
+    </w:p>
+    <w:p>
+      <w:pPr>
+        <w:rPr>
+          <w:del w:id="9" w:author="Office365 Team" w:date="2019-10-01T10:50:00Z"/>
           <w:rFonts w:ascii="Arial" w:hAnsi="Arial" w:cs="Arial"/>
           <w:b/>
           <w:bCs/>
           <w:sz w:val="20"/>
-          <w:rPrChange w:id="8" w:author="Mallika Singh" w:date="2019-09-19T11:48:00Z">
+          <w:rPrChange w:id="10" w:author="Mallika Singh" w:date="2019-09-19T11:48:00Z">
             <w:rPr>
+              <w:del w:id="11" w:author="Office365 Team" w:date="2019-10-01T10:50:00Z"/>
               <w:rFonts w:ascii="Arial" w:hAnsi="Arial" w:cs="Arial"/>
               <w:sz w:val="20"/>
             </w:rPr>
           </w:rPrChange>
         </w:rPr>
       </w:pPr>
-      <w:ins w:id="9" w:author="Mallika Singh" w:date="2019-09-19T11:48:00Z">
+      <w:ins w:id="12" w:author="Mallika Singh" w:date="2019-09-19T11:48:00Z">
+        <w:del w:id="13" w:author="Office365 Team" w:date="2019-10-01T10:50:00Z">
+          <w:r>
+            <w:rPr>
+              <w:rFonts w:ascii="Arial" w:hAnsi="Arial" w:cs="Arial"/>
+              <w:b/>
+              <w:bCs/>
+              <w:sz w:val="20"/>
+              <w:rPrChange w:id="14" w:author="Mallika Singh" w:date="2019-09-19T11:48:00Z">
+                <w:rPr>
+                  <w:rFonts w:ascii="Arial" w:hAnsi="Arial" w:cs="Arial"/>
+                  <w:sz w:val="20"/>
+                </w:rPr>
+              </w:rPrChange>
+            </w:rPr>
+            <w:delText>[Insert grid: 04_Final_v2]</w:delText>
+          </w:r>
+        </w:del>
+      </w:ins>
+      <w:del w:id="15" w:author="Office365 Team" w:date="2019-10-01T10:50:00Z">
         <w:r>
           <w:rPr>
             <w:rFonts w:ascii="Arial" w:hAnsi="Arial" w:cs="Arial"/>
             <w:b/>
             <w:bCs/>
             <w:sz w:val="20"/>
-            <w:rPrChange w:id="10" w:author="Mallika Singh" w:date="2019-09-19T11:48:00Z">
+            <w:rPrChange w:id="16" w:author="Mallika Singh" w:date="2019-09-19T11:48:00Z">
               <w:rPr>
                 <w:rFonts w:ascii="Arial" w:hAnsi="Arial" w:cs="Arial"/>
                 <w:sz w:val="20"/>
               </w:rPr>
             </w:rPrChange>
           </w:rPr>
-          <w:t>[Insert grid: 04_Final_v2]</w:t>
+          <w:delText xml:space="preserve">   </w:delText>
         </w:r>
-      </w:ins>
-      <w:r>
-        <w:rPr>
-          <w:rFonts w:ascii="Arial" w:hAnsi="Arial" w:cs="Arial"/>
-          <w:b/>
-          <w:bCs/>
-          <w:sz w:val="20"/>
-          <w:rPrChange w:id="11" w:author="Mallika Singh" w:date="2019-09-19T11:48:00Z">
-            <w:rPr>
-              <w:rFonts w:ascii="Arial" w:hAnsi="Arial" w:cs="Arial"/>
-              <w:sz w:val="20"/>
-            </w:rPr>
-          </w:rPrChange>
-        </w:rPr>
-        <w:t xml:space="preserve">   </w:t>
-      </w:r>
+      </w:del>
+    </w:p>
+    <w:p>
+      <w:pPr>
+        <w:rPr>
+          <w:del w:id="17" w:author="Office365 Team" w:date="2019-10-01T10:50:00Z"/>
+        </w:rPr>
+      </w:pPr>
     </w:p>
     <w:p/>
-    <w:p/>
-    <w:p>
-      <w:pPr>
-        <w:rPr>
-          <w:ins w:id="12" w:author="Office365 Team" w:date="2019-10-01T10:33:00Z"/>
-        </w:rPr>
-      </w:pPr>
-      <w:ins w:id="13" w:author="Office365 Team" w:date="2019-10-01T10:33:00Z">
+    <w:p>
+      <w:pPr>
+        <w:rPr>
+          <w:ins w:id="18" w:author="Office365 Team" w:date="2019-10-01T10:33:00Z"/>
+        </w:rPr>
+      </w:pPr>
+      <w:ins w:id="19" w:author="Office365 Team" w:date="2019-10-01T10:33:00Z">
         <w:r>
           <w:rPr>
             <w:rFonts w:ascii="Arial" w:hAnsi="Arial" w:cs="Arial"/>
@@ -2596,10 +2610,7 @@
         </w:r>
       </w:ins>
     </w:p>
-    <w:p>
-      <w:bookmarkStart w:id="14" w:name="_GoBack"/>
-      <w:bookmarkEnd w:id="14"/>
-    </w:p>
+    <w:p/>
     <w:p>
       <w:pPr>
         <w:pStyle w:val="Heading2"/>
